--- a/Лабораторна робота №1 (звіт).docx
+++ b/Лабораторна робота №1 (звіт).docx
@@ -695,7 +695,23 @@
           <w:szCs w:val="36"/>
           <w:lang w:val="uk-UA"/>
         </w:rPr>
-        <w:t xml:space="preserve">М.О., Зінченко І.А. та </w:t>
+        <w:t>М.О., Зінченко І.</w:t>
+      </w:r>
+      <w:r>
+        <w:rPr>
+          <w:sz w:val="36"/>
+          <w:szCs w:val="36"/>
+          <w:lang w:val="uk-UA"/>
+        </w:rPr>
+        <w:t>О</w:t>
+      </w:r>
+      <w:r>
+        <w:rPr>
+          <w:sz w:val="36"/>
+          <w:szCs w:val="36"/>
+          <w:lang w:val="uk-UA"/>
+        </w:rPr>
+        <w:t xml:space="preserve">. та </w:t>
       </w:r>
       <w:proofErr w:type="spellStart"/>
       <w:r>
@@ -2926,6 +2942,7 @@
         <w:rPr>
           <w:sz w:val="28"/>
           <w:szCs w:val="28"/>
+          <w:lang w:val="en-US"/>
         </w:rPr>
       </w:pPr>
       <w:r>
@@ -2940,10 +2957,252 @@
         <w:rPr>
           <w:sz w:val="28"/>
           <w:szCs w:val="28"/>
-          <w:lang w:val="uk-UA"/>
+          <w:lang w:val="en-US"/>
         </w:rPr>
         <w:t xml:space="preserve"> </w:t>
       </w:r>
+      <w:r>
+        <w:rPr>
+          <w:sz w:val="28"/>
+          <w:szCs w:val="28"/>
+          <w:lang w:val="en-US"/>
+        </w:rPr>
+        <w:t xml:space="preserve">A hypervisor is a form of virtualization software used in Cloud hosting to divide and allocate the resources on various pieces of hardware. The program which provides partitioning, isolation, or abstraction is called a virtualization hypervisor. The hypervisor is a hardware virtualization technique that allows multiple guest operating systems (OS) to run on a single host system at the same time. A hypervisor is sometimes also called a virtual machine </w:t>
+      </w:r>
+      <w:proofErr w:type="gramStart"/>
+      <w:r>
+        <w:rPr>
+          <w:sz w:val="28"/>
+          <w:szCs w:val="28"/>
+          <w:lang w:val="en-US"/>
+        </w:rPr>
+        <w:t>manager(</w:t>
+      </w:r>
+      <w:proofErr w:type="gramEnd"/>
+      <w:r>
+        <w:rPr>
+          <w:sz w:val="28"/>
+          <w:szCs w:val="28"/>
+          <w:lang w:val="en-US"/>
+        </w:rPr>
+        <w:t>VMM).</w:t>
+      </w:r>
+      <w:r>
+        <w:rPr>
+          <w:sz w:val="28"/>
+          <w:szCs w:val="28"/>
+          <w:lang w:val="en-US"/>
+        </w:rPr>
+        <w:t xml:space="preserve"> There are two types of hypervisors:</w:t>
+      </w:r>
+    </w:p>
+    <w:p>
+      <w:pPr>
+        <w:pBdr>
+          <w:top w:val="nil"/>
+          <w:left w:val="nil"/>
+          <w:bottom w:val="nil"/>
+          <w:right w:val="nil"/>
+          <w:between w:val="nil"/>
+        </w:pBdr>
+        <w:jc w:val="both"/>
+        <w:rPr>
+          <w:rFonts w:cstheme="minorHAnsi"/>
+          <w:color w:val="202122"/>
+          <w:sz w:val="28"/>
+          <w:szCs w:val="28"/>
+          <w:shd w:val="clear" w:color="auto" w:fill="FFFFFF"/>
+          <w:lang w:val="en-US"/>
+        </w:rPr>
+      </w:pPr>
+      <w:r>
+        <w:rPr>
+          <w:rFonts w:cstheme="minorHAnsi"/>
+          <w:color w:val="202122"/>
+          <w:sz w:val="28"/>
+          <w:szCs w:val="28"/>
+          <w:shd w:val="clear" w:color="auto" w:fill="FFFFFF"/>
+          <w:lang w:val="en-US"/>
+        </w:rPr>
+        <w:t>•</w:t>
+      </w:r>
+      <w:r>
+        <w:rPr>
+          <w:rFonts w:cstheme="minorHAnsi"/>
+          <w:color w:val="202122"/>
+          <w:sz w:val="28"/>
+          <w:szCs w:val="28"/>
+          <w:shd w:val="clear" w:color="auto" w:fill="FFFFFF"/>
+          <w:lang w:val="en-US"/>
+        </w:rPr>
+        <w:t xml:space="preserve"> TYPE-1</w:t>
+      </w:r>
+      <w:r>
+        <w:rPr>
+          <w:rFonts w:cstheme="minorHAnsi"/>
+          <w:color w:val="202122"/>
+          <w:sz w:val="28"/>
+          <w:szCs w:val="28"/>
+          <w:shd w:val="clear" w:color="auto" w:fill="FFFFFF"/>
+          <w:lang w:val="uk-UA"/>
+        </w:rPr>
+        <w:t xml:space="preserve"> </w:t>
+      </w:r>
+      <w:r>
+        <w:rPr>
+          <w:rFonts w:cstheme="minorHAnsi"/>
+          <w:color w:val="202122"/>
+          <w:sz w:val="28"/>
+          <w:szCs w:val="28"/>
+          <w:shd w:val="clear" w:color="auto" w:fill="FFFFFF"/>
+          <w:lang w:val="uk-UA"/>
+        </w:rPr>
+        <w:t>—</w:t>
+      </w:r>
+      <w:r>
+        <w:rPr>
+          <w:rFonts w:cstheme="minorHAnsi"/>
+          <w:color w:val="202122"/>
+          <w:sz w:val="28"/>
+          <w:szCs w:val="28"/>
+          <w:shd w:val="clear" w:color="auto" w:fill="FFFFFF"/>
+          <w:lang w:val="en-US"/>
+        </w:rPr>
+        <w:t xml:space="preserve"> </w:t>
+      </w:r>
+      <w:r>
+        <w:rPr>
+          <w:rFonts w:cstheme="minorHAnsi"/>
+          <w:color w:val="202122"/>
+          <w:sz w:val="28"/>
+          <w:szCs w:val="28"/>
+          <w:shd w:val="clear" w:color="auto" w:fill="FFFFFF"/>
+          <w:lang w:val="en-US"/>
+        </w:rPr>
+        <w:t>The hypervisor runs directly on the underlying host system. It is also known as a “Native Hypervisor” or “Bare metal hypervisor”. It does not require any base server operating system. It has direct access to hardware resources.</w:t>
+      </w:r>
+    </w:p>
+    <w:p>
+      <w:pPr>
+        <w:pBdr>
+          <w:top w:val="nil"/>
+          <w:left w:val="nil"/>
+          <w:bottom w:val="nil"/>
+          <w:right w:val="nil"/>
+          <w:between w:val="nil"/>
+        </w:pBdr>
+        <w:jc w:val="both"/>
+        <w:rPr>
+          <w:sz w:val="28"/>
+          <w:szCs w:val="28"/>
+          <w:lang w:val="en-US"/>
+        </w:rPr>
+      </w:pPr>
+      <w:r>
+        <w:rPr>
+          <w:rFonts w:cstheme="minorHAnsi"/>
+          <w:color w:val="202122"/>
+          <w:sz w:val="28"/>
+          <w:szCs w:val="28"/>
+          <w:shd w:val="clear" w:color="auto" w:fill="FFFFFF"/>
+          <w:lang w:val="en-US"/>
+        </w:rPr>
+        <w:t>•</w:t>
+      </w:r>
+      <w:r>
+        <w:rPr>
+          <w:rFonts w:cstheme="minorHAnsi"/>
+          <w:color w:val="202122"/>
+          <w:sz w:val="28"/>
+          <w:szCs w:val="28"/>
+          <w:shd w:val="clear" w:color="auto" w:fill="FFFFFF"/>
+          <w:lang w:val="uk-UA"/>
+        </w:rPr>
+        <w:t xml:space="preserve"> </w:t>
+      </w:r>
+      <w:r>
+        <w:rPr>
+          <w:rFonts w:cstheme="minorHAnsi"/>
+          <w:color w:val="202122"/>
+          <w:sz w:val="28"/>
+          <w:szCs w:val="28"/>
+          <w:shd w:val="clear" w:color="auto" w:fill="FFFFFF"/>
+          <w:lang w:val="en-US"/>
+        </w:rPr>
+        <w:t xml:space="preserve">TYPE-2 </w:t>
+      </w:r>
+      <w:r>
+        <w:rPr>
+          <w:rFonts w:cstheme="minorHAnsi"/>
+          <w:color w:val="202122"/>
+          <w:sz w:val="28"/>
+          <w:szCs w:val="28"/>
+          <w:shd w:val="clear" w:color="auto" w:fill="FFFFFF"/>
+          <w:lang w:val="uk-UA"/>
+        </w:rPr>
+        <w:t>—</w:t>
+      </w:r>
+      <w:r>
+        <w:rPr>
+          <w:rFonts w:cstheme="minorHAnsi"/>
+          <w:color w:val="202122"/>
+          <w:sz w:val="28"/>
+          <w:szCs w:val="28"/>
+          <w:shd w:val="clear" w:color="auto" w:fill="FFFFFF"/>
+          <w:lang w:val="en-US"/>
+        </w:rPr>
+        <w:t xml:space="preserve"> </w:t>
+      </w:r>
+      <w:r>
+        <w:rPr>
+          <w:rFonts w:cstheme="minorHAnsi"/>
+          <w:color w:val="202122"/>
+          <w:sz w:val="28"/>
+          <w:szCs w:val="28"/>
+          <w:shd w:val="clear" w:color="auto" w:fill="FFFFFF"/>
+          <w:lang w:val="en-US"/>
+        </w:rPr>
+        <w:t>A Host operating system runs on the underlying host system. It is also known as ‘Hosted Hypervisor”. Such kind of hypervisors doesn’t run directly over the underlying hardware rather they run as an application in a Host system</w:t>
+      </w:r>
+      <w:r>
+        <w:rPr>
+          <w:rFonts w:cstheme="minorHAnsi"/>
+          <w:color w:val="202122"/>
+          <w:sz w:val="28"/>
+          <w:szCs w:val="28"/>
+          <w:shd w:val="clear" w:color="auto" w:fill="FFFFFF"/>
+          <w:lang w:val="en-US"/>
+        </w:rPr>
+        <w:t xml:space="preserve"> </w:t>
+      </w:r>
+      <w:r>
+        <w:rPr>
+          <w:rFonts w:cstheme="minorHAnsi"/>
+          <w:color w:val="202122"/>
+          <w:sz w:val="28"/>
+          <w:szCs w:val="28"/>
+          <w:shd w:val="clear" w:color="auto" w:fill="FFFFFF"/>
+          <w:lang w:val="en-US"/>
+        </w:rPr>
+        <w:t>(physical machine). Basically, the software is installed on an operating system.</w:t>
+      </w:r>
+    </w:p>
+    <w:p>
+      <w:pPr>
+        <w:pBdr>
+          <w:top w:val="nil"/>
+          <w:left w:val="nil"/>
+          <w:bottom w:val="nil"/>
+          <w:right w:val="nil"/>
+          <w:between w:val="nil"/>
+        </w:pBdr>
+        <w:jc w:val="both"/>
+        <w:rPr>
+          <w:sz w:val="28"/>
+          <w:szCs w:val="28"/>
+          <w:lang w:val="en-US"/>
+        </w:rPr>
+      </w:pPr>
     </w:p>
     <w:p>
       <w:pPr>
@@ -3008,6 +3267,7 @@
           <w:szCs w:val="28"/>
           <w:lang w:val="uk-UA"/>
         </w:rPr>
+        <w:lastRenderedPageBreak/>
         <w:t xml:space="preserve">Готував матеріал студент </w:t>
       </w:r>
       <w:proofErr w:type="spellStart"/>
@@ -3150,7 +3410,7 @@
           <w:iCs/>
           <w:sz w:val="28"/>
           <w:szCs w:val="28"/>
-          <w:lang w:val="uk-UA"/>
+          <w:lang w:val="en-US"/>
         </w:rPr>
       </w:pPr>
     </w:p>
@@ -5287,7 +5547,6 @@
           <w:szCs w:val="28"/>
           <w:lang w:val="uk-UA"/>
         </w:rPr>
-        <w:lastRenderedPageBreak/>
         <w:t>Готував матеріал студент Зінченко І. Варіант 4</w:t>
       </w:r>
     </w:p>

--- a/Лабораторна робота №1 (звіт).docx
+++ b/Лабораторна робота №1 (звіт).docx
@@ -1,6 +1,6 @@
 
 <file path=word/document.xml><?xml version="1.0" encoding="utf-8"?>
-<w:document xmlns:wpc="http://schemas.microsoft.com/office/word/2010/wordprocessingCanvas" xmlns:cx="http://schemas.microsoft.com/office/drawing/2014/chartex" xmlns:cx1="http://schemas.microsoft.com/office/drawing/2015/9/8/chartex" xmlns:cx2="http://schemas.microsoft.com/office/drawing/2015/10/21/chartex" xmlns:cx3="http://schemas.microsoft.com/office/drawing/2016/5/9/chartex" xmlns:cx4="http://schemas.microsoft.com/office/drawing/2016/5/10/chartex" xmlns:cx5="http://schemas.microsoft.com/office/drawing/2016/5/11/chartex" xmlns:cx6="http://schemas.microsoft.com/office/drawing/2016/5/12/chartex" xmlns:cx7="http://schemas.microsoft.com/office/drawing/2016/5/13/chartex" xmlns:cx8="http://schemas.microsoft.com/office/drawing/2016/5/14/chartex" xmlns:mc="http://schemas.openxmlformats.org/markup-compatibility/2006" xmlns:aink="http://schemas.microsoft.com/office/drawing/2016/ink" xmlns:am3d="http://schemas.microsoft.com/office/drawing/2017/model3d" xmlns:o="urn:schemas-microsoft-com:office:office" xmlns:r="http://schemas.openxmlformats.org/officeDocument/2006/relationships" xmlns:m="http://schemas.openxmlformats.org/officeDocument/2006/math" xmlns:v="urn:schemas-microsoft-com:vml" xmlns:wp14="http://schemas.microsoft.com/office/word/2010/wordprocessingDrawing" xmlns:wp="http://schemas.openxmlformats.org/drawingml/2006/wordprocessingDrawing" xmlns:w10="urn:schemas-microsoft-com:office:word" xmlns:w="http://schemas.openxmlformats.org/wordprocessingml/2006/main" xmlns:w14="http://schemas.microsoft.com/office/word/2010/wordml" xmlns:w15="http://schemas.microsoft.com/office/word/2012/wordml" xmlns:w16cex="http://schemas.microsoft.com/office/word/2018/wordml/cex" xmlns:w16cid="http://schemas.microsoft.com/office/word/2016/wordml/cid" xmlns:w16="http://schemas.microsoft.com/office/word/2018/wordml" xmlns:w16sdtdh="http://schemas.microsoft.com/office/word/2020/wordml/sdtdatahash" xmlns:w16se="http://schemas.microsoft.com/office/word/2015/wordml/symex" xmlns:wpg="http://schemas.microsoft.com/office/word/2010/wordprocessingGroup" xmlns:wpi="http://schemas.microsoft.com/office/word/2010/wordprocessingInk" xmlns:wne="http://schemas.microsoft.com/office/word/2006/wordml" xmlns:wps="http://schemas.microsoft.com/office/word/2010/wordprocessingShape" mc:Ignorable="w14 w15 w16se w16cid w16 w16cex w16sdtdh wp14">
+<w:document xmlns:wpc="http://schemas.microsoft.com/office/word/2010/wordprocessingCanvas" xmlns:cx="http://schemas.microsoft.com/office/drawing/2014/chartex" xmlns:cx1="http://schemas.microsoft.com/office/drawing/2015/9/8/chartex" xmlns:cx2="http://schemas.microsoft.com/office/drawing/2015/10/21/chartex" xmlns:cx3="http://schemas.microsoft.com/office/drawing/2016/5/9/chartex" xmlns:cx4="http://schemas.microsoft.com/office/drawing/2016/5/10/chartex" xmlns:cx5="http://schemas.microsoft.com/office/drawing/2016/5/11/chartex" xmlns:cx6="http://schemas.microsoft.com/office/drawing/2016/5/12/chartex" xmlns:cx7="http://schemas.microsoft.com/office/drawing/2016/5/13/chartex" xmlns:cx8="http://schemas.microsoft.com/office/drawing/2016/5/14/chartex" xmlns:mc="http://schemas.openxmlformats.org/markup-compatibility/2006" xmlns:aink="http://schemas.microsoft.com/office/drawing/2016/ink" xmlns:am3d="http://schemas.microsoft.com/office/drawing/2017/model3d" xmlns:o="urn:schemas-microsoft-com:office:office" xmlns:oel="http://schemas.microsoft.com/office/2019/extlst" xmlns:r="http://schemas.openxmlformats.org/officeDocument/2006/relationships" xmlns:m="http://schemas.openxmlformats.org/officeDocument/2006/math" xmlns:v="urn:schemas-microsoft-com:vml" xmlns:wp14="http://schemas.microsoft.com/office/word/2010/wordprocessingDrawing" xmlns:wp="http://schemas.openxmlformats.org/drawingml/2006/wordprocessingDrawing" xmlns:w10="urn:schemas-microsoft-com:office:word" xmlns:w="http://schemas.openxmlformats.org/wordprocessingml/2006/main" xmlns:w14="http://schemas.microsoft.com/office/word/2010/wordml" xmlns:w15="http://schemas.microsoft.com/office/word/2012/wordml" xmlns:w16cex="http://schemas.microsoft.com/office/word/2018/wordml/cex" xmlns:w16cid="http://schemas.microsoft.com/office/word/2016/wordml/cid" xmlns:w16="http://schemas.microsoft.com/office/word/2018/wordml" xmlns:w16sdtdh="http://schemas.microsoft.com/office/word/2020/wordml/sdtdatahash" xmlns:w16se="http://schemas.microsoft.com/office/word/2015/wordml/symex" xmlns:wpg="http://schemas.microsoft.com/office/word/2010/wordprocessingGroup" xmlns:wpi="http://schemas.microsoft.com/office/word/2010/wordprocessingInk" xmlns:wne="http://schemas.microsoft.com/office/word/2006/wordml" xmlns:wps="http://schemas.microsoft.com/office/word/2010/wordprocessingShape" mc:Ignorable="w14 w15 w16se w16cid w16 w16cex w16sdtdh wp14">
   <w:body>
     <w:p>
       <w:pPr>
@@ -695,106 +695,83 @@
           <w:szCs w:val="36"/>
           <w:lang w:val="uk-UA"/>
         </w:rPr>
-        <w:t>М.О., Зінченко І.</w:t>
-      </w:r>
+        <w:t xml:space="preserve">М.О., Зінченко І.А. та </w:t>
+      </w:r>
+      <w:proofErr w:type="spellStart"/>
       <w:r>
         <w:rPr>
           <w:sz w:val="36"/>
           <w:szCs w:val="36"/>
           <w:lang w:val="uk-UA"/>
         </w:rPr>
-        <w:t>О</w:t>
-      </w:r>
+        <w:t>Звєрьков</w:t>
+      </w:r>
+      <w:proofErr w:type="spellEnd"/>
       <w:r>
         <w:rPr>
           <w:sz w:val="36"/>
           <w:szCs w:val="36"/>
           <w:lang w:val="uk-UA"/>
         </w:rPr>
-        <w:t xml:space="preserve">. та </w:t>
-      </w:r>
-      <w:proofErr w:type="spellStart"/>
-      <w:r>
+        <w:t xml:space="preserve"> А.Г.</w:t>
+      </w:r>
+    </w:p>
+    <w:p>
+      <w:pPr>
+        <w:ind w:left="6661" w:hanging="708"/>
         <w:rPr>
           <w:sz w:val="36"/>
           <w:szCs w:val="36"/>
-          <w:lang w:val="uk-UA"/>
-        </w:rPr>
-        <w:t>Звєрьков</w:t>
-      </w:r>
-      <w:proofErr w:type="spellEnd"/>
+        </w:rPr>
+      </w:pPr>
+      <w:proofErr w:type="spellStart"/>
       <w:r>
         <w:rPr>
           <w:sz w:val="36"/>
           <w:szCs w:val="36"/>
-          <w:lang w:val="uk-UA"/>
-        </w:rPr>
-        <w:t xml:space="preserve"> А.Г.</w:t>
-      </w:r>
-    </w:p>
-    <w:p>
-      <w:pPr>
-        <w:ind w:left="6661" w:hanging="708"/>
+        </w:rPr>
+        <w:t>Перевірив</w:t>
+      </w:r>
+      <w:proofErr w:type="spellEnd"/>
+      <w:r>
         <w:rPr>
           <w:sz w:val="36"/>
           <w:szCs w:val="36"/>
         </w:rPr>
-      </w:pPr>
+        <w:t xml:space="preserve"> </w:t>
+      </w:r>
       <w:proofErr w:type="spellStart"/>
       <w:r>
         <w:rPr>
           <w:sz w:val="36"/>
           <w:szCs w:val="36"/>
         </w:rPr>
-        <w:t>П</w:t>
-      </w:r>
-      <w:r>
+        <w:t>викладач</w:t>
+      </w:r>
+      <w:proofErr w:type="spellEnd"/>
+    </w:p>
+    <w:p>
+      <w:pPr>
+        <w:ind w:left="6661" w:hanging="708"/>
         <w:rPr>
           <w:sz w:val="36"/>
           <w:szCs w:val="36"/>
         </w:rPr>
-        <w:t>еревірив</w:t>
-      </w:r>
-      <w:proofErr w:type="spellEnd"/>
+      </w:pPr>
+      <w:proofErr w:type="spellStart"/>
       <w:r>
         <w:rPr>
           <w:sz w:val="36"/>
           <w:szCs w:val="36"/>
         </w:rPr>
-        <w:t xml:space="preserve"> </w:t>
-      </w:r>
-      <w:proofErr w:type="spellStart"/>
+        <w:t>Сушанова</w:t>
+      </w:r>
+      <w:proofErr w:type="spellEnd"/>
       <w:r>
         <w:rPr>
           <w:sz w:val="36"/>
           <w:szCs w:val="36"/>
         </w:rPr>
-        <w:t>викладач</w:t>
-      </w:r>
-      <w:proofErr w:type="spellEnd"/>
-    </w:p>
-    <w:p>
-      <w:pPr>
-        <w:ind w:left="6661" w:hanging="708"/>
-        <w:rPr>
-          <w:sz w:val="36"/>
-          <w:szCs w:val="36"/>
-        </w:rPr>
-      </w:pPr>
-      <w:proofErr w:type="spellStart"/>
-      <w:r>
-        <w:rPr>
-          <w:sz w:val="36"/>
-          <w:szCs w:val="36"/>
-        </w:rPr>
-        <w:t>Сушанова</w:t>
-      </w:r>
-      <w:proofErr w:type="spellEnd"/>
-      <w:r>
-        <w:rPr>
-          <w:sz w:val="36"/>
-          <w:szCs w:val="36"/>
-        </w:rPr>
         <w:t xml:space="preserve"> В.С. </w:t>
       </w:r>
     </w:p>
@@ -1248,14 +1225,7 @@
           <w:sz w:val="28"/>
           <w:szCs w:val="28"/>
         </w:rPr>
-        <w:t xml:space="preserve"> </w:t>
-      </w:r>
-      <w:r>
-        <w:rPr>
-          <w:sz w:val="28"/>
-          <w:szCs w:val="28"/>
-        </w:rPr>
-        <w:t xml:space="preserve">та </w:t>
+        <w:t xml:space="preserve"> та </w:t>
       </w:r>
       <w:proofErr w:type="spellStart"/>
       <w:r>
@@ -1908,7 +1878,7 @@
     </w:p>
     <w:tbl>
       <w:tblPr>
-        <w:tblStyle w:val="a"/>
+        <w:tblStyle w:val="af1"/>
         <w:tblW w:w="8046" w:type="dxa"/>
         <w:jc w:val="center"/>
         <w:tblBorders>
@@ -2153,31 +2123,7 @@
                 <w:bCs/>
                 <w:lang w:val="en-US"/>
               </w:rPr>
-              <w:t>T</w:t>
-            </w:r>
-            <w:r>
-              <w:rPr>
-                <w:b/>
-                <w:bCs/>
-                <w:lang w:val="en-US"/>
-              </w:rPr>
-              <w:t>ype</w:t>
-            </w:r>
-            <w:r>
-              <w:rPr>
-                <w:b/>
-                <w:bCs/>
-                <w:lang w:val="en-US"/>
-              </w:rPr>
-              <w:t xml:space="preserve"> </w:t>
-            </w:r>
-            <w:r>
-              <w:rPr>
-                <w:b/>
-                <w:bCs/>
-                <w:lang w:val="en-US"/>
-              </w:rPr>
-              <w:t>1 hypervisor</w:t>
+              <w:t>Type 1 hypervisor</w:t>
             </w:r>
           </w:p>
         </w:tc>
@@ -2235,15 +2181,7 @@
                 <w:bCs/>
                 <w:lang w:val="en-US"/>
               </w:rPr>
-              <w:t>M</w:t>
-            </w:r>
-            <w:r>
-              <w:rPr>
-                <w:b/>
-                <w:bCs/>
-                <w:lang w:val="en-US"/>
-              </w:rPr>
-              <w:t>achine simulators</w:t>
+              <w:t>Machine simulators</w:t>
             </w:r>
           </w:p>
         </w:tc>
@@ -2931,6 +2869,167 @@
     </w:p>
     <w:p>
       <w:pPr>
+        <w:jc w:val="both"/>
+        <w:rPr>
+          <w:sz w:val="28"/>
+          <w:szCs w:val="28"/>
+          <w:lang w:val="en-US"/>
+        </w:rPr>
+      </w:pPr>
+      <w:r>
+        <w:rPr>
+          <w:sz w:val="28"/>
+          <w:szCs w:val="28"/>
+          <w:lang w:val="uk-UA"/>
+        </w:rPr>
+        <w:t>2.1</w:t>
+      </w:r>
+      <w:r>
+        <w:rPr>
+          <w:sz w:val="28"/>
+          <w:szCs w:val="28"/>
+          <w:lang w:val="en-US"/>
+        </w:rPr>
+        <w:t xml:space="preserve"> </w:t>
+      </w:r>
+      <w:r>
+        <w:rPr>
+          <w:sz w:val="28"/>
+          <w:szCs w:val="28"/>
+          <w:lang w:val="en-US"/>
+        </w:rPr>
+        <w:t>A hypervisor is a form of virtualization software used in Cloud hosting to divide and allocate the resources on various pieces of hardware. The program which provides partitioning, isolation, or abstraction is called a virtualization hypervisor. The hypervisor is a hardware virtualization technique that allows multiple guest operating systems (OS) to run on a single host system at the same time. A hypervisor is sometimes also called a virtual machine manager</w:t>
+      </w:r>
+      <w:r>
+        <w:rPr>
+          <w:sz w:val="28"/>
+          <w:szCs w:val="28"/>
+          <w:lang w:val="en-US"/>
+        </w:rPr>
+        <w:t xml:space="preserve"> </w:t>
+      </w:r>
+      <w:r>
+        <w:rPr>
+          <w:sz w:val="28"/>
+          <w:szCs w:val="28"/>
+          <w:lang w:val="en-US"/>
+        </w:rPr>
+        <w:t>(VMM). There are two types of hypervisors:</w:t>
+      </w:r>
+    </w:p>
+    <w:p>
+      <w:pPr>
+        <w:jc w:val="both"/>
+        <w:rPr>
+          <w:rFonts w:cstheme="minorHAnsi"/>
+          <w:color w:val="202122"/>
+          <w:sz w:val="28"/>
+          <w:szCs w:val="28"/>
+          <w:shd w:val="clear" w:color="auto" w:fill="FFFFFF"/>
+          <w:lang w:val="en-US"/>
+        </w:rPr>
+      </w:pPr>
+      <w:r>
+        <w:rPr>
+          <w:rFonts w:cstheme="minorHAnsi"/>
+          <w:color w:val="202122"/>
+          <w:sz w:val="28"/>
+          <w:szCs w:val="28"/>
+          <w:shd w:val="clear" w:color="auto" w:fill="FFFFFF"/>
+          <w:lang w:val="en-US"/>
+        </w:rPr>
+        <w:t>• TYPE-1</w:t>
+      </w:r>
+      <w:r>
+        <w:rPr>
+          <w:rFonts w:cstheme="minorHAnsi"/>
+          <w:color w:val="202122"/>
+          <w:sz w:val="28"/>
+          <w:szCs w:val="28"/>
+          <w:shd w:val="clear" w:color="auto" w:fill="FFFFFF"/>
+          <w:lang w:val="uk-UA"/>
+        </w:rPr>
+        <w:t xml:space="preserve"> —</w:t>
+      </w:r>
+      <w:r>
+        <w:rPr>
+          <w:rFonts w:cstheme="minorHAnsi"/>
+          <w:color w:val="202122"/>
+          <w:sz w:val="28"/>
+          <w:szCs w:val="28"/>
+          <w:shd w:val="clear" w:color="auto" w:fill="FFFFFF"/>
+          <w:lang w:val="en-US"/>
+        </w:rPr>
+        <w:t xml:space="preserve"> The hypervisor runs directly on the underlying host system. It is also known as a “Native Hypervisor” or “Bare metal hypervisor”. It does not require any base server operating system. It has direct access to hardware resources.</w:t>
+      </w:r>
+    </w:p>
+    <w:p>
+      <w:pPr>
+        <w:jc w:val="both"/>
+        <w:rPr>
+          <w:sz w:val="28"/>
+          <w:szCs w:val="28"/>
+          <w:lang w:val="en-US"/>
+        </w:rPr>
+      </w:pPr>
+      <w:r>
+        <w:rPr>
+          <w:rFonts w:cstheme="minorHAnsi"/>
+          <w:color w:val="202122"/>
+          <w:sz w:val="28"/>
+          <w:szCs w:val="28"/>
+          <w:shd w:val="clear" w:color="auto" w:fill="FFFFFF"/>
+          <w:lang w:val="en-US"/>
+        </w:rPr>
+        <w:t>•</w:t>
+      </w:r>
+      <w:r>
+        <w:rPr>
+          <w:rFonts w:cstheme="minorHAnsi"/>
+          <w:color w:val="202122"/>
+          <w:sz w:val="28"/>
+          <w:szCs w:val="28"/>
+          <w:shd w:val="clear" w:color="auto" w:fill="FFFFFF"/>
+          <w:lang w:val="uk-UA"/>
+        </w:rPr>
+        <w:t xml:space="preserve"> </w:t>
+      </w:r>
+      <w:r>
+        <w:rPr>
+          <w:rFonts w:cstheme="minorHAnsi"/>
+          <w:color w:val="202122"/>
+          <w:sz w:val="28"/>
+          <w:szCs w:val="28"/>
+          <w:shd w:val="clear" w:color="auto" w:fill="FFFFFF"/>
+          <w:lang w:val="en-US"/>
+        </w:rPr>
+        <w:t xml:space="preserve">TYPE-2 </w:t>
+      </w:r>
+      <w:r>
+        <w:rPr>
+          <w:rFonts w:cstheme="minorHAnsi"/>
+          <w:color w:val="202122"/>
+          <w:sz w:val="28"/>
+          <w:szCs w:val="28"/>
+          <w:shd w:val="clear" w:color="auto" w:fill="FFFFFF"/>
+          <w:lang w:val="uk-UA"/>
+        </w:rPr>
+        <w:t>—</w:t>
+      </w:r>
+      <w:r>
+        <w:rPr>
+          <w:rFonts w:cstheme="minorHAnsi"/>
+          <w:color w:val="202122"/>
+          <w:sz w:val="28"/>
+          <w:szCs w:val="28"/>
+          <w:shd w:val="clear" w:color="auto" w:fill="FFFFFF"/>
+          <w:lang w:val="en-US"/>
+        </w:rPr>
+        <w:t xml:space="preserve"> A Host operating system runs on the underlying host system. It is also known as ‘Hosted Hypervisor”. Such kind of hypervisors doesn’t run directly over the underlying hardware rather they run as an application in a Host system (physical machine). Basically, the software is installed on an operating system.</w:t>
+      </w:r>
+    </w:p>
+    <w:p>
+      <w:pPr>
         <w:pBdr>
           <w:top w:val="nil"/>
           <w:left w:val="nil"/>
@@ -2951,49 +3050,7 @@
           <w:szCs w:val="28"/>
           <w:lang w:val="uk-UA"/>
         </w:rPr>
-        <w:t>2.1</w:t>
-      </w:r>
-      <w:r>
-        <w:rPr>
-          <w:sz w:val="28"/>
-          <w:szCs w:val="28"/>
-          <w:lang w:val="en-US"/>
-        </w:rPr>
         <w:t xml:space="preserve"> </w:t>
-      </w:r>
-      <w:r>
-        <w:rPr>
-          <w:sz w:val="28"/>
-          <w:szCs w:val="28"/>
-          <w:lang w:val="en-US"/>
-        </w:rPr>
-        <w:t xml:space="preserve">A hypervisor is a form of virtualization software used in Cloud hosting to divide and allocate the resources on various pieces of hardware. The program which provides partitioning, isolation, or abstraction is called a virtualization hypervisor. The hypervisor is a hardware virtualization technique that allows multiple guest operating systems (OS) to run on a single host system at the same time. A hypervisor is sometimes also called a virtual machine </w:t>
-      </w:r>
-      <w:proofErr w:type="gramStart"/>
-      <w:r>
-        <w:rPr>
-          <w:sz w:val="28"/>
-          <w:szCs w:val="28"/>
-          <w:lang w:val="en-US"/>
-        </w:rPr>
-        <w:t>manager(</w:t>
-      </w:r>
-      <w:proofErr w:type="gramEnd"/>
-      <w:r>
-        <w:rPr>
-          <w:sz w:val="28"/>
-          <w:szCs w:val="28"/>
-          <w:lang w:val="en-US"/>
-        </w:rPr>
-        <w:t>VMM).</w:t>
-      </w:r>
-      <w:r>
-        <w:rPr>
-          <w:sz w:val="28"/>
-          <w:szCs w:val="28"/>
-          <w:lang w:val="en-US"/>
-        </w:rPr>
-        <w:t xml:space="preserve"> There are two types of hypervisors:</w:t>
       </w:r>
     </w:p>
     <w:p>
@@ -3007,79 +3064,26 @@
         </w:pBdr>
         <w:jc w:val="both"/>
         <w:rPr>
-          <w:rFonts w:cstheme="minorHAnsi"/>
-          <w:color w:val="202122"/>
-          <w:sz w:val="28"/>
-          <w:szCs w:val="28"/>
-          <w:shd w:val="clear" w:color="auto" w:fill="FFFFFF"/>
-          <w:lang w:val="en-US"/>
-        </w:rPr>
-      </w:pPr>
-      <w:r>
-        <w:rPr>
-          <w:rFonts w:cstheme="minorHAnsi"/>
-          <w:color w:val="202122"/>
-          <w:sz w:val="28"/>
-          <w:szCs w:val="28"/>
-          <w:shd w:val="clear" w:color="auto" w:fill="FFFFFF"/>
-          <w:lang w:val="en-US"/>
-        </w:rPr>
-        <w:t>•</w:t>
-      </w:r>
-      <w:r>
-        <w:rPr>
-          <w:rFonts w:cstheme="minorHAnsi"/>
-          <w:color w:val="202122"/>
-          <w:sz w:val="28"/>
-          <w:szCs w:val="28"/>
-          <w:shd w:val="clear" w:color="auto" w:fill="FFFFFF"/>
-          <w:lang w:val="en-US"/>
-        </w:rPr>
-        <w:t xml:space="preserve"> TYPE-1</w:t>
-      </w:r>
-      <w:r>
-        <w:rPr>
-          <w:rFonts w:cstheme="minorHAnsi"/>
-          <w:color w:val="202122"/>
-          <w:sz w:val="28"/>
-          <w:szCs w:val="28"/>
-          <w:shd w:val="clear" w:color="auto" w:fill="FFFFFF"/>
+          <w:sz w:val="28"/>
+          <w:szCs w:val="28"/>
+          <w:lang w:val="uk-UA"/>
+        </w:rPr>
+      </w:pPr>
+      <w:r>
+        <w:rPr>
+          <w:sz w:val="28"/>
+          <w:szCs w:val="28"/>
+          <w:lang w:val="uk-UA"/>
+        </w:rPr>
+        <w:t>2.2</w:t>
+      </w:r>
+      <w:r>
+        <w:rPr>
+          <w:sz w:val="28"/>
+          <w:szCs w:val="28"/>
           <w:lang w:val="uk-UA"/>
         </w:rPr>
         <w:t xml:space="preserve"> </w:t>
-      </w:r>
-      <w:r>
-        <w:rPr>
-          <w:rFonts w:cstheme="minorHAnsi"/>
-          <w:color w:val="202122"/>
-          <w:sz w:val="28"/>
-          <w:szCs w:val="28"/>
-          <w:shd w:val="clear" w:color="auto" w:fill="FFFFFF"/>
-          <w:lang w:val="uk-UA"/>
-        </w:rPr>
-        <w:t>—</w:t>
-      </w:r>
-      <w:r>
-        <w:rPr>
-          <w:rFonts w:cstheme="minorHAnsi"/>
-          <w:color w:val="202122"/>
-          <w:sz w:val="28"/>
-          <w:szCs w:val="28"/>
-          <w:shd w:val="clear" w:color="auto" w:fill="FFFFFF"/>
-          <w:lang w:val="en-US"/>
-        </w:rPr>
-        <w:t xml:space="preserve"> </w:t>
-      </w:r>
-      <w:r>
-        <w:rPr>
-          <w:rFonts w:cstheme="minorHAnsi"/>
-          <w:color w:val="202122"/>
-          <w:sz w:val="28"/>
-          <w:szCs w:val="28"/>
-          <w:shd w:val="clear" w:color="auto" w:fill="FFFFFF"/>
-          <w:lang w:val="en-US"/>
-        </w:rPr>
-        <w:t>The hypervisor runs directly on the underlying host system. It is also known as a “Native Hypervisor” or “Bare metal hypervisor”. It does not require any base server operating system. It has direct access to hardware resources.</w:t>
       </w:r>
     </w:p>
     <w:p>
@@ -3093,98 +3097,71 @@
         </w:pBdr>
         <w:jc w:val="both"/>
         <w:rPr>
-          <w:sz w:val="28"/>
-          <w:szCs w:val="28"/>
-          <w:lang w:val="en-US"/>
-        </w:rPr>
-      </w:pPr>
-      <w:r>
-        <w:rPr>
-          <w:rFonts w:cstheme="minorHAnsi"/>
-          <w:color w:val="202122"/>
-          <w:sz w:val="28"/>
-          <w:szCs w:val="28"/>
+          <w:rFonts w:ascii="Verdana" w:hAnsi="Verdana"/>
+          <w:color w:val="000000"/>
           <w:shd w:val="clear" w:color="auto" w:fill="FFFFFF"/>
           <w:lang w:val="en-US"/>
         </w:rPr>
-        <w:t>•</w:t>
-      </w:r>
-      <w:r>
-        <w:rPr>
-          <w:rFonts w:cstheme="minorHAnsi"/>
-          <w:color w:val="202122"/>
-          <w:sz w:val="28"/>
-          <w:szCs w:val="28"/>
-          <w:shd w:val="clear" w:color="auto" w:fill="FFFFFF"/>
-          <w:lang w:val="uk-UA"/>
-        </w:rPr>
-        <w:t xml:space="preserve"> </w:t>
-      </w:r>
-      <w:r>
-        <w:rPr>
-          <w:rFonts w:cstheme="minorHAnsi"/>
-          <w:color w:val="202122"/>
-          <w:sz w:val="28"/>
-          <w:szCs w:val="28"/>
+      </w:pPr>
+      <w:r>
+        <w:rPr>
+          <w:b/>
+          <w:bCs/>
+          <w:i/>
+          <w:iCs/>
+          <w:sz w:val="28"/>
+          <w:szCs w:val="28"/>
+          <w:lang w:val="uk-UA"/>
+        </w:rPr>
+        <w:lastRenderedPageBreak/>
+        <w:t xml:space="preserve">Готував матеріал студент </w:t>
+      </w:r>
+      <w:proofErr w:type="spellStart"/>
+      <w:r>
+        <w:rPr>
+          <w:b/>
+          <w:bCs/>
+          <w:i/>
+          <w:iCs/>
+          <w:sz w:val="28"/>
+          <w:szCs w:val="28"/>
+          <w:lang w:val="uk-UA"/>
+        </w:rPr>
+        <w:t>Кучмій-Зікеєв</w:t>
+      </w:r>
+      <w:proofErr w:type="spellEnd"/>
+      <w:r>
+        <w:rPr>
+          <w:b/>
+          <w:bCs/>
+          <w:i/>
+          <w:iCs/>
+          <w:sz w:val="28"/>
+          <w:szCs w:val="28"/>
+          <w:lang w:val="uk-UA"/>
+        </w:rPr>
+        <w:t xml:space="preserve"> М. </w:t>
+      </w:r>
+      <w:r>
+        <w:rPr>
+          <w:b/>
+          <w:bCs/>
+          <w:i/>
+          <w:iCs/>
+          <w:sz w:val="28"/>
+          <w:szCs w:val="28"/>
+          <w:lang w:val="uk-UA"/>
+        </w:rPr>
+        <w:t>Варіант 9 (Але заміна варіанту на 1, через повтор)</w:t>
+      </w:r>
+      <w:r>
+        <w:rPr>
+          <w:rFonts w:ascii="Verdana" w:hAnsi="Verdana"/>
+          <w:color w:val="000000"/>
           <w:shd w:val="clear" w:color="auto" w:fill="FFFFFF"/>
           <w:lang w:val="en-US"/>
         </w:rPr>
-        <w:t xml:space="preserve">TYPE-2 </w:t>
-      </w:r>
-      <w:r>
-        <w:rPr>
-          <w:rFonts w:cstheme="minorHAnsi"/>
-          <w:color w:val="202122"/>
-          <w:sz w:val="28"/>
-          <w:szCs w:val="28"/>
-          <w:shd w:val="clear" w:color="auto" w:fill="FFFFFF"/>
-          <w:lang w:val="uk-UA"/>
-        </w:rPr>
-        <w:t>—</w:t>
-      </w:r>
-      <w:r>
-        <w:rPr>
-          <w:rFonts w:cstheme="minorHAnsi"/>
-          <w:color w:val="202122"/>
-          <w:sz w:val="28"/>
-          <w:szCs w:val="28"/>
-          <w:shd w:val="clear" w:color="auto" w:fill="FFFFFF"/>
-          <w:lang w:val="en-US"/>
-        </w:rPr>
         <w:t xml:space="preserve"> </w:t>
-      </w:r>
-      <w:r>
-        <w:rPr>
-          <w:rFonts w:cstheme="minorHAnsi"/>
-          <w:color w:val="202122"/>
-          <w:sz w:val="28"/>
-          <w:szCs w:val="28"/>
-          <w:shd w:val="clear" w:color="auto" w:fill="FFFFFF"/>
-          <w:lang w:val="en-US"/>
-        </w:rPr>
-        <w:t>A Host operating system runs on the underlying host system. It is also known as ‘Hosted Hypervisor”. Such kind of hypervisors doesn’t run directly over the underlying hardware rather they run as an application in a Host system</w:t>
-      </w:r>
-      <w:r>
-        <w:rPr>
-          <w:rFonts w:cstheme="minorHAnsi"/>
-          <w:color w:val="202122"/>
-          <w:sz w:val="28"/>
-          <w:szCs w:val="28"/>
-          <w:shd w:val="clear" w:color="auto" w:fill="FFFFFF"/>
-          <w:lang w:val="en-US"/>
-        </w:rPr>
-        <w:t xml:space="preserve"> </w:t>
-      </w:r>
-      <w:r>
-        <w:rPr>
-          <w:rFonts w:cstheme="minorHAnsi"/>
-          <w:color w:val="202122"/>
-          <w:sz w:val="28"/>
-          <w:szCs w:val="28"/>
-          <w:shd w:val="clear" w:color="auto" w:fill="FFFFFF"/>
-          <w:lang w:val="en-US"/>
-        </w:rPr>
-        <w:t>(physical machine). Basically, the software is installed on an operating system.</w:t>
       </w:r>
     </w:p>
     <w:p>
@@ -3198,8 +3175,9 @@
         </w:pBdr>
         <w:jc w:val="both"/>
         <w:rPr>
-          <w:sz w:val="28"/>
-          <w:szCs w:val="28"/>
+          <w:rFonts w:ascii="Verdana" w:hAnsi="Verdana"/>
+          <w:color w:val="000000"/>
+          <w:shd w:val="clear" w:color="auto" w:fill="FFFFFF"/>
           <w:lang w:val="en-US"/>
         </w:rPr>
       </w:pPr>
@@ -3215,26 +3193,202 @@
         </w:pBdr>
         <w:jc w:val="both"/>
         <w:rPr>
-          <w:sz w:val="28"/>
-          <w:szCs w:val="28"/>
-          <w:lang w:val="uk-UA"/>
-        </w:rPr>
-      </w:pPr>
-      <w:r>
-        <w:rPr>
-          <w:sz w:val="28"/>
-          <w:szCs w:val="28"/>
-          <w:lang w:val="uk-UA"/>
-        </w:rPr>
-        <w:t>2.2</w:t>
-      </w:r>
-      <w:r>
-        <w:rPr>
-          <w:sz w:val="28"/>
-          <w:szCs w:val="28"/>
-          <w:lang w:val="uk-UA"/>
+          <w:color w:val="000000"/>
+          <w:sz w:val="28"/>
+          <w:szCs w:val="28"/>
+          <w:shd w:val="clear" w:color="auto" w:fill="FFFFFF"/>
+        </w:rPr>
+      </w:pPr>
+      <w:r>
+        <w:rPr>
+          <w:b/>
+          <w:bCs/>
+          <w:color w:val="000000"/>
+          <w:sz w:val="28"/>
+          <w:szCs w:val="28"/>
+          <w:shd w:val="clear" w:color="auto" w:fill="FFFFFF"/>
+          <w:lang w:val="en-US"/>
+        </w:rPr>
+        <w:t>VirtualBox</w:t>
+      </w:r>
+      <w:r>
+        <w:rPr>
+          <w:color w:val="000000"/>
+          <w:sz w:val="28"/>
+          <w:szCs w:val="28"/>
+          <w:shd w:val="clear" w:color="auto" w:fill="FFFFFF"/>
+          <w:lang w:val="en-US"/>
+        </w:rPr>
+        <w:t xml:space="preserve"> is a cross-platform virtualization application. What does that mean? For one thing, it installs on your existing Intel or AMD-based computers, whether they are running Windows, Mac OS X, Linux, or Oracle Solaris operating systems (OSes). Secondly, it extends the capabilities of your existing computer so that it can run multiple OSes, inside multiple virtual machines, at the same time. As an example, you can run Windows and Linux on your Mac, run Windows Server 2016 on your Linux server, run Linux on your Windows PC, and so on, all alongside your existing applications. You can install and run as many virtual machines as you like. </w:t>
+      </w:r>
+      <w:r>
+        <w:rPr>
+          <w:color w:val="000000"/>
+          <w:sz w:val="28"/>
+          <w:szCs w:val="28"/>
+          <w:shd w:val="clear" w:color="auto" w:fill="FFFFFF"/>
+        </w:rPr>
+        <w:t xml:space="preserve">The </w:t>
+      </w:r>
+      <w:proofErr w:type="spellStart"/>
+      <w:r>
+        <w:rPr>
+          <w:color w:val="000000"/>
+          <w:sz w:val="28"/>
+          <w:szCs w:val="28"/>
+          <w:shd w:val="clear" w:color="auto" w:fill="FFFFFF"/>
+        </w:rPr>
+        <w:t>only</w:t>
+      </w:r>
+      <w:proofErr w:type="spellEnd"/>
+      <w:r>
+        <w:rPr>
+          <w:color w:val="000000"/>
+          <w:sz w:val="28"/>
+          <w:szCs w:val="28"/>
+          <w:shd w:val="clear" w:color="auto" w:fill="FFFFFF"/>
         </w:rPr>
         <w:t xml:space="preserve"> </w:t>
+      </w:r>
+      <w:proofErr w:type="spellStart"/>
+      <w:r>
+        <w:rPr>
+          <w:color w:val="000000"/>
+          <w:sz w:val="28"/>
+          <w:szCs w:val="28"/>
+          <w:shd w:val="clear" w:color="auto" w:fill="FFFFFF"/>
+        </w:rPr>
+        <w:t>practical</w:t>
+      </w:r>
+      <w:proofErr w:type="spellEnd"/>
+      <w:r>
+        <w:rPr>
+          <w:color w:val="000000"/>
+          <w:sz w:val="28"/>
+          <w:szCs w:val="28"/>
+          <w:shd w:val="clear" w:color="auto" w:fill="FFFFFF"/>
+        </w:rPr>
+        <w:t xml:space="preserve"> </w:t>
+      </w:r>
+      <w:proofErr w:type="spellStart"/>
+      <w:r>
+        <w:rPr>
+          <w:color w:val="000000"/>
+          <w:sz w:val="28"/>
+          <w:szCs w:val="28"/>
+          <w:shd w:val="clear" w:color="auto" w:fill="FFFFFF"/>
+        </w:rPr>
+        <w:t>limits</w:t>
+      </w:r>
+      <w:proofErr w:type="spellEnd"/>
+      <w:r>
+        <w:rPr>
+          <w:color w:val="000000"/>
+          <w:sz w:val="28"/>
+          <w:szCs w:val="28"/>
+          <w:shd w:val="clear" w:color="auto" w:fill="FFFFFF"/>
+        </w:rPr>
+        <w:t xml:space="preserve"> </w:t>
+      </w:r>
+      <w:proofErr w:type="spellStart"/>
+      <w:r>
+        <w:rPr>
+          <w:color w:val="000000"/>
+          <w:sz w:val="28"/>
+          <w:szCs w:val="28"/>
+          <w:shd w:val="clear" w:color="auto" w:fill="FFFFFF"/>
+        </w:rPr>
+        <w:t>are</w:t>
+      </w:r>
+      <w:proofErr w:type="spellEnd"/>
+      <w:r>
+        <w:rPr>
+          <w:color w:val="000000"/>
+          <w:sz w:val="28"/>
+          <w:szCs w:val="28"/>
+          <w:shd w:val="clear" w:color="auto" w:fill="FFFFFF"/>
+        </w:rPr>
+        <w:t xml:space="preserve"> </w:t>
+      </w:r>
+      <w:proofErr w:type="spellStart"/>
+      <w:r>
+        <w:rPr>
+          <w:color w:val="000000"/>
+          <w:sz w:val="28"/>
+          <w:szCs w:val="28"/>
+          <w:shd w:val="clear" w:color="auto" w:fill="FFFFFF"/>
+        </w:rPr>
+        <w:t>disk</w:t>
+      </w:r>
+      <w:proofErr w:type="spellEnd"/>
+      <w:r>
+        <w:rPr>
+          <w:color w:val="000000"/>
+          <w:sz w:val="28"/>
+          <w:szCs w:val="28"/>
+          <w:shd w:val="clear" w:color="auto" w:fill="FFFFFF"/>
+        </w:rPr>
+        <w:t xml:space="preserve"> </w:t>
+      </w:r>
+      <w:proofErr w:type="spellStart"/>
+      <w:r>
+        <w:rPr>
+          <w:color w:val="000000"/>
+          <w:sz w:val="28"/>
+          <w:szCs w:val="28"/>
+          <w:shd w:val="clear" w:color="auto" w:fill="FFFFFF"/>
+        </w:rPr>
+        <w:t>space</w:t>
+      </w:r>
+      <w:proofErr w:type="spellEnd"/>
+      <w:r>
+        <w:rPr>
+          <w:color w:val="000000"/>
+          <w:sz w:val="28"/>
+          <w:szCs w:val="28"/>
+          <w:shd w:val="clear" w:color="auto" w:fill="FFFFFF"/>
+        </w:rPr>
+        <w:t xml:space="preserve"> </w:t>
+      </w:r>
+      <w:proofErr w:type="spellStart"/>
+      <w:r>
+        <w:rPr>
+          <w:color w:val="000000"/>
+          <w:sz w:val="28"/>
+          <w:szCs w:val="28"/>
+          <w:shd w:val="clear" w:color="auto" w:fill="FFFFFF"/>
+        </w:rPr>
+        <w:t>and</w:t>
+      </w:r>
+      <w:proofErr w:type="spellEnd"/>
+      <w:r>
+        <w:rPr>
+          <w:color w:val="000000"/>
+          <w:sz w:val="28"/>
+          <w:szCs w:val="28"/>
+          <w:shd w:val="clear" w:color="auto" w:fill="FFFFFF"/>
+        </w:rPr>
+        <w:t xml:space="preserve"> </w:t>
+      </w:r>
+      <w:proofErr w:type="spellStart"/>
+      <w:r>
+        <w:rPr>
+          <w:color w:val="000000"/>
+          <w:sz w:val="28"/>
+          <w:szCs w:val="28"/>
+          <w:shd w:val="clear" w:color="auto" w:fill="FFFFFF"/>
+        </w:rPr>
+        <w:t>memory</w:t>
+      </w:r>
+      <w:proofErr w:type="spellEnd"/>
+      <w:r>
+        <w:rPr>
+          <w:color w:val="000000"/>
+          <w:sz w:val="28"/>
+          <w:szCs w:val="28"/>
+          <w:shd w:val="clear" w:color="auto" w:fill="FFFFFF"/>
+        </w:rPr>
+        <w:t>.</w:t>
       </w:r>
     </w:p>
     <w:p>
@@ -3248,65 +3402,32 @@
         </w:pBdr>
         <w:jc w:val="both"/>
         <w:rPr>
-          <w:b/>
-          <w:bCs/>
-          <w:i/>
-          <w:iCs/>
-          <w:sz w:val="28"/>
-          <w:szCs w:val="28"/>
-          <w:lang w:val="uk-UA"/>
-        </w:rPr>
-      </w:pPr>
-      <w:r>
-        <w:rPr>
-          <w:b/>
-          <w:bCs/>
-          <w:i/>
-          <w:iCs/>
-          <w:sz w:val="28"/>
-          <w:szCs w:val="28"/>
-          <w:lang w:val="uk-UA"/>
-        </w:rPr>
-        <w:lastRenderedPageBreak/>
-        <w:t xml:space="preserve">Готував матеріал студент </w:t>
-      </w:r>
-      <w:proofErr w:type="spellStart"/>
-      <w:r>
-        <w:rPr>
-          <w:b/>
-          <w:bCs/>
-          <w:i/>
-          <w:iCs/>
-          <w:sz w:val="28"/>
-          <w:szCs w:val="28"/>
-          <w:lang w:val="uk-UA"/>
-        </w:rPr>
-        <w:t>Кучмій-Зікеєв</w:t>
-      </w:r>
-      <w:proofErr w:type="spellEnd"/>
-      <w:r>
-        <w:rPr>
-          <w:b/>
-          <w:bCs/>
-          <w:i/>
-          <w:iCs/>
-          <w:sz w:val="28"/>
-          <w:szCs w:val="28"/>
-          <w:lang w:val="uk-UA"/>
-        </w:rPr>
-        <w:t xml:space="preserve"> М. </w:t>
-      </w:r>
-      <w:r>
-        <w:rPr>
-          <w:b/>
-          <w:bCs/>
-          <w:i/>
-          <w:iCs/>
-          <w:sz w:val="28"/>
-          <w:szCs w:val="28"/>
-          <w:lang w:val="uk-UA"/>
-        </w:rPr>
-        <w:t>Варіант 9 (Але заміна варіанту на 1, через повтор)</w:t>
+          <w:color w:val="000000"/>
+          <w:sz w:val="28"/>
+          <w:szCs w:val="28"/>
+          <w:shd w:val="clear" w:color="auto" w:fill="FFFFFF"/>
+          <w:lang w:val="en-US"/>
+        </w:rPr>
+      </w:pPr>
+      <w:r>
+        <w:rPr>
+          <w:color w:val="000000"/>
+          <w:sz w:val="28"/>
+          <w:szCs w:val="28"/>
+          <w:shd w:val="clear" w:color="auto" w:fill="FFFFFF"/>
+          <w:lang w:val="en-US"/>
+        </w:rPr>
+        <w:t>V</w:t>
+      </w:r>
+      <w:r>
+        <w:rPr>
+          <w:color w:val="000000"/>
+          <w:sz w:val="28"/>
+          <w:szCs w:val="28"/>
+          <w:shd w:val="clear" w:color="auto" w:fill="FFFFFF"/>
+          <w:lang w:val="en-US"/>
+        </w:rPr>
+        <w:t>irtualBox is deceptively simple yet also very powerful. It can run everywhere from small embedded systems or desktop class machines all the way up to datacenter deployments and even Cloud environments.</w:t>
       </w:r>
     </w:p>
     <w:p>
@@ -3320,13 +3441,11 @@
         </w:pBdr>
         <w:jc w:val="both"/>
         <w:rPr>
-          <w:b/>
-          <w:bCs/>
-          <w:i/>
-          <w:iCs/>
-          <w:sz w:val="28"/>
-          <w:szCs w:val="28"/>
-          <w:lang w:val="uk-UA"/>
+          <w:color w:val="000000"/>
+          <w:sz w:val="28"/>
+          <w:szCs w:val="28"/>
+          <w:shd w:val="clear" w:color="auto" w:fill="FFFFFF"/>
+          <w:lang w:val="en-US"/>
         </w:rPr>
       </w:pPr>
     </w:p>
@@ -3343,13 +3462,1104 @@
         <w:rPr>
           <w:b/>
           <w:bCs/>
-          <w:i/>
-          <w:iCs/>
-          <w:sz w:val="28"/>
-          <w:szCs w:val="28"/>
-          <w:lang w:val="uk-UA"/>
-        </w:rPr>
-      </w:pPr>
+          <w:color w:val="000000"/>
+          <w:sz w:val="28"/>
+          <w:szCs w:val="28"/>
+          <w:shd w:val="clear" w:color="auto" w:fill="FFFFFF"/>
+          <w:lang w:val="en-US"/>
+        </w:rPr>
+      </w:pPr>
+      <w:r>
+        <w:rPr>
+          <w:b/>
+          <w:bCs/>
+          <w:color w:val="000000"/>
+          <w:sz w:val="28"/>
+          <w:szCs w:val="28"/>
+          <w:shd w:val="clear" w:color="auto" w:fill="FFFFFF"/>
+          <w:lang w:val="en-US"/>
+        </w:rPr>
+        <w:t>The techniques and features that Oracle VM VirtualBox provides are useful in the following scenarios:</w:t>
+      </w:r>
+      <w:r>
+        <w:rPr>
+          <w:b/>
+          <w:bCs/>
+          <w:color w:val="000000"/>
+          <w:sz w:val="28"/>
+          <w:szCs w:val="28"/>
+          <w:shd w:val="clear" w:color="auto" w:fill="FFFFFF"/>
+          <w:lang w:val="en-US"/>
+        </w:rPr>
+        <w:t xml:space="preserve">  </w:t>
+      </w:r>
+    </w:p>
+    <w:p>
+      <w:pPr>
+        <w:pStyle w:val="af2"/>
+        <w:numPr>
+          <w:ilvl w:val="0"/>
+          <w:numId w:val="5"/>
+        </w:numPr>
+        <w:shd w:val="clear" w:color="auto" w:fill="FFFFFF"/>
+        <w:rPr>
+          <w:rFonts w:ascii="Verdana" w:hAnsi="Verdana"/>
+          <w:color w:val="000000"/>
+        </w:rPr>
+      </w:pPr>
+      <w:r>
+        <w:rPr>
+          <w:rStyle w:val="af3"/>
+          <w:rFonts w:ascii="Verdana" w:hAnsi="Verdana"/>
+          <w:color w:val="000000"/>
+        </w:rPr>
+        <w:t>Running multiple operating systems simultaneously.</w:t>
+      </w:r>
+      <w:r>
+        <w:rPr>
+          <w:rFonts w:ascii="Verdana" w:hAnsi="Verdana"/>
+          <w:color w:val="000000"/>
+        </w:rPr>
+        <w:t> VirtualBox enables you to run more than one OS at a time. This way, you can run software written for one OS on another, such as Windows software on Linux or a Mac, without having to reboot to use it. Since you can configure what kinds of </w:t>
+      </w:r>
+      <w:r>
+        <w:rPr>
+          <w:rStyle w:val="af4"/>
+          <w:rFonts w:ascii="Verdana" w:hAnsi="Verdana"/>
+          <w:color w:val="000000"/>
+        </w:rPr>
+        <w:t>virtual</w:t>
+      </w:r>
+      <w:r>
+        <w:rPr>
+          <w:rFonts w:ascii="Verdana" w:hAnsi="Verdana"/>
+          <w:color w:val="000000"/>
+        </w:rPr>
+        <w:t> hardware should be presented to each such OS, you can install an old OS such as DOS or OS/2 even if your real computer's hardware is no longer supported by that OS.</w:t>
+      </w:r>
+      <w:r>
+        <w:rPr>
+          <w:rFonts w:ascii="Verdana" w:hAnsi="Verdana"/>
+          <w:color w:val="000000"/>
+          <w:lang w:val="en-US"/>
+        </w:rPr>
+        <w:t xml:space="preserve"> </w:t>
+      </w:r>
+    </w:p>
+    <w:p>
+      <w:pPr>
+        <w:pStyle w:val="af2"/>
+        <w:shd w:val="clear" w:color="auto" w:fill="FFFFFF"/>
+        <w:ind w:left="720"/>
+        <w:rPr>
+          <w:rFonts w:ascii="Verdana" w:hAnsi="Verdana"/>
+          <w:color w:val="000000"/>
+        </w:rPr>
+      </w:pPr>
+    </w:p>
+    <w:p>
+      <w:pPr>
+        <w:pStyle w:val="af2"/>
+        <w:numPr>
+          <w:ilvl w:val="0"/>
+          <w:numId w:val="5"/>
+        </w:numPr>
+        <w:shd w:val="clear" w:color="auto" w:fill="FFFFFF"/>
+        <w:rPr>
+          <w:rFonts w:ascii="Verdana" w:hAnsi="Verdana"/>
+          <w:color w:val="000000"/>
+        </w:rPr>
+      </w:pPr>
+      <w:r>
+        <w:rPr>
+          <w:rStyle w:val="af3"/>
+          <w:rFonts w:ascii="Verdana" w:hAnsi="Verdana"/>
+          <w:color w:val="000000"/>
+        </w:rPr>
+        <w:t>Easier software installations.</w:t>
+      </w:r>
+      <w:r>
+        <w:rPr>
+          <w:rFonts w:ascii="Verdana" w:hAnsi="Verdana"/>
+          <w:color w:val="000000"/>
+        </w:rPr>
+        <w:t> Software vendors can use virtual machines to ship entire software configurations. For example, installing a complete mail server solution on a real machine can be a tedious task. With</w:t>
+      </w:r>
+      <w:r>
+        <w:rPr>
+          <w:rFonts w:ascii="Verdana" w:hAnsi="Verdana"/>
+          <w:color w:val="000000"/>
+          <w:lang w:val="en-US"/>
+        </w:rPr>
+        <w:t xml:space="preserve"> </w:t>
+      </w:r>
+      <w:r>
+        <w:rPr>
+          <w:rFonts w:ascii="Verdana" w:hAnsi="Verdana"/>
+          <w:color w:val="000000"/>
+        </w:rPr>
+        <w:t>VirtualBox, such a complex setup, often called an </w:t>
+      </w:r>
+      <w:r>
+        <w:rPr>
+          <w:rStyle w:val="af4"/>
+          <w:rFonts w:ascii="Verdana" w:hAnsi="Verdana"/>
+          <w:color w:val="000000"/>
+        </w:rPr>
+        <w:t>appliance</w:t>
+      </w:r>
+      <w:r>
+        <w:rPr>
+          <w:rFonts w:ascii="Verdana" w:hAnsi="Verdana"/>
+          <w:color w:val="000000"/>
+        </w:rPr>
+        <w:t>, can be packed into a virtual machine. Installing and running a mail server becomes as easy as importing such an appliance into VirtualBox.</w:t>
+      </w:r>
+    </w:p>
+    <w:p>
+      <w:pPr>
+        <w:pStyle w:val="aa"/>
+        <w:rPr>
+          <w:rFonts w:ascii="Verdana" w:hAnsi="Verdana"/>
+          <w:color w:val="000000"/>
+        </w:rPr>
+      </w:pPr>
+    </w:p>
+    <w:p>
+      <w:pPr>
+        <w:pStyle w:val="af2"/>
+        <w:numPr>
+          <w:ilvl w:val="0"/>
+          <w:numId w:val="5"/>
+        </w:numPr>
+        <w:shd w:val="clear" w:color="auto" w:fill="FFFFFF"/>
+        <w:rPr>
+          <w:rFonts w:ascii="Verdana" w:hAnsi="Verdana"/>
+          <w:color w:val="000000"/>
+        </w:rPr>
+      </w:pPr>
+      <w:r>
+        <w:rPr>
+          <w:rStyle w:val="af3"/>
+          <w:rFonts w:ascii="Verdana" w:hAnsi="Verdana"/>
+          <w:color w:val="000000"/>
+          <w:shd w:val="clear" w:color="auto" w:fill="FFFFFF"/>
+        </w:rPr>
+        <w:t>Testing and disaster recovery.</w:t>
+      </w:r>
+      <w:r>
+        <w:rPr>
+          <w:rFonts w:ascii="Verdana" w:hAnsi="Verdana"/>
+          <w:color w:val="000000"/>
+          <w:shd w:val="clear" w:color="auto" w:fill="FFFFFF"/>
+        </w:rPr>
+        <w:t> Once installed, a virtual machine and its virtual hard disks can be considered a </w:t>
+      </w:r>
+      <w:r>
+        <w:rPr>
+          <w:rStyle w:val="af4"/>
+          <w:rFonts w:ascii="Verdana" w:hAnsi="Verdana"/>
+          <w:color w:val="000000"/>
+          <w:shd w:val="clear" w:color="auto" w:fill="FFFFFF"/>
+        </w:rPr>
+        <w:t>container</w:t>
+      </w:r>
+      <w:r>
+        <w:rPr>
+          <w:rFonts w:ascii="Verdana" w:hAnsi="Verdana"/>
+          <w:color w:val="000000"/>
+          <w:shd w:val="clear" w:color="auto" w:fill="FFFFFF"/>
+        </w:rPr>
+        <w:t> that ca be arbitrarily frozen, woken up, copied, backed up, and transported between hosts.</w:t>
+      </w:r>
+    </w:p>
+    <w:p>
+      <w:pPr>
+        <w:pStyle w:val="aa"/>
+        <w:rPr>
+          <w:rFonts w:ascii="Verdana" w:hAnsi="Verdana"/>
+          <w:color w:val="000000"/>
+          <w:lang w:val="en-US"/>
+        </w:rPr>
+      </w:pPr>
+    </w:p>
+    <w:p>
+      <w:pPr>
+        <w:pStyle w:val="af2"/>
+        <w:numPr>
+          <w:ilvl w:val="0"/>
+          <w:numId w:val="5"/>
+        </w:numPr>
+        <w:shd w:val="clear" w:color="auto" w:fill="FFFFFF"/>
+        <w:rPr>
+          <w:rFonts w:ascii="Verdana" w:hAnsi="Verdana"/>
+          <w:color w:val="000000"/>
+        </w:rPr>
+      </w:pPr>
+      <w:r>
+        <w:rPr>
+          <w:rStyle w:val="af3"/>
+          <w:rFonts w:ascii="Verdana" w:hAnsi="Verdana"/>
+          <w:color w:val="000000"/>
+        </w:rPr>
+        <w:t>Infrastructure consolidation.</w:t>
+      </w:r>
+      <w:r>
+        <w:rPr>
+          <w:rFonts w:ascii="Verdana" w:hAnsi="Verdana"/>
+          <w:color w:val="000000"/>
+        </w:rPr>
+        <w:t> Virtualization can significantly reduce hardware and electricity costs. Most of the time, computers today only use a fraction of their potential power and run with low average system loads. A lot of hardware resources as well as electricity is thereby wasted. So, instead of running many such physical computers that are only partially used, one can pack many virtual machines onto a few powerful hosts and balance the loads between them.</w:t>
+      </w:r>
+    </w:p>
+    <w:p>
+      <w:pPr>
+        <w:pStyle w:val="af2"/>
+        <w:shd w:val="clear" w:color="auto" w:fill="FFFFFF"/>
+        <w:rPr>
+          <w:rFonts w:ascii="Verdana" w:hAnsi="Verdana"/>
+          <w:color w:val="000000"/>
+        </w:rPr>
+      </w:pPr>
+    </w:p>
+    <w:p>
+      <w:pPr>
+        <w:jc w:val="both"/>
+        <w:rPr>
+          <w:b/>
+          <w:i/>
+          <w:iCs/>
+          <w:sz w:val="28"/>
+          <w:szCs w:val="28"/>
+          <w:lang w:val="uk-UA"/>
+        </w:rPr>
+      </w:pPr>
+      <w:r>
+        <w:rPr>
+          <w:b/>
+          <w:i/>
+          <w:iCs/>
+          <w:sz w:val="28"/>
+          <w:szCs w:val="28"/>
+          <w:lang w:val="uk-UA"/>
+        </w:rPr>
+        <w:lastRenderedPageBreak/>
+        <w:t>Готував матеріал студент Зінченко І. Варіант 4</w:t>
+      </w:r>
+    </w:p>
+    <w:p>
+      <w:pPr>
+        <w:jc w:val="both"/>
+        <w:rPr>
+          <w:b/>
+          <w:i/>
+          <w:iCs/>
+          <w:sz w:val="28"/>
+          <w:szCs w:val="28"/>
+          <w:lang w:val="uk-UA"/>
+        </w:rPr>
+      </w:pPr>
+    </w:p>
+    <w:p>
+      <w:pPr>
+        <w:jc w:val="both"/>
+        <w:rPr>
+          <w:b/>
+          <w:i/>
+          <w:iCs/>
+          <w:sz w:val="28"/>
+          <w:szCs w:val="28"/>
+          <w:lang w:val="uk-UA"/>
+        </w:rPr>
+      </w:pPr>
+    </w:p>
+    <w:p>
+      <w:pPr>
+        <w:jc w:val="both"/>
+        <w:rPr>
+          <w:b/>
+          <w:i/>
+          <w:iCs/>
+          <w:sz w:val="28"/>
+          <w:szCs w:val="28"/>
+          <w:lang w:val="uk-UA"/>
+        </w:rPr>
+      </w:pPr>
+    </w:p>
+    <w:p>
+      <w:pPr>
+        <w:jc w:val="both"/>
+        <w:rPr>
+          <w:b/>
+          <w:i/>
+          <w:iCs/>
+          <w:sz w:val="28"/>
+          <w:szCs w:val="28"/>
+          <w:lang w:val="uk-UA"/>
+        </w:rPr>
+      </w:pPr>
+    </w:p>
+    <w:p>
+      <w:pPr>
+        <w:jc w:val="both"/>
+        <w:rPr>
+          <w:b/>
+          <w:i/>
+          <w:iCs/>
+          <w:sz w:val="28"/>
+          <w:szCs w:val="28"/>
+          <w:lang w:val="uk-UA"/>
+        </w:rPr>
+      </w:pPr>
+    </w:p>
+    <w:p>
+      <w:pPr>
+        <w:jc w:val="both"/>
+        <w:rPr>
+          <w:b/>
+          <w:i/>
+          <w:iCs/>
+          <w:sz w:val="28"/>
+          <w:szCs w:val="28"/>
+          <w:lang w:val="uk-UA"/>
+        </w:rPr>
+      </w:pPr>
+    </w:p>
+    <w:p>
+      <w:pPr>
+        <w:jc w:val="both"/>
+        <w:rPr>
+          <w:b/>
+          <w:i/>
+          <w:iCs/>
+          <w:sz w:val="28"/>
+          <w:szCs w:val="28"/>
+          <w:lang w:val="uk-UA"/>
+        </w:rPr>
+      </w:pPr>
+    </w:p>
+    <w:p>
+      <w:pPr>
+        <w:jc w:val="both"/>
+        <w:rPr>
+          <w:b/>
+          <w:i/>
+          <w:iCs/>
+          <w:sz w:val="28"/>
+          <w:szCs w:val="28"/>
+          <w:lang w:val="uk-UA"/>
+        </w:rPr>
+      </w:pPr>
+    </w:p>
+    <w:p>
+      <w:pPr>
+        <w:jc w:val="both"/>
+        <w:rPr>
+          <w:b/>
+          <w:i/>
+          <w:iCs/>
+          <w:sz w:val="28"/>
+          <w:szCs w:val="28"/>
+          <w:lang w:val="uk-UA"/>
+        </w:rPr>
+      </w:pPr>
+    </w:p>
+    <w:p>
+      <w:pPr>
+        <w:jc w:val="both"/>
+        <w:rPr>
+          <w:b/>
+          <w:i/>
+          <w:iCs/>
+          <w:sz w:val="28"/>
+          <w:szCs w:val="28"/>
+          <w:lang w:val="uk-UA"/>
+        </w:rPr>
+      </w:pPr>
+    </w:p>
+    <w:p>
+      <w:pPr>
+        <w:jc w:val="both"/>
+        <w:rPr>
+          <w:b/>
+          <w:i/>
+          <w:iCs/>
+          <w:sz w:val="28"/>
+          <w:szCs w:val="28"/>
+          <w:lang w:val="uk-UA"/>
+        </w:rPr>
+      </w:pPr>
+    </w:p>
+    <w:p>
+      <w:pPr>
+        <w:jc w:val="both"/>
+        <w:rPr>
+          <w:b/>
+          <w:i/>
+          <w:iCs/>
+          <w:sz w:val="28"/>
+          <w:szCs w:val="28"/>
+          <w:lang w:val="uk-UA"/>
+        </w:rPr>
+      </w:pPr>
+    </w:p>
+    <w:p>
+      <w:pPr>
+        <w:jc w:val="both"/>
+        <w:rPr>
+          <w:b/>
+          <w:i/>
+          <w:iCs/>
+          <w:sz w:val="28"/>
+          <w:szCs w:val="28"/>
+          <w:lang w:val="uk-UA"/>
+        </w:rPr>
+      </w:pPr>
+    </w:p>
+    <w:p>
+      <w:pPr>
+        <w:jc w:val="both"/>
+        <w:rPr>
+          <w:b/>
+          <w:i/>
+          <w:iCs/>
+          <w:sz w:val="28"/>
+          <w:szCs w:val="28"/>
+          <w:lang w:val="uk-UA"/>
+        </w:rPr>
+      </w:pPr>
+    </w:p>
+    <w:p>
+      <w:pPr>
+        <w:jc w:val="both"/>
+        <w:rPr>
+          <w:b/>
+          <w:i/>
+          <w:iCs/>
+          <w:sz w:val="28"/>
+          <w:szCs w:val="28"/>
+          <w:lang w:val="uk-UA"/>
+        </w:rPr>
+      </w:pPr>
+    </w:p>
+    <w:p>
+      <w:pPr>
+        <w:jc w:val="both"/>
+        <w:rPr>
+          <w:b/>
+          <w:i/>
+          <w:iCs/>
+          <w:sz w:val="28"/>
+          <w:szCs w:val="28"/>
+          <w:lang w:val="uk-UA"/>
+        </w:rPr>
+      </w:pPr>
+    </w:p>
+    <w:p>
+      <w:pPr>
+        <w:jc w:val="both"/>
+        <w:rPr>
+          <w:b/>
+          <w:i/>
+          <w:iCs/>
+          <w:sz w:val="28"/>
+          <w:szCs w:val="28"/>
+          <w:lang w:val="uk-UA"/>
+        </w:rPr>
+      </w:pPr>
+    </w:p>
+    <w:p>
+      <w:pPr>
+        <w:jc w:val="both"/>
+        <w:rPr>
+          <w:b/>
+          <w:i/>
+          <w:iCs/>
+          <w:sz w:val="28"/>
+          <w:szCs w:val="28"/>
+          <w:lang w:val="uk-UA"/>
+        </w:rPr>
+      </w:pPr>
+    </w:p>
+    <w:p>
+      <w:pPr>
+        <w:jc w:val="both"/>
+        <w:rPr>
+          <w:b/>
+          <w:i/>
+          <w:iCs/>
+          <w:sz w:val="28"/>
+          <w:szCs w:val="28"/>
+          <w:lang w:val="uk-UA"/>
+        </w:rPr>
+      </w:pPr>
+    </w:p>
+    <w:p>
+      <w:pPr>
+        <w:jc w:val="both"/>
+        <w:rPr>
+          <w:b/>
+          <w:i/>
+          <w:iCs/>
+          <w:sz w:val="28"/>
+          <w:szCs w:val="28"/>
+          <w:lang w:val="uk-UA"/>
+        </w:rPr>
+      </w:pPr>
+    </w:p>
+    <w:p>
+      <w:pPr>
+        <w:jc w:val="both"/>
+        <w:rPr>
+          <w:b/>
+          <w:i/>
+          <w:iCs/>
+          <w:sz w:val="28"/>
+          <w:szCs w:val="28"/>
+          <w:lang w:val="uk-UA"/>
+        </w:rPr>
+      </w:pPr>
+    </w:p>
+    <w:p>
+      <w:pPr>
+        <w:jc w:val="both"/>
+        <w:rPr>
+          <w:b/>
+          <w:i/>
+          <w:iCs/>
+          <w:sz w:val="28"/>
+          <w:szCs w:val="28"/>
+          <w:lang w:val="uk-UA"/>
+        </w:rPr>
+      </w:pPr>
+    </w:p>
+    <w:p>
+      <w:pPr>
+        <w:jc w:val="both"/>
+        <w:rPr>
+          <w:b/>
+          <w:i/>
+          <w:iCs/>
+          <w:sz w:val="28"/>
+          <w:szCs w:val="28"/>
+          <w:lang w:val="uk-UA"/>
+        </w:rPr>
+      </w:pPr>
+      <w:r>
+        <w:rPr>
+          <w:b/>
+          <w:i/>
+          <w:iCs/>
+          <w:sz w:val="28"/>
+          <w:szCs w:val="28"/>
+          <w:lang w:val="uk-UA"/>
+        </w:rPr>
+        <w:t xml:space="preserve">Готував матеріал студент </w:t>
+      </w:r>
+      <w:proofErr w:type="spellStart"/>
+      <w:r>
+        <w:rPr>
+          <w:b/>
+          <w:i/>
+          <w:iCs/>
+          <w:sz w:val="28"/>
+          <w:szCs w:val="28"/>
+          <w:lang w:val="uk-UA"/>
+        </w:rPr>
+        <w:t>Звєрьков</w:t>
+      </w:r>
+      <w:proofErr w:type="spellEnd"/>
+      <w:r>
+        <w:rPr>
+          <w:b/>
+          <w:i/>
+          <w:iCs/>
+          <w:sz w:val="28"/>
+          <w:szCs w:val="28"/>
+          <w:lang w:val="uk-UA"/>
+        </w:rPr>
+        <w:t xml:space="preserve"> А. Варіант 3</w:t>
+      </w:r>
+    </w:p>
+    <w:p>
+      <w:pPr>
+        <w:jc w:val="both"/>
+        <w:rPr>
+          <w:b/>
+          <w:i/>
+          <w:iCs/>
+          <w:sz w:val="28"/>
+          <w:szCs w:val="28"/>
+          <w:lang w:val="uk-UA"/>
+        </w:rPr>
+      </w:pPr>
+    </w:p>
+    <w:p>
+      <w:pPr>
+        <w:jc w:val="both"/>
+        <w:rPr>
+          <w:b/>
+          <w:i/>
+          <w:iCs/>
+          <w:sz w:val="28"/>
+          <w:szCs w:val="28"/>
+          <w:lang w:val="uk-UA"/>
+        </w:rPr>
+      </w:pPr>
+    </w:p>
+    <w:p>
+      <w:pPr>
+        <w:jc w:val="both"/>
+        <w:rPr>
+          <w:b/>
+          <w:i/>
+          <w:iCs/>
+          <w:sz w:val="28"/>
+          <w:szCs w:val="28"/>
+          <w:lang w:val="uk-UA"/>
+        </w:rPr>
+      </w:pPr>
+    </w:p>
+    <w:p>
+      <w:pPr>
+        <w:jc w:val="both"/>
+        <w:rPr>
+          <w:b/>
+          <w:i/>
+          <w:iCs/>
+          <w:sz w:val="28"/>
+          <w:szCs w:val="28"/>
+          <w:lang w:val="uk-UA"/>
+        </w:rPr>
+      </w:pPr>
+    </w:p>
+    <w:p>
+      <w:pPr>
+        <w:jc w:val="both"/>
+        <w:rPr>
+          <w:b/>
+          <w:i/>
+          <w:iCs/>
+          <w:sz w:val="28"/>
+          <w:szCs w:val="28"/>
+          <w:lang w:val="uk-UA"/>
+        </w:rPr>
+      </w:pPr>
+    </w:p>
+    <w:p>
+      <w:pPr>
+        <w:jc w:val="both"/>
+        <w:rPr>
+          <w:b/>
+          <w:i/>
+          <w:iCs/>
+          <w:sz w:val="28"/>
+          <w:szCs w:val="28"/>
+          <w:lang w:val="uk-UA"/>
+        </w:rPr>
+      </w:pPr>
+    </w:p>
+    <w:p>
+      <w:pPr>
+        <w:jc w:val="both"/>
+        <w:rPr>
+          <w:b/>
+          <w:i/>
+          <w:iCs/>
+          <w:sz w:val="28"/>
+          <w:szCs w:val="28"/>
+          <w:lang w:val="uk-UA"/>
+        </w:rPr>
+      </w:pPr>
+    </w:p>
+    <w:p>
+      <w:pPr>
+        <w:jc w:val="both"/>
+        <w:rPr>
+          <w:b/>
+          <w:i/>
+          <w:iCs/>
+          <w:sz w:val="28"/>
+          <w:szCs w:val="28"/>
+          <w:lang w:val="uk-UA"/>
+        </w:rPr>
+      </w:pPr>
+    </w:p>
+    <w:p>
+      <w:pPr>
+        <w:jc w:val="both"/>
+        <w:rPr>
+          <w:b/>
+          <w:i/>
+          <w:iCs/>
+          <w:sz w:val="28"/>
+          <w:szCs w:val="28"/>
+          <w:lang w:val="uk-UA"/>
+        </w:rPr>
+      </w:pPr>
+    </w:p>
+    <w:p>
+      <w:pPr>
+        <w:jc w:val="both"/>
+        <w:rPr>
+          <w:b/>
+          <w:i/>
+          <w:iCs/>
+          <w:sz w:val="28"/>
+          <w:szCs w:val="28"/>
+          <w:lang w:val="uk-UA"/>
+        </w:rPr>
+      </w:pPr>
+    </w:p>
+    <w:p>
+      <w:pPr>
+        <w:jc w:val="both"/>
+        <w:rPr>
+          <w:b/>
+          <w:i/>
+          <w:iCs/>
+          <w:sz w:val="28"/>
+          <w:szCs w:val="28"/>
+          <w:lang w:val="uk-UA"/>
+        </w:rPr>
+      </w:pPr>
+    </w:p>
+    <w:p>
+      <w:pPr>
+        <w:jc w:val="both"/>
+        <w:rPr>
+          <w:b/>
+          <w:i/>
+          <w:iCs/>
+          <w:sz w:val="28"/>
+          <w:szCs w:val="28"/>
+          <w:lang w:val="uk-UA"/>
+        </w:rPr>
+      </w:pPr>
+    </w:p>
+    <w:p>
+      <w:pPr>
+        <w:jc w:val="both"/>
+        <w:rPr>
+          <w:b/>
+          <w:i/>
+          <w:iCs/>
+          <w:sz w:val="28"/>
+          <w:szCs w:val="28"/>
+          <w:lang w:val="uk-UA"/>
+        </w:rPr>
+      </w:pPr>
+    </w:p>
+    <w:p>
+      <w:pPr>
+        <w:jc w:val="both"/>
+        <w:rPr>
+          <w:b/>
+          <w:i/>
+          <w:iCs/>
+          <w:sz w:val="28"/>
+          <w:szCs w:val="28"/>
+          <w:lang w:val="uk-UA"/>
+        </w:rPr>
+      </w:pPr>
+    </w:p>
+    <w:p>
+      <w:pPr>
+        <w:jc w:val="both"/>
+        <w:rPr>
+          <w:b/>
+          <w:i/>
+          <w:iCs/>
+          <w:sz w:val="28"/>
+          <w:szCs w:val="28"/>
+          <w:lang w:val="uk-UA"/>
+        </w:rPr>
+      </w:pPr>
+    </w:p>
+    <w:p>
+      <w:pPr>
+        <w:jc w:val="both"/>
+        <w:rPr>
+          <w:b/>
+          <w:i/>
+          <w:iCs/>
+          <w:sz w:val="28"/>
+          <w:szCs w:val="28"/>
+          <w:lang w:val="uk-UA"/>
+        </w:rPr>
+      </w:pPr>
+    </w:p>
+    <w:p>
+      <w:pPr>
+        <w:jc w:val="both"/>
+        <w:rPr>
+          <w:b/>
+          <w:i/>
+          <w:iCs/>
+          <w:sz w:val="28"/>
+          <w:szCs w:val="28"/>
+          <w:lang w:val="uk-UA"/>
+        </w:rPr>
+      </w:pPr>
+    </w:p>
+    <w:p>
+      <w:pPr>
+        <w:jc w:val="both"/>
+        <w:rPr>
+          <w:b/>
+          <w:i/>
+          <w:iCs/>
+          <w:sz w:val="28"/>
+          <w:szCs w:val="28"/>
+          <w:lang w:val="uk-UA"/>
+        </w:rPr>
+      </w:pPr>
+    </w:p>
+    <w:p>
+      <w:pPr>
+        <w:jc w:val="both"/>
+        <w:rPr>
+          <w:b/>
+          <w:i/>
+          <w:iCs/>
+          <w:sz w:val="28"/>
+          <w:szCs w:val="28"/>
+          <w:lang w:val="uk-UA"/>
+        </w:rPr>
+      </w:pPr>
+    </w:p>
+    <w:p>
+      <w:pPr>
+        <w:jc w:val="both"/>
+        <w:rPr>
+          <w:b/>
+          <w:i/>
+          <w:iCs/>
+          <w:sz w:val="28"/>
+          <w:szCs w:val="28"/>
+          <w:lang w:val="uk-UA"/>
+        </w:rPr>
+      </w:pPr>
+    </w:p>
+    <w:p>
+      <w:pPr>
+        <w:jc w:val="both"/>
+        <w:rPr>
+          <w:b/>
+          <w:i/>
+          <w:iCs/>
+          <w:sz w:val="28"/>
+          <w:szCs w:val="28"/>
+          <w:lang w:val="uk-UA"/>
+        </w:rPr>
+      </w:pPr>
+    </w:p>
+    <w:p>
+      <w:pPr>
+        <w:jc w:val="both"/>
+        <w:rPr>
+          <w:b/>
+          <w:i/>
+          <w:iCs/>
+          <w:sz w:val="28"/>
+          <w:szCs w:val="28"/>
+          <w:lang w:val="uk-UA"/>
+        </w:rPr>
+      </w:pPr>
+    </w:p>
+    <w:p>
+      <w:pPr>
+        <w:jc w:val="both"/>
+        <w:rPr>
+          <w:b/>
+          <w:i/>
+          <w:iCs/>
+          <w:sz w:val="28"/>
+          <w:szCs w:val="28"/>
+          <w:lang w:val="uk-UA"/>
+        </w:rPr>
+      </w:pPr>
+    </w:p>
+    <w:p>
+      <w:pPr>
+        <w:jc w:val="both"/>
+        <w:rPr>
+          <w:b/>
+          <w:i/>
+          <w:iCs/>
+          <w:sz w:val="28"/>
+          <w:szCs w:val="28"/>
+          <w:lang w:val="uk-UA"/>
+        </w:rPr>
+      </w:pPr>
+    </w:p>
+    <w:p>
+      <w:pPr>
+        <w:jc w:val="both"/>
+        <w:rPr>
+          <w:b/>
+          <w:i/>
+          <w:iCs/>
+          <w:sz w:val="28"/>
+          <w:szCs w:val="28"/>
+          <w:lang w:val="uk-UA"/>
+        </w:rPr>
+      </w:pPr>
+    </w:p>
+    <w:p>
+      <w:pPr>
+        <w:jc w:val="both"/>
+        <w:rPr>
+          <w:b/>
+          <w:i/>
+          <w:iCs/>
+          <w:sz w:val="28"/>
+          <w:szCs w:val="28"/>
+          <w:lang w:val="uk-UA"/>
+        </w:rPr>
+      </w:pPr>
+    </w:p>
+    <w:p>
+      <w:pPr>
+        <w:jc w:val="both"/>
+        <w:rPr>
+          <w:b/>
+          <w:i/>
+          <w:iCs/>
+          <w:sz w:val="28"/>
+          <w:szCs w:val="28"/>
+          <w:lang w:val="uk-UA"/>
+        </w:rPr>
+      </w:pPr>
+    </w:p>
+    <w:p>
+      <w:pPr>
+        <w:jc w:val="both"/>
+        <w:rPr>
+          <w:b/>
+          <w:i/>
+          <w:iCs/>
+          <w:sz w:val="28"/>
+          <w:szCs w:val="28"/>
+          <w:lang w:val="uk-UA"/>
+        </w:rPr>
+      </w:pPr>
+    </w:p>
+    <w:p>
+      <w:pPr>
+        <w:jc w:val="both"/>
+        <w:rPr>
+          <w:b/>
+          <w:i/>
+          <w:iCs/>
+          <w:sz w:val="28"/>
+          <w:szCs w:val="28"/>
+          <w:lang w:val="uk-UA"/>
+        </w:rPr>
+      </w:pPr>
+    </w:p>
+    <w:p>
+      <w:pPr>
+        <w:jc w:val="both"/>
+        <w:rPr>
+          <w:b/>
+          <w:i/>
+          <w:iCs/>
+          <w:sz w:val="28"/>
+          <w:szCs w:val="28"/>
+          <w:lang w:val="uk-UA"/>
+        </w:rPr>
+      </w:pPr>
+    </w:p>
+    <w:p>
+      <w:pPr>
+        <w:jc w:val="both"/>
+        <w:rPr>
+          <w:b/>
+          <w:i/>
+          <w:iCs/>
+          <w:sz w:val="28"/>
+          <w:szCs w:val="28"/>
+          <w:lang w:val="uk-UA"/>
+        </w:rPr>
+      </w:pPr>
+    </w:p>
+    <w:p>
+      <w:pPr>
+        <w:jc w:val="both"/>
+        <w:rPr>
+          <w:b/>
+          <w:i/>
+          <w:iCs/>
+          <w:sz w:val="28"/>
+          <w:szCs w:val="28"/>
+          <w:lang w:val="uk-UA"/>
+        </w:rPr>
+      </w:pPr>
+    </w:p>
+    <w:p>
+      <w:pPr>
+        <w:jc w:val="both"/>
+        <w:rPr>
+          <w:b/>
+          <w:i/>
+          <w:iCs/>
+          <w:sz w:val="28"/>
+          <w:szCs w:val="28"/>
+          <w:lang w:val="uk-UA"/>
+        </w:rPr>
+      </w:pPr>
+    </w:p>
+    <w:p>
+      <w:pPr>
+        <w:jc w:val="both"/>
+        <w:rPr>
+          <w:b/>
+          <w:i/>
+          <w:iCs/>
+          <w:sz w:val="28"/>
+          <w:szCs w:val="28"/>
+          <w:lang w:val="uk-UA"/>
+        </w:rPr>
+      </w:pPr>
+    </w:p>
+    <w:p>
+      <w:pPr>
+        <w:jc w:val="both"/>
+        <w:rPr>
+          <w:b/>
+          <w:sz w:val="28"/>
+          <w:szCs w:val="28"/>
+        </w:rPr>
+      </w:pPr>
+      <w:proofErr w:type="spellStart"/>
+      <w:r>
+        <w:rPr>
+          <w:b/>
+          <w:sz w:val="28"/>
+          <w:szCs w:val="28"/>
+        </w:rPr>
+        <w:t>Хід</w:t>
+      </w:r>
+      <w:proofErr w:type="spellEnd"/>
+      <w:r>
+        <w:rPr>
+          <w:b/>
+          <w:sz w:val="28"/>
+          <w:szCs w:val="28"/>
+        </w:rPr>
+        <w:t xml:space="preserve"> </w:t>
+      </w:r>
+      <w:proofErr w:type="spellStart"/>
+      <w:r>
+        <w:rPr>
+          <w:b/>
+          <w:sz w:val="28"/>
+          <w:szCs w:val="28"/>
+        </w:rPr>
+        <w:t>роботи</w:t>
+      </w:r>
+      <w:proofErr w:type="spellEnd"/>
     </w:p>
     <w:p>
       <w:pPr>
@@ -3362,15 +4572,27 @@
         </w:pBdr>
         <w:jc w:val="both"/>
         <w:rPr>
-          <w:b/>
-          <w:bCs/>
-          <w:i/>
-          <w:iCs/>
-          <w:sz w:val="28"/>
-          <w:szCs w:val="28"/>
-          <w:lang w:val="uk-UA"/>
-        </w:rPr>
-      </w:pPr>
+          <w:sz w:val="28"/>
+          <w:szCs w:val="28"/>
+          <w:lang w:val="uk-UA"/>
+        </w:rPr>
+      </w:pPr>
+      <w:r>
+        <w:rPr>
+          <w:sz w:val="28"/>
+          <w:szCs w:val="28"/>
+          <w:lang w:val="uk-UA"/>
+        </w:rPr>
+        <w:t xml:space="preserve">1. </w:t>
+      </w:r>
+      <w:r>
+        <w:rPr>
+          <w:sz w:val="28"/>
+          <w:szCs w:val="28"/>
+          <w:lang w:val="uk-UA"/>
+        </w:rPr>
+        <w:t>Подивіться ознайомчі відео та демонстраційні матеріали з наступних напрямків:</w:t>
+      </w:r>
     </w:p>
     <w:p>
       <w:pPr>
@@ -3383,15 +4605,45 @@
         </w:pBdr>
         <w:jc w:val="both"/>
         <w:rPr>
-          <w:b/>
-          <w:bCs/>
-          <w:i/>
-          <w:iCs/>
-          <w:sz w:val="28"/>
-          <w:szCs w:val="28"/>
-          <w:lang w:val="uk-UA"/>
-        </w:rPr>
-      </w:pPr>
+          <w:sz w:val="28"/>
+          <w:szCs w:val="28"/>
+          <w:lang w:val="uk-UA"/>
+        </w:rPr>
+      </w:pPr>
+      <w:r>
+        <w:rPr>
+          <w:sz w:val="28"/>
+          <w:szCs w:val="28"/>
+          <w:lang w:val="uk-UA"/>
+        </w:rPr>
+        <w:t xml:space="preserve">    1.1 </w:t>
+      </w:r>
+      <w:r>
+        <w:rPr>
+          <w:sz w:val="28"/>
+          <w:szCs w:val="28"/>
+          <w:lang w:val="uk-UA"/>
+        </w:rPr>
+        <w:t>GNU/</w:t>
+      </w:r>
+      <w:proofErr w:type="spellStart"/>
+      <w:r>
+        <w:rPr>
+          <w:sz w:val="28"/>
+          <w:szCs w:val="28"/>
+          <w:lang w:val="uk-UA"/>
+        </w:rPr>
+        <w:t>Linux</w:t>
+      </w:r>
+      <w:proofErr w:type="spellEnd"/>
+      <w:r>
+        <w:rPr>
+          <w:sz w:val="28"/>
+          <w:szCs w:val="28"/>
+          <w:lang w:val="uk-UA"/>
+        </w:rPr>
+        <w:t>. Базові відомості.</w:t>
+      </w:r>
     </w:p>
     <w:p>
       <w:pPr>
@@ -3404,15 +4656,63 @@
         </w:pBdr>
         <w:jc w:val="both"/>
         <w:rPr>
-          <w:b/>
-          <w:bCs/>
-          <w:i/>
-          <w:iCs/>
-          <w:sz w:val="28"/>
-          <w:szCs w:val="28"/>
-          <w:lang w:val="en-US"/>
-        </w:rPr>
-      </w:pPr>
+          <w:sz w:val="28"/>
+          <w:szCs w:val="28"/>
+          <w:lang w:val="uk-UA"/>
+        </w:rPr>
+      </w:pPr>
+      <w:r>
+        <w:rPr>
+          <w:sz w:val="28"/>
+          <w:szCs w:val="28"/>
+          <w:lang w:val="uk-UA"/>
+        </w:rPr>
+        <w:t xml:space="preserve">    1.2 </w:t>
+      </w:r>
+      <w:r>
+        <w:rPr>
+          <w:sz w:val="28"/>
+          <w:szCs w:val="28"/>
+          <w:lang w:val="uk-UA"/>
+        </w:rPr>
+        <w:t xml:space="preserve">Встановлення </w:t>
+      </w:r>
+      <w:proofErr w:type="spellStart"/>
+      <w:r>
+        <w:rPr>
+          <w:sz w:val="28"/>
+          <w:szCs w:val="28"/>
+          <w:lang w:val="uk-UA"/>
+        </w:rPr>
+        <w:t>CentOS</w:t>
+      </w:r>
+      <w:proofErr w:type="spellEnd"/>
+      <w:r>
+        <w:rPr>
+          <w:sz w:val="28"/>
+          <w:szCs w:val="28"/>
+          <w:lang w:val="uk-UA"/>
+        </w:rPr>
+        <w:t xml:space="preserve"> у </w:t>
+      </w:r>
+      <w:proofErr w:type="spellStart"/>
+      <w:r>
+        <w:rPr>
+          <w:sz w:val="28"/>
+          <w:szCs w:val="28"/>
+          <w:lang w:val="uk-UA"/>
+        </w:rPr>
+        <w:t>VirtualBox</w:t>
+      </w:r>
+      <w:proofErr w:type="spellEnd"/>
+      <w:r>
+        <w:rPr>
+          <w:sz w:val="28"/>
+          <w:szCs w:val="28"/>
+          <w:lang w:val="uk-UA"/>
+        </w:rPr>
+        <w:t>.</w:t>
+      </w:r>
     </w:p>
     <w:p>
       <w:pPr>
@@ -3425,15 +4725,45 @@
         </w:pBdr>
         <w:jc w:val="both"/>
         <w:rPr>
-          <w:b/>
-          <w:bCs/>
-          <w:i/>
-          <w:iCs/>
-          <w:sz w:val="28"/>
-          <w:szCs w:val="28"/>
-          <w:lang w:val="uk-UA"/>
-        </w:rPr>
-      </w:pPr>
+          <w:sz w:val="28"/>
+          <w:szCs w:val="28"/>
+          <w:lang w:val="uk-UA"/>
+        </w:rPr>
+      </w:pPr>
+      <w:r>
+        <w:rPr>
+          <w:sz w:val="28"/>
+          <w:szCs w:val="28"/>
+          <w:lang w:val="uk-UA"/>
+        </w:rPr>
+        <w:t xml:space="preserve">    1.3 </w:t>
+      </w:r>
+      <w:r>
+        <w:rPr>
+          <w:sz w:val="28"/>
+          <w:szCs w:val="28"/>
+          <w:lang w:val="uk-UA"/>
+        </w:rPr>
+        <w:t xml:space="preserve">Встановлення </w:t>
+      </w:r>
+      <w:proofErr w:type="spellStart"/>
+      <w:r>
+        <w:rPr>
+          <w:sz w:val="28"/>
+          <w:szCs w:val="28"/>
+          <w:lang w:val="uk-UA"/>
+        </w:rPr>
+        <w:t>CentOS</w:t>
+      </w:r>
+      <w:proofErr w:type="spellEnd"/>
+      <w:r>
+        <w:rPr>
+          <w:sz w:val="28"/>
+          <w:szCs w:val="28"/>
+          <w:lang w:val="uk-UA"/>
+        </w:rPr>
+        <w:t xml:space="preserve"> в текстовому режимі.</w:t>
+      </w:r>
     </w:p>
     <w:p>
       <w:pPr>
@@ -3446,15 +4776,63 @@
         </w:pBdr>
         <w:jc w:val="both"/>
         <w:rPr>
-          <w:b/>
-          <w:bCs/>
-          <w:i/>
-          <w:iCs/>
-          <w:sz w:val="28"/>
-          <w:szCs w:val="28"/>
-          <w:lang w:val="uk-UA"/>
-        </w:rPr>
-      </w:pPr>
+          <w:sz w:val="28"/>
+          <w:szCs w:val="28"/>
+          <w:lang w:val="uk-UA"/>
+        </w:rPr>
+      </w:pPr>
+      <w:r>
+        <w:rPr>
+          <w:sz w:val="28"/>
+          <w:szCs w:val="28"/>
+          <w:lang w:val="uk-UA"/>
+        </w:rPr>
+        <w:t xml:space="preserve">    1.4 </w:t>
+      </w:r>
+      <w:r>
+        <w:rPr>
+          <w:sz w:val="28"/>
+          <w:szCs w:val="28"/>
+          <w:lang w:val="uk-UA"/>
+        </w:rPr>
+        <w:t xml:space="preserve">Встановлення оточення робочого столу </w:t>
+      </w:r>
+      <w:proofErr w:type="spellStart"/>
+      <w:r>
+        <w:rPr>
+          <w:sz w:val="28"/>
+          <w:szCs w:val="28"/>
+          <w:lang w:val="uk-UA"/>
+        </w:rPr>
+        <w:t>Gnome</w:t>
+      </w:r>
+      <w:proofErr w:type="spellEnd"/>
+      <w:r>
+        <w:rPr>
+          <w:sz w:val="28"/>
+          <w:szCs w:val="28"/>
+          <w:lang w:val="uk-UA"/>
+        </w:rPr>
+        <w:t xml:space="preserve"> в </w:t>
+      </w:r>
+      <w:proofErr w:type="spellStart"/>
+      <w:r>
+        <w:rPr>
+          <w:sz w:val="28"/>
+          <w:szCs w:val="28"/>
+          <w:lang w:val="uk-UA"/>
+        </w:rPr>
+        <w:t>CentOS</w:t>
+      </w:r>
+      <w:proofErr w:type="spellEnd"/>
+      <w:r>
+        <w:rPr>
+          <w:sz w:val="28"/>
+          <w:szCs w:val="28"/>
+          <w:lang w:val="uk-UA"/>
+        </w:rPr>
+        <w:t>.</w:t>
+      </w:r>
     </w:p>
     <w:p>
       <w:pPr>
@@ -3467,15 +4845,45 @@
         </w:pBdr>
         <w:jc w:val="both"/>
         <w:rPr>
-          <w:b/>
-          <w:bCs/>
-          <w:i/>
-          <w:iCs/>
-          <w:sz w:val="28"/>
-          <w:szCs w:val="28"/>
-          <w:lang w:val="uk-UA"/>
-        </w:rPr>
-      </w:pPr>
+          <w:sz w:val="28"/>
+          <w:szCs w:val="28"/>
+          <w:lang w:val="uk-UA"/>
+        </w:rPr>
+      </w:pPr>
+      <w:r>
+        <w:rPr>
+          <w:sz w:val="28"/>
+          <w:szCs w:val="28"/>
+          <w:lang w:val="uk-UA"/>
+        </w:rPr>
+        <w:t xml:space="preserve">    1.5 </w:t>
+      </w:r>
+      <w:r>
+        <w:rPr>
+          <w:sz w:val="28"/>
+          <w:szCs w:val="28"/>
+          <w:lang w:val="uk-UA"/>
+        </w:rPr>
+        <w:t xml:space="preserve">Встановлення оточення робочого столу KDE в </w:t>
+      </w:r>
+      <w:proofErr w:type="spellStart"/>
+      <w:r>
+        <w:rPr>
+          <w:sz w:val="28"/>
+          <w:szCs w:val="28"/>
+          <w:lang w:val="uk-UA"/>
+        </w:rPr>
+        <w:t>CentOS</w:t>
+      </w:r>
+      <w:proofErr w:type="spellEnd"/>
+      <w:r>
+        <w:rPr>
+          <w:sz w:val="28"/>
+          <w:szCs w:val="28"/>
+          <w:lang w:val="uk-UA"/>
+        </w:rPr>
+        <w:t>.</w:t>
+      </w:r>
     </w:p>
     <w:p>
       <w:pPr>
@@ -3488,15 +4896,73 @@
         </w:pBdr>
         <w:jc w:val="both"/>
         <w:rPr>
-          <w:b/>
-          <w:bCs/>
-          <w:i/>
-          <w:iCs/>
-          <w:sz w:val="28"/>
-          <w:szCs w:val="28"/>
-          <w:lang w:val="uk-UA"/>
-        </w:rPr>
-      </w:pPr>
+          <w:sz w:val="28"/>
+          <w:szCs w:val="28"/>
+          <w:lang w:val="uk-UA"/>
+        </w:rPr>
+      </w:pPr>
+      <w:r>
+        <w:rPr>
+          <w:sz w:val="28"/>
+          <w:szCs w:val="28"/>
+          <w:lang w:val="uk-UA"/>
+        </w:rPr>
+        <w:t xml:space="preserve">    1.6 </w:t>
+      </w:r>
+      <w:proofErr w:type="spellStart"/>
+      <w:r>
+        <w:rPr>
+          <w:sz w:val="28"/>
+          <w:szCs w:val="28"/>
+          <w:lang w:val="uk-UA"/>
+        </w:rPr>
+        <w:t>The</w:t>
+      </w:r>
+      <w:proofErr w:type="spellEnd"/>
+      <w:r>
+        <w:rPr>
+          <w:sz w:val="28"/>
+          <w:szCs w:val="28"/>
+          <w:lang w:val="uk-UA"/>
+        </w:rPr>
+        <w:t xml:space="preserve"> </w:t>
+      </w:r>
+      <w:proofErr w:type="spellStart"/>
+      <w:r>
+        <w:rPr>
+          <w:sz w:val="28"/>
+          <w:szCs w:val="28"/>
+          <w:lang w:val="uk-UA"/>
+        </w:rPr>
+        <w:t>Shell</w:t>
+      </w:r>
+      <w:proofErr w:type="spellEnd"/>
+      <w:r>
+        <w:rPr>
+          <w:sz w:val="28"/>
+          <w:szCs w:val="28"/>
+          <w:lang w:val="uk-UA"/>
+        </w:rPr>
+        <w:t xml:space="preserve"> (</w:t>
+      </w:r>
+      <w:proofErr w:type="spellStart"/>
+      <w:r>
+        <w:rPr>
+          <w:sz w:val="28"/>
+          <w:szCs w:val="28"/>
+          <w:lang w:val="uk-UA"/>
+        </w:rPr>
+        <w:t>Linux</w:t>
+      </w:r>
+      <w:proofErr w:type="spellEnd"/>
+      <w:r>
+        <w:rPr>
+          <w:sz w:val="28"/>
+          <w:szCs w:val="28"/>
+          <w:lang w:val="uk-UA"/>
+        </w:rPr>
+        <w:t>)</w:t>
+      </w:r>
     </w:p>
     <w:p>
       <w:pPr>
@@ -3509,15 +4975,37 @@
         </w:pBdr>
         <w:jc w:val="both"/>
         <w:rPr>
-          <w:b/>
-          <w:bCs/>
-          <w:i/>
-          <w:iCs/>
-          <w:sz w:val="28"/>
-          <w:szCs w:val="28"/>
-          <w:lang w:val="uk-UA"/>
-        </w:rPr>
-      </w:pPr>
+          <w:sz w:val="28"/>
+          <w:szCs w:val="28"/>
+          <w:lang w:val="uk-UA"/>
+        </w:rPr>
+      </w:pPr>
+      <w:r>
+        <w:rPr>
+          <w:sz w:val="28"/>
+          <w:szCs w:val="28"/>
+          <w:lang w:val="uk-UA"/>
+        </w:rPr>
+        <w:t xml:space="preserve">    1.7 </w:t>
+      </w:r>
+      <w:r>
+        <w:rPr>
+          <w:sz w:val="28"/>
+          <w:szCs w:val="28"/>
+          <w:lang w:val="uk-UA"/>
+        </w:rPr>
+        <w:t xml:space="preserve">Огляд графічних оболонок </w:t>
+      </w:r>
+      <w:proofErr w:type="spellStart"/>
+      <w:r>
+        <w:rPr>
+          <w:sz w:val="28"/>
+          <w:szCs w:val="28"/>
+          <w:lang w:val="uk-UA"/>
+        </w:rPr>
+        <w:t>Linux</w:t>
+      </w:r>
+      <w:proofErr w:type="spellEnd"/>
     </w:p>
     <w:p>
       <w:pPr>
@@ -3530,901 +5018,69 @@
         </w:pBdr>
         <w:jc w:val="both"/>
         <w:rPr>
-          <w:b/>
-          <w:bCs/>
-          <w:i/>
-          <w:iCs/>
-          <w:color w:val="000000"/>
-          <w:sz w:val="28"/>
-          <w:szCs w:val="28"/>
-          <w:lang w:val="uk-UA"/>
-        </w:rPr>
-      </w:pPr>
-    </w:p>
-    <w:p>
-      <w:pPr>
-        <w:jc w:val="both"/>
-        <w:rPr>
-          <w:b/>
-          <w:sz w:val="28"/>
-          <w:szCs w:val="28"/>
-        </w:rPr>
-      </w:pPr>
-    </w:p>
-    <w:p>
-      <w:pPr>
-        <w:jc w:val="both"/>
-        <w:rPr>
-          <w:b/>
-          <w:i/>
-          <w:iCs/>
-          <w:sz w:val="28"/>
-          <w:szCs w:val="28"/>
-          <w:lang w:val="uk-UA"/>
-        </w:rPr>
-      </w:pPr>
-    </w:p>
-    <w:p>
-      <w:pPr>
-        <w:jc w:val="both"/>
-        <w:rPr>
-          <w:b/>
-          <w:i/>
-          <w:iCs/>
-          <w:sz w:val="28"/>
-          <w:szCs w:val="28"/>
-          <w:lang w:val="uk-UA"/>
-        </w:rPr>
-      </w:pPr>
-    </w:p>
-    <w:p>
-      <w:pPr>
-        <w:jc w:val="both"/>
-        <w:rPr>
-          <w:b/>
-          <w:i/>
-          <w:iCs/>
-          <w:sz w:val="28"/>
-          <w:szCs w:val="28"/>
-          <w:lang w:val="uk-UA"/>
-        </w:rPr>
-      </w:pPr>
-    </w:p>
-    <w:p>
-      <w:pPr>
-        <w:jc w:val="both"/>
-        <w:rPr>
-          <w:b/>
-          <w:i/>
-          <w:iCs/>
-          <w:sz w:val="28"/>
-          <w:szCs w:val="28"/>
-          <w:lang w:val="uk-UA"/>
-        </w:rPr>
-      </w:pPr>
-    </w:p>
-    <w:p>
-      <w:pPr>
-        <w:jc w:val="both"/>
-        <w:rPr>
-          <w:b/>
-          <w:i/>
-          <w:iCs/>
-          <w:sz w:val="28"/>
-          <w:szCs w:val="28"/>
-          <w:lang w:val="uk-UA"/>
-        </w:rPr>
-      </w:pPr>
-      <w:r>
-        <w:rPr>
-          <w:b/>
-          <w:i/>
-          <w:iCs/>
-          <w:sz w:val="28"/>
-          <w:szCs w:val="28"/>
-          <w:lang w:val="uk-UA"/>
-        </w:rPr>
-        <w:t>Готував матеріал студент Зінченко І. Варіант 4</w:t>
-      </w:r>
-    </w:p>
-    <w:p>
-      <w:pPr>
-        <w:jc w:val="both"/>
-        <w:rPr>
-          <w:b/>
-          <w:i/>
-          <w:iCs/>
-          <w:sz w:val="28"/>
-          <w:szCs w:val="28"/>
-          <w:lang w:val="uk-UA"/>
-        </w:rPr>
-      </w:pPr>
-    </w:p>
-    <w:p>
-      <w:pPr>
-        <w:jc w:val="both"/>
-        <w:rPr>
-          <w:b/>
-          <w:i/>
-          <w:iCs/>
-          <w:sz w:val="28"/>
-          <w:szCs w:val="28"/>
-          <w:lang w:val="uk-UA"/>
-        </w:rPr>
-      </w:pPr>
-    </w:p>
-    <w:p>
-      <w:pPr>
-        <w:jc w:val="both"/>
-        <w:rPr>
-          <w:b/>
-          <w:i/>
-          <w:iCs/>
-          <w:sz w:val="28"/>
-          <w:szCs w:val="28"/>
-          <w:lang w:val="uk-UA"/>
-        </w:rPr>
-      </w:pPr>
-    </w:p>
-    <w:p>
-      <w:pPr>
-        <w:jc w:val="both"/>
-        <w:rPr>
-          <w:b/>
-          <w:i/>
-          <w:iCs/>
-          <w:sz w:val="28"/>
-          <w:szCs w:val="28"/>
-          <w:lang w:val="uk-UA"/>
-        </w:rPr>
-      </w:pPr>
-    </w:p>
-    <w:p>
-      <w:pPr>
-        <w:jc w:val="both"/>
-        <w:rPr>
-          <w:b/>
-          <w:i/>
-          <w:iCs/>
-          <w:sz w:val="28"/>
-          <w:szCs w:val="28"/>
-          <w:lang w:val="uk-UA"/>
-        </w:rPr>
-      </w:pPr>
-    </w:p>
-    <w:p>
-      <w:pPr>
-        <w:jc w:val="both"/>
-        <w:rPr>
-          <w:b/>
-          <w:i/>
-          <w:iCs/>
-          <w:sz w:val="28"/>
-          <w:szCs w:val="28"/>
-          <w:lang w:val="uk-UA"/>
-        </w:rPr>
-      </w:pPr>
-    </w:p>
-    <w:p>
-      <w:pPr>
-        <w:jc w:val="both"/>
-        <w:rPr>
-          <w:b/>
-          <w:i/>
-          <w:iCs/>
-          <w:sz w:val="28"/>
-          <w:szCs w:val="28"/>
-          <w:lang w:val="uk-UA"/>
-        </w:rPr>
-      </w:pPr>
-    </w:p>
-    <w:p>
-      <w:pPr>
-        <w:jc w:val="both"/>
-        <w:rPr>
-          <w:b/>
-          <w:i/>
-          <w:iCs/>
-          <w:sz w:val="28"/>
-          <w:szCs w:val="28"/>
-          <w:lang w:val="uk-UA"/>
-        </w:rPr>
-      </w:pPr>
-    </w:p>
-    <w:p>
-      <w:pPr>
-        <w:jc w:val="both"/>
-        <w:rPr>
-          <w:b/>
-          <w:i/>
-          <w:iCs/>
-          <w:sz w:val="28"/>
-          <w:szCs w:val="28"/>
-          <w:lang w:val="uk-UA"/>
-        </w:rPr>
-      </w:pPr>
-    </w:p>
-    <w:p>
-      <w:pPr>
-        <w:jc w:val="both"/>
-        <w:rPr>
-          <w:b/>
-          <w:i/>
-          <w:iCs/>
-          <w:sz w:val="28"/>
-          <w:szCs w:val="28"/>
-          <w:lang w:val="uk-UA"/>
-        </w:rPr>
-      </w:pPr>
-    </w:p>
-    <w:p>
-      <w:pPr>
-        <w:jc w:val="both"/>
-        <w:rPr>
-          <w:b/>
-          <w:i/>
-          <w:iCs/>
-          <w:sz w:val="28"/>
-          <w:szCs w:val="28"/>
-          <w:lang w:val="uk-UA"/>
-        </w:rPr>
-      </w:pPr>
-    </w:p>
-    <w:p>
-      <w:pPr>
-        <w:jc w:val="both"/>
-        <w:rPr>
-          <w:b/>
-          <w:i/>
-          <w:iCs/>
-          <w:sz w:val="28"/>
-          <w:szCs w:val="28"/>
-          <w:lang w:val="uk-UA"/>
-        </w:rPr>
-      </w:pPr>
-    </w:p>
-    <w:p>
-      <w:pPr>
-        <w:jc w:val="both"/>
-        <w:rPr>
-          <w:b/>
-          <w:i/>
-          <w:iCs/>
-          <w:sz w:val="28"/>
-          <w:szCs w:val="28"/>
-          <w:lang w:val="uk-UA"/>
-        </w:rPr>
-      </w:pPr>
-    </w:p>
-    <w:p>
-      <w:pPr>
-        <w:jc w:val="both"/>
-        <w:rPr>
-          <w:b/>
-          <w:i/>
-          <w:iCs/>
-          <w:sz w:val="28"/>
-          <w:szCs w:val="28"/>
-          <w:lang w:val="uk-UA"/>
-        </w:rPr>
-      </w:pPr>
-    </w:p>
-    <w:p>
-      <w:pPr>
-        <w:jc w:val="both"/>
-        <w:rPr>
-          <w:b/>
-          <w:i/>
-          <w:iCs/>
-          <w:sz w:val="28"/>
-          <w:szCs w:val="28"/>
-          <w:lang w:val="uk-UA"/>
-        </w:rPr>
-      </w:pPr>
-    </w:p>
-    <w:p>
-      <w:pPr>
-        <w:jc w:val="both"/>
-        <w:rPr>
-          <w:b/>
-          <w:i/>
-          <w:iCs/>
-          <w:sz w:val="28"/>
-          <w:szCs w:val="28"/>
-          <w:lang w:val="uk-UA"/>
-        </w:rPr>
-      </w:pPr>
-    </w:p>
-    <w:p>
-      <w:pPr>
-        <w:jc w:val="both"/>
-        <w:rPr>
-          <w:b/>
-          <w:i/>
-          <w:iCs/>
-          <w:sz w:val="28"/>
-          <w:szCs w:val="28"/>
-          <w:lang w:val="uk-UA"/>
-        </w:rPr>
-      </w:pPr>
-    </w:p>
-    <w:p>
-      <w:pPr>
-        <w:jc w:val="both"/>
-        <w:rPr>
-          <w:b/>
-          <w:i/>
-          <w:iCs/>
-          <w:sz w:val="28"/>
-          <w:szCs w:val="28"/>
-          <w:lang w:val="uk-UA"/>
-        </w:rPr>
-      </w:pPr>
-    </w:p>
-    <w:p>
-      <w:pPr>
-        <w:jc w:val="both"/>
-        <w:rPr>
-          <w:b/>
-          <w:i/>
-          <w:iCs/>
-          <w:sz w:val="28"/>
-          <w:szCs w:val="28"/>
-          <w:lang w:val="uk-UA"/>
-        </w:rPr>
-      </w:pPr>
-    </w:p>
-    <w:p>
-      <w:pPr>
-        <w:jc w:val="both"/>
-        <w:rPr>
-          <w:b/>
-          <w:i/>
-          <w:iCs/>
-          <w:sz w:val="28"/>
-          <w:szCs w:val="28"/>
-          <w:lang w:val="uk-UA"/>
-        </w:rPr>
-      </w:pPr>
-    </w:p>
-    <w:p>
-      <w:pPr>
-        <w:jc w:val="both"/>
-        <w:rPr>
-          <w:b/>
-          <w:i/>
-          <w:iCs/>
-          <w:sz w:val="28"/>
-          <w:szCs w:val="28"/>
-          <w:lang w:val="uk-UA"/>
-        </w:rPr>
-      </w:pPr>
-    </w:p>
-    <w:p>
-      <w:pPr>
-        <w:jc w:val="both"/>
-        <w:rPr>
-          <w:b/>
-          <w:i/>
-          <w:iCs/>
-          <w:sz w:val="28"/>
-          <w:szCs w:val="28"/>
-          <w:lang w:val="uk-UA"/>
-        </w:rPr>
-      </w:pPr>
-    </w:p>
-    <w:p>
-      <w:pPr>
-        <w:jc w:val="both"/>
-        <w:rPr>
-          <w:b/>
-          <w:i/>
-          <w:iCs/>
-          <w:sz w:val="28"/>
-          <w:szCs w:val="28"/>
-          <w:lang w:val="uk-UA"/>
-        </w:rPr>
-      </w:pPr>
-      <w:r>
-        <w:rPr>
-          <w:b/>
-          <w:i/>
-          <w:iCs/>
-          <w:sz w:val="28"/>
-          <w:szCs w:val="28"/>
-          <w:lang w:val="uk-UA"/>
-        </w:rPr>
-        <w:t xml:space="preserve">Готував матеріал студент </w:t>
-      </w:r>
-      <w:proofErr w:type="spellStart"/>
-      <w:r>
-        <w:rPr>
-          <w:b/>
-          <w:i/>
-          <w:iCs/>
-          <w:sz w:val="28"/>
-          <w:szCs w:val="28"/>
-          <w:lang w:val="uk-UA"/>
-        </w:rPr>
-        <w:t>Звєрьков</w:t>
-      </w:r>
-      <w:proofErr w:type="spellEnd"/>
-      <w:r>
-        <w:rPr>
-          <w:b/>
-          <w:i/>
-          <w:iCs/>
-          <w:sz w:val="28"/>
-          <w:szCs w:val="28"/>
-          <w:lang w:val="uk-UA"/>
-        </w:rPr>
-        <w:t xml:space="preserve"> А. Варіант 3</w:t>
-      </w:r>
-    </w:p>
-    <w:p>
-      <w:pPr>
-        <w:jc w:val="both"/>
-        <w:rPr>
-          <w:b/>
-          <w:i/>
-          <w:iCs/>
-          <w:sz w:val="28"/>
-          <w:szCs w:val="28"/>
-          <w:lang w:val="uk-UA"/>
-        </w:rPr>
-      </w:pPr>
-    </w:p>
-    <w:p>
-      <w:pPr>
-        <w:jc w:val="both"/>
-        <w:rPr>
-          <w:b/>
-          <w:i/>
-          <w:iCs/>
-          <w:sz w:val="28"/>
-          <w:szCs w:val="28"/>
-          <w:lang w:val="uk-UA"/>
-        </w:rPr>
-      </w:pPr>
-    </w:p>
-    <w:p>
-      <w:pPr>
-        <w:jc w:val="both"/>
-        <w:rPr>
-          <w:b/>
-          <w:i/>
-          <w:iCs/>
-          <w:sz w:val="28"/>
-          <w:szCs w:val="28"/>
-          <w:lang w:val="uk-UA"/>
-        </w:rPr>
-      </w:pPr>
-    </w:p>
-    <w:p>
-      <w:pPr>
-        <w:jc w:val="both"/>
-        <w:rPr>
-          <w:b/>
-          <w:i/>
-          <w:iCs/>
-          <w:sz w:val="28"/>
-          <w:szCs w:val="28"/>
-          <w:lang w:val="uk-UA"/>
-        </w:rPr>
-      </w:pPr>
-    </w:p>
-    <w:p>
-      <w:pPr>
-        <w:jc w:val="both"/>
-        <w:rPr>
-          <w:b/>
-          <w:i/>
-          <w:iCs/>
-          <w:sz w:val="28"/>
-          <w:szCs w:val="28"/>
-          <w:lang w:val="uk-UA"/>
-        </w:rPr>
-      </w:pPr>
-    </w:p>
-    <w:p>
-      <w:pPr>
-        <w:jc w:val="both"/>
-        <w:rPr>
-          <w:b/>
-          <w:i/>
-          <w:iCs/>
-          <w:sz w:val="28"/>
-          <w:szCs w:val="28"/>
-          <w:lang w:val="uk-UA"/>
-        </w:rPr>
-      </w:pPr>
-    </w:p>
-    <w:p>
-      <w:pPr>
-        <w:jc w:val="both"/>
-        <w:rPr>
-          <w:b/>
-          <w:i/>
-          <w:iCs/>
-          <w:sz w:val="28"/>
-          <w:szCs w:val="28"/>
-          <w:lang w:val="uk-UA"/>
-        </w:rPr>
-      </w:pPr>
-    </w:p>
-    <w:p>
-      <w:pPr>
-        <w:jc w:val="both"/>
-        <w:rPr>
-          <w:b/>
-          <w:i/>
-          <w:iCs/>
-          <w:sz w:val="28"/>
-          <w:szCs w:val="28"/>
-          <w:lang w:val="uk-UA"/>
-        </w:rPr>
-      </w:pPr>
-    </w:p>
-    <w:p>
-      <w:pPr>
-        <w:jc w:val="both"/>
-        <w:rPr>
-          <w:b/>
-          <w:i/>
-          <w:iCs/>
-          <w:sz w:val="28"/>
-          <w:szCs w:val="28"/>
-          <w:lang w:val="uk-UA"/>
-        </w:rPr>
-      </w:pPr>
-    </w:p>
-    <w:p>
-      <w:pPr>
-        <w:jc w:val="both"/>
-        <w:rPr>
-          <w:b/>
-          <w:i/>
-          <w:iCs/>
-          <w:sz w:val="28"/>
-          <w:szCs w:val="28"/>
-          <w:lang w:val="uk-UA"/>
-        </w:rPr>
-      </w:pPr>
-    </w:p>
-    <w:p>
-      <w:pPr>
-        <w:jc w:val="both"/>
-        <w:rPr>
-          <w:b/>
-          <w:i/>
-          <w:iCs/>
-          <w:sz w:val="28"/>
-          <w:szCs w:val="28"/>
-          <w:lang w:val="uk-UA"/>
-        </w:rPr>
-      </w:pPr>
-    </w:p>
-    <w:p>
-      <w:pPr>
-        <w:jc w:val="both"/>
-        <w:rPr>
-          <w:b/>
-          <w:i/>
-          <w:iCs/>
-          <w:sz w:val="28"/>
-          <w:szCs w:val="28"/>
-          <w:lang w:val="uk-UA"/>
-        </w:rPr>
-      </w:pPr>
-    </w:p>
-    <w:p>
-      <w:pPr>
-        <w:jc w:val="both"/>
-        <w:rPr>
-          <w:b/>
-          <w:i/>
-          <w:iCs/>
-          <w:sz w:val="28"/>
-          <w:szCs w:val="28"/>
-          <w:lang w:val="uk-UA"/>
-        </w:rPr>
-      </w:pPr>
-    </w:p>
-    <w:p>
-      <w:pPr>
-        <w:jc w:val="both"/>
-        <w:rPr>
-          <w:b/>
-          <w:i/>
-          <w:iCs/>
-          <w:sz w:val="28"/>
-          <w:szCs w:val="28"/>
-          <w:lang w:val="uk-UA"/>
-        </w:rPr>
-      </w:pPr>
-    </w:p>
-    <w:p>
-      <w:pPr>
-        <w:jc w:val="both"/>
-        <w:rPr>
-          <w:b/>
-          <w:i/>
-          <w:iCs/>
-          <w:sz w:val="28"/>
-          <w:szCs w:val="28"/>
-          <w:lang w:val="uk-UA"/>
-        </w:rPr>
-      </w:pPr>
-    </w:p>
-    <w:p>
-      <w:pPr>
-        <w:jc w:val="both"/>
-        <w:rPr>
-          <w:b/>
-          <w:i/>
-          <w:iCs/>
-          <w:sz w:val="28"/>
-          <w:szCs w:val="28"/>
-          <w:lang w:val="uk-UA"/>
-        </w:rPr>
-      </w:pPr>
-    </w:p>
-    <w:p>
-      <w:pPr>
-        <w:jc w:val="both"/>
-        <w:rPr>
-          <w:b/>
-          <w:i/>
-          <w:iCs/>
-          <w:sz w:val="28"/>
-          <w:szCs w:val="28"/>
-          <w:lang w:val="uk-UA"/>
-        </w:rPr>
-      </w:pPr>
-    </w:p>
-    <w:p>
-      <w:pPr>
-        <w:jc w:val="both"/>
-        <w:rPr>
-          <w:b/>
-          <w:i/>
-          <w:iCs/>
-          <w:sz w:val="28"/>
-          <w:szCs w:val="28"/>
-          <w:lang w:val="uk-UA"/>
-        </w:rPr>
-      </w:pPr>
-    </w:p>
-    <w:p>
-      <w:pPr>
-        <w:jc w:val="both"/>
-        <w:rPr>
-          <w:b/>
-          <w:i/>
-          <w:iCs/>
-          <w:sz w:val="28"/>
-          <w:szCs w:val="28"/>
-          <w:lang w:val="uk-UA"/>
-        </w:rPr>
-      </w:pPr>
-    </w:p>
-    <w:p>
-      <w:pPr>
-        <w:jc w:val="both"/>
-        <w:rPr>
-          <w:b/>
-          <w:i/>
-          <w:iCs/>
-          <w:sz w:val="28"/>
-          <w:szCs w:val="28"/>
-          <w:lang w:val="uk-UA"/>
-        </w:rPr>
-      </w:pPr>
-    </w:p>
-    <w:p>
-      <w:pPr>
-        <w:jc w:val="both"/>
-        <w:rPr>
-          <w:b/>
-          <w:i/>
-          <w:iCs/>
-          <w:sz w:val="28"/>
-          <w:szCs w:val="28"/>
-          <w:lang w:val="uk-UA"/>
-        </w:rPr>
-      </w:pPr>
-    </w:p>
-    <w:p>
-      <w:pPr>
-        <w:jc w:val="both"/>
-        <w:rPr>
-          <w:b/>
-          <w:i/>
-          <w:iCs/>
-          <w:sz w:val="28"/>
-          <w:szCs w:val="28"/>
-          <w:lang w:val="uk-UA"/>
-        </w:rPr>
-      </w:pPr>
-    </w:p>
-    <w:p>
-      <w:pPr>
-        <w:jc w:val="both"/>
-        <w:rPr>
-          <w:b/>
-          <w:i/>
-          <w:iCs/>
-          <w:sz w:val="28"/>
-          <w:szCs w:val="28"/>
-          <w:lang w:val="uk-UA"/>
-        </w:rPr>
-      </w:pPr>
-    </w:p>
-    <w:p>
-      <w:pPr>
-        <w:jc w:val="both"/>
-        <w:rPr>
-          <w:b/>
-          <w:i/>
-          <w:iCs/>
-          <w:sz w:val="28"/>
-          <w:szCs w:val="28"/>
-          <w:lang w:val="uk-UA"/>
-        </w:rPr>
-      </w:pPr>
-    </w:p>
-    <w:p>
-      <w:pPr>
-        <w:jc w:val="both"/>
-        <w:rPr>
-          <w:b/>
-          <w:i/>
-          <w:iCs/>
-          <w:sz w:val="28"/>
-          <w:szCs w:val="28"/>
-          <w:lang w:val="uk-UA"/>
-        </w:rPr>
-      </w:pPr>
-    </w:p>
-    <w:p>
-      <w:pPr>
-        <w:jc w:val="both"/>
-        <w:rPr>
-          <w:b/>
-          <w:i/>
-          <w:iCs/>
-          <w:sz w:val="28"/>
-          <w:szCs w:val="28"/>
-          <w:lang w:val="uk-UA"/>
-        </w:rPr>
-      </w:pPr>
-    </w:p>
-    <w:p>
-      <w:pPr>
-        <w:jc w:val="both"/>
-        <w:rPr>
-          <w:b/>
-          <w:i/>
-          <w:iCs/>
-          <w:sz w:val="28"/>
-          <w:szCs w:val="28"/>
-          <w:lang w:val="uk-UA"/>
-        </w:rPr>
-      </w:pPr>
-    </w:p>
-    <w:p>
-      <w:pPr>
-        <w:jc w:val="both"/>
-        <w:rPr>
-          <w:b/>
-          <w:i/>
-          <w:iCs/>
-          <w:sz w:val="28"/>
-          <w:szCs w:val="28"/>
-          <w:lang w:val="uk-UA"/>
-        </w:rPr>
-      </w:pPr>
-    </w:p>
-    <w:p>
-      <w:pPr>
-        <w:jc w:val="both"/>
-        <w:rPr>
-          <w:b/>
-          <w:i/>
-          <w:iCs/>
-          <w:sz w:val="28"/>
-          <w:szCs w:val="28"/>
-          <w:lang w:val="uk-UA"/>
-        </w:rPr>
-      </w:pPr>
-    </w:p>
-    <w:p>
-      <w:pPr>
-        <w:jc w:val="both"/>
-        <w:rPr>
-          <w:b/>
-          <w:i/>
-          <w:iCs/>
-          <w:sz w:val="28"/>
-          <w:szCs w:val="28"/>
-          <w:lang w:val="uk-UA"/>
-        </w:rPr>
-      </w:pPr>
-    </w:p>
-    <w:p>
-      <w:pPr>
-        <w:jc w:val="both"/>
-        <w:rPr>
-          <w:b/>
-          <w:i/>
-          <w:iCs/>
-          <w:sz w:val="28"/>
-          <w:szCs w:val="28"/>
-          <w:lang w:val="uk-UA"/>
-        </w:rPr>
-      </w:pPr>
-    </w:p>
-    <w:p>
-      <w:pPr>
-        <w:jc w:val="both"/>
-        <w:rPr>
-          <w:b/>
-          <w:i/>
-          <w:iCs/>
-          <w:sz w:val="28"/>
-          <w:szCs w:val="28"/>
-          <w:lang w:val="uk-UA"/>
-        </w:rPr>
-      </w:pPr>
-    </w:p>
-    <w:p>
-      <w:pPr>
-        <w:jc w:val="both"/>
-        <w:rPr>
-          <w:b/>
-          <w:i/>
-          <w:iCs/>
-          <w:sz w:val="28"/>
-          <w:szCs w:val="28"/>
-          <w:lang w:val="uk-UA"/>
-        </w:rPr>
-      </w:pPr>
-    </w:p>
-    <w:p>
-      <w:pPr>
-        <w:jc w:val="both"/>
-        <w:rPr>
-          <w:b/>
-          <w:i/>
-          <w:iCs/>
-          <w:sz w:val="28"/>
-          <w:szCs w:val="28"/>
-          <w:lang w:val="uk-UA"/>
-        </w:rPr>
-      </w:pPr>
-    </w:p>
-    <w:p>
-      <w:pPr>
-        <w:jc w:val="both"/>
-        <w:rPr>
-          <w:b/>
-          <w:sz w:val="28"/>
-          <w:szCs w:val="28"/>
-        </w:rPr>
-      </w:pPr>
-      <w:proofErr w:type="spellStart"/>
-      <w:r>
-        <w:rPr>
-          <w:b/>
-          <w:sz w:val="28"/>
-          <w:szCs w:val="28"/>
-        </w:rPr>
-        <w:t>Хід</w:t>
-      </w:r>
-      <w:proofErr w:type="spellEnd"/>
-      <w:r>
-        <w:rPr>
-          <w:b/>
+          <w:sz w:val="28"/>
+          <w:szCs w:val="28"/>
+          <w:lang w:val="uk-UA"/>
+        </w:rPr>
+      </w:pPr>
+      <w:r>
+        <w:rPr>
+          <w:sz w:val="28"/>
+          <w:szCs w:val="28"/>
+          <w:lang w:val="uk-UA"/>
+        </w:rPr>
+        <w:t xml:space="preserve">2. </w:t>
+      </w:r>
+      <w:r>
+        <w:rPr>
+          <w:sz w:val="28"/>
+          <w:szCs w:val="28"/>
+          <w:lang w:val="uk-UA"/>
+        </w:rPr>
+        <w:t xml:space="preserve">Після перегляду відео дайте відповіді на </w:t>
+      </w:r>
+      <w:r>
+        <w:rPr>
+          <w:sz w:val="28"/>
+          <w:szCs w:val="28"/>
+          <w:lang w:val="uk-UA"/>
+        </w:rPr>
+        <w:t>питання</w:t>
+      </w:r>
+      <w:r>
+        <w:rPr>
+          <w:sz w:val="28"/>
+          <w:szCs w:val="28"/>
+          <w:lang w:val="uk-UA"/>
+        </w:rPr>
+        <w:t>:</w:t>
+      </w:r>
+    </w:p>
+    <w:p>
+      <w:pPr>
+        <w:jc w:val="both"/>
+        <w:rPr>
+          <w:b/>
+          <w:sz w:val="28"/>
+          <w:szCs w:val="28"/>
+          <w:lang w:val="uk-UA"/>
+        </w:rPr>
+      </w:pPr>
+      <w:proofErr w:type="spellStart"/>
+      <w:r>
+        <w:rPr>
+          <w:b/>
+          <w:i/>
+          <w:sz w:val="28"/>
+          <w:szCs w:val="28"/>
+        </w:rPr>
+        <w:t>Готував</w:t>
+      </w:r>
+      <w:proofErr w:type="spellEnd"/>
+      <w:r>
+        <w:rPr>
+          <w:b/>
+          <w:i/>
           <w:sz w:val="28"/>
           <w:szCs w:val="28"/>
         </w:rPr>
@@ -4434,12 +5090,54 @@
       <w:r>
         <w:rPr>
           <w:b/>
-          <w:sz w:val="28"/>
-          <w:szCs w:val="28"/>
-        </w:rPr>
-        <w:t>роботи</w:t>
-      </w:r>
-      <w:proofErr w:type="spellEnd"/>
+          <w:i/>
+          <w:sz w:val="28"/>
+          <w:szCs w:val="28"/>
+        </w:rPr>
+        <w:t>матеріал</w:t>
+      </w:r>
+      <w:proofErr w:type="spellEnd"/>
+      <w:r>
+        <w:rPr>
+          <w:b/>
+          <w:i/>
+          <w:sz w:val="28"/>
+          <w:szCs w:val="28"/>
+        </w:rPr>
+        <w:t xml:space="preserve"> студент</w:t>
+      </w:r>
+      <w:r>
+        <w:rPr>
+          <w:b/>
+          <w:i/>
+          <w:sz w:val="28"/>
+          <w:szCs w:val="28"/>
+          <w:lang w:val="uk-UA"/>
+        </w:rPr>
+        <w:t xml:space="preserve"> </w:t>
+      </w:r>
+      <w:proofErr w:type="spellStart"/>
+      <w:r>
+        <w:rPr>
+          <w:b/>
+          <w:i/>
+          <w:sz w:val="28"/>
+          <w:szCs w:val="28"/>
+          <w:lang w:val="uk-UA"/>
+        </w:rPr>
+        <w:t>Кучмій-Зікеєв</w:t>
+      </w:r>
+      <w:proofErr w:type="spellEnd"/>
+      <w:r>
+        <w:rPr>
+          <w:b/>
+          <w:i/>
+          <w:sz w:val="28"/>
+          <w:szCs w:val="28"/>
+          <w:lang w:val="uk-UA"/>
+        </w:rPr>
+        <w:t xml:space="preserve"> М.</w:t>
+      </w:r>
     </w:p>
     <w:p>
       <w:pPr>
@@ -4463,15 +5161,15 @@
           <w:szCs w:val="28"/>
           <w:lang w:val="uk-UA"/>
         </w:rPr>
-        <w:t xml:space="preserve">1. </w:t>
-      </w:r>
-      <w:r>
-        <w:rPr>
-          <w:sz w:val="28"/>
-          <w:szCs w:val="28"/>
-          <w:lang w:val="uk-UA"/>
-        </w:rPr>
-        <w:t>Подивіться ознайомчі відео та демонстраційні матеріали з наступних напрямків:</w:t>
+        <w:t xml:space="preserve">    </w:t>
+      </w:r>
+      <w:r>
+        <w:rPr>
+          <w:sz w:val="28"/>
+          <w:szCs w:val="28"/>
+          <w:lang w:val="uk-UA"/>
+        </w:rPr>
+        <w:t>2.1</w:t>
       </w:r>
     </w:p>
     <w:p>
@@ -4496,33 +5194,7 @@
           <w:szCs w:val="28"/>
           <w:lang w:val="uk-UA"/>
         </w:rPr>
-        <w:t xml:space="preserve">    1.1 </w:t>
-      </w:r>
-      <w:r>
-        <w:rPr>
-          <w:sz w:val="28"/>
-          <w:szCs w:val="28"/>
-          <w:lang w:val="uk-UA"/>
-        </w:rPr>
-        <w:t>GNU/</w:t>
-      </w:r>
-      <w:proofErr w:type="spellStart"/>
-      <w:r>
-        <w:rPr>
-          <w:sz w:val="28"/>
-          <w:szCs w:val="28"/>
-          <w:lang w:val="uk-UA"/>
-        </w:rPr>
-        <w:t>Linux</w:t>
-      </w:r>
-      <w:proofErr w:type="spellEnd"/>
-      <w:r>
-        <w:rPr>
-          <w:sz w:val="28"/>
-          <w:szCs w:val="28"/>
-          <w:lang w:val="uk-UA"/>
-        </w:rPr>
-        <w:t>. Базові відомості.</w:t>
+        <w:t xml:space="preserve">    2.2</w:t>
       </w:r>
     </w:p>
     <w:p>
@@ -4547,51 +5219,7 @@
           <w:szCs w:val="28"/>
           <w:lang w:val="uk-UA"/>
         </w:rPr>
-        <w:t xml:space="preserve">    1.2 </w:t>
-      </w:r>
-      <w:r>
-        <w:rPr>
-          <w:sz w:val="28"/>
-          <w:szCs w:val="28"/>
-          <w:lang w:val="uk-UA"/>
-        </w:rPr>
-        <w:t xml:space="preserve">Встановлення </w:t>
-      </w:r>
-      <w:proofErr w:type="spellStart"/>
-      <w:r>
-        <w:rPr>
-          <w:sz w:val="28"/>
-          <w:szCs w:val="28"/>
-          <w:lang w:val="uk-UA"/>
-        </w:rPr>
-        <w:t>CentOS</w:t>
-      </w:r>
-      <w:proofErr w:type="spellEnd"/>
-      <w:r>
-        <w:rPr>
-          <w:sz w:val="28"/>
-          <w:szCs w:val="28"/>
-          <w:lang w:val="uk-UA"/>
-        </w:rPr>
-        <w:t xml:space="preserve"> у </w:t>
-      </w:r>
-      <w:proofErr w:type="spellStart"/>
-      <w:r>
-        <w:rPr>
-          <w:sz w:val="28"/>
-          <w:szCs w:val="28"/>
-          <w:lang w:val="uk-UA"/>
-        </w:rPr>
-        <w:t>VirtualBox</w:t>
-      </w:r>
-      <w:proofErr w:type="spellEnd"/>
-      <w:r>
-        <w:rPr>
-          <w:sz w:val="28"/>
-          <w:szCs w:val="28"/>
-          <w:lang w:val="uk-UA"/>
-        </w:rPr>
-        <w:t>.</w:t>
+        <w:t xml:space="preserve">    2.3</w:t>
       </w:r>
     </w:p>
     <w:p>
@@ -4616,33 +5244,7 @@
           <w:szCs w:val="28"/>
           <w:lang w:val="uk-UA"/>
         </w:rPr>
-        <w:t xml:space="preserve">    1.3 </w:t>
-      </w:r>
-      <w:r>
-        <w:rPr>
-          <w:sz w:val="28"/>
-          <w:szCs w:val="28"/>
-          <w:lang w:val="uk-UA"/>
-        </w:rPr>
-        <w:t xml:space="preserve">Встановлення </w:t>
-      </w:r>
-      <w:proofErr w:type="spellStart"/>
-      <w:r>
-        <w:rPr>
-          <w:sz w:val="28"/>
-          <w:szCs w:val="28"/>
-          <w:lang w:val="uk-UA"/>
-        </w:rPr>
-        <w:t>CentOS</w:t>
-      </w:r>
-      <w:proofErr w:type="spellEnd"/>
-      <w:r>
-        <w:rPr>
-          <w:sz w:val="28"/>
-          <w:szCs w:val="28"/>
-          <w:lang w:val="uk-UA"/>
-        </w:rPr>
-        <w:t xml:space="preserve"> в текстовому режимі.</w:t>
+        <w:t xml:space="preserve">    2.4</w:t>
       </w:r>
     </w:p>
     <w:p>
@@ -4667,51 +5269,7 @@
           <w:szCs w:val="28"/>
           <w:lang w:val="uk-UA"/>
         </w:rPr>
-        <w:t xml:space="preserve">    1.4 </w:t>
-      </w:r>
-      <w:r>
-        <w:rPr>
-          <w:sz w:val="28"/>
-          <w:szCs w:val="28"/>
-          <w:lang w:val="uk-UA"/>
-        </w:rPr>
-        <w:t xml:space="preserve">Встановлення оточення робочого столу </w:t>
-      </w:r>
-      <w:proofErr w:type="spellStart"/>
-      <w:r>
-        <w:rPr>
-          <w:sz w:val="28"/>
-          <w:szCs w:val="28"/>
-          <w:lang w:val="uk-UA"/>
-        </w:rPr>
-        <w:t>Gnome</w:t>
-      </w:r>
-      <w:proofErr w:type="spellEnd"/>
-      <w:r>
-        <w:rPr>
-          <w:sz w:val="28"/>
-          <w:szCs w:val="28"/>
-          <w:lang w:val="uk-UA"/>
-        </w:rPr>
-        <w:t xml:space="preserve"> в </w:t>
-      </w:r>
-      <w:proofErr w:type="spellStart"/>
-      <w:r>
-        <w:rPr>
-          <w:sz w:val="28"/>
-          <w:szCs w:val="28"/>
-          <w:lang w:val="uk-UA"/>
-        </w:rPr>
-        <w:t>CentOS</w:t>
-      </w:r>
-      <w:proofErr w:type="spellEnd"/>
-      <w:r>
-        <w:rPr>
-          <w:sz w:val="28"/>
-          <w:szCs w:val="28"/>
-          <w:lang w:val="uk-UA"/>
-        </w:rPr>
-        <w:t>.</w:t>
+        <w:t xml:space="preserve">    2.5</w:t>
       </w:r>
     </w:p>
     <w:p>
@@ -4725,44 +5283,52 @@
         </w:pBdr>
         <w:jc w:val="both"/>
         <w:rPr>
-          <w:sz w:val="28"/>
-          <w:szCs w:val="28"/>
-          <w:lang w:val="uk-UA"/>
-        </w:rPr>
-      </w:pPr>
-      <w:r>
-        <w:rPr>
-          <w:sz w:val="28"/>
-          <w:szCs w:val="28"/>
-          <w:lang w:val="uk-UA"/>
-        </w:rPr>
-        <w:t xml:space="preserve">    1.5 </w:t>
-      </w:r>
-      <w:r>
-        <w:rPr>
-          <w:sz w:val="28"/>
-          <w:szCs w:val="28"/>
-          <w:lang w:val="uk-UA"/>
-        </w:rPr>
-        <w:t xml:space="preserve">Встановлення оточення робочого столу KDE в </w:t>
-      </w:r>
-      <w:proofErr w:type="spellStart"/>
-      <w:r>
-        <w:rPr>
-          <w:sz w:val="28"/>
-          <w:szCs w:val="28"/>
-          <w:lang w:val="uk-UA"/>
-        </w:rPr>
-        <w:t>CentOS</w:t>
-      </w:r>
-      <w:proofErr w:type="spellEnd"/>
-      <w:r>
-        <w:rPr>
-          <w:sz w:val="28"/>
-          <w:szCs w:val="28"/>
-          <w:lang w:val="uk-UA"/>
-        </w:rPr>
-        <w:t>.</w:t>
+          <w:b/>
+          <w:bCs/>
+          <w:i/>
+          <w:iCs/>
+          <w:sz w:val="28"/>
+          <w:szCs w:val="28"/>
+          <w:lang w:val="uk-UA"/>
+        </w:rPr>
+      </w:pPr>
+      <w:r>
+        <w:rPr>
+          <w:b/>
+          <w:bCs/>
+          <w:i/>
+          <w:iCs/>
+          <w:sz w:val="28"/>
+          <w:szCs w:val="28"/>
+          <w:lang w:val="uk-UA"/>
+        </w:rPr>
+        <w:t xml:space="preserve">Готував матеріал студент </w:t>
+      </w:r>
+      <w:proofErr w:type="spellStart"/>
+      <w:r>
+        <w:rPr>
+          <w:b/>
+          <w:bCs/>
+          <w:i/>
+          <w:iCs/>
+          <w:sz w:val="28"/>
+          <w:szCs w:val="28"/>
+          <w:lang w:val="uk-UA"/>
+        </w:rPr>
+        <w:t>Кучмій-Зікеєв</w:t>
+      </w:r>
+      <w:proofErr w:type="spellEnd"/>
+      <w:r>
+        <w:rPr>
+          <w:b/>
+          <w:bCs/>
+          <w:i/>
+          <w:iCs/>
+          <w:sz w:val="28"/>
+          <w:szCs w:val="28"/>
+          <w:lang w:val="uk-UA"/>
+        </w:rPr>
+        <w:t xml:space="preserve"> М. Варіант 9</w:t>
       </w:r>
     </w:p>
     <w:p>
@@ -4776,73 +5342,15 @@
         </w:pBdr>
         <w:jc w:val="both"/>
         <w:rPr>
-          <w:sz w:val="28"/>
-          <w:szCs w:val="28"/>
-          <w:lang w:val="uk-UA"/>
-        </w:rPr>
-      </w:pPr>
-      <w:r>
-        <w:rPr>
-          <w:sz w:val="28"/>
-          <w:szCs w:val="28"/>
-          <w:lang w:val="uk-UA"/>
-        </w:rPr>
-        <w:t xml:space="preserve">    1.6 </w:t>
-      </w:r>
-      <w:proofErr w:type="spellStart"/>
-      <w:r>
-        <w:rPr>
-          <w:sz w:val="28"/>
-          <w:szCs w:val="28"/>
-          <w:lang w:val="uk-UA"/>
-        </w:rPr>
-        <w:t>The</w:t>
-      </w:r>
-      <w:proofErr w:type="spellEnd"/>
-      <w:r>
-        <w:rPr>
-          <w:sz w:val="28"/>
-          <w:szCs w:val="28"/>
-          <w:lang w:val="uk-UA"/>
-        </w:rPr>
-        <w:t xml:space="preserve"> </w:t>
-      </w:r>
-      <w:proofErr w:type="spellStart"/>
-      <w:r>
-        <w:rPr>
-          <w:sz w:val="28"/>
-          <w:szCs w:val="28"/>
-          <w:lang w:val="uk-UA"/>
-        </w:rPr>
-        <w:t>Shell</w:t>
-      </w:r>
-      <w:proofErr w:type="spellEnd"/>
-      <w:r>
-        <w:rPr>
-          <w:sz w:val="28"/>
-          <w:szCs w:val="28"/>
-          <w:lang w:val="uk-UA"/>
-        </w:rPr>
-        <w:t xml:space="preserve"> (</w:t>
-      </w:r>
-      <w:proofErr w:type="spellStart"/>
-      <w:r>
-        <w:rPr>
-          <w:sz w:val="28"/>
-          <w:szCs w:val="28"/>
-          <w:lang w:val="uk-UA"/>
-        </w:rPr>
-        <w:t>Linux</w:t>
-      </w:r>
-      <w:proofErr w:type="spellEnd"/>
-      <w:r>
-        <w:rPr>
-          <w:sz w:val="28"/>
-          <w:szCs w:val="28"/>
-          <w:lang w:val="uk-UA"/>
-        </w:rPr>
-        <w:t>)</w:t>
-      </w:r>
+          <w:b/>
+          <w:bCs/>
+          <w:i/>
+          <w:iCs/>
+          <w:sz w:val="28"/>
+          <w:szCs w:val="28"/>
+          <w:lang w:val="uk-UA"/>
+        </w:rPr>
+      </w:pPr>
     </w:p>
     <w:p>
       <w:pPr>
@@ -4855,37 +5363,15 @@
         </w:pBdr>
         <w:jc w:val="both"/>
         <w:rPr>
-          <w:sz w:val="28"/>
-          <w:szCs w:val="28"/>
-          <w:lang w:val="uk-UA"/>
-        </w:rPr>
-      </w:pPr>
-      <w:r>
-        <w:rPr>
-          <w:sz w:val="28"/>
-          <w:szCs w:val="28"/>
-          <w:lang w:val="uk-UA"/>
-        </w:rPr>
-        <w:t xml:space="preserve">    1.7 </w:t>
-      </w:r>
-      <w:r>
-        <w:rPr>
-          <w:sz w:val="28"/>
-          <w:szCs w:val="28"/>
-          <w:lang w:val="uk-UA"/>
-        </w:rPr>
-        <w:t xml:space="preserve">Огляд графічних оболонок </w:t>
-      </w:r>
-      <w:proofErr w:type="spellStart"/>
-      <w:r>
-        <w:rPr>
-          <w:sz w:val="28"/>
-          <w:szCs w:val="28"/>
-          <w:lang w:val="uk-UA"/>
-        </w:rPr>
-        <w:t>Linux</w:t>
-      </w:r>
-      <w:proofErr w:type="spellEnd"/>
+          <w:b/>
+          <w:bCs/>
+          <w:i/>
+          <w:iCs/>
+          <w:sz w:val="28"/>
+          <w:szCs w:val="28"/>
+          <w:lang w:val="uk-UA"/>
+        </w:rPr>
+      </w:pPr>
     </w:p>
     <w:p>
       <w:pPr>
@@ -4898,126 +5384,15 @@
         </w:pBdr>
         <w:jc w:val="both"/>
         <w:rPr>
-          <w:sz w:val="28"/>
-          <w:szCs w:val="28"/>
-          <w:lang w:val="uk-UA"/>
-        </w:rPr>
-      </w:pPr>
-      <w:r>
-        <w:rPr>
-          <w:sz w:val="28"/>
-          <w:szCs w:val="28"/>
-          <w:lang w:val="uk-UA"/>
-        </w:rPr>
-        <w:t xml:space="preserve">2. </w:t>
-      </w:r>
-      <w:r>
-        <w:rPr>
-          <w:sz w:val="28"/>
-          <w:szCs w:val="28"/>
-          <w:lang w:val="uk-UA"/>
-        </w:rPr>
-        <w:t xml:space="preserve">Після перегляду відео дайте відповіді на </w:t>
-      </w:r>
-      <w:r>
-        <w:rPr>
-          <w:sz w:val="28"/>
-          <w:szCs w:val="28"/>
-          <w:lang w:val="uk-UA"/>
-        </w:rPr>
-        <w:t>питання</w:t>
-      </w:r>
-      <w:r>
-        <w:rPr>
-          <w:sz w:val="28"/>
-          <w:szCs w:val="28"/>
-          <w:lang w:val="uk-UA"/>
-        </w:rPr>
-        <w:t>:</w:t>
-      </w:r>
-    </w:p>
-    <w:p>
-      <w:pPr>
-        <w:jc w:val="both"/>
-        <w:rPr>
-          <w:b/>
-          <w:sz w:val="28"/>
-          <w:szCs w:val="28"/>
-          <w:lang w:val="uk-UA"/>
-        </w:rPr>
-      </w:pPr>
-      <w:proofErr w:type="spellStart"/>
-      <w:r>
-        <w:rPr>
-          <w:b/>
-          <w:i/>
-          <w:sz w:val="28"/>
-          <w:szCs w:val="28"/>
-        </w:rPr>
-        <w:t>Готував</w:t>
-      </w:r>
-      <w:proofErr w:type="spellEnd"/>
-      <w:r>
-        <w:rPr>
-          <w:b/>
-          <w:i/>
-          <w:sz w:val="28"/>
-          <w:szCs w:val="28"/>
-        </w:rPr>
-        <w:t xml:space="preserve"> </w:t>
-      </w:r>
-      <w:proofErr w:type="spellStart"/>
-      <w:r>
-        <w:rPr>
-          <w:b/>
-          <w:i/>
-          <w:sz w:val="28"/>
-          <w:szCs w:val="28"/>
-        </w:rPr>
-        <w:t>матеріал</w:t>
-      </w:r>
-      <w:proofErr w:type="spellEnd"/>
-      <w:r>
-        <w:rPr>
-          <w:b/>
-          <w:i/>
-          <w:sz w:val="28"/>
-          <w:szCs w:val="28"/>
-        </w:rPr>
-        <w:t xml:space="preserve"> студент</w:t>
-      </w:r>
-      <w:r>
-        <w:rPr>
-          <w:b/>
-          <w:i/>
-          <w:sz w:val="28"/>
-          <w:szCs w:val="28"/>
-          <w:lang w:val="uk-UA"/>
-        </w:rPr>
-        <w:t xml:space="preserve"> </w:t>
-      </w:r>
-      <w:proofErr w:type="spellStart"/>
-      <w:r>
-        <w:rPr>
-          <w:b/>
-          <w:i/>
-          <w:sz w:val="28"/>
-          <w:szCs w:val="28"/>
-          <w:lang w:val="uk-UA"/>
-        </w:rPr>
-        <w:t>Кучмій-Зікеєв</w:t>
-      </w:r>
-      <w:proofErr w:type="spellEnd"/>
-      <w:r>
-        <w:rPr>
-          <w:b/>
-          <w:i/>
-          <w:sz w:val="28"/>
-          <w:szCs w:val="28"/>
-          <w:lang w:val="uk-UA"/>
-        </w:rPr>
-        <w:t xml:space="preserve"> М.</w:t>
-      </w:r>
+          <w:b/>
+          <w:bCs/>
+          <w:i/>
+          <w:iCs/>
+          <w:sz w:val="28"/>
+          <w:szCs w:val="28"/>
+          <w:lang w:val="uk-UA"/>
+        </w:rPr>
+      </w:pPr>
     </w:p>
     <w:p>
       <w:pPr>
@@ -5030,27 +5405,15 @@
         </w:pBdr>
         <w:jc w:val="both"/>
         <w:rPr>
-          <w:sz w:val="28"/>
-          <w:szCs w:val="28"/>
-          <w:lang w:val="uk-UA"/>
-        </w:rPr>
-      </w:pPr>
-      <w:r>
-        <w:rPr>
-          <w:sz w:val="28"/>
-          <w:szCs w:val="28"/>
-          <w:lang w:val="uk-UA"/>
-        </w:rPr>
-        <w:t xml:space="preserve">    </w:t>
-      </w:r>
-      <w:r>
-        <w:rPr>
-          <w:sz w:val="28"/>
-          <w:szCs w:val="28"/>
-          <w:lang w:val="uk-UA"/>
-        </w:rPr>
-        <w:t>2.1</w:t>
-      </w:r>
+          <w:b/>
+          <w:bCs/>
+          <w:i/>
+          <w:iCs/>
+          <w:sz w:val="28"/>
+          <w:szCs w:val="28"/>
+          <w:lang w:val="uk-UA"/>
+        </w:rPr>
+      </w:pPr>
     </w:p>
     <w:p>
       <w:pPr>
@@ -5063,19 +5426,15 @@
         </w:pBdr>
         <w:jc w:val="both"/>
         <w:rPr>
-          <w:sz w:val="28"/>
-          <w:szCs w:val="28"/>
-          <w:lang w:val="uk-UA"/>
-        </w:rPr>
-      </w:pPr>
-      <w:r>
-        <w:rPr>
-          <w:sz w:val="28"/>
-          <w:szCs w:val="28"/>
-          <w:lang w:val="uk-UA"/>
-        </w:rPr>
-        <w:t xml:space="preserve">    2.2</w:t>
-      </w:r>
+          <w:b/>
+          <w:bCs/>
+          <w:i/>
+          <w:iCs/>
+          <w:sz w:val="28"/>
+          <w:szCs w:val="28"/>
+          <w:lang w:val="uk-UA"/>
+        </w:rPr>
+      </w:pPr>
     </w:p>
     <w:p>
       <w:pPr>
@@ -5088,19 +5447,15 @@
         </w:pBdr>
         <w:jc w:val="both"/>
         <w:rPr>
-          <w:sz w:val="28"/>
-          <w:szCs w:val="28"/>
-          <w:lang w:val="uk-UA"/>
-        </w:rPr>
-      </w:pPr>
-      <w:r>
-        <w:rPr>
-          <w:sz w:val="28"/>
-          <w:szCs w:val="28"/>
-          <w:lang w:val="uk-UA"/>
-        </w:rPr>
-        <w:t xml:space="preserve">    2.3</w:t>
-      </w:r>
+          <w:b/>
+          <w:bCs/>
+          <w:i/>
+          <w:iCs/>
+          <w:sz w:val="28"/>
+          <w:szCs w:val="28"/>
+          <w:lang w:val="uk-UA"/>
+        </w:rPr>
+      </w:pPr>
     </w:p>
     <w:p>
       <w:pPr>
@@ -5113,19 +5468,15 @@
         </w:pBdr>
         <w:jc w:val="both"/>
         <w:rPr>
-          <w:sz w:val="28"/>
-          <w:szCs w:val="28"/>
-          <w:lang w:val="uk-UA"/>
-        </w:rPr>
-      </w:pPr>
-      <w:r>
-        <w:rPr>
-          <w:sz w:val="28"/>
-          <w:szCs w:val="28"/>
-          <w:lang w:val="uk-UA"/>
-        </w:rPr>
-        <w:t xml:space="preserve">    2.4</w:t>
-      </w:r>
+          <w:b/>
+          <w:bCs/>
+          <w:i/>
+          <w:iCs/>
+          <w:sz w:val="28"/>
+          <w:szCs w:val="28"/>
+          <w:lang w:val="uk-UA"/>
+        </w:rPr>
+      </w:pPr>
     </w:p>
     <w:p>
       <w:pPr>
@@ -5138,19 +5489,15 @@
         </w:pBdr>
         <w:jc w:val="both"/>
         <w:rPr>
-          <w:sz w:val="28"/>
-          <w:szCs w:val="28"/>
-          <w:lang w:val="uk-UA"/>
-        </w:rPr>
-      </w:pPr>
-      <w:r>
-        <w:rPr>
-          <w:sz w:val="28"/>
-          <w:szCs w:val="28"/>
-          <w:lang w:val="uk-UA"/>
-        </w:rPr>
-        <w:t xml:space="preserve">    2.5</w:t>
-      </w:r>
+          <w:b/>
+          <w:bCs/>
+          <w:i/>
+          <w:iCs/>
+          <w:sz w:val="28"/>
+          <w:szCs w:val="28"/>
+          <w:lang w:val="uk-UA"/>
+        </w:rPr>
+      </w:pPr>
     </w:p>
     <w:p>
       <w:pPr>
@@ -5172,44 +5519,6 @@
           <w:lang w:val="uk-UA"/>
         </w:rPr>
       </w:pPr>
-      <w:r>
-        <w:rPr>
-          <w:b/>
-          <w:bCs/>
-          <w:i/>
-          <w:iCs/>
-          <w:sz w:val="28"/>
-          <w:szCs w:val="28"/>
-          <w:lang w:val="uk-UA"/>
-        </w:rPr>
-        <w:t xml:space="preserve">Готував матеріал студент </w:t>
-      </w:r>
-      <w:proofErr w:type="spellStart"/>
-      <w:r>
-        <w:rPr>
-          <w:b/>
-          <w:bCs/>
-          <w:i/>
-          <w:iCs/>
-          <w:sz w:val="28"/>
-          <w:szCs w:val="28"/>
-          <w:lang w:val="uk-UA"/>
-        </w:rPr>
-        <w:t>Кучмій-Зікеєв</w:t>
-      </w:r>
-      <w:proofErr w:type="spellEnd"/>
-      <w:r>
-        <w:rPr>
-          <w:b/>
-          <w:bCs/>
-          <w:i/>
-          <w:iCs/>
-          <w:sz w:val="28"/>
-          <w:szCs w:val="28"/>
-          <w:lang w:val="uk-UA"/>
-        </w:rPr>
-        <w:t xml:space="preserve"> М. Варіант 9</w:t>
-      </w:r>
     </w:p>
     <w:p>
       <w:pPr>
@@ -5339,6 +5648,30 @@
     </w:p>
     <w:p>
       <w:pPr>
+        <w:jc w:val="both"/>
+        <w:rPr>
+          <w:b/>
+          <w:i/>
+          <w:iCs/>
+          <w:sz w:val="28"/>
+          <w:szCs w:val="28"/>
+          <w:lang w:val="uk-UA"/>
+        </w:rPr>
+      </w:pPr>
+      <w:r>
+        <w:rPr>
+          <w:b/>
+          <w:i/>
+          <w:iCs/>
+          <w:sz w:val="28"/>
+          <w:szCs w:val="28"/>
+          <w:lang w:val="uk-UA"/>
+        </w:rPr>
+        <w:t>Готував матеріал студент Зінченко І. Варіант 4</w:t>
+      </w:r>
+    </w:p>
+    <w:p>
+      <w:pPr>
         <w:pBdr>
           <w:top w:val="nil"/>
           <w:left w:val="nil"/>
@@ -5528,30 +5861,6 @@
     </w:p>
     <w:p>
       <w:pPr>
-        <w:jc w:val="both"/>
-        <w:rPr>
-          <w:b/>
-          <w:i/>
-          <w:iCs/>
-          <w:sz w:val="28"/>
-          <w:szCs w:val="28"/>
-          <w:lang w:val="uk-UA"/>
-        </w:rPr>
-      </w:pPr>
-      <w:r>
-        <w:rPr>
-          <w:b/>
-          <w:i/>
-          <w:iCs/>
-          <w:sz w:val="28"/>
-          <w:szCs w:val="28"/>
-          <w:lang w:val="uk-UA"/>
-        </w:rPr>
-        <w:t>Готував матеріал студент Зінченко І. Варіант 4</w:t>
-      </w:r>
-    </w:p>
-    <w:p>
-      <w:pPr>
         <w:pBdr>
           <w:top w:val="nil"/>
           <w:left w:val="nil"/>
@@ -5771,10 +6080,6 @@
         </w:pBdr>
         <w:jc w:val="both"/>
         <w:rPr>
-          <w:b/>
-          <w:bCs/>
-          <w:i/>
-          <w:iCs/>
           <w:sz w:val="28"/>
           <w:szCs w:val="28"/>
           <w:lang w:val="uk-UA"/>
@@ -5792,10 +6097,6 @@
         </w:pBdr>
         <w:jc w:val="both"/>
         <w:rPr>
-          <w:b/>
-          <w:bCs/>
-          <w:i/>
-          <w:iCs/>
           <w:sz w:val="28"/>
           <w:szCs w:val="28"/>
           <w:lang w:val="uk-UA"/>
@@ -5813,10 +6114,6 @@
         </w:pBdr>
         <w:jc w:val="both"/>
         <w:rPr>
-          <w:b/>
-          <w:bCs/>
-          <w:i/>
-          <w:iCs/>
           <w:sz w:val="28"/>
           <w:szCs w:val="28"/>
           <w:lang w:val="uk-UA"/>
@@ -5834,6 +6131,61 @@
         </w:pBdr>
         <w:jc w:val="both"/>
         <w:rPr>
+          <w:sz w:val="28"/>
+          <w:szCs w:val="28"/>
+          <w:lang w:val="uk-UA"/>
+        </w:rPr>
+      </w:pPr>
+    </w:p>
+    <w:p>
+      <w:pPr>
+        <w:jc w:val="both"/>
+        <w:rPr>
+          <w:b/>
+          <w:i/>
+          <w:iCs/>
+          <w:sz w:val="28"/>
+          <w:szCs w:val="28"/>
+          <w:lang w:val="uk-UA"/>
+        </w:rPr>
+      </w:pPr>
+      <w:r>
+        <w:rPr>
+          <w:b/>
+          <w:i/>
+          <w:iCs/>
+          <w:sz w:val="28"/>
+          <w:szCs w:val="28"/>
+          <w:lang w:val="uk-UA"/>
+        </w:rPr>
+        <w:t xml:space="preserve">Готував матеріал студент </w:t>
+      </w:r>
+      <w:proofErr w:type="spellStart"/>
+      <w:r>
+        <w:rPr>
+          <w:b/>
+          <w:i/>
+          <w:iCs/>
+          <w:sz w:val="28"/>
+          <w:szCs w:val="28"/>
+          <w:lang w:val="uk-UA"/>
+        </w:rPr>
+        <w:t>Звєрьков</w:t>
+      </w:r>
+      <w:proofErr w:type="spellEnd"/>
+      <w:r>
+        <w:rPr>
+          <w:b/>
+          <w:i/>
+          <w:iCs/>
+          <w:sz w:val="28"/>
+          <w:szCs w:val="28"/>
+          <w:lang w:val="uk-UA"/>
+        </w:rPr>
+        <w:t xml:space="preserve"> А. Варіант 3 </w:t>
+      </w:r>
+      <w:r>
+        <w:rPr>
           <w:b/>
           <w:bCs/>
           <w:i/>
@@ -5842,7 +6194,8 @@
           <w:szCs w:val="28"/>
           <w:lang w:val="uk-UA"/>
         </w:rPr>
-      </w:pPr>
+        <w:t>(Але заміна варіанту на 2, через повтор)</w:t>
+      </w:r>
     </w:p>
     <w:p>
       <w:pPr>
@@ -5855,10 +6208,7 @@
         </w:pBdr>
         <w:jc w:val="both"/>
         <w:rPr>
-          <w:b/>
-          <w:bCs/>
-          <w:i/>
-          <w:iCs/>
+          <w:color w:val="000000"/>
           <w:sz w:val="28"/>
           <w:szCs w:val="28"/>
           <w:lang w:val="uk-UA"/>
@@ -5876,10 +6226,7 @@
         </w:pBdr>
         <w:jc w:val="both"/>
         <w:rPr>
-          <w:b/>
-          <w:bCs/>
-          <w:i/>
-          <w:iCs/>
+          <w:color w:val="000000"/>
           <w:sz w:val="28"/>
           <w:szCs w:val="28"/>
           <w:lang w:val="uk-UA"/>
@@ -5897,10 +6244,7 @@
         </w:pBdr>
         <w:jc w:val="both"/>
         <w:rPr>
-          <w:b/>
-          <w:bCs/>
-          <w:i/>
-          <w:iCs/>
+          <w:color w:val="000000"/>
           <w:sz w:val="28"/>
           <w:szCs w:val="28"/>
           <w:lang w:val="uk-UA"/>
@@ -5918,10 +6262,7 @@
         </w:pBdr>
         <w:jc w:val="both"/>
         <w:rPr>
-          <w:b/>
-          <w:bCs/>
-          <w:i/>
-          <w:iCs/>
+          <w:color w:val="000000"/>
           <w:sz w:val="28"/>
           <w:szCs w:val="28"/>
           <w:lang w:val="uk-UA"/>
@@ -5939,10 +6280,7 @@
         </w:pBdr>
         <w:jc w:val="both"/>
         <w:rPr>
-          <w:b/>
-          <w:bCs/>
-          <w:i/>
-          <w:iCs/>
+          <w:color w:val="000000"/>
           <w:sz w:val="28"/>
           <w:szCs w:val="28"/>
           <w:lang w:val="uk-UA"/>
@@ -5960,6 +6298,7 @@
         </w:pBdr>
         <w:jc w:val="both"/>
         <w:rPr>
+          <w:color w:val="000000"/>
           <w:sz w:val="28"/>
           <w:szCs w:val="28"/>
           <w:lang w:val="uk-UA"/>
@@ -5977,6 +6316,7 @@
         </w:pBdr>
         <w:jc w:val="both"/>
         <w:rPr>
+          <w:color w:val="000000"/>
           <w:sz w:val="28"/>
           <w:szCs w:val="28"/>
           <w:lang w:val="uk-UA"/>
@@ -5994,6 +6334,7 @@
         </w:pBdr>
         <w:jc w:val="both"/>
         <w:rPr>
+          <w:color w:val="000000"/>
           <w:sz w:val="28"/>
           <w:szCs w:val="28"/>
           <w:lang w:val="uk-UA"/>
@@ -6011,106 +6352,12 @@
         </w:pBdr>
         <w:jc w:val="both"/>
         <w:rPr>
-          <w:sz w:val="28"/>
-          <w:szCs w:val="28"/>
-          <w:lang w:val="uk-UA"/>
-        </w:rPr>
-      </w:pPr>
-    </w:p>
-    <w:p>
-      <w:pPr>
-        <w:jc w:val="both"/>
-        <w:rPr>
-          <w:b/>
-          <w:i/>
-          <w:iCs/>
-          <w:sz w:val="28"/>
-          <w:szCs w:val="28"/>
-          <w:lang w:val="uk-UA"/>
-        </w:rPr>
-      </w:pPr>
-      <w:r>
-        <w:rPr>
-          <w:b/>
-          <w:i/>
-          <w:iCs/>
-          <w:sz w:val="28"/>
-          <w:szCs w:val="28"/>
-          <w:lang w:val="uk-UA"/>
-        </w:rPr>
-        <w:t xml:space="preserve">Готував матеріал студент </w:t>
-      </w:r>
-      <w:proofErr w:type="spellStart"/>
-      <w:r>
-        <w:rPr>
-          <w:b/>
-          <w:i/>
-          <w:iCs/>
-          <w:sz w:val="28"/>
-          <w:szCs w:val="28"/>
-          <w:lang w:val="uk-UA"/>
-        </w:rPr>
-        <w:t>Звєрьков</w:t>
-      </w:r>
-      <w:proofErr w:type="spellEnd"/>
-      <w:r>
-        <w:rPr>
-          <w:b/>
-          <w:i/>
-          <w:iCs/>
-          <w:sz w:val="28"/>
-          <w:szCs w:val="28"/>
-          <w:lang w:val="uk-UA"/>
-        </w:rPr>
-        <w:t xml:space="preserve"> А. Варіант 3</w:t>
-      </w:r>
-      <w:r>
-        <w:rPr>
-          <w:b/>
-          <w:i/>
-          <w:iCs/>
-          <w:sz w:val="28"/>
-          <w:szCs w:val="28"/>
-          <w:lang w:val="uk-UA"/>
-        </w:rPr>
-        <w:t xml:space="preserve"> </w:t>
-      </w:r>
-      <w:r>
-        <w:rPr>
-          <w:b/>
-          <w:bCs/>
-          <w:i/>
-          <w:iCs/>
-          <w:sz w:val="28"/>
-          <w:szCs w:val="28"/>
-          <w:lang w:val="uk-UA"/>
-        </w:rPr>
-        <w:t xml:space="preserve">(Але заміна варіанту на </w:t>
-      </w:r>
-      <w:r>
-        <w:rPr>
-          <w:b/>
-          <w:bCs/>
-          <w:i/>
-          <w:iCs/>
-          <w:sz w:val="28"/>
-          <w:szCs w:val="28"/>
-          <w:lang w:val="uk-UA"/>
-        </w:rPr>
-        <w:t>2</w:t>
-      </w:r>
-      <w:r>
-        <w:rPr>
-          <w:b/>
-          <w:bCs/>
-          <w:i/>
-          <w:iCs/>
-          <w:sz w:val="28"/>
-          <w:szCs w:val="28"/>
-          <w:lang w:val="uk-UA"/>
-        </w:rPr>
-        <w:t>, через повтор)</w:t>
-      </w:r>
+          <w:color w:val="000000"/>
+          <w:sz w:val="28"/>
+          <w:szCs w:val="28"/>
+          <w:lang w:val="uk-UA"/>
+        </w:rPr>
+      </w:pPr>
     </w:p>
     <w:p>
       <w:pPr>
@@ -6330,6 +6577,133 @@
     </w:p>
     <w:p>
       <w:pPr>
+        <w:jc w:val="both"/>
+        <w:rPr>
+          <w:b/>
+          <w:sz w:val="28"/>
+          <w:szCs w:val="28"/>
+        </w:rPr>
+      </w:pPr>
+    </w:p>
+    <w:p>
+      <w:pPr>
+        <w:jc w:val="both"/>
+        <w:rPr>
+          <w:b/>
+          <w:sz w:val="28"/>
+          <w:szCs w:val="28"/>
+        </w:rPr>
+      </w:pPr>
+      <w:proofErr w:type="spellStart"/>
+      <w:r>
+        <w:rPr>
+          <w:b/>
+          <w:sz w:val="28"/>
+          <w:szCs w:val="28"/>
+        </w:rPr>
+        <w:t>Відповіді</w:t>
+      </w:r>
+      <w:proofErr w:type="spellEnd"/>
+      <w:r>
+        <w:rPr>
+          <w:b/>
+          <w:sz w:val="28"/>
+          <w:szCs w:val="28"/>
+        </w:rPr>
+        <w:t xml:space="preserve"> на </w:t>
+      </w:r>
+      <w:proofErr w:type="spellStart"/>
+      <w:r>
+        <w:rPr>
+          <w:b/>
+          <w:sz w:val="28"/>
+          <w:szCs w:val="28"/>
+        </w:rPr>
+        <w:t>контрольні</w:t>
+      </w:r>
+      <w:proofErr w:type="spellEnd"/>
+      <w:r>
+        <w:rPr>
+          <w:b/>
+          <w:sz w:val="28"/>
+          <w:szCs w:val="28"/>
+        </w:rPr>
+        <w:t xml:space="preserve"> </w:t>
+      </w:r>
+      <w:proofErr w:type="spellStart"/>
+      <w:r>
+        <w:rPr>
+          <w:b/>
+          <w:sz w:val="28"/>
+          <w:szCs w:val="28"/>
+        </w:rPr>
+        <w:t>запитання</w:t>
+      </w:r>
+      <w:proofErr w:type="spellEnd"/>
+    </w:p>
+    <w:p>
+      <w:pPr>
+        <w:jc w:val="both"/>
+        <w:rPr>
+          <w:b/>
+          <w:sz w:val="28"/>
+          <w:szCs w:val="28"/>
+          <w:lang w:val="uk-UA"/>
+        </w:rPr>
+      </w:pPr>
+      <w:proofErr w:type="spellStart"/>
+      <w:r>
+        <w:rPr>
+          <w:b/>
+          <w:i/>
+          <w:sz w:val="28"/>
+          <w:szCs w:val="28"/>
+        </w:rPr>
+        <w:t>Готував</w:t>
+      </w:r>
+      <w:proofErr w:type="spellEnd"/>
+      <w:r>
+        <w:rPr>
+          <w:b/>
+          <w:i/>
+          <w:sz w:val="28"/>
+          <w:szCs w:val="28"/>
+        </w:rPr>
+        <w:t xml:space="preserve"> </w:t>
+      </w:r>
+      <w:proofErr w:type="spellStart"/>
+      <w:r>
+        <w:rPr>
+          <w:b/>
+          <w:i/>
+          <w:sz w:val="28"/>
+          <w:szCs w:val="28"/>
+        </w:rPr>
+        <w:t>матеріал</w:t>
+      </w:r>
+      <w:proofErr w:type="spellEnd"/>
+      <w:r>
+        <w:rPr>
+          <w:b/>
+          <w:i/>
+          <w:sz w:val="28"/>
+          <w:szCs w:val="28"/>
+        </w:rPr>
+        <w:t xml:space="preserve"> студент </w:t>
+      </w:r>
+      <w:r>
+        <w:rPr>
+          <w:b/>
+          <w:i/>
+          <w:sz w:val="28"/>
+          <w:szCs w:val="28"/>
+          <w:lang w:val="uk-UA"/>
+        </w:rPr>
+        <w:t>Зінченко І.</w:t>
+      </w:r>
+    </w:p>
+    <w:p>
+      <w:pPr>
         <w:pBdr>
           <w:top w:val="nil"/>
           <w:left w:val="nil"/>
@@ -6337,14 +6711,20 @@
           <w:right w:val="nil"/>
           <w:between w:val="nil"/>
         </w:pBdr>
-        <w:jc w:val="both"/>
-        <w:rPr>
-          <w:color w:val="000000"/>
-          <w:sz w:val="28"/>
-          <w:szCs w:val="28"/>
-          <w:lang w:val="uk-UA"/>
-        </w:rPr>
-      </w:pPr>
+        <w:rPr>
+          <w:sz w:val="28"/>
+          <w:szCs w:val="28"/>
+          <w:lang w:val="uk-UA"/>
+        </w:rPr>
+      </w:pPr>
+      <w:r>
+        <w:rPr>
+          <w:sz w:val="28"/>
+          <w:szCs w:val="28"/>
+          <w:lang w:val="uk-UA"/>
+        </w:rPr>
+        <w:t>1.</w:t>
+      </w:r>
     </w:p>
     <w:p>
       <w:pPr>
@@ -6355,14 +6735,21 @@
           <w:right w:val="nil"/>
           <w:between w:val="nil"/>
         </w:pBdr>
-        <w:jc w:val="both"/>
-        <w:rPr>
-          <w:color w:val="000000"/>
-          <w:sz w:val="28"/>
-          <w:szCs w:val="28"/>
-          <w:lang w:val="uk-UA"/>
-        </w:rPr>
-      </w:pPr>
+        <w:rPr>
+          <w:sz w:val="28"/>
+          <w:szCs w:val="28"/>
+          <w:lang w:val="uk-UA"/>
+        </w:rPr>
+      </w:pPr>
+      <w:r>
+        <w:rPr>
+          <w:sz w:val="28"/>
+          <w:szCs w:val="28"/>
+          <w:lang w:val="uk-UA"/>
+        </w:rPr>
+        <w:lastRenderedPageBreak/>
+        <w:t>2.</w:t>
+      </w:r>
     </w:p>
     <w:p>
       <w:pPr>
@@ -6373,14 +6760,20 @@
           <w:right w:val="nil"/>
           <w:between w:val="nil"/>
         </w:pBdr>
-        <w:jc w:val="both"/>
-        <w:rPr>
-          <w:color w:val="000000"/>
-          <w:sz w:val="28"/>
-          <w:szCs w:val="28"/>
-          <w:lang w:val="uk-UA"/>
-        </w:rPr>
-      </w:pPr>
+        <w:rPr>
+          <w:sz w:val="28"/>
+          <w:szCs w:val="28"/>
+          <w:lang w:val="uk-UA"/>
+        </w:rPr>
+      </w:pPr>
+      <w:r>
+        <w:rPr>
+          <w:sz w:val="28"/>
+          <w:szCs w:val="28"/>
+          <w:lang w:val="uk-UA"/>
+        </w:rPr>
+        <w:t>3.</w:t>
+      </w:r>
     </w:p>
     <w:p>
       <w:pPr>
@@ -6391,14 +6784,20 @@
           <w:right w:val="nil"/>
           <w:between w:val="nil"/>
         </w:pBdr>
-        <w:jc w:val="both"/>
-        <w:rPr>
-          <w:color w:val="000000"/>
-          <w:sz w:val="28"/>
-          <w:szCs w:val="28"/>
-          <w:lang w:val="uk-UA"/>
-        </w:rPr>
-      </w:pPr>
+        <w:rPr>
+          <w:sz w:val="28"/>
+          <w:szCs w:val="28"/>
+          <w:lang w:val="uk-UA"/>
+        </w:rPr>
+      </w:pPr>
+      <w:r>
+        <w:rPr>
+          <w:sz w:val="28"/>
+          <w:szCs w:val="28"/>
+          <w:lang w:val="uk-UA"/>
+        </w:rPr>
+        <w:t>4.</w:t>
+      </w:r>
     </w:p>
     <w:p>
       <w:pPr>
@@ -6409,14 +6808,20 @@
           <w:right w:val="nil"/>
           <w:between w:val="nil"/>
         </w:pBdr>
-        <w:jc w:val="both"/>
-        <w:rPr>
-          <w:color w:val="000000"/>
-          <w:sz w:val="28"/>
-          <w:szCs w:val="28"/>
-          <w:lang w:val="uk-UA"/>
-        </w:rPr>
-      </w:pPr>
+        <w:rPr>
+          <w:sz w:val="28"/>
+          <w:szCs w:val="28"/>
+          <w:lang w:val="uk-UA"/>
+        </w:rPr>
+      </w:pPr>
+      <w:r>
+        <w:rPr>
+          <w:sz w:val="28"/>
+          <w:szCs w:val="28"/>
+          <w:lang w:val="uk-UA"/>
+        </w:rPr>
+        <w:t>5.</w:t>
+      </w:r>
     </w:p>
     <w:p>
       <w:pPr>
@@ -6427,14 +6832,20 @@
           <w:right w:val="nil"/>
           <w:between w:val="nil"/>
         </w:pBdr>
-        <w:jc w:val="both"/>
-        <w:rPr>
-          <w:color w:val="000000"/>
-          <w:sz w:val="28"/>
-          <w:szCs w:val="28"/>
-          <w:lang w:val="uk-UA"/>
-        </w:rPr>
-      </w:pPr>
+        <w:rPr>
+          <w:sz w:val="28"/>
+          <w:szCs w:val="28"/>
+          <w:lang w:val="uk-UA"/>
+        </w:rPr>
+      </w:pPr>
+      <w:r>
+        <w:rPr>
+          <w:sz w:val="28"/>
+          <w:szCs w:val="28"/>
+          <w:lang w:val="uk-UA"/>
+        </w:rPr>
+        <w:t>6.</w:t>
+      </w:r>
     </w:p>
     <w:p>
       <w:pPr>
@@ -6445,14 +6856,20 @@
           <w:right w:val="nil"/>
           <w:between w:val="nil"/>
         </w:pBdr>
-        <w:jc w:val="both"/>
-        <w:rPr>
-          <w:color w:val="000000"/>
-          <w:sz w:val="28"/>
-          <w:szCs w:val="28"/>
-          <w:lang w:val="uk-UA"/>
-        </w:rPr>
-      </w:pPr>
+        <w:rPr>
+          <w:sz w:val="28"/>
+          <w:szCs w:val="28"/>
+          <w:lang w:val="uk-UA"/>
+        </w:rPr>
+      </w:pPr>
+      <w:r>
+        <w:rPr>
+          <w:sz w:val="28"/>
+          <w:szCs w:val="28"/>
+          <w:lang w:val="uk-UA"/>
+        </w:rPr>
+        <w:t>7.</w:t>
+      </w:r>
     </w:p>
     <w:p>
       <w:pPr>
@@ -6463,14 +6880,20 @@
           <w:right w:val="nil"/>
           <w:between w:val="nil"/>
         </w:pBdr>
-        <w:jc w:val="both"/>
-        <w:rPr>
-          <w:color w:val="000000"/>
-          <w:sz w:val="28"/>
-          <w:szCs w:val="28"/>
-          <w:lang w:val="uk-UA"/>
-        </w:rPr>
-      </w:pPr>
+        <w:rPr>
+          <w:sz w:val="28"/>
+          <w:szCs w:val="28"/>
+          <w:lang w:val="uk-UA"/>
+        </w:rPr>
+      </w:pPr>
+      <w:r>
+        <w:rPr>
+          <w:sz w:val="28"/>
+          <w:szCs w:val="28"/>
+          <w:lang w:val="uk-UA"/>
+        </w:rPr>
+        <w:t>8.</w:t>
+      </w:r>
     </w:p>
     <w:p>
       <w:pPr>
@@ -6481,106 +6904,120 @@
           <w:right w:val="nil"/>
           <w:between w:val="nil"/>
         </w:pBdr>
-        <w:jc w:val="both"/>
-        <w:rPr>
-          <w:color w:val="000000"/>
-          <w:sz w:val="28"/>
-          <w:szCs w:val="28"/>
-          <w:lang w:val="uk-UA"/>
-        </w:rPr>
-      </w:pPr>
-    </w:p>
-    <w:p>
-      <w:pPr>
-        <w:jc w:val="both"/>
-        <w:rPr>
-          <w:b/>
-          <w:sz w:val="28"/>
-          <w:szCs w:val="28"/>
-        </w:rPr>
-      </w:pPr>
-    </w:p>
-    <w:p>
-      <w:pPr>
-        <w:jc w:val="both"/>
-        <w:rPr>
-          <w:b/>
-          <w:sz w:val="28"/>
-          <w:szCs w:val="28"/>
-        </w:rPr>
-      </w:pPr>
-      <w:proofErr w:type="spellStart"/>
-      <w:r>
-        <w:rPr>
-          <w:b/>
-          <w:sz w:val="28"/>
-          <w:szCs w:val="28"/>
-        </w:rPr>
-        <w:t>Відповіді</w:t>
-      </w:r>
-      <w:proofErr w:type="spellEnd"/>
-      <w:r>
-        <w:rPr>
-          <w:b/>
-          <w:sz w:val="28"/>
-          <w:szCs w:val="28"/>
-        </w:rPr>
-        <w:t xml:space="preserve"> на </w:t>
-      </w:r>
-      <w:proofErr w:type="spellStart"/>
-      <w:r>
-        <w:rPr>
-          <w:b/>
-          <w:sz w:val="28"/>
-          <w:szCs w:val="28"/>
-        </w:rPr>
-        <w:t>контрольні</w:t>
-      </w:r>
-      <w:proofErr w:type="spellEnd"/>
-      <w:r>
-        <w:rPr>
-          <w:b/>
+        <w:rPr>
+          <w:sz w:val="28"/>
+          <w:szCs w:val="28"/>
+          <w:lang w:val="uk-UA"/>
+        </w:rPr>
+      </w:pPr>
+    </w:p>
+    <w:p>
+      <w:pPr>
+        <w:ind w:firstLine="540"/>
+        <w:jc w:val="both"/>
+        <w:rPr>
+          <w:i/>
+          <w:color w:val="FF0000"/>
+          <w:sz w:val="28"/>
+          <w:szCs w:val="28"/>
+        </w:rPr>
+      </w:pPr>
+      <w:r>
+        <w:rPr>
+          <w:color w:val="FF0000"/>
           <w:sz w:val="28"/>
           <w:szCs w:val="28"/>
         </w:rPr>
         <w:t xml:space="preserve"> </w:t>
       </w:r>
-      <w:proofErr w:type="spellStart"/>
-      <w:r>
-        <w:rPr>
-          <w:b/>
-          <w:sz w:val="28"/>
-          <w:szCs w:val="28"/>
-        </w:rPr>
-        <w:t>запитання</w:t>
-      </w:r>
-      <w:proofErr w:type="spellEnd"/>
-    </w:p>
-    <w:p>
-      <w:pPr>
-        <w:jc w:val="both"/>
-        <w:rPr>
-          <w:b/>
-          <w:sz w:val="28"/>
-          <w:szCs w:val="28"/>
-          <w:lang w:val="uk-UA"/>
-        </w:rPr>
-      </w:pPr>
-      <w:proofErr w:type="spellStart"/>
-      <w:r>
-        <w:rPr>
-          <w:b/>
-          <w:i/>
-          <w:sz w:val="28"/>
-          <w:szCs w:val="28"/>
-        </w:rPr>
-        <w:t>Готував</w:t>
-      </w:r>
-      <w:proofErr w:type="spellEnd"/>
-      <w:r>
-        <w:rPr>
-          <w:b/>
-          <w:i/>
+    </w:p>
+    <w:p>
+      <w:pPr>
+        <w:jc w:val="both"/>
+        <w:rPr>
+          <w:b/>
+          <w:sz w:val="28"/>
+          <w:szCs w:val="28"/>
+        </w:rPr>
+      </w:pPr>
+    </w:p>
+    <w:p>
+      <w:pPr>
+        <w:jc w:val="both"/>
+        <w:rPr>
+          <w:b/>
+          <w:color w:val="000000"/>
+          <w:sz w:val="28"/>
+          <w:szCs w:val="28"/>
+        </w:rPr>
+      </w:pPr>
+    </w:p>
+    <w:p>
+      <w:pPr>
+        <w:jc w:val="both"/>
+        <w:rPr>
+          <w:b/>
+          <w:color w:val="000000"/>
+          <w:sz w:val="28"/>
+          <w:szCs w:val="28"/>
+        </w:rPr>
+      </w:pPr>
+    </w:p>
+    <w:p>
+      <w:pPr>
+        <w:jc w:val="both"/>
+        <w:rPr>
+          <w:b/>
+          <w:color w:val="000000"/>
+          <w:sz w:val="28"/>
+          <w:szCs w:val="28"/>
+        </w:rPr>
+      </w:pPr>
+      <w:proofErr w:type="spellStart"/>
+      <w:r>
+        <w:rPr>
+          <w:b/>
+          <w:color w:val="000000"/>
+          <w:sz w:val="28"/>
+          <w:szCs w:val="28"/>
+        </w:rPr>
+        <w:t>Висновки</w:t>
+      </w:r>
+      <w:proofErr w:type="spellEnd"/>
+    </w:p>
+    <w:p>
+      <w:pPr>
+        <w:ind w:firstLine="567"/>
+        <w:jc w:val="both"/>
+        <w:rPr>
+          <w:b/>
+          <w:i/>
+          <w:color w:val="FF0000"/>
+          <w:sz w:val="28"/>
+          <w:szCs w:val="28"/>
+        </w:rPr>
+      </w:pPr>
+      <w:r>
+        <w:rPr>
+          <w:color w:val="000000"/>
+          <w:sz w:val="28"/>
+          <w:szCs w:val="28"/>
+        </w:rPr>
+        <w:t xml:space="preserve">В </w:t>
+      </w:r>
+      <w:proofErr w:type="spellStart"/>
+      <w:r>
+        <w:rPr>
+          <w:color w:val="000000"/>
+          <w:sz w:val="28"/>
+          <w:szCs w:val="28"/>
+        </w:rPr>
+        <w:t>ході</w:t>
+      </w:r>
+      <w:proofErr w:type="spellEnd"/>
+      <w:r>
+        <w:rPr>
+          <w:color w:val="000000"/>
           <w:sz w:val="28"/>
           <w:szCs w:val="28"/>
         </w:rPr>
@@ -6589,344 +7026,29 @@
       <w:proofErr w:type="spellStart"/>
       <w:r>
         <w:rPr>
-          <w:b/>
-          <w:i/>
-          <w:sz w:val="28"/>
-          <w:szCs w:val="28"/>
-        </w:rPr>
-        <w:t>матеріал</w:t>
-      </w:r>
-      <w:proofErr w:type="spellEnd"/>
-      <w:r>
-        <w:rPr>
-          <w:b/>
-          <w:i/>
-          <w:sz w:val="28"/>
-          <w:szCs w:val="28"/>
-        </w:rPr>
-        <w:t xml:space="preserve"> студент </w:t>
-      </w:r>
-      <w:r>
-        <w:rPr>
-          <w:b/>
-          <w:i/>
-          <w:sz w:val="28"/>
-          <w:szCs w:val="28"/>
-          <w:lang w:val="uk-UA"/>
-        </w:rPr>
-        <w:t>Зінченко І.</w:t>
-      </w:r>
-    </w:p>
-    <w:p>
-      <w:pPr>
-        <w:pBdr>
-          <w:top w:val="nil"/>
-          <w:left w:val="nil"/>
-          <w:bottom w:val="nil"/>
-          <w:right w:val="nil"/>
-          <w:between w:val="nil"/>
-        </w:pBdr>
-        <w:rPr>
-          <w:sz w:val="28"/>
-          <w:szCs w:val="28"/>
-          <w:lang w:val="uk-UA"/>
-        </w:rPr>
-      </w:pPr>
-      <w:r>
-        <w:rPr>
-          <w:sz w:val="28"/>
-          <w:szCs w:val="28"/>
-          <w:lang w:val="uk-UA"/>
-        </w:rPr>
-        <w:t>1.</w:t>
-      </w:r>
-    </w:p>
-    <w:p>
-      <w:pPr>
-        <w:pBdr>
-          <w:top w:val="nil"/>
-          <w:left w:val="nil"/>
-          <w:bottom w:val="nil"/>
-          <w:right w:val="nil"/>
-          <w:between w:val="nil"/>
-        </w:pBdr>
-        <w:rPr>
-          <w:sz w:val="28"/>
-          <w:szCs w:val="28"/>
-          <w:lang w:val="uk-UA"/>
-        </w:rPr>
-      </w:pPr>
-      <w:r>
-        <w:rPr>
-          <w:sz w:val="28"/>
-          <w:szCs w:val="28"/>
-          <w:lang w:val="uk-UA"/>
-        </w:rPr>
-        <w:t>2.</w:t>
-      </w:r>
-    </w:p>
-    <w:p>
-      <w:pPr>
-        <w:pBdr>
-          <w:top w:val="nil"/>
-          <w:left w:val="nil"/>
-          <w:bottom w:val="nil"/>
-          <w:right w:val="nil"/>
-          <w:between w:val="nil"/>
-        </w:pBdr>
-        <w:rPr>
-          <w:sz w:val="28"/>
-          <w:szCs w:val="28"/>
-          <w:lang w:val="uk-UA"/>
-        </w:rPr>
-      </w:pPr>
-      <w:r>
-        <w:rPr>
-          <w:sz w:val="28"/>
-          <w:szCs w:val="28"/>
-          <w:lang w:val="uk-UA"/>
-        </w:rPr>
-        <w:t>3.</w:t>
-      </w:r>
-    </w:p>
-    <w:p>
-      <w:pPr>
-        <w:pBdr>
-          <w:top w:val="nil"/>
-          <w:left w:val="nil"/>
-          <w:bottom w:val="nil"/>
-          <w:right w:val="nil"/>
-          <w:between w:val="nil"/>
-        </w:pBdr>
-        <w:rPr>
-          <w:sz w:val="28"/>
-          <w:szCs w:val="28"/>
-          <w:lang w:val="uk-UA"/>
-        </w:rPr>
-      </w:pPr>
-      <w:r>
-        <w:rPr>
-          <w:sz w:val="28"/>
-          <w:szCs w:val="28"/>
-          <w:lang w:val="uk-UA"/>
-        </w:rPr>
-        <w:t>4.</w:t>
-      </w:r>
-    </w:p>
-    <w:p>
-      <w:pPr>
-        <w:pBdr>
-          <w:top w:val="nil"/>
-          <w:left w:val="nil"/>
-          <w:bottom w:val="nil"/>
-          <w:right w:val="nil"/>
-          <w:between w:val="nil"/>
-        </w:pBdr>
-        <w:rPr>
-          <w:sz w:val="28"/>
-          <w:szCs w:val="28"/>
-          <w:lang w:val="uk-UA"/>
-        </w:rPr>
-      </w:pPr>
-      <w:r>
-        <w:rPr>
-          <w:sz w:val="28"/>
-          <w:szCs w:val="28"/>
-          <w:lang w:val="uk-UA"/>
-        </w:rPr>
-        <w:t>5.</w:t>
-      </w:r>
-    </w:p>
-    <w:p>
-      <w:pPr>
-        <w:pBdr>
-          <w:top w:val="nil"/>
-          <w:left w:val="nil"/>
-          <w:bottom w:val="nil"/>
-          <w:right w:val="nil"/>
-          <w:between w:val="nil"/>
-        </w:pBdr>
-        <w:rPr>
-          <w:sz w:val="28"/>
-          <w:szCs w:val="28"/>
-          <w:lang w:val="uk-UA"/>
-        </w:rPr>
-      </w:pPr>
-      <w:r>
-        <w:rPr>
-          <w:sz w:val="28"/>
-          <w:szCs w:val="28"/>
-          <w:lang w:val="uk-UA"/>
-        </w:rPr>
-        <w:t>6.</w:t>
-      </w:r>
-    </w:p>
-    <w:p>
-      <w:pPr>
-        <w:pBdr>
-          <w:top w:val="nil"/>
-          <w:left w:val="nil"/>
-          <w:bottom w:val="nil"/>
-          <w:right w:val="nil"/>
-          <w:between w:val="nil"/>
-        </w:pBdr>
-        <w:rPr>
-          <w:sz w:val="28"/>
-          <w:szCs w:val="28"/>
-          <w:lang w:val="uk-UA"/>
-        </w:rPr>
-      </w:pPr>
-      <w:r>
-        <w:rPr>
-          <w:sz w:val="28"/>
-          <w:szCs w:val="28"/>
-          <w:lang w:val="uk-UA"/>
-        </w:rPr>
-        <w:t>7.</w:t>
-      </w:r>
-    </w:p>
-    <w:p>
-      <w:pPr>
-        <w:pBdr>
-          <w:top w:val="nil"/>
-          <w:left w:val="nil"/>
-          <w:bottom w:val="nil"/>
-          <w:right w:val="nil"/>
-          <w:between w:val="nil"/>
-        </w:pBdr>
-        <w:rPr>
-          <w:sz w:val="28"/>
-          <w:szCs w:val="28"/>
-          <w:lang w:val="uk-UA"/>
-        </w:rPr>
-      </w:pPr>
-      <w:r>
-        <w:rPr>
-          <w:sz w:val="28"/>
-          <w:szCs w:val="28"/>
-          <w:lang w:val="uk-UA"/>
-        </w:rPr>
-        <w:t>8.</w:t>
-      </w:r>
-    </w:p>
-    <w:p>
-      <w:pPr>
-        <w:pBdr>
-          <w:top w:val="nil"/>
-          <w:left w:val="nil"/>
-          <w:bottom w:val="nil"/>
-          <w:right w:val="nil"/>
-          <w:between w:val="nil"/>
-        </w:pBdr>
-        <w:rPr>
-          <w:sz w:val="28"/>
-          <w:szCs w:val="28"/>
-          <w:lang w:val="uk-UA"/>
-        </w:rPr>
-      </w:pPr>
-    </w:p>
-    <w:p>
-      <w:pPr>
-        <w:ind w:firstLine="540"/>
-        <w:jc w:val="both"/>
-        <w:rPr>
-          <w:i/>
-          <w:color w:val="FF0000"/>
-          <w:sz w:val="28"/>
-          <w:szCs w:val="28"/>
-        </w:rPr>
-      </w:pPr>
-      <w:r>
-        <w:rPr>
-          <w:color w:val="FF0000"/>
+          <w:color w:val="000000"/>
+          <w:sz w:val="28"/>
+          <w:szCs w:val="28"/>
+        </w:rPr>
+        <w:t>виконання</w:t>
+      </w:r>
+      <w:proofErr w:type="spellEnd"/>
+      <w:r>
+        <w:rPr>
+          <w:color w:val="000000"/>
           <w:sz w:val="28"/>
           <w:szCs w:val="28"/>
         </w:rPr>
         <w:t xml:space="preserve"> </w:t>
       </w:r>
-    </w:p>
-    <w:p>
-      <w:pPr>
-        <w:jc w:val="both"/>
-        <w:rPr>
-          <w:b/>
-          <w:sz w:val="28"/>
-          <w:szCs w:val="28"/>
-        </w:rPr>
-      </w:pPr>
-    </w:p>
-    <w:p>
-      <w:pPr>
-        <w:jc w:val="both"/>
-        <w:rPr>
-          <w:b/>
-          <w:color w:val="000000"/>
-          <w:sz w:val="28"/>
-          <w:szCs w:val="28"/>
-        </w:rPr>
-      </w:pPr>
-    </w:p>
-    <w:p>
-      <w:pPr>
-        <w:jc w:val="both"/>
-        <w:rPr>
-          <w:b/>
-          <w:color w:val="000000"/>
-          <w:sz w:val="28"/>
-          <w:szCs w:val="28"/>
-        </w:rPr>
-      </w:pPr>
-    </w:p>
-    <w:p>
-      <w:pPr>
-        <w:jc w:val="both"/>
-        <w:rPr>
-          <w:b/>
-          <w:color w:val="000000"/>
-          <w:sz w:val="28"/>
-          <w:szCs w:val="28"/>
-        </w:rPr>
-      </w:pPr>
-      <w:proofErr w:type="spellStart"/>
-      <w:r>
-        <w:rPr>
-          <w:b/>
-          <w:color w:val="000000"/>
-          <w:sz w:val="28"/>
-          <w:szCs w:val="28"/>
-        </w:rPr>
-        <w:t>Висновки</w:t>
-      </w:r>
-      <w:proofErr w:type="spellEnd"/>
-    </w:p>
-    <w:p>
-      <w:pPr>
-        <w:ind w:firstLine="567"/>
-        <w:jc w:val="both"/>
-        <w:rPr>
-          <w:b/>
-          <w:i/>
-          <w:color w:val="FF0000"/>
-          <w:sz w:val="28"/>
-          <w:szCs w:val="28"/>
-        </w:rPr>
-      </w:pPr>
-      <w:r>
-        <w:rPr>
-          <w:color w:val="000000"/>
-          <w:sz w:val="28"/>
-          <w:szCs w:val="28"/>
-        </w:rPr>
-        <w:t xml:space="preserve">В </w:t>
-      </w:r>
-      <w:proofErr w:type="spellStart"/>
-      <w:r>
-        <w:rPr>
-          <w:color w:val="000000"/>
-          <w:sz w:val="28"/>
-          <w:szCs w:val="28"/>
-        </w:rPr>
-        <w:t>ході</w:t>
+      <w:proofErr w:type="spellStart"/>
+      <w:r>
+        <w:rPr>
+          <w:color w:val="000000"/>
+          <w:sz w:val="28"/>
+          <w:szCs w:val="28"/>
+        </w:rPr>
+        <w:t>лабораторної</w:t>
       </w:r>
       <w:proofErr w:type="spellEnd"/>
       <w:r>
@@ -6944,7 +7066,25 @@
           <w:sz w:val="28"/>
           <w:szCs w:val="28"/>
         </w:rPr>
-        <w:t>виконання</w:t>
+        <w:t>роботи</w:t>
+      </w:r>
+      <w:proofErr w:type="spellEnd"/>
+      <w:r>
+        <w:rPr>
+          <w:color w:val="000000"/>
+          <w:sz w:val="28"/>
+          <w:szCs w:val="28"/>
+        </w:rPr>
+        <w:t xml:space="preserve"> мною </w:t>
+      </w:r>
+      <w:proofErr w:type="spellStart"/>
+      <w:r>
+        <w:rPr>
+          <w:color w:val="000000"/>
+          <w:sz w:val="28"/>
+          <w:szCs w:val="28"/>
+        </w:rPr>
+        <w:t>було</w:t>
       </w:r>
       <w:proofErr w:type="spellEnd"/>
       <w:r>
@@ -6962,7 +7102,43 @@
           <w:sz w:val="28"/>
           <w:szCs w:val="28"/>
         </w:rPr>
-        <w:t>лабораторної</w:t>
+        <w:t>досліджено</w:t>
+      </w:r>
+      <w:proofErr w:type="spellEnd"/>
+      <w:r>
+        <w:rPr>
+          <w:color w:val="000000"/>
+          <w:sz w:val="28"/>
+          <w:szCs w:val="28"/>
+        </w:rPr>
+        <w:t xml:space="preserve">, </w:t>
+      </w:r>
+      <w:proofErr w:type="spellStart"/>
+      <w:r>
+        <w:rPr>
+          <w:color w:val="000000"/>
+          <w:sz w:val="28"/>
+          <w:szCs w:val="28"/>
+        </w:rPr>
+        <w:t>більш</w:t>
+      </w:r>
+      <w:proofErr w:type="spellEnd"/>
+      <w:r>
+        <w:rPr>
+          <w:color w:val="000000"/>
+          <w:sz w:val="28"/>
+          <w:szCs w:val="28"/>
+        </w:rPr>
+        <w:t xml:space="preserve"> детально теоретично </w:t>
+      </w:r>
+      <w:proofErr w:type="spellStart"/>
+      <w:r>
+        <w:rPr>
+          <w:color w:val="000000"/>
+          <w:sz w:val="28"/>
+          <w:szCs w:val="28"/>
+        </w:rPr>
+        <w:t>досліджено</w:t>
       </w:r>
       <w:proofErr w:type="spellEnd"/>
       <w:r>
@@ -6980,6 +7156,79 @@
           <w:sz w:val="28"/>
           <w:szCs w:val="28"/>
         </w:rPr>
+        <w:t>питання</w:t>
+      </w:r>
+      <w:proofErr w:type="spellEnd"/>
+      <w:r>
+        <w:rPr>
+          <w:color w:val="000000"/>
+          <w:sz w:val="28"/>
+          <w:szCs w:val="28"/>
+          <w:lang w:val="uk-UA"/>
+        </w:rPr>
+        <w:t xml:space="preserve"> </w:t>
+      </w:r>
+      <w:proofErr w:type="spellStart"/>
+      <w:r>
+        <w:rPr>
+          <w:color w:val="000000"/>
+          <w:sz w:val="28"/>
+          <w:szCs w:val="28"/>
+        </w:rPr>
+        <w:t>Отримано</w:t>
+      </w:r>
+      <w:proofErr w:type="spellEnd"/>
+      <w:r>
+        <w:rPr>
+          <w:color w:val="000000"/>
+          <w:sz w:val="28"/>
+          <w:szCs w:val="28"/>
+        </w:rPr>
+        <w:t xml:space="preserve"> </w:t>
+      </w:r>
+      <w:proofErr w:type="spellStart"/>
+      <w:r>
+        <w:rPr>
+          <w:color w:val="000000"/>
+          <w:sz w:val="28"/>
+          <w:szCs w:val="28"/>
+        </w:rPr>
+        <w:t>практичні</w:t>
+      </w:r>
+      <w:proofErr w:type="spellEnd"/>
+      <w:r>
+        <w:rPr>
+          <w:color w:val="000000"/>
+          <w:sz w:val="28"/>
+          <w:szCs w:val="28"/>
+        </w:rPr>
+        <w:t xml:space="preserve"> </w:t>
+      </w:r>
+      <w:proofErr w:type="spellStart"/>
+      <w:r>
+        <w:rPr>
+          <w:color w:val="000000"/>
+          <w:sz w:val="28"/>
+          <w:szCs w:val="28"/>
+        </w:rPr>
+        <w:t>навики</w:t>
+      </w:r>
+      <w:proofErr w:type="spellEnd"/>
+      <w:r>
+        <w:rPr>
+          <w:color w:val="000000"/>
+          <w:sz w:val="28"/>
+          <w:szCs w:val="28"/>
+        </w:rPr>
+        <w:t xml:space="preserve"> </w:t>
+      </w:r>
+      <w:proofErr w:type="spellStart"/>
+      <w:r>
+        <w:rPr>
+          <w:color w:val="000000"/>
+          <w:sz w:val="28"/>
+          <w:szCs w:val="28"/>
+        </w:rPr>
         <w:t>роботи</w:t>
       </w:r>
       <w:proofErr w:type="spellEnd"/>
@@ -6989,178 +7238,7 @@
           <w:sz w:val="28"/>
           <w:szCs w:val="28"/>
         </w:rPr>
-        <w:t xml:space="preserve"> мною </w:t>
-      </w:r>
-      <w:proofErr w:type="spellStart"/>
-      <w:r>
-        <w:rPr>
-          <w:color w:val="000000"/>
-          <w:sz w:val="28"/>
-          <w:szCs w:val="28"/>
-        </w:rPr>
-        <w:t>було</w:t>
-      </w:r>
-      <w:proofErr w:type="spellEnd"/>
-      <w:r>
-        <w:rPr>
-          <w:color w:val="000000"/>
-          <w:sz w:val="28"/>
-          <w:szCs w:val="28"/>
-        </w:rPr>
-        <w:t xml:space="preserve"> </w:t>
-      </w:r>
-      <w:proofErr w:type="spellStart"/>
-      <w:r>
-        <w:rPr>
-          <w:color w:val="000000"/>
-          <w:sz w:val="28"/>
-          <w:szCs w:val="28"/>
-        </w:rPr>
-        <w:t>досліджено</w:t>
-      </w:r>
-      <w:proofErr w:type="spellEnd"/>
-      <w:r>
-        <w:rPr>
-          <w:color w:val="000000"/>
-          <w:sz w:val="28"/>
-          <w:szCs w:val="28"/>
-        </w:rPr>
-        <w:t xml:space="preserve">, </w:t>
-      </w:r>
-      <w:proofErr w:type="spellStart"/>
-      <w:r>
-        <w:rPr>
-          <w:color w:val="000000"/>
-          <w:sz w:val="28"/>
-          <w:szCs w:val="28"/>
-        </w:rPr>
-        <w:t>більш</w:t>
-      </w:r>
-      <w:proofErr w:type="spellEnd"/>
-      <w:r>
-        <w:rPr>
-          <w:color w:val="000000"/>
-          <w:sz w:val="28"/>
-          <w:szCs w:val="28"/>
-        </w:rPr>
-        <w:t xml:space="preserve"> детально теоретично </w:t>
-      </w:r>
-      <w:proofErr w:type="spellStart"/>
-      <w:r>
-        <w:rPr>
-          <w:color w:val="000000"/>
-          <w:sz w:val="28"/>
-          <w:szCs w:val="28"/>
-        </w:rPr>
-        <w:t>досліджено</w:t>
-      </w:r>
-      <w:proofErr w:type="spellEnd"/>
-      <w:r>
-        <w:rPr>
-          <w:color w:val="000000"/>
-          <w:sz w:val="28"/>
-          <w:szCs w:val="28"/>
-        </w:rPr>
-        <w:t xml:space="preserve"> </w:t>
-      </w:r>
-      <w:proofErr w:type="spellStart"/>
-      <w:r>
-        <w:rPr>
-          <w:color w:val="000000"/>
-          <w:sz w:val="28"/>
-          <w:szCs w:val="28"/>
-        </w:rPr>
-        <w:t>питання</w:t>
-      </w:r>
-      <w:proofErr w:type="spellEnd"/>
-      <w:r>
-        <w:rPr>
-          <w:color w:val="000000"/>
-          <w:sz w:val="28"/>
-          <w:szCs w:val="28"/>
-          <w:lang w:val="uk-UA"/>
-        </w:rPr>
-        <w:t xml:space="preserve"> </w:t>
-      </w:r>
-      <w:proofErr w:type="spellStart"/>
-      <w:r>
-        <w:rPr>
-          <w:color w:val="000000"/>
-          <w:sz w:val="28"/>
-          <w:szCs w:val="28"/>
-        </w:rPr>
-        <w:t>Отримано</w:t>
-      </w:r>
-      <w:proofErr w:type="spellEnd"/>
-      <w:r>
-        <w:rPr>
-          <w:color w:val="000000"/>
-          <w:sz w:val="28"/>
-          <w:szCs w:val="28"/>
-        </w:rPr>
-        <w:t xml:space="preserve"> </w:t>
-      </w:r>
-      <w:proofErr w:type="spellStart"/>
-      <w:r>
-        <w:rPr>
-          <w:color w:val="000000"/>
-          <w:sz w:val="28"/>
-          <w:szCs w:val="28"/>
-        </w:rPr>
-        <w:t>практичні</w:t>
-      </w:r>
-      <w:proofErr w:type="spellEnd"/>
-      <w:r>
-        <w:rPr>
-          <w:color w:val="000000"/>
-          <w:sz w:val="28"/>
-          <w:szCs w:val="28"/>
-        </w:rPr>
-        <w:t xml:space="preserve"> </w:t>
-      </w:r>
-      <w:proofErr w:type="spellStart"/>
-      <w:r>
-        <w:rPr>
-          <w:color w:val="000000"/>
-          <w:sz w:val="28"/>
-          <w:szCs w:val="28"/>
-        </w:rPr>
-        <w:t>навики</w:t>
-      </w:r>
-      <w:proofErr w:type="spellEnd"/>
-      <w:r>
-        <w:rPr>
-          <w:color w:val="000000"/>
-          <w:sz w:val="28"/>
-          <w:szCs w:val="28"/>
-        </w:rPr>
-        <w:t xml:space="preserve"> </w:t>
-      </w:r>
-      <w:proofErr w:type="spellStart"/>
-      <w:r>
-        <w:rPr>
-          <w:color w:val="000000"/>
-          <w:sz w:val="28"/>
-          <w:szCs w:val="28"/>
-        </w:rPr>
-        <w:t>роботи</w:t>
-      </w:r>
-      <w:proofErr w:type="spellEnd"/>
-      <w:r>
-        <w:rPr>
-          <w:color w:val="000000"/>
-          <w:sz w:val="28"/>
-          <w:szCs w:val="28"/>
-        </w:rPr>
-        <w:t xml:space="preserve"> з командами</w:t>
-      </w:r>
-      <w:r>
-        <w:rPr>
-          <w:color w:val="000000"/>
-          <w:sz w:val="28"/>
-          <w:szCs w:val="28"/>
-        </w:rPr>
-        <w:t xml:space="preserve">, </w:t>
+        <w:t xml:space="preserve"> з командами, </w:t>
       </w:r>
       <w:proofErr w:type="spellStart"/>
       <w:r>
@@ -7174,8 +7252,8 @@
       <w:proofErr w:type="spellEnd"/>
     </w:p>
     <w:sectPr>
-      <w:headerReference w:type="default" r:id="rId8"/>
-      <w:footerReference w:type="default" r:id="rId9"/>
+      <w:headerReference w:type="default" r:id="rId9"/>
+      <w:footerReference w:type="default" r:id="rId10"/>
       <w:pgSz w:w="11906" w:h="16838"/>
       <w:pgMar w:top="719" w:right="566" w:bottom="719" w:left="900" w:header="0" w:footer="0" w:gutter="0"/>
       <w:pgNumType w:start="0"/>
@@ -7188,7 +7266,7 @@
 </file>
 
 <file path=word/endnotes.xml><?xml version="1.0" encoding="utf-8"?>
-<w:endnotes xmlns:wpc="http://schemas.microsoft.com/office/word/2010/wordprocessingCanvas" xmlns:cx="http://schemas.microsoft.com/office/drawing/2014/chartex" xmlns:cx1="http://schemas.microsoft.com/office/drawing/2015/9/8/chartex" xmlns:cx2="http://schemas.microsoft.com/office/drawing/2015/10/21/chartex" xmlns:cx3="http://schemas.microsoft.com/office/drawing/2016/5/9/chartex" xmlns:cx4="http://schemas.microsoft.com/office/drawing/2016/5/10/chartex" xmlns:cx5="http://schemas.microsoft.com/office/drawing/2016/5/11/chartex" xmlns:cx6="http://schemas.microsoft.com/office/drawing/2016/5/12/chartex" xmlns:cx7="http://schemas.microsoft.com/office/drawing/2016/5/13/chartex" xmlns:cx8="http://schemas.microsoft.com/office/drawing/2016/5/14/chartex" xmlns:mc="http://schemas.openxmlformats.org/markup-compatibility/2006" xmlns:aink="http://schemas.microsoft.com/office/drawing/2016/ink" xmlns:am3d="http://schemas.microsoft.com/office/drawing/2017/model3d" xmlns:o="urn:schemas-microsoft-com:office:office" xmlns:r="http://schemas.openxmlformats.org/officeDocument/2006/relationships" xmlns:m="http://schemas.openxmlformats.org/officeDocument/2006/math" xmlns:v="urn:schemas-microsoft-com:vml" xmlns:wp14="http://schemas.microsoft.com/office/word/2010/wordprocessingDrawing" xmlns:wp="http://schemas.openxmlformats.org/drawingml/2006/wordprocessingDrawing" xmlns:w10="urn:schemas-microsoft-com:office:word" xmlns:w="http://schemas.openxmlformats.org/wordprocessingml/2006/main" xmlns:w14="http://schemas.microsoft.com/office/word/2010/wordml" xmlns:w15="http://schemas.microsoft.com/office/word/2012/wordml" xmlns:w16cex="http://schemas.microsoft.com/office/word/2018/wordml/cex" xmlns:w16cid="http://schemas.microsoft.com/office/word/2016/wordml/cid" xmlns:w16="http://schemas.microsoft.com/office/word/2018/wordml" xmlns:w16sdtdh="http://schemas.microsoft.com/office/word/2020/wordml/sdtdatahash" xmlns:w16se="http://schemas.microsoft.com/office/word/2015/wordml/symex" xmlns:wpg="http://schemas.microsoft.com/office/word/2010/wordprocessingGroup" xmlns:wpi="http://schemas.microsoft.com/office/word/2010/wordprocessingInk" xmlns:wne="http://schemas.microsoft.com/office/word/2006/wordml" xmlns:wps="http://schemas.microsoft.com/office/word/2010/wordprocessingShape" mc:Ignorable="w14 w15 w16se w16cid w16 w16cex w16sdtdh wp14">
+<w:endnotes xmlns:wpc="http://schemas.microsoft.com/office/word/2010/wordprocessingCanvas" xmlns:cx="http://schemas.microsoft.com/office/drawing/2014/chartex" xmlns:cx1="http://schemas.microsoft.com/office/drawing/2015/9/8/chartex" xmlns:cx2="http://schemas.microsoft.com/office/drawing/2015/10/21/chartex" xmlns:cx3="http://schemas.microsoft.com/office/drawing/2016/5/9/chartex" xmlns:cx4="http://schemas.microsoft.com/office/drawing/2016/5/10/chartex" xmlns:cx5="http://schemas.microsoft.com/office/drawing/2016/5/11/chartex" xmlns:cx6="http://schemas.microsoft.com/office/drawing/2016/5/12/chartex" xmlns:cx7="http://schemas.microsoft.com/office/drawing/2016/5/13/chartex" xmlns:cx8="http://schemas.microsoft.com/office/drawing/2016/5/14/chartex" xmlns:mc="http://schemas.openxmlformats.org/markup-compatibility/2006" xmlns:aink="http://schemas.microsoft.com/office/drawing/2016/ink" xmlns:am3d="http://schemas.microsoft.com/office/drawing/2017/model3d" xmlns:o="urn:schemas-microsoft-com:office:office" xmlns:oel="http://schemas.microsoft.com/office/2019/extlst" xmlns:r="http://schemas.openxmlformats.org/officeDocument/2006/relationships" xmlns:m="http://schemas.openxmlformats.org/officeDocument/2006/math" xmlns:v="urn:schemas-microsoft-com:vml" xmlns:wp14="http://schemas.microsoft.com/office/word/2010/wordprocessingDrawing" xmlns:wp="http://schemas.openxmlformats.org/drawingml/2006/wordprocessingDrawing" xmlns:w10="urn:schemas-microsoft-com:office:word" xmlns:w="http://schemas.openxmlformats.org/wordprocessingml/2006/main" xmlns:w14="http://schemas.microsoft.com/office/word/2010/wordml" xmlns:w15="http://schemas.microsoft.com/office/word/2012/wordml" xmlns:w16cex="http://schemas.microsoft.com/office/word/2018/wordml/cex" xmlns:w16cid="http://schemas.microsoft.com/office/word/2016/wordml/cid" xmlns:w16="http://schemas.microsoft.com/office/word/2018/wordml" xmlns:w16sdtdh="http://schemas.microsoft.com/office/word/2020/wordml/sdtdatahash" xmlns:w16se="http://schemas.microsoft.com/office/word/2015/wordml/symex" xmlns:wpg="http://schemas.microsoft.com/office/word/2010/wordprocessingGroup" xmlns:wpi="http://schemas.microsoft.com/office/word/2010/wordprocessingInk" xmlns:wne="http://schemas.microsoft.com/office/word/2006/wordml" xmlns:wps="http://schemas.microsoft.com/office/word/2010/wordprocessingShape" mc:Ignorable="w14 w15 w16se w16cid w16 w16cex w16sdtdh wp14">
   <w:endnote w:type="separator" w:id="-1">
     <w:p>
       <w:r>
@@ -7207,7 +7285,7 @@
 </file>
 
 <file path=word/footer1.xml><?xml version="1.0" encoding="utf-8"?>
-<w:ftr xmlns:wpc="http://schemas.microsoft.com/office/word/2010/wordprocessingCanvas" xmlns:cx="http://schemas.microsoft.com/office/drawing/2014/chartex" xmlns:cx1="http://schemas.microsoft.com/office/drawing/2015/9/8/chartex" xmlns:cx2="http://schemas.microsoft.com/office/drawing/2015/10/21/chartex" xmlns:cx3="http://schemas.microsoft.com/office/drawing/2016/5/9/chartex" xmlns:cx4="http://schemas.microsoft.com/office/drawing/2016/5/10/chartex" xmlns:cx5="http://schemas.microsoft.com/office/drawing/2016/5/11/chartex" xmlns:cx6="http://schemas.microsoft.com/office/drawing/2016/5/12/chartex" xmlns:cx7="http://schemas.microsoft.com/office/drawing/2016/5/13/chartex" xmlns:cx8="http://schemas.microsoft.com/office/drawing/2016/5/14/chartex" xmlns:mc="http://schemas.openxmlformats.org/markup-compatibility/2006" xmlns:aink="http://schemas.microsoft.com/office/drawing/2016/ink" xmlns:am3d="http://schemas.microsoft.com/office/drawing/2017/model3d" xmlns:o="urn:schemas-microsoft-com:office:office" xmlns:r="http://schemas.openxmlformats.org/officeDocument/2006/relationships" xmlns:m="http://schemas.openxmlformats.org/officeDocument/2006/math" xmlns:v="urn:schemas-microsoft-com:vml" xmlns:wp14="http://schemas.microsoft.com/office/word/2010/wordprocessingDrawing" xmlns:wp="http://schemas.openxmlformats.org/drawingml/2006/wordprocessingDrawing" xmlns:w10="urn:schemas-microsoft-com:office:word" xmlns:w="http://schemas.openxmlformats.org/wordprocessingml/2006/main" xmlns:w14="http://schemas.microsoft.com/office/word/2010/wordml" xmlns:w15="http://schemas.microsoft.com/office/word/2012/wordml" xmlns:w16cex="http://schemas.microsoft.com/office/word/2018/wordml/cex" xmlns:w16cid="http://schemas.microsoft.com/office/word/2016/wordml/cid" xmlns:w16="http://schemas.microsoft.com/office/word/2018/wordml" xmlns:w16sdtdh="http://schemas.microsoft.com/office/word/2020/wordml/sdtdatahash" xmlns:w16se="http://schemas.microsoft.com/office/word/2015/wordml/symex" xmlns:wpg="http://schemas.microsoft.com/office/word/2010/wordprocessingGroup" xmlns:wpi="http://schemas.microsoft.com/office/word/2010/wordprocessingInk" xmlns:wne="http://schemas.microsoft.com/office/word/2006/wordml" xmlns:wps="http://schemas.microsoft.com/office/word/2010/wordprocessingShape" mc:Ignorable="w14 w15 w16se w16cid w16 w16cex w16sdtdh wp14">
+<w:ftr xmlns:wpc="http://schemas.microsoft.com/office/word/2010/wordprocessingCanvas" xmlns:cx="http://schemas.microsoft.com/office/drawing/2014/chartex" xmlns:cx1="http://schemas.microsoft.com/office/drawing/2015/9/8/chartex" xmlns:cx2="http://schemas.microsoft.com/office/drawing/2015/10/21/chartex" xmlns:cx3="http://schemas.microsoft.com/office/drawing/2016/5/9/chartex" xmlns:cx4="http://schemas.microsoft.com/office/drawing/2016/5/10/chartex" xmlns:cx5="http://schemas.microsoft.com/office/drawing/2016/5/11/chartex" xmlns:cx6="http://schemas.microsoft.com/office/drawing/2016/5/12/chartex" xmlns:cx7="http://schemas.microsoft.com/office/drawing/2016/5/13/chartex" xmlns:cx8="http://schemas.microsoft.com/office/drawing/2016/5/14/chartex" xmlns:mc="http://schemas.openxmlformats.org/markup-compatibility/2006" xmlns:aink="http://schemas.microsoft.com/office/drawing/2016/ink" xmlns:am3d="http://schemas.microsoft.com/office/drawing/2017/model3d" xmlns:o="urn:schemas-microsoft-com:office:office" xmlns:oel="http://schemas.microsoft.com/office/2019/extlst" xmlns:r="http://schemas.openxmlformats.org/officeDocument/2006/relationships" xmlns:m="http://schemas.openxmlformats.org/officeDocument/2006/math" xmlns:v="urn:schemas-microsoft-com:vml" xmlns:wp14="http://schemas.microsoft.com/office/word/2010/wordprocessingDrawing" xmlns:wp="http://schemas.openxmlformats.org/drawingml/2006/wordprocessingDrawing" xmlns:w10="urn:schemas-microsoft-com:office:word" xmlns:w="http://schemas.openxmlformats.org/wordprocessingml/2006/main" xmlns:w14="http://schemas.microsoft.com/office/word/2010/wordml" xmlns:w15="http://schemas.microsoft.com/office/word/2012/wordml" xmlns:w16cex="http://schemas.microsoft.com/office/word/2018/wordml/cex" xmlns:w16cid="http://schemas.microsoft.com/office/word/2016/wordml/cid" xmlns:w16="http://schemas.microsoft.com/office/word/2018/wordml" xmlns:w16sdtdh="http://schemas.microsoft.com/office/word/2020/wordml/sdtdatahash" xmlns:w16se="http://schemas.microsoft.com/office/word/2015/wordml/symex" xmlns:wpg="http://schemas.microsoft.com/office/word/2010/wordprocessingGroup" xmlns:wpi="http://schemas.microsoft.com/office/word/2010/wordprocessingInk" xmlns:wne="http://schemas.microsoft.com/office/word/2006/wordml" xmlns:wps="http://schemas.microsoft.com/office/word/2010/wordprocessingShape" mc:Ignorable="w14 w15 w16se w16cid w16 w16cex w16sdtdh wp14">
   <w:p>
     <w:pPr>
       <w:pBdr>
@@ -7231,7 +7309,7 @@
 </file>
 
 <file path=word/footnotes.xml><?xml version="1.0" encoding="utf-8"?>
-<w:footnotes xmlns:wpc="http://schemas.microsoft.com/office/word/2010/wordprocessingCanvas" xmlns:cx="http://schemas.microsoft.com/office/drawing/2014/chartex" xmlns:cx1="http://schemas.microsoft.com/office/drawing/2015/9/8/chartex" xmlns:cx2="http://schemas.microsoft.com/office/drawing/2015/10/21/chartex" xmlns:cx3="http://schemas.microsoft.com/office/drawing/2016/5/9/chartex" xmlns:cx4="http://schemas.microsoft.com/office/drawing/2016/5/10/chartex" xmlns:cx5="http://schemas.microsoft.com/office/drawing/2016/5/11/chartex" xmlns:cx6="http://schemas.microsoft.com/office/drawing/2016/5/12/chartex" xmlns:cx7="http://schemas.microsoft.com/office/drawing/2016/5/13/chartex" xmlns:cx8="http://schemas.microsoft.com/office/drawing/2016/5/14/chartex" xmlns:mc="http://schemas.openxmlformats.org/markup-compatibility/2006" xmlns:aink="http://schemas.microsoft.com/office/drawing/2016/ink" xmlns:am3d="http://schemas.microsoft.com/office/drawing/2017/model3d" xmlns:o="urn:schemas-microsoft-com:office:office" xmlns:r="http://schemas.openxmlformats.org/officeDocument/2006/relationships" xmlns:m="http://schemas.openxmlformats.org/officeDocument/2006/math" xmlns:v="urn:schemas-microsoft-com:vml" xmlns:wp14="http://schemas.microsoft.com/office/word/2010/wordprocessingDrawing" xmlns:wp="http://schemas.openxmlformats.org/drawingml/2006/wordprocessingDrawing" xmlns:w10="urn:schemas-microsoft-com:office:word" xmlns:w="http://schemas.openxmlformats.org/wordprocessingml/2006/main" xmlns:w14="http://schemas.microsoft.com/office/word/2010/wordml" xmlns:w15="http://schemas.microsoft.com/office/word/2012/wordml" xmlns:w16cex="http://schemas.microsoft.com/office/word/2018/wordml/cex" xmlns:w16cid="http://schemas.microsoft.com/office/word/2016/wordml/cid" xmlns:w16="http://schemas.microsoft.com/office/word/2018/wordml" xmlns:w16sdtdh="http://schemas.microsoft.com/office/word/2020/wordml/sdtdatahash" xmlns:w16se="http://schemas.microsoft.com/office/word/2015/wordml/symex" xmlns:wpg="http://schemas.microsoft.com/office/word/2010/wordprocessingGroup" xmlns:wpi="http://schemas.microsoft.com/office/word/2010/wordprocessingInk" xmlns:wne="http://schemas.microsoft.com/office/word/2006/wordml" xmlns:wps="http://schemas.microsoft.com/office/word/2010/wordprocessingShape" mc:Ignorable="w14 w15 w16se w16cid w16 w16cex w16sdtdh wp14">
+<w:footnotes xmlns:wpc="http://schemas.microsoft.com/office/word/2010/wordprocessingCanvas" xmlns:cx="http://schemas.microsoft.com/office/drawing/2014/chartex" xmlns:cx1="http://schemas.microsoft.com/office/drawing/2015/9/8/chartex" xmlns:cx2="http://schemas.microsoft.com/office/drawing/2015/10/21/chartex" xmlns:cx3="http://schemas.microsoft.com/office/drawing/2016/5/9/chartex" xmlns:cx4="http://schemas.microsoft.com/office/drawing/2016/5/10/chartex" xmlns:cx5="http://schemas.microsoft.com/office/drawing/2016/5/11/chartex" xmlns:cx6="http://schemas.microsoft.com/office/drawing/2016/5/12/chartex" xmlns:cx7="http://schemas.microsoft.com/office/drawing/2016/5/13/chartex" xmlns:cx8="http://schemas.microsoft.com/office/drawing/2016/5/14/chartex" xmlns:mc="http://schemas.openxmlformats.org/markup-compatibility/2006" xmlns:aink="http://schemas.microsoft.com/office/drawing/2016/ink" xmlns:am3d="http://schemas.microsoft.com/office/drawing/2017/model3d" xmlns:o="urn:schemas-microsoft-com:office:office" xmlns:oel="http://schemas.microsoft.com/office/2019/extlst" xmlns:r="http://schemas.openxmlformats.org/officeDocument/2006/relationships" xmlns:m="http://schemas.openxmlformats.org/officeDocument/2006/math" xmlns:v="urn:schemas-microsoft-com:vml" xmlns:wp14="http://schemas.microsoft.com/office/word/2010/wordprocessingDrawing" xmlns:wp="http://schemas.openxmlformats.org/drawingml/2006/wordprocessingDrawing" xmlns:w10="urn:schemas-microsoft-com:office:word" xmlns:w="http://schemas.openxmlformats.org/wordprocessingml/2006/main" xmlns:w14="http://schemas.microsoft.com/office/word/2010/wordml" xmlns:w15="http://schemas.microsoft.com/office/word/2012/wordml" xmlns:w16cex="http://schemas.microsoft.com/office/word/2018/wordml/cex" xmlns:w16cid="http://schemas.microsoft.com/office/word/2016/wordml/cid" xmlns:w16="http://schemas.microsoft.com/office/word/2018/wordml" xmlns:w16sdtdh="http://schemas.microsoft.com/office/word/2020/wordml/sdtdatahash" xmlns:w16se="http://schemas.microsoft.com/office/word/2015/wordml/symex" xmlns:wpg="http://schemas.microsoft.com/office/word/2010/wordprocessingGroup" xmlns:wpi="http://schemas.microsoft.com/office/word/2010/wordprocessingInk" xmlns:wne="http://schemas.microsoft.com/office/word/2006/wordml" xmlns:wps="http://schemas.microsoft.com/office/word/2010/wordprocessingShape" mc:Ignorable="w14 w15 w16se w16cid w16 w16cex w16sdtdh wp14">
   <w:footnote w:type="separator" w:id="-1">
     <w:p>
       <w:r>
@@ -7250,7 +7328,7 @@
 </file>
 
 <file path=word/header1.xml><?xml version="1.0" encoding="utf-8"?>
-<w:hdr xmlns:wpc="http://schemas.microsoft.com/office/word/2010/wordprocessingCanvas" xmlns:cx="http://schemas.microsoft.com/office/drawing/2014/chartex" xmlns:cx1="http://schemas.microsoft.com/office/drawing/2015/9/8/chartex" xmlns:cx2="http://schemas.microsoft.com/office/drawing/2015/10/21/chartex" xmlns:cx3="http://schemas.microsoft.com/office/drawing/2016/5/9/chartex" xmlns:cx4="http://schemas.microsoft.com/office/drawing/2016/5/10/chartex" xmlns:cx5="http://schemas.microsoft.com/office/drawing/2016/5/11/chartex" xmlns:cx6="http://schemas.microsoft.com/office/drawing/2016/5/12/chartex" xmlns:cx7="http://schemas.microsoft.com/office/drawing/2016/5/13/chartex" xmlns:cx8="http://schemas.microsoft.com/office/drawing/2016/5/14/chartex" xmlns:mc="http://schemas.openxmlformats.org/markup-compatibility/2006" xmlns:aink="http://schemas.microsoft.com/office/drawing/2016/ink" xmlns:am3d="http://schemas.microsoft.com/office/drawing/2017/model3d" xmlns:o="urn:schemas-microsoft-com:office:office" xmlns:r="http://schemas.openxmlformats.org/officeDocument/2006/relationships" xmlns:m="http://schemas.openxmlformats.org/officeDocument/2006/math" xmlns:v="urn:schemas-microsoft-com:vml" xmlns:wp14="http://schemas.microsoft.com/office/word/2010/wordprocessingDrawing" xmlns:wp="http://schemas.openxmlformats.org/drawingml/2006/wordprocessingDrawing" xmlns:w10="urn:schemas-microsoft-com:office:word" xmlns:w="http://schemas.openxmlformats.org/wordprocessingml/2006/main" xmlns:w14="http://schemas.microsoft.com/office/word/2010/wordml" xmlns:w15="http://schemas.microsoft.com/office/word/2012/wordml" xmlns:w16cex="http://schemas.microsoft.com/office/word/2018/wordml/cex" xmlns:w16cid="http://schemas.microsoft.com/office/word/2016/wordml/cid" xmlns:w16="http://schemas.microsoft.com/office/word/2018/wordml" xmlns:w16sdtdh="http://schemas.microsoft.com/office/word/2020/wordml/sdtdatahash" xmlns:w16se="http://schemas.microsoft.com/office/word/2015/wordml/symex" xmlns:wpg="http://schemas.microsoft.com/office/word/2010/wordprocessingGroup" xmlns:wpi="http://schemas.microsoft.com/office/word/2010/wordprocessingInk" xmlns:wne="http://schemas.microsoft.com/office/word/2006/wordml" xmlns:wps="http://schemas.microsoft.com/office/word/2010/wordprocessingShape" mc:Ignorable="w14 w15 w16se w16cid w16 w16cex w16sdtdh wp14">
+<w:hdr xmlns:wpc="http://schemas.microsoft.com/office/word/2010/wordprocessingCanvas" xmlns:cx="http://schemas.microsoft.com/office/drawing/2014/chartex" xmlns:cx1="http://schemas.microsoft.com/office/drawing/2015/9/8/chartex" xmlns:cx2="http://schemas.microsoft.com/office/drawing/2015/10/21/chartex" xmlns:cx3="http://schemas.microsoft.com/office/drawing/2016/5/9/chartex" xmlns:cx4="http://schemas.microsoft.com/office/drawing/2016/5/10/chartex" xmlns:cx5="http://schemas.microsoft.com/office/drawing/2016/5/11/chartex" xmlns:cx6="http://schemas.microsoft.com/office/drawing/2016/5/12/chartex" xmlns:cx7="http://schemas.microsoft.com/office/drawing/2016/5/13/chartex" xmlns:cx8="http://schemas.microsoft.com/office/drawing/2016/5/14/chartex" xmlns:mc="http://schemas.openxmlformats.org/markup-compatibility/2006" xmlns:aink="http://schemas.microsoft.com/office/drawing/2016/ink" xmlns:am3d="http://schemas.microsoft.com/office/drawing/2017/model3d" xmlns:o="urn:schemas-microsoft-com:office:office" xmlns:oel="http://schemas.microsoft.com/office/2019/extlst" xmlns:r="http://schemas.openxmlformats.org/officeDocument/2006/relationships" xmlns:m="http://schemas.openxmlformats.org/officeDocument/2006/math" xmlns:v="urn:schemas-microsoft-com:vml" xmlns:wp14="http://schemas.microsoft.com/office/word/2010/wordprocessingDrawing" xmlns:wp="http://schemas.openxmlformats.org/drawingml/2006/wordprocessingDrawing" xmlns:w10="urn:schemas-microsoft-com:office:word" xmlns:w="http://schemas.openxmlformats.org/wordprocessingml/2006/main" xmlns:w14="http://schemas.microsoft.com/office/word/2010/wordml" xmlns:w15="http://schemas.microsoft.com/office/word/2012/wordml" xmlns:w16cex="http://schemas.microsoft.com/office/word/2018/wordml/cex" xmlns:w16cid="http://schemas.microsoft.com/office/word/2016/wordml/cid" xmlns:w16="http://schemas.microsoft.com/office/word/2018/wordml" xmlns:w16sdtdh="http://schemas.microsoft.com/office/word/2020/wordml/sdtdatahash" xmlns:w16se="http://schemas.microsoft.com/office/word/2015/wordml/symex" xmlns:wpg="http://schemas.microsoft.com/office/word/2010/wordprocessingGroup" xmlns:wpi="http://schemas.microsoft.com/office/word/2010/wordprocessingInk" xmlns:wne="http://schemas.microsoft.com/office/word/2006/wordml" xmlns:wps="http://schemas.microsoft.com/office/word/2010/wordprocessingShape" mc:Ignorable="w14 w15 w16se w16cid w16 w16cex w16sdtdh wp14">
   <w:p>
     <w:pPr>
       <w:pBdr>
@@ -7276,7 +7354,7 @@
 </file>
 
 <file path=word/numbering.xml><?xml version="1.0" encoding="utf-8"?>
-<w:numbering xmlns:wpc="http://schemas.microsoft.com/office/word/2010/wordprocessingCanvas" xmlns:cx="http://schemas.microsoft.com/office/drawing/2014/chartex" xmlns:cx1="http://schemas.microsoft.com/office/drawing/2015/9/8/chartex" xmlns:cx2="http://schemas.microsoft.com/office/drawing/2015/10/21/chartex" xmlns:cx3="http://schemas.microsoft.com/office/drawing/2016/5/9/chartex" xmlns:cx4="http://schemas.microsoft.com/office/drawing/2016/5/10/chartex" xmlns:cx5="http://schemas.microsoft.com/office/drawing/2016/5/11/chartex" xmlns:cx6="http://schemas.microsoft.com/office/drawing/2016/5/12/chartex" xmlns:cx7="http://schemas.microsoft.com/office/drawing/2016/5/13/chartex" xmlns:cx8="http://schemas.microsoft.com/office/drawing/2016/5/14/chartex" xmlns:mc="http://schemas.openxmlformats.org/markup-compatibility/2006" xmlns:aink="http://schemas.microsoft.com/office/drawing/2016/ink" xmlns:am3d="http://schemas.microsoft.com/office/drawing/2017/model3d" xmlns:o="urn:schemas-microsoft-com:office:office" xmlns:r="http://schemas.openxmlformats.org/officeDocument/2006/relationships" xmlns:m="http://schemas.openxmlformats.org/officeDocument/2006/math" xmlns:v="urn:schemas-microsoft-com:vml" xmlns:wp14="http://schemas.microsoft.com/office/word/2010/wordprocessingDrawing" xmlns:wp="http://schemas.openxmlformats.org/drawingml/2006/wordprocessingDrawing" xmlns:w10="urn:schemas-microsoft-com:office:word" xmlns:w="http://schemas.openxmlformats.org/wordprocessingml/2006/main" xmlns:w14="http://schemas.microsoft.com/office/word/2010/wordml" xmlns:w15="http://schemas.microsoft.com/office/word/2012/wordml" xmlns:w16cex="http://schemas.microsoft.com/office/word/2018/wordml/cex" xmlns:w16cid="http://schemas.microsoft.com/office/word/2016/wordml/cid" xmlns:w16="http://schemas.microsoft.com/office/word/2018/wordml" xmlns:w16sdtdh="http://schemas.microsoft.com/office/word/2020/wordml/sdtdatahash" xmlns:w16se="http://schemas.microsoft.com/office/word/2015/wordml/symex" xmlns:wpg="http://schemas.microsoft.com/office/word/2010/wordprocessingGroup" xmlns:wpi="http://schemas.microsoft.com/office/word/2010/wordprocessingInk" xmlns:wne="http://schemas.microsoft.com/office/word/2006/wordml" xmlns:wps="http://schemas.microsoft.com/office/word/2010/wordprocessingShape" mc:Ignorable="w14 w15 w16se w16cid w16 w16cex w16sdtdh wp14">
+<w:numbering xmlns:wpc="http://schemas.microsoft.com/office/word/2010/wordprocessingCanvas" xmlns:cx="http://schemas.microsoft.com/office/drawing/2014/chartex" xmlns:cx1="http://schemas.microsoft.com/office/drawing/2015/9/8/chartex" xmlns:cx2="http://schemas.microsoft.com/office/drawing/2015/10/21/chartex" xmlns:cx3="http://schemas.microsoft.com/office/drawing/2016/5/9/chartex" xmlns:cx4="http://schemas.microsoft.com/office/drawing/2016/5/10/chartex" xmlns:cx5="http://schemas.microsoft.com/office/drawing/2016/5/11/chartex" xmlns:cx6="http://schemas.microsoft.com/office/drawing/2016/5/12/chartex" xmlns:cx7="http://schemas.microsoft.com/office/drawing/2016/5/13/chartex" xmlns:cx8="http://schemas.microsoft.com/office/drawing/2016/5/14/chartex" xmlns:mc="http://schemas.openxmlformats.org/markup-compatibility/2006" xmlns:aink="http://schemas.microsoft.com/office/drawing/2016/ink" xmlns:am3d="http://schemas.microsoft.com/office/drawing/2017/model3d" xmlns:o="urn:schemas-microsoft-com:office:office" xmlns:oel="http://schemas.microsoft.com/office/2019/extlst" xmlns:r="http://schemas.openxmlformats.org/officeDocument/2006/relationships" xmlns:m="http://schemas.openxmlformats.org/officeDocument/2006/math" xmlns:v="urn:schemas-microsoft-com:vml" xmlns:wp14="http://schemas.microsoft.com/office/word/2010/wordprocessingDrawing" xmlns:wp="http://schemas.openxmlformats.org/drawingml/2006/wordprocessingDrawing" xmlns:w10="urn:schemas-microsoft-com:office:word" xmlns:w="http://schemas.openxmlformats.org/wordprocessingml/2006/main" xmlns:w14="http://schemas.microsoft.com/office/word/2010/wordml" xmlns:w15="http://schemas.microsoft.com/office/word/2012/wordml" xmlns:w16cex="http://schemas.microsoft.com/office/word/2018/wordml/cex" xmlns:w16cid="http://schemas.microsoft.com/office/word/2016/wordml/cid" xmlns:w16="http://schemas.microsoft.com/office/word/2018/wordml" xmlns:w16sdtdh="http://schemas.microsoft.com/office/word/2020/wordml/sdtdatahash" xmlns:w16se="http://schemas.microsoft.com/office/word/2015/wordml/symex" xmlns:wpg="http://schemas.microsoft.com/office/word/2010/wordprocessingGroup" xmlns:wpi="http://schemas.microsoft.com/office/word/2010/wordprocessingInk" xmlns:wne="http://schemas.microsoft.com/office/word/2006/wordml" xmlns:wps="http://schemas.microsoft.com/office/word/2010/wordprocessingShape" mc:Ignorable="w14 w15 w16se w16cid w16 w16cex w16sdtdh wp14">
   <w:abstractNum w:abstractNumId="0" w15:restartNumberingAfterBreak="0">
     <w:nsid w:val="054844D7"/>
     <w:multiLevelType w:val="multilevel"/>
@@ -7576,6 +7654,304 @@
     </w:lvl>
   </w:abstractNum>
   <w:abstractNum w:abstractNumId="3" w15:restartNumberingAfterBreak="0">
+    <w:nsid w:val="2A46716F"/>
+    <w:multiLevelType w:val="multilevel"/>
+    <w:tmpl w:val="EF38D73E"/>
+    <w:lvl w:ilvl="0">
+      <w:start w:val="1"/>
+      <w:numFmt w:val="bullet"/>
+      <w:lvlText w:val=""/>
+      <w:lvlJc w:val="left"/>
+      <w:pPr>
+        <w:tabs>
+          <w:tab w:val="num" w:pos="720"/>
+        </w:tabs>
+        <w:ind w:left="720" w:hanging="360"/>
+      </w:pPr>
+      <w:rPr>
+        <w:rFonts w:ascii="Symbol" w:hAnsi="Symbol" w:hint="default"/>
+        <w:sz w:val="20"/>
+      </w:rPr>
+    </w:lvl>
+    <w:lvl w:ilvl="1" w:tentative="1">
+      <w:start w:val="1"/>
+      <w:numFmt w:val="bullet"/>
+      <w:lvlText w:val=""/>
+      <w:lvlJc w:val="left"/>
+      <w:pPr>
+        <w:tabs>
+          <w:tab w:val="num" w:pos="1440"/>
+        </w:tabs>
+        <w:ind w:left="1440" w:hanging="360"/>
+      </w:pPr>
+      <w:rPr>
+        <w:rFonts w:ascii="Symbol" w:hAnsi="Symbol" w:hint="default"/>
+        <w:sz w:val="20"/>
+      </w:rPr>
+    </w:lvl>
+    <w:lvl w:ilvl="2" w:tentative="1">
+      <w:start w:val="1"/>
+      <w:numFmt w:val="bullet"/>
+      <w:lvlText w:val=""/>
+      <w:lvlJc w:val="left"/>
+      <w:pPr>
+        <w:tabs>
+          <w:tab w:val="num" w:pos="2160"/>
+        </w:tabs>
+        <w:ind w:left="2160" w:hanging="360"/>
+      </w:pPr>
+      <w:rPr>
+        <w:rFonts w:ascii="Symbol" w:hAnsi="Symbol" w:hint="default"/>
+        <w:sz w:val="20"/>
+      </w:rPr>
+    </w:lvl>
+    <w:lvl w:ilvl="3" w:tentative="1">
+      <w:start w:val="1"/>
+      <w:numFmt w:val="bullet"/>
+      <w:lvlText w:val=""/>
+      <w:lvlJc w:val="left"/>
+      <w:pPr>
+        <w:tabs>
+          <w:tab w:val="num" w:pos="2880"/>
+        </w:tabs>
+        <w:ind w:left="2880" w:hanging="360"/>
+      </w:pPr>
+      <w:rPr>
+        <w:rFonts w:ascii="Symbol" w:hAnsi="Symbol" w:hint="default"/>
+        <w:sz w:val="20"/>
+      </w:rPr>
+    </w:lvl>
+    <w:lvl w:ilvl="4" w:tentative="1">
+      <w:start w:val="1"/>
+      <w:numFmt w:val="bullet"/>
+      <w:lvlText w:val=""/>
+      <w:lvlJc w:val="left"/>
+      <w:pPr>
+        <w:tabs>
+          <w:tab w:val="num" w:pos="3600"/>
+        </w:tabs>
+        <w:ind w:left="3600" w:hanging="360"/>
+      </w:pPr>
+      <w:rPr>
+        <w:rFonts w:ascii="Symbol" w:hAnsi="Symbol" w:hint="default"/>
+        <w:sz w:val="20"/>
+      </w:rPr>
+    </w:lvl>
+    <w:lvl w:ilvl="5" w:tentative="1">
+      <w:start w:val="1"/>
+      <w:numFmt w:val="bullet"/>
+      <w:lvlText w:val=""/>
+      <w:lvlJc w:val="left"/>
+      <w:pPr>
+        <w:tabs>
+          <w:tab w:val="num" w:pos="4320"/>
+        </w:tabs>
+        <w:ind w:left="4320" w:hanging="360"/>
+      </w:pPr>
+      <w:rPr>
+        <w:rFonts w:ascii="Symbol" w:hAnsi="Symbol" w:hint="default"/>
+        <w:sz w:val="20"/>
+      </w:rPr>
+    </w:lvl>
+    <w:lvl w:ilvl="6" w:tentative="1">
+      <w:start w:val="1"/>
+      <w:numFmt w:val="bullet"/>
+      <w:lvlText w:val=""/>
+      <w:lvlJc w:val="left"/>
+      <w:pPr>
+        <w:tabs>
+          <w:tab w:val="num" w:pos="5040"/>
+        </w:tabs>
+        <w:ind w:left="5040" w:hanging="360"/>
+      </w:pPr>
+      <w:rPr>
+        <w:rFonts w:ascii="Symbol" w:hAnsi="Symbol" w:hint="default"/>
+        <w:sz w:val="20"/>
+      </w:rPr>
+    </w:lvl>
+    <w:lvl w:ilvl="7" w:tentative="1">
+      <w:start w:val="1"/>
+      <w:numFmt w:val="bullet"/>
+      <w:lvlText w:val=""/>
+      <w:lvlJc w:val="left"/>
+      <w:pPr>
+        <w:tabs>
+          <w:tab w:val="num" w:pos="5760"/>
+        </w:tabs>
+        <w:ind w:left="5760" w:hanging="360"/>
+      </w:pPr>
+      <w:rPr>
+        <w:rFonts w:ascii="Symbol" w:hAnsi="Symbol" w:hint="default"/>
+        <w:sz w:val="20"/>
+      </w:rPr>
+    </w:lvl>
+    <w:lvl w:ilvl="8" w:tentative="1">
+      <w:start w:val="1"/>
+      <w:numFmt w:val="bullet"/>
+      <w:lvlText w:val=""/>
+      <w:lvlJc w:val="left"/>
+      <w:pPr>
+        <w:tabs>
+          <w:tab w:val="num" w:pos="6480"/>
+        </w:tabs>
+        <w:ind w:left="6480" w:hanging="360"/>
+      </w:pPr>
+      <w:rPr>
+        <w:rFonts w:ascii="Symbol" w:hAnsi="Symbol" w:hint="default"/>
+        <w:sz w:val="20"/>
+      </w:rPr>
+    </w:lvl>
+  </w:abstractNum>
+  <w:abstractNum w:abstractNumId="4" w15:restartNumberingAfterBreak="0">
+    <w:nsid w:val="318C12A8"/>
+    <w:multiLevelType w:val="multilevel"/>
+    <w:tmpl w:val="F8346FCC"/>
+    <w:lvl w:ilvl="0">
+      <w:start w:val="1"/>
+      <w:numFmt w:val="bullet"/>
+      <w:lvlText w:val=""/>
+      <w:lvlJc w:val="left"/>
+      <w:pPr>
+        <w:tabs>
+          <w:tab w:val="num" w:pos="720"/>
+        </w:tabs>
+        <w:ind w:left="720" w:hanging="360"/>
+      </w:pPr>
+      <w:rPr>
+        <w:rFonts w:ascii="Symbol" w:hAnsi="Symbol" w:hint="default"/>
+        <w:sz w:val="20"/>
+      </w:rPr>
+    </w:lvl>
+    <w:lvl w:ilvl="1" w:tentative="1">
+      <w:start w:val="1"/>
+      <w:numFmt w:val="bullet"/>
+      <w:lvlText w:val=""/>
+      <w:lvlJc w:val="left"/>
+      <w:pPr>
+        <w:tabs>
+          <w:tab w:val="num" w:pos="1440"/>
+        </w:tabs>
+        <w:ind w:left="1440" w:hanging="360"/>
+      </w:pPr>
+      <w:rPr>
+        <w:rFonts w:ascii="Symbol" w:hAnsi="Symbol" w:hint="default"/>
+        <w:sz w:val="20"/>
+      </w:rPr>
+    </w:lvl>
+    <w:lvl w:ilvl="2" w:tentative="1">
+      <w:start w:val="1"/>
+      <w:numFmt w:val="bullet"/>
+      <w:lvlText w:val=""/>
+      <w:lvlJc w:val="left"/>
+      <w:pPr>
+        <w:tabs>
+          <w:tab w:val="num" w:pos="2160"/>
+        </w:tabs>
+        <w:ind w:left="2160" w:hanging="360"/>
+      </w:pPr>
+      <w:rPr>
+        <w:rFonts w:ascii="Symbol" w:hAnsi="Symbol" w:hint="default"/>
+        <w:sz w:val="20"/>
+      </w:rPr>
+    </w:lvl>
+    <w:lvl w:ilvl="3" w:tentative="1">
+      <w:start w:val="1"/>
+      <w:numFmt w:val="bullet"/>
+      <w:lvlText w:val=""/>
+      <w:lvlJc w:val="left"/>
+      <w:pPr>
+        <w:tabs>
+          <w:tab w:val="num" w:pos="2880"/>
+        </w:tabs>
+        <w:ind w:left="2880" w:hanging="360"/>
+      </w:pPr>
+      <w:rPr>
+        <w:rFonts w:ascii="Symbol" w:hAnsi="Symbol" w:hint="default"/>
+        <w:sz w:val="20"/>
+      </w:rPr>
+    </w:lvl>
+    <w:lvl w:ilvl="4" w:tentative="1">
+      <w:start w:val="1"/>
+      <w:numFmt w:val="bullet"/>
+      <w:lvlText w:val=""/>
+      <w:lvlJc w:val="left"/>
+      <w:pPr>
+        <w:tabs>
+          <w:tab w:val="num" w:pos="3600"/>
+        </w:tabs>
+        <w:ind w:left="3600" w:hanging="360"/>
+      </w:pPr>
+      <w:rPr>
+        <w:rFonts w:ascii="Symbol" w:hAnsi="Symbol" w:hint="default"/>
+        <w:sz w:val="20"/>
+      </w:rPr>
+    </w:lvl>
+    <w:lvl w:ilvl="5" w:tentative="1">
+      <w:start w:val="1"/>
+      <w:numFmt w:val="bullet"/>
+      <w:lvlText w:val=""/>
+      <w:lvlJc w:val="left"/>
+      <w:pPr>
+        <w:tabs>
+          <w:tab w:val="num" w:pos="4320"/>
+        </w:tabs>
+        <w:ind w:left="4320" w:hanging="360"/>
+      </w:pPr>
+      <w:rPr>
+        <w:rFonts w:ascii="Symbol" w:hAnsi="Symbol" w:hint="default"/>
+        <w:sz w:val="20"/>
+      </w:rPr>
+    </w:lvl>
+    <w:lvl w:ilvl="6" w:tentative="1">
+      <w:start w:val="1"/>
+      <w:numFmt w:val="bullet"/>
+      <w:lvlText w:val=""/>
+      <w:lvlJc w:val="left"/>
+      <w:pPr>
+        <w:tabs>
+          <w:tab w:val="num" w:pos="5040"/>
+        </w:tabs>
+        <w:ind w:left="5040" w:hanging="360"/>
+      </w:pPr>
+      <w:rPr>
+        <w:rFonts w:ascii="Symbol" w:hAnsi="Symbol" w:hint="default"/>
+        <w:sz w:val="20"/>
+      </w:rPr>
+    </w:lvl>
+    <w:lvl w:ilvl="7" w:tentative="1">
+      <w:start w:val="1"/>
+      <w:numFmt w:val="bullet"/>
+      <w:lvlText w:val=""/>
+      <w:lvlJc w:val="left"/>
+      <w:pPr>
+        <w:tabs>
+          <w:tab w:val="num" w:pos="5760"/>
+        </w:tabs>
+        <w:ind w:left="5760" w:hanging="360"/>
+      </w:pPr>
+      <w:rPr>
+        <w:rFonts w:ascii="Symbol" w:hAnsi="Symbol" w:hint="default"/>
+        <w:sz w:val="20"/>
+      </w:rPr>
+    </w:lvl>
+    <w:lvl w:ilvl="8" w:tentative="1">
+      <w:start w:val="1"/>
+      <w:numFmt w:val="bullet"/>
+      <w:lvlText w:val=""/>
+      <w:lvlJc w:val="left"/>
+      <w:pPr>
+        <w:tabs>
+          <w:tab w:val="num" w:pos="6480"/>
+        </w:tabs>
+        <w:ind w:left="6480" w:hanging="360"/>
+      </w:pPr>
+      <w:rPr>
+        <w:rFonts w:ascii="Symbol" w:hAnsi="Symbol" w:hint="default"/>
+        <w:sz w:val="20"/>
+      </w:rPr>
+    </w:lvl>
+  </w:abstractNum>
+  <w:abstractNum w:abstractNumId="5" w15:restartNumberingAfterBreak="0">
     <w:nsid w:val="53826007"/>
     <w:multiLevelType w:val="multilevel"/>
     <w:tmpl w:val="5F7CA2B2"/>
@@ -7661,17 +8037,175 @@
       </w:pPr>
     </w:lvl>
   </w:abstractNum>
-  <w:num w:numId="1">
+  <w:abstractNum w:abstractNumId="6" w15:restartNumberingAfterBreak="0">
+    <w:nsid w:val="7EF260E7"/>
+    <w:multiLevelType w:val="multilevel"/>
+    <w:tmpl w:val="816EB786"/>
+    <w:lvl w:ilvl="0">
+      <w:start w:val="1"/>
+      <w:numFmt w:val="bullet"/>
+      <w:lvlText w:val=""/>
+      <w:lvlJc w:val="left"/>
+      <w:pPr>
+        <w:tabs>
+          <w:tab w:val="num" w:pos="720"/>
+        </w:tabs>
+        <w:ind w:left="720" w:hanging="360"/>
+      </w:pPr>
+      <w:rPr>
+        <w:rFonts w:ascii="Symbol" w:hAnsi="Symbol" w:hint="default"/>
+        <w:sz w:val="20"/>
+      </w:rPr>
+    </w:lvl>
+    <w:lvl w:ilvl="1" w:tentative="1">
+      <w:start w:val="1"/>
+      <w:numFmt w:val="bullet"/>
+      <w:lvlText w:val=""/>
+      <w:lvlJc w:val="left"/>
+      <w:pPr>
+        <w:tabs>
+          <w:tab w:val="num" w:pos="1440"/>
+        </w:tabs>
+        <w:ind w:left="1440" w:hanging="360"/>
+      </w:pPr>
+      <w:rPr>
+        <w:rFonts w:ascii="Symbol" w:hAnsi="Symbol" w:hint="default"/>
+        <w:sz w:val="20"/>
+      </w:rPr>
+    </w:lvl>
+    <w:lvl w:ilvl="2" w:tentative="1">
+      <w:start w:val="1"/>
+      <w:numFmt w:val="bullet"/>
+      <w:lvlText w:val=""/>
+      <w:lvlJc w:val="left"/>
+      <w:pPr>
+        <w:tabs>
+          <w:tab w:val="num" w:pos="2160"/>
+        </w:tabs>
+        <w:ind w:left="2160" w:hanging="360"/>
+      </w:pPr>
+      <w:rPr>
+        <w:rFonts w:ascii="Symbol" w:hAnsi="Symbol" w:hint="default"/>
+        <w:sz w:val="20"/>
+      </w:rPr>
+    </w:lvl>
+    <w:lvl w:ilvl="3" w:tentative="1">
+      <w:start w:val="1"/>
+      <w:numFmt w:val="bullet"/>
+      <w:lvlText w:val=""/>
+      <w:lvlJc w:val="left"/>
+      <w:pPr>
+        <w:tabs>
+          <w:tab w:val="num" w:pos="2880"/>
+        </w:tabs>
+        <w:ind w:left="2880" w:hanging="360"/>
+      </w:pPr>
+      <w:rPr>
+        <w:rFonts w:ascii="Symbol" w:hAnsi="Symbol" w:hint="default"/>
+        <w:sz w:val="20"/>
+      </w:rPr>
+    </w:lvl>
+    <w:lvl w:ilvl="4" w:tentative="1">
+      <w:start w:val="1"/>
+      <w:numFmt w:val="bullet"/>
+      <w:lvlText w:val=""/>
+      <w:lvlJc w:val="left"/>
+      <w:pPr>
+        <w:tabs>
+          <w:tab w:val="num" w:pos="3600"/>
+        </w:tabs>
+        <w:ind w:left="3600" w:hanging="360"/>
+      </w:pPr>
+      <w:rPr>
+        <w:rFonts w:ascii="Symbol" w:hAnsi="Symbol" w:hint="default"/>
+        <w:sz w:val="20"/>
+      </w:rPr>
+    </w:lvl>
+    <w:lvl w:ilvl="5" w:tentative="1">
+      <w:start w:val="1"/>
+      <w:numFmt w:val="bullet"/>
+      <w:lvlText w:val=""/>
+      <w:lvlJc w:val="left"/>
+      <w:pPr>
+        <w:tabs>
+          <w:tab w:val="num" w:pos="4320"/>
+        </w:tabs>
+        <w:ind w:left="4320" w:hanging="360"/>
+      </w:pPr>
+      <w:rPr>
+        <w:rFonts w:ascii="Symbol" w:hAnsi="Symbol" w:hint="default"/>
+        <w:sz w:val="20"/>
+      </w:rPr>
+    </w:lvl>
+    <w:lvl w:ilvl="6" w:tentative="1">
+      <w:start w:val="1"/>
+      <w:numFmt w:val="bullet"/>
+      <w:lvlText w:val=""/>
+      <w:lvlJc w:val="left"/>
+      <w:pPr>
+        <w:tabs>
+          <w:tab w:val="num" w:pos="5040"/>
+        </w:tabs>
+        <w:ind w:left="5040" w:hanging="360"/>
+      </w:pPr>
+      <w:rPr>
+        <w:rFonts w:ascii="Symbol" w:hAnsi="Symbol" w:hint="default"/>
+        <w:sz w:val="20"/>
+      </w:rPr>
+    </w:lvl>
+    <w:lvl w:ilvl="7" w:tentative="1">
+      <w:start w:val="1"/>
+      <w:numFmt w:val="bullet"/>
+      <w:lvlText w:val=""/>
+      <w:lvlJc w:val="left"/>
+      <w:pPr>
+        <w:tabs>
+          <w:tab w:val="num" w:pos="5760"/>
+        </w:tabs>
+        <w:ind w:left="5760" w:hanging="360"/>
+      </w:pPr>
+      <w:rPr>
+        <w:rFonts w:ascii="Symbol" w:hAnsi="Symbol" w:hint="default"/>
+        <w:sz w:val="20"/>
+      </w:rPr>
+    </w:lvl>
+    <w:lvl w:ilvl="8" w:tentative="1">
+      <w:start w:val="1"/>
+      <w:numFmt w:val="bullet"/>
+      <w:lvlText w:val=""/>
+      <w:lvlJc w:val="left"/>
+      <w:pPr>
+        <w:tabs>
+          <w:tab w:val="num" w:pos="6480"/>
+        </w:tabs>
+        <w:ind w:left="6480" w:hanging="360"/>
+      </w:pPr>
+      <w:rPr>
+        <w:rFonts w:ascii="Symbol" w:hAnsi="Symbol" w:hint="default"/>
+        <w:sz w:val="20"/>
+      </w:rPr>
+    </w:lvl>
+  </w:abstractNum>
+  <w:num w:numId="1" w16cid:durableId="728458091">
     <w:abstractNumId w:val="1"/>
   </w:num>
-  <w:num w:numId="2">
+  <w:num w:numId="2" w16cid:durableId="221672358">
+    <w:abstractNumId w:val="5"/>
+  </w:num>
+  <w:num w:numId="3" w16cid:durableId="1770201389">
+    <w:abstractNumId w:val="2"/>
+  </w:num>
+  <w:num w:numId="4" w16cid:durableId="749691042">
+    <w:abstractNumId w:val="0"/>
+  </w:num>
+  <w:num w:numId="5" w16cid:durableId="875580221">
+    <w:abstractNumId w:val="4"/>
+  </w:num>
+  <w:num w:numId="6" w16cid:durableId="313996517">
     <w:abstractNumId w:val="3"/>
   </w:num>
-  <w:num w:numId="3">
-    <w:abstractNumId w:val="2"/>
-  </w:num>
-  <w:num w:numId="4">
-    <w:abstractNumId w:val="0"/>
+  <w:num w:numId="7" w16cid:durableId="1230383310">
+    <w:abstractNumId w:val="6"/>
   </w:num>
 </w:numbering>
 </file>
@@ -8067,17 +8601,17 @@
     <w:lsdException w:name="Unresolved Mention" w:semiHidden="1" w:unhideWhenUsed="1"/>
     <w:lsdException w:name="Smart Link" w:semiHidden="1" w:unhideWhenUsed="1"/>
   </w:latentStyles>
-  <w:style w:type="paragraph" w:default="1" w:styleId="Normal">
+  <w:style w:type="paragraph" w:default="1" w:styleId="a">
     <w:name w:val="Normal"/>
     <w:qFormat/>
     <w:rPr>
       <w:lang w:val="ru-RU"/>
     </w:rPr>
   </w:style>
-  <w:style w:type="paragraph" w:styleId="Heading1">
+  <w:style w:type="paragraph" w:styleId="1">
     <w:name w:val="heading 1"/>
-    <w:basedOn w:val="Normal"/>
-    <w:next w:val="Normal"/>
+    <w:basedOn w:val="a"/>
+    <w:next w:val="a"/>
     <w:uiPriority w:val="9"/>
     <w:qFormat/>
     <w:pPr>
@@ -8092,10 +8626,10 @@
       <w:szCs w:val="48"/>
     </w:rPr>
   </w:style>
-  <w:style w:type="paragraph" w:styleId="Heading2">
+  <w:style w:type="paragraph" w:styleId="2">
     <w:name w:val="heading 2"/>
-    <w:basedOn w:val="Normal"/>
-    <w:next w:val="Normal"/>
+    <w:basedOn w:val="a"/>
+    <w:next w:val="a"/>
     <w:uiPriority w:val="9"/>
     <w:semiHidden/>
     <w:unhideWhenUsed/>
@@ -8112,10 +8646,10 @@
       <w:szCs w:val="36"/>
     </w:rPr>
   </w:style>
-  <w:style w:type="paragraph" w:styleId="Heading3">
+  <w:style w:type="paragraph" w:styleId="3">
     <w:name w:val="heading 3"/>
-    <w:basedOn w:val="Normal"/>
-    <w:next w:val="Normal"/>
+    <w:basedOn w:val="a"/>
+    <w:next w:val="a"/>
     <w:uiPriority w:val="9"/>
     <w:semiHidden/>
     <w:unhideWhenUsed/>
@@ -8132,10 +8666,10 @@
       <w:szCs w:val="28"/>
     </w:rPr>
   </w:style>
-  <w:style w:type="paragraph" w:styleId="Heading4">
+  <w:style w:type="paragraph" w:styleId="4">
     <w:name w:val="heading 4"/>
-    <w:basedOn w:val="Normal"/>
-    <w:next w:val="Normal"/>
+    <w:basedOn w:val="a"/>
+    <w:next w:val="a"/>
     <w:uiPriority w:val="9"/>
     <w:semiHidden/>
     <w:unhideWhenUsed/>
@@ -8150,10 +8684,10 @@
       <w:b/>
     </w:rPr>
   </w:style>
-  <w:style w:type="paragraph" w:styleId="Heading5">
+  <w:style w:type="paragraph" w:styleId="5">
     <w:name w:val="heading 5"/>
-    <w:basedOn w:val="Normal"/>
-    <w:next w:val="Normal"/>
+    <w:basedOn w:val="a"/>
+    <w:next w:val="a"/>
     <w:uiPriority w:val="9"/>
     <w:semiHidden/>
     <w:unhideWhenUsed/>
@@ -8170,10 +8704,10 @@
       <w:szCs w:val="22"/>
     </w:rPr>
   </w:style>
-  <w:style w:type="paragraph" w:styleId="Heading6">
+  <w:style w:type="paragraph" w:styleId="6">
     <w:name w:val="heading 6"/>
-    <w:basedOn w:val="Normal"/>
-    <w:next w:val="Normal"/>
+    <w:basedOn w:val="a"/>
+    <w:next w:val="a"/>
     <w:uiPriority w:val="9"/>
     <w:semiHidden/>
     <w:unhideWhenUsed/>
@@ -8190,13 +8724,13 @@
       <w:szCs w:val="20"/>
     </w:rPr>
   </w:style>
-  <w:style w:type="character" w:default="1" w:styleId="DefaultParagraphFont">
+  <w:style w:type="character" w:default="1" w:styleId="a0">
     <w:name w:val="Default Paragraph Font"/>
     <w:uiPriority w:val="1"/>
     <w:semiHidden/>
     <w:unhideWhenUsed/>
   </w:style>
-  <w:style w:type="table" w:default="1" w:styleId="TableNormal">
+  <w:style w:type="table" w:default="1" w:styleId="a1">
     <w:name w:val="Normal Table"/>
     <w:uiPriority w:val="99"/>
     <w:semiHidden/>
@@ -8211,15 +8745,15 @@
       </w:tblCellMar>
     </w:tblPr>
   </w:style>
-  <w:style w:type="numbering" w:default="1" w:styleId="NoList">
+  <w:style w:type="numbering" w:default="1" w:styleId="a2">
     <w:name w:val="No List"/>
     <w:uiPriority w:val="99"/>
     <w:semiHidden/>
     <w:unhideWhenUsed/>
   </w:style>
-  <w:style w:type="paragraph" w:styleId="Title">
+  <w:style w:type="paragraph" w:styleId="a3">
     <w:name w:val="Title"/>
-    <w:basedOn w:val="Normal"/>
+    <w:basedOn w:val="a"/>
     <w:uiPriority w:val="10"/>
     <w:qFormat/>
     <w:rsid w:val="00B54BA2"/>
@@ -8233,9 +8767,9 @@
       <w:lang w:val="uk-UA"/>
     </w:rPr>
   </w:style>
-  <w:style w:type="paragraph" w:styleId="BodyTextIndent">
+  <w:style w:type="paragraph" w:styleId="a4">
     <w:name w:val="Body Text Indent"/>
-    <w:basedOn w:val="Normal"/>
+    <w:basedOn w:val="a"/>
     <w:rsid w:val="001E07B2"/>
     <w:pPr>
       <w:ind w:firstLine="720"/>
@@ -8246,9 +8780,9 @@
       <w:lang w:val="uk-UA"/>
     </w:rPr>
   </w:style>
-  <w:style w:type="paragraph" w:styleId="BodyText">
+  <w:style w:type="paragraph" w:styleId="a5">
     <w:name w:val="Body Text"/>
-    <w:basedOn w:val="Normal"/>
+    <w:basedOn w:val="a"/>
     <w:rsid w:val="001E07B2"/>
     <w:pPr>
       <w:jc w:val="center"/>
@@ -8258,7 +8792,7 @@
       <w:lang w:val="uk-UA"/>
     </w:rPr>
   </w:style>
-  <w:style w:type="character" w:styleId="Hyperlink">
+  <w:style w:type="character" w:styleId="a6">
     <w:name w:val="Hyperlink"/>
     <w:rsid w:val="001E07B2"/>
     <w:rPr>
@@ -8266,7 +8800,7 @@
       <w:u w:val="single"/>
     </w:rPr>
   </w:style>
-  <w:style w:type="character" w:styleId="FollowedHyperlink">
+  <w:style w:type="character" w:styleId="a7">
     <w:name w:val="FollowedHyperlink"/>
     <w:rsid w:val="00917C5A"/>
     <w:rPr>
@@ -8287,10 +8821,10 @@
       <w:lang w:val="ru-RU"/>
     </w:rPr>
   </w:style>
-  <w:style w:type="paragraph" w:styleId="BalloonText">
+  <w:style w:type="paragraph" w:styleId="a8">
     <w:name w:val="Balloon Text"/>
-    <w:basedOn w:val="Normal"/>
-    <w:link w:val="BalloonTextChar"/>
+    <w:basedOn w:val="a"/>
+    <w:link w:val="a9"/>
     <w:rsid w:val="009C18C9"/>
     <w:rPr>
       <w:rFonts w:ascii="Tahoma" w:hAnsi="Tahoma" w:cs="Tahoma"/>
@@ -8298,10 +8832,10 @@
       <w:szCs w:val="16"/>
     </w:rPr>
   </w:style>
-  <w:style w:type="character" w:customStyle="1" w:styleId="BalloonTextChar">
-    <w:name w:val="Balloon Text Char"/>
-    <w:basedOn w:val="DefaultParagraphFont"/>
-    <w:link w:val="BalloonText"/>
+  <w:style w:type="character" w:customStyle="1" w:styleId="a9">
+    <w:name w:val="Текст выноски Знак"/>
+    <w:basedOn w:val="a0"/>
+    <w:link w:val="a8"/>
     <w:rsid w:val="009C18C9"/>
     <w:rPr>
       <w:rFonts w:ascii="Tahoma" w:hAnsi="Tahoma" w:cs="Tahoma"/>
@@ -8310,9 +8844,9 @@
       <w:lang w:val="ru-RU" w:eastAsia="ru-RU"/>
     </w:rPr>
   </w:style>
-  <w:style w:type="paragraph" w:styleId="ListParagraph">
+  <w:style w:type="paragraph" w:styleId="aa">
     <w:name w:val="List Paragraph"/>
-    <w:basedOn w:val="Normal"/>
+    <w:basedOn w:val="a"/>
     <w:uiPriority w:val="34"/>
     <w:qFormat/>
     <w:rsid w:val="009C18C9"/>
@@ -8321,10 +8855,10 @@
       <w:contextualSpacing/>
     </w:pPr>
   </w:style>
-  <w:style w:type="paragraph" w:styleId="Header">
+  <w:style w:type="paragraph" w:styleId="ab">
     <w:name w:val="header"/>
-    <w:basedOn w:val="Normal"/>
-    <w:link w:val="HeaderChar"/>
+    <w:basedOn w:val="a"/>
+    <w:link w:val="ac"/>
     <w:rsid w:val="00FE6A8A"/>
     <w:pPr>
       <w:tabs>
@@ -8333,10 +8867,10 @@
       </w:tabs>
     </w:pPr>
   </w:style>
-  <w:style w:type="character" w:customStyle="1" w:styleId="HeaderChar">
-    <w:name w:val="Header Char"/>
-    <w:basedOn w:val="DefaultParagraphFont"/>
-    <w:link w:val="Header"/>
+  <w:style w:type="character" w:customStyle="1" w:styleId="ac">
+    <w:name w:val="Верхний колонтитул Знак"/>
+    <w:basedOn w:val="a0"/>
+    <w:link w:val="ab"/>
     <w:rsid w:val="00FE6A8A"/>
     <w:rPr>
       <w:sz w:val="24"/>
@@ -8344,10 +8878,10 @@
       <w:lang w:val="ru-RU" w:eastAsia="ru-RU"/>
     </w:rPr>
   </w:style>
-  <w:style w:type="paragraph" w:styleId="Footer">
+  <w:style w:type="paragraph" w:styleId="ad">
     <w:name w:val="footer"/>
-    <w:basedOn w:val="Normal"/>
-    <w:link w:val="FooterChar"/>
+    <w:basedOn w:val="a"/>
+    <w:link w:val="ae"/>
     <w:uiPriority w:val="99"/>
     <w:rsid w:val="00FE6A8A"/>
     <w:pPr>
@@ -8357,10 +8891,10 @@
       </w:tabs>
     </w:pPr>
   </w:style>
-  <w:style w:type="character" w:customStyle="1" w:styleId="FooterChar">
-    <w:name w:val="Footer Char"/>
-    <w:basedOn w:val="DefaultParagraphFont"/>
-    <w:link w:val="Footer"/>
+  <w:style w:type="character" w:customStyle="1" w:styleId="ae">
+    <w:name w:val="Нижний колонтитул Знак"/>
+    <w:basedOn w:val="a0"/>
+    <w:link w:val="ad"/>
     <w:uiPriority w:val="99"/>
     <w:rsid w:val="00FE6A8A"/>
     <w:rPr>
@@ -8369,9 +8903,9 @@
       <w:lang w:val="ru-RU" w:eastAsia="ru-RU"/>
     </w:rPr>
   </w:style>
-  <w:style w:type="table" w:styleId="TableGrid">
+  <w:style w:type="table" w:styleId="af">
     <w:name w:val="Table Grid"/>
-    <w:basedOn w:val="TableNormal"/>
+    <w:basedOn w:val="a1"/>
     <w:rsid w:val="00CD4702"/>
     <w:tblPr>
       <w:tblBorders>
@@ -8384,10 +8918,10 @@
       </w:tblBorders>
     </w:tblPr>
   </w:style>
-  <w:style w:type="paragraph" w:styleId="Subtitle">
+  <w:style w:type="paragraph" w:styleId="af0">
     <w:name w:val="Subtitle"/>
-    <w:basedOn w:val="Normal"/>
-    <w:next w:val="Normal"/>
+    <w:basedOn w:val="a"/>
+    <w:next w:val="a"/>
     <w:uiPriority w:val="11"/>
     <w:qFormat/>
     <w:pPr>
@@ -8403,12 +8937,47 @@
       <w:szCs w:val="48"/>
     </w:rPr>
   </w:style>
-  <w:style w:type="table" w:customStyle="1" w:styleId="a">
-    <w:basedOn w:val="TableNormal"/>
+  <w:style w:type="table" w:customStyle="1" w:styleId="af1">
+    <w:basedOn w:val="a1"/>
     <w:tblPr>
       <w:tblStyleRowBandSize w:val="1"/>
       <w:tblStyleColBandSize w:val="1"/>
     </w:tblPr>
+  </w:style>
+  <w:style w:type="paragraph" w:styleId="af2">
+    <w:name w:val="Normal (Web)"/>
+    <w:basedOn w:val="a"/>
+    <w:uiPriority w:val="99"/>
+    <w:unhideWhenUsed/>
+    <w:rsid w:val="000B02B0"/>
+    <w:pPr>
+      <w:spacing w:before="100" w:beforeAutospacing="1" w:after="100" w:afterAutospacing="1"/>
+    </w:pPr>
+    <w:rPr>
+      <w:lang w:val="en-AI" w:eastAsia="en-AI"/>
+    </w:rPr>
+  </w:style>
+  <w:style w:type="character" w:styleId="af3">
+    <w:name w:val="Strong"/>
+    <w:basedOn w:val="a0"/>
+    <w:uiPriority w:val="22"/>
+    <w:qFormat/>
+    <w:rsid w:val="000B02B0"/>
+    <w:rPr>
+      <w:b/>
+      <w:bCs/>
+    </w:rPr>
+  </w:style>
+  <w:style w:type="character" w:styleId="af4">
+    <w:name w:val="Emphasis"/>
+    <w:basedOn w:val="a0"/>
+    <w:uiPriority w:val="20"/>
+    <w:qFormat/>
+    <w:rsid w:val="000B02B0"/>
+    <w:rPr>
+      <w:i/>
+      <w:iCs/>
+    </w:rPr>
   </w:style>
 </w:styles>
 </file>
@@ -8704,6 +9273,10 @@
 </go:gDocsCustomXmlDataStorage>
 </file>
 
+<file path=customXml/item2.xml><?xml version="1.0" encoding="utf-8"?>
+<b:Sources xmlns:b="http://schemas.openxmlformats.org/officeDocument/2006/bibliography" xmlns="http://schemas.openxmlformats.org/officeDocument/2006/bibliography" SelectedStyle="\APASixthEditionOfficeOnline.xsl" StyleName="APA" Version="6"/>
+</file>
+
 <file path=customXml/itemProps1.xml><?xml version="1.0" encoding="utf-8"?>
 <ds:datastoreItem xmlns:ds="http://schemas.openxmlformats.org/officeDocument/2006/customXml" ds:itemID="{11111111-1234-1234-1234-123412341234}">
   <ds:schemaRefs>
@@ -8711,4 +9284,12 @@
     <ds:schemaRef ds:uri="http://schemas.openxmlformats.org/officeDocument/2006/relationships"/>
   </ds:schemaRefs>
 </ds:datastoreItem>
+</file>
+
+<file path=customXml/itemProps2.xml><?xml version="1.0" encoding="utf-8"?>
+<ds:datastoreItem xmlns:ds="http://schemas.openxmlformats.org/officeDocument/2006/customXml" ds:itemID="{A80772BE-AFBA-4566-BAA1-65DCCFB25692}">
+  <ds:schemaRefs>
+    <ds:schemaRef ds:uri="http://schemas.openxmlformats.org/officeDocument/2006/bibliography"/>
+  </ds:schemaRefs>
+</ds:datastoreItem>
 </file>
--- a/Лабораторна робота №1 (звіт).docx
+++ b/Лабораторна робота №1 (звіт).docx
@@ -1,6 +1,6 @@
 
 <file path=word/document.xml><?xml version="1.0" encoding="utf-8"?>
-<w:document xmlns:wpc="http://schemas.microsoft.com/office/word/2010/wordprocessingCanvas" xmlns:cx="http://schemas.microsoft.com/office/drawing/2014/chartex" xmlns:cx1="http://schemas.microsoft.com/office/drawing/2015/9/8/chartex" xmlns:cx2="http://schemas.microsoft.com/office/drawing/2015/10/21/chartex" xmlns:cx3="http://schemas.microsoft.com/office/drawing/2016/5/9/chartex" xmlns:cx4="http://schemas.microsoft.com/office/drawing/2016/5/10/chartex" xmlns:cx5="http://schemas.microsoft.com/office/drawing/2016/5/11/chartex" xmlns:cx6="http://schemas.microsoft.com/office/drawing/2016/5/12/chartex" xmlns:cx7="http://schemas.microsoft.com/office/drawing/2016/5/13/chartex" xmlns:cx8="http://schemas.microsoft.com/office/drawing/2016/5/14/chartex" xmlns:mc="http://schemas.openxmlformats.org/markup-compatibility/2006" xmlns:aink="http://schemas.microsoft.com/office/drawing/2016/ink" xmlns:am3d="http://schemas.microsoft.com/office/drawing/2017/model3d" xmlns:o="urn:schemas-microsoft-com:office:office" xmlns:oel="http://schemas.microsoft.com/office/2019/extlst" xmlns:r="http://schemas.openxmlformats.org/officeDocument/2006/relationships" xmlns:m="http://schemas.openxmlformats.org/officeDocument/2006/math" xmlns:v="urn:schemas-microsoft-com:vml" xmlns:wp14="http://schemas.microsoft.com/office/word/2010/wordprocessingDrawing" xmlns:wp="http://schemas.openxmlformats.org/drawingml/2006/wordprocessingDrawing" xmlns:w10="urn:schemas-microsoft-com:office:word" xmlns:w="http://schemas.openxmlformats.org/wordprocessingml/2006/main" xmlns:w14="http://schemas.microsoft.com/office/word/2010/wordml" xmlns:w15="http://schemas.microsoft.com/office/word/2012/wordml" xmlns:w16cex="http://schemas.microsoft.com/office/word/2018/wordml/cex" xmlns:w16cid="http://schemas.microsoft.com/office/word/2016/wordml/cid" xmlns:w16="http://schemas.microsoft.com/office/word/2018/wordml" xmlns:w16sdtdh="http://schemas.microsoft.com/office/word/2020/wordml/sdtdatahash" xmlns:w16se="http://schemas.microsoft.com/office/word/2015/wordml/symex" xmlns:wpg="http://schemas.microsoft.com/office/word/2010/wordprocessingGroup" xmlns:wpi="http://schemas.microsoft.com/office/word/2010/wordprocessingInk" xmlns:wne="http://schemas.microsoft.com/office/word/2006/wordml" xmlns:wps="http://schemas.microsoft.com/office/word/2010/wordprocessingShape" mc:Ignorable="w14 w15 w16se w16cid w16 w16cex w16sdtdh wp14">
+<w:document xmlns:wpc="http://schemas.microsoft.com/office/word/2010/wordprocessingCanvas" xmlns:cx="http://schemas.microsoft.com/office/drawing/2014/chartex" xmlns:cx1="http://schemas.microsoft.com/office/drawing/2015/9/8/chartex" xmlns:cx2="http://schemas.microsoft.com/office/drawing/2015/10/21/chartex" xmlns:cx3="http://schemas.microsoft.com/office/drawing/2016/5/9/chartex" xmlns:cx4="http://schemas.microsoft.com/office/drawing/2016/5/10/chartex" xmlns:cx5="http://schemas.microsoft.com/office/drawing/2016/5/11/chartex" xmlns:cx6="http://schemas.microsoft.com/office/drawing/2016/5/12/chartex" xmlns:cx7="http://schemas.microsoft.com/office/drawing/2016/5/13/chartex" xmlns:cx8="http://schemas.microsoft.com/office/drawing/2016/5/14/chartex" xmlns:mc="http://schemas.openxmlformats.org/markup-compatibility/2006" xmlns:aink="http://schemas.microsoft.com/office/drawing/2016/ink" xmlns:am3d="http://schemas.microsoft.com/office/drawing/2017/model3d" xmlns:o="urn:schemas-microsoft-com:office:office" xmlns:r="http://schemas.openxmlformats.org/officeDocument/2006/relationships" xmlns:m="http://schemas.openxmlformats.org/officeDocument/2006/math" xmlns:v="urn:schemas-microsoft-com:vml" xmlns:wp14="http://schemas.microsoft.com/office/word/2010/wordprocessingDrawing" xmlns:wp="http://schemas.openxmlformats.org/drawingml/2006/wordprocessingDrawing" xmlns:w10="urn:schemas-microsoft-com:office:word" xmlns:w="http://schemas.openxmlformats.org/wordprocessingml/2006/main" xmlns:w14="http://schemas.microsoft.com/office/word/2010/wordml" xmlns:w15="http://schemas.microsoft.com/office/word/2012/wordml" xmlns:w16cex="http://schemas.microsoft.com/office/word/2018/wordml/cex" xmlns:w16cid="http://schemas.microsoft.com/office/word/2016/wordml/cid" xmlns:w16="http://schemas.microsoft.com/office/word/2018/wordml" xmlns:w16sdtdh="http://schemas.microsoft.com/office/word/2020/wordml/sdtdatahash" xmlns:w16se="http://schemas.microsoft.com/office/word/2015/wordml/symex" xmlns:wpg="http://schemas.microsoft.com/office/word/2010/wordprocessingGroup" xmlns:wpi="http://schemas.microsoft.com/office/word/2010/wordprocessingInk" xmlns:wne="http://schemas.microsoft.com/office/word/2006/wordml" xmlns:wps="http://schemas.microsoft.com/office/word/2010/wordprocessingShape" mc:Ignorable="w14 w15 w16se w16cid w16 w16cex w16sdtdh wp14">
   <w:body>
     <w:p>
       <w:pPr>
@@ -695,83 +695,106 @@
           <w:szCs w:val="36"/>
           <w:lang w:val="uk-UA"/>
         </w:rPr>
-        <w:t xml:space="preserve">М.О., Зінченко І.А. та </w:t>
-      </w:r>
-      <w:proofErr w:type="spellStart"/>
+        <w:t>М.О., Зінченко І.</w:t>
+      </w:r>
       <w:r>
         <w:rPr>
           <w:sz w:val="36"/>
           <w:szCs w:val="36"/>
           <w:lang w:val="uk-UA"/>
         </w:rPr>
-        <w:t>Звєрьков</w:t>
-      </w:r>
-      <w:proofErr w:type="spellEnd"/>
+        <w:t>О</w:t>
+      </w:r>
       <w:r>
         <w:rPr>
           <w:sz w:val="36"/>
           <w:szCs w:val="36"/>
           <w:lang w:val="uk-UA"/>
         </w:rPr>
-        <w:t xml:space="preserve"> А.Г.</w:t>
-      </w:r>
-    </w:p>
-    <w:p>
-      <w:pPr>
-        <w:ind w:left="6661" w:hanging="708"/>
+        <w:t xml:space="preserve">. та </w:t>
+      </w:r>
+      <w:proofErr w:type="spellStart"/>
+      <w:r>
         <w:rPr>
           <w:sz w:val="36"/>
           <w:szCs w:val="36"/>
-        </w:rPr>
-      </w:pPr>
-      <w:proofErr w:type="spellStart"/>
+          <w:lang w:val="uk-UA"/>
+        </w:rPr>
+        <w:t>Звєрьков</w:t>
+      </w:r>
+      <w:proofErr w:type="spellEnd"/>
       <w:r>
         <w:rPr>
           <w:sz w:val="36"/>
           <w:szCs w:val="36"/>
-        </w:rPr>
-        <w:t>Перевірив</w:t>
-      </w:r>
-      <w:proofErr w:type="spellEnd"/>
-      <w:r>
+          <w:lang w:val="uk-UA"/>
+        </w:rPr>
+        <w:t xml:space="preserve"> А.Г.</w:t>
+      </w:r>
+    </w:p>
+    <w:p>
+      <w:pPr>
+        <w:ind w:left="6661" w:hanging="708"/>
         <w:rPr>
           <w:sz w:val="36"/>
           <w:szCs w:val="36"/>
         </w:rPr>
-        <w:t xml:space="preserve"> </w:t>
-      </w:r>
+      </w:pPr>
       <w:proofErr w:type="spellStart"/>
       <w:r>
         <w:rPr>
           <w:sz w:val="36"/>
           <w:szCs w:val="36"/>
         </w:rPr>
-        <w:t>викладач</w:t>
-      </w:r>
-      <w:proofErr w:type="spellEnd"/>
-    </w:p>
-    <w:p>
-      <w:pPr>
-        <w:ind w:left="6661" w:hanging="708"/>
+        <w:t>П</w:t>
+      </w:r>
+      <w:r>
         <w:rPr>
           <w:sz w:val="36"/>
           <w:szCs w:val="36"/>
         </w:rPr>
-      </w:pPr>
-      <w:proofErr w:type="spellStart"/>
+        <w:t>еревірив</w:t>
+      </w:r>
+      <w:proofErr w:type="spellEnd"/>
       <w:r>
         <w:rPr>
           <w:sz w:val="36"/>
           <w:szCs w:val="36"/>
         </w:rPr>
-        <w:t>Сушанова</w:t>
-      </w:r>
-      <w:proofErr w:type="spellEnd"/>
+        <w:t xml:space="preserve"> </w:t>
+      </w:r>
+      <w:proofErr w:type="spellStart"/>
       <w:r>
         <w:rPr>
           <w:sz w:val="36"/>
           <w:szCs w:val="36"/>
         </w:rPr>
+        <w:t>викладач</w:t>
+      </w:r>
+      <w:proofErr w:type="spellEnd"/>
+    </w:p>
+    <w:p>
+      <w:pPr>
+        <w:ind w:left="6661" w:hanging="708"/>
+        <w:rPr>
+          <w:sz w:val="36"/>
+          <w:szCs w:val="36"/>
+        </w:rPr>
+      </w:pPr>
+      <w:proofErr w:type="spellStart"/>
+      <w:r>
+        <w:rPr>
+          <w:sz w:val="36"/>
+          <w:szCs w:val="36"/>
+        </w:rPr>
+        <w:t>Сушанова</w:t>
+      </w:r>
+      <w:proofErr w:type="spellEnd"/>
+      <w:r>
+        <w:rPr>
+          <w:sz w:val="36"/>
+          <w:szCs w:val="36"/>
+        </w:rPr>
         <w:t xml:space="preserve"> В.С. </w:t>
       </w:r>
     </w:p>
@@ -1225,7 +1248,14 @@
           <w:sz w:val="28"/>
           <w:szCs w:val="28"/>
         </w:rPr>
-        <w:t xml:space="preserve"> та </w:t>
+        <w:t xml:space="preserve"> </w:t>
+      </w:r>
+      <w:r>
+        <w:rPr>
+          <w:sz w:val="28"/>
+          <w:szCs w:val="28"/>
+        </w:rPr>
+        <w:t xml:space="preserve">та </w:t>
       </w:r>
       <w:proofErr w:type="spellStart"/>
       <w:r>
@@ -1878,7 +1908,7 @@
     </w:p>
     <w:tbl>
       <w:tblPr>
-        <w:tblStyle w:val="af1"/>
+        <w:tblStyle w:val="a"/>
         <w:tblW w:w="8046" w:type="dxa"/>
         <w:jc w:val="center"/>
         <w:tblBorders>
@@ -2123,7 +2153,31 @@
                 <w:bCs/>
                 <w:lang w:val="en-US"/>
               </w:rPr>
-              <w:t>Type 1 hypervisor</w:t>
+              <w:t>T</w:t>
+            </w:r>
+            <w:r>
+              <w:rPr>
+                <w:b/>
+                <w:bCs/>
+                <w:lang w:val="en-US"/>
+              </w:rPr>
+              <w:t>ype</w:t>
+            </w:r>
+            <w:r>
+              <w:rPr>
+                <w:b/>
+                <w:bCs/>
+                <w:lang w:val="en-US"/>
+              </w:rPr>
+              <w:t xml:space="preserve"> </w:t>
+            </w:r>
+            <w:r>
+              <w:rPr>
+                <w:b/>
+                <w:bCs/>
+                <w:lang w:val="en-US"/>
+              </w:rPr>
+              <w:t>1 hypervisor</w:t>
             </w:r>
           </w:p>
         </w:tc>
@@ -2181,7 +2235,15 @@
                 <w:bCs/>
                 <w:lang w:val="en-US"/>
               </w:rPr>
-              <w:t>Machine simulators</w:t>
+              <w:t>M</w:t>
+            </w:r>
+            <w:r>
+              <w:rPr>
+                <w:b/>
+                <w:bCs/>
+                <w:lang w:val="en-US"/>
+              </w:rPr>
+              <w:t>achine simulators</w:t>
             </w:r>
           </w:p>
         </w:tc>
@@ -2869,167 +2931,6 @@
     </w:p>
     <w:p>
       <w:pPr>
-        <w:jc w:val="both"/>
-        <w:rPr>
-          <w:sz w:val="28"/>
-          <w:szCs w:val="28"/>
-          <w:lang w:val="en-US"/>
-        </w:rPr>
-      </w:pPr>
-      <w:r>
-        <w:rPr>
-          <w:sz w:val="28"/>
-          <w:szCs w:val="28"/>
-          <w:lang w:val="uk-UA"/>
-        </w:rPr>
-        <w:t>2.1</w:t>
-      </w:r>
-      <w:r>
-        <w:rPr>
-          <w:sz w:val="28"/>
-          <w:szCs w:val="28"/>
-          <w:lang w:val="en-US"/>
-        </w:rPr>
-        <w:t xml:space="preserve"> </w:t>
-      </w:r>
-      <w:r>
-        <w:rPr>
-          <w:sz w:val="28"/>
-          <w:szCs w:val="28"/>
-          <w:lang w:val="en-US"/>
-        </w:rPr>
-        <w:t>A hypervisor is a form of virtualization software used in Cloud hosting to divide and allocate the resources on various pieces of hardware. The program which provides partitioning, isolation, or abstraction is called a virtualization hypervisor. The hypervisor is a hardware virtualization technique that allows multiple guest operating systems (OS) to run on a single host system at the same time. A hypervisor is sometimes also called a virtual machine manager</w:t>
-      </w:r>
-      <w:r>
-        <w:rPr>
-          <w:sz w:val="28"/>
-          <w:szCs w:val="28"/>
-          <w:lang w:val="en-US"/>
-        </w:rPr>
-        <w:t xml:space="preserve"> </w:t>
-      </w:r>
-      <w:r>
-        <w:rPr>
-          <w:sz w:val="28"/>
-          <w:szCs w:val="28"/>
-          <w:lang w:val="en-US"/>
-        </w:rPr>
-        <w:t>(VMM). There are two types of hypervisors:</w:t>
-      </w:r>
-    </w:p>
-    <w:p>
-      <w:pPr>
-        <w:jc w:val="both"/>
-        <w:rPr>
-          <w:rFonts w:cstheme="minorHAnsi"/>
-          <w:color w:val="202122"/>
-          <w:sz w:val="28"/>
-          <w:szCs w:val="28"/>
-          <w:shd w:val="clear" w:color="auto" w:fill="FFFFFF"/>
-          <w:lang w:val="en-US"/>
-        </w:rPr>
-      </w:pPr>
-      <w:r>
-        <w:rPr>
-          <w:rFonts w:cstheme="minorHAnsi"/>
-          <w:color w:val="202122"/>
-          <w:sz w:val="28"/>
-          <w:szCs w:val="28"/>
-          <w:shd w:val="clear" w:color="auto" w:fill="FFFFFF"/>
-          <w:lang w:val="en-US"/>
-        </w:rPr>
-        <w:t>• TYPE-1</w:t>
-      </w:r>
-      <w:r>
-        <w:rPr>
-          <w:rFonts w:cstheme="minorHAnsi"/>
-          <w:color w:val="202122"/>
-          <w:sz w:val="28"/>
-          <w:szCs w:val="28"/>
-          <w:shd w:val="clear" w:color="auto" w:fill="FFFFFF"/>
-          <w:lang w:val="uk-UA"/>
-        </w:rPr>
-        <w:t xml:space="preserve"> —</w:t>
-      </w:r>
-      <w:r>
-        <w:rPr>
-          <w:rFonts w:cstheme="minorHAnsi"/>
-          <w:color w:val="202122"/>
-          <w:sz w:val="28"/>
-          <w:szCs w:val="28"/>
-          <w:shd w:val="clear" w:color="auto" w:fill="FFFFFF"/>
-          <w:lang w:val="en-US"/>
-        </w:rPr>
-        <w:t xml:space="preserve"> The hypervisor runs directly on the underlying host system. It is also known as a “Native Hypervisor” or “Bare metal hypervisor”. It does not require any base server operating system. It has direct access to hardware resources.</w:t>
-      </w:r>
-    </w:p>
-    <w:p>
-      <w:pPr>
-        <w:jc w:val="both"/>
-        <w:rPr>
-          <w:sz w:val="28"/>
-          <w:szCs w:val="28"/>
-          <w:lang w:val="en-US"/>
-        </w:rPr>
-      </w:pPr>
-      <w:r>
-        <w:rPr>
-          <w:rFonts w:cstheme="minorHAnsi"/>
-          <w:color w:val="202122"/>
-          <w:sz w:val="28"/>
-          <w:szCs w:val="28"/>
-          <w:shd w:val="clear" w:color="auto" w:fill="FFFFFF"/>
-          <w:lang w:val="en-US"/>
-        </w:rPr>
-        <w:t>•</w:t>
-      </w:r>
-      <w:r>
-        <w:rPr>
-          <w:rFonts w:cstheme="minorHAnsi"/>
-          <w:color w:val="202122"/>
-          <w:sz w:val="28"/>
-          <w:szCs w:val="28"/>
-          <w:shd w:val="clear" w:color="auto" w:fill="FFFFFF"/>
-          <w:lang w:val="uk-UA"/>
-        </w:rPr>
-        <w:t xml:space="preserve"> </w:t>
-      </w:r>
-      <w:r>
-        <w:rPr>
-          <w:rFonts w:cstheme="minorHAnsi"/>
-          <w:color w:val="202122"/>
-          <w:sz w:val="28"/>
-          <w:szCs w:val="28"/>
-          <w:shd w:val="clear" w:color="auto" w:fill="FFFFFF"/>
-          <w:lang w:val="en-US"/>
-        </w:rPr>
-        <w:t xml:space="preserve">TYPE-2 </w:t>
-      </w:r>
-      <w:r>
-        <w:rPr>
-          <w:rFonts w:cstheme="minorHAnsi"/>
-          <w:color w:val="202122"/>
-          <w:sz w:val="28"/>
-          <w:szCs w:val="28"/>
-          <w:shd w:val="clear" w:color="auto" w:fill="FFFFFF"/>
-          <w:lang w:val="uk-UA"/>
-        </w:rPr>
-        <w:t>—</w:t>
-      </w:r>
-      <w:r>
-        <w:rPr>
-          <w:rFonts w:cstheme="minorHAnsi"/>
-          <w:color w:val="202122"/>
-          <w:sz w:val="28"/>
-          <w:szCs w:val="28"/>
-          <w:shd w:val="clear" w:color="auto" w:fill="FFFFFF"/>
-          <w:lang w:val="en-US"/>
-        </w:rPr>
-        <w:t xml:space="preserve"> A Host operating system runs on the underlying host system. It is also known as ‘Hosted Hypervisor”. Such kind of hypervisors doesn’t run directly over the underlying hardware rather they run as an application in a Host system (physical machine). Basically, the software is installed on an operating system.</w:t>
-      </w:r>
-    </w:p>
-    <w:p>
-      <w:pPr>
         <w:pBdr>
           <w:top w:val="nil"/>
           <w:left w:val="nil"/>
@@ -3050,7 +2951,63 @@
           <w:szCs w:val="28"/>
           <w:lang w:val="uk-UA"/>
         </w:rPr>
+        <w:t>2.1</w:t>
+      </w:r>
+      <w:r>
+        <w:rPr>
+          <w:sz w:val="28"/>
+          <w:szCs w:val="28"/>
+          <w:lang w:val="en-US"/>
+        </w:rPr>
         <w:t xml:space="preserve"> </w:t>
+      </w:r>
+      <w:r>
+        <w:rPr>
+          <w:sz w:val="28"/>
+          <w:szCs w:val="28"/>
+          <w:lang w:val="en-US"/>
+        </w:rPr>
+        <w:t xml:space="preserve">A hypervisor is a form of virtualization software used in Cloud hosting to divide and allocate the resources on various pieces of hardware. The program which provides </w:t>
+      </w:r>
+      <w:r>
+        <w:rPr>
+          <w:sz w:val="28"/>
+          <w:szCs w:val="28"/>
+          <w:lang w:val="en-US"/>
+        </w:rPr>
+        <w:t>partitioning, isolation, or abstraction is called a virtualization hypervisor. The hypervisor is a hardware virtualization techni</w:t>
+      </w:r>
+      <w:r>
+        <w:rPr>
+          <w:sz w:val="28"/>
+          <w:szCs w:val="28"/>
+          <w:lang w:val="en-US"/>
+        </w:rPr>
+        <w:t>que that allows multiple guest operating systems (OS) to run on a single host system at the same time. A hypervisor is sometimes also called a virtual machine manage</w:t>
+      </w:r>
+      <w:r>
+        <w:rPr>
+          <w:sz w:val="28"/>
+          <w:szCs w:val="28"/>
+          <w:lang w:val="en-US"/>
+        </w:rPr>
+        <w:t xml:space="preserve">r </w:t>
+      </w:r>
+      <w:r>
+        <w:rPr>
+          <w:sz w:val="28"/>
+          <w:szCs w:val="28"/>
+          <w:lang w:val="en-US"/>
+        </w:rPr>
+        <w:t>(VMM).</w:t>
+      </w:r>
+      <w:r>
+        <w:rPr>
+          <w:sz w:val="28"/>
+          <w:szCs w:val="28"/>
+          <w:lang w:val="en-US"/>
+        </w:rPr>
+        <w:t xml:space="preserve"> There are two types of hypervisors:</w:t>
       </w:r>
     </w:p>
     <w:p>
@@ -3064,26 +3021,79 @@
         </w:pBdr>
         <w:jc w:val="both"/>
         <w:rPr>
-          <w:sz w:val="28"/>
-          <w:szCs w:val="28"/>
-          <w:lang w:val="uk-UA"/>
-        </w:rPr>
-      </w:pPr>
-      <w:r>
-        <w:rPr>
-          <w:sz w:val="28"/>
-          <w:szCs w:val="28"/>
-          <w:lang w:val="uk-UA"/>
-        </w:rPr>
-        <w:t>2.2</w:t>
-      </w:r>
-      <w:r>
-        <w:rPr>
-          <w:sz w:val="28"/>
-          <w:szCs w:val="28"/>
+          <w:rFonts w:cstheme="minorHAnsi"/>
+          <w:color w:val="202122"/>
+          <w:sz w:val="28"/>
+          <w:szCs w:val="28"/>
+          <w:shd w:val="clear" w:color="auto" w:fill="FFFFFF"/>
+          <w:lang w:val="en-US"/>
+        </w:rPr>
+      </w:pPr>
+      <w:r>
+        <w:rPr>
+          <w:rFonts w:cstheme="minorHAnsi"/>
+          <w:color w:val="202122"/>
+          <w:sz w:val="28"/>
+          <w:szCs w:val="28"/>
+          <w:shd w:val="clear" w:color="auto" w:fill="FFFFFF"/>
+          <w:lang w:val="en-US"/>
+        </w:rPr>
+        <w:t>•</w:t>
+      </w:r>
+      <w:r>
+        <w:rPr>
+          <w:rFonts w:cstheme="minorHAnsi"/>
+          <w:color w:val="202122"/>
+          <w:sz w:val="28"/>
+          <w:szCs w:val="28"/>
+          <w:shd w:val="clear" w:color="auto" w:fill="FFFFFF"/>
+          <w:lang w:val="en-US"/>
+        </w:rPr>
+        <w:t xml:space="preserve"> TYPE-1</w:t>
+      </w:r>
+      <w:r>
+        <w:rPr>
+          <w:rFonts w:cstheme="minorHAnsi"/>
+          <w:color w:val="202122"/>
+          <w:sz w:val="28"/>
+          <w:szCs w:val="28"/>
+          <w:shd w:val="clear" w:color="auto" w:fill="FFFFFF"/>
           <w:lang w:val="uk-UA"/>
         </w:rPr>
         <w:t xml:space="preserve"> </w:t>
+      </w:r>
+      <w:r>
+        <w:rPr>
+          <w:rFonts w:cstheme="minorHAnsi"/>
+          <w:color w:val="202122"/>
+          <w:sz w:val="28"/>
+          <w:szCs w:val="28"/>
+          <w:shd w:val="clear" w:color="auto" w:fill="FFFFFF"/>
+          <w:lang w:val="uk-UA"/>
+        </w:rPr>
+        <w:t>—</w:t>
+      </w:r>
+      <w:r>
+        <w:rPr>
+          <w:rFonts w:cstheme="minorHAnsi"/>
+          <w:color w:val="202122"/>
+          <w:sz w:val="28"/>
+          <w:szCs w:val="28"/>
+          <w:shd w:val="clear" w:color="auto" w:fill="FFFFFF"/>
+          <w:lang w:val="en-US"/>
+        </w:rPr>
+        <w:t xml:space="preserve"> </w:t>
+      </w:r>
+      <w:r>
+        <w:rPr>
+          <w:rFonts w:cstheme="minorHAnsi"/>
+          <w:color w:val="202122"/>
+          <w:sz w:val="28"/>
+          <w:szCs w:val="28"/>
+          <w:shd w:val="clear" w:color="auto" w:fill="FFFFFF"/>
+          <w:lang w:val="en-US"/>
+        </w:rPr>
+        <w:t>The hypervisor runs directly on the underlying host system. It is also known as a “Native Hypervisor” or “Bare metal hypervisor”. It does not require any base server operating system. It has direct access to hardware resources.</w:t>
       </w:r>
     </w:p>
     <w:p>
@@ -3097,71 +3107,98 @@
         </w:pBdr>
         <w:jc w:val="both"/>
         <w:rPr>
-          <w:rFonts w:ascii="Verdana" w:hAnsi="Verdana"/>
-          <w:color w:val="000000"/>
-          <w:shd w:val="clear" w:color="auto" w:fill="FFFFFF"/>
-          <w:lang w:val="en-US"/>
-        </w:rPr>
-      </w:pPr>
-      <w:r>
-        <w:rPr>
-          <w:b/>
-          <w:bCs/>
-          <w:i/>
-          <w:iCs/>
-          <w:sz w:val="28"/>
-          <w:szCs w:val="28"/>
-          <w:lang w:val="uk-UA"/>
-        </w:rPr>
-        <w:lastRenderedPageBreak/>
-        <w:t xml:space="preserve">Готував матеріал студент </w:t>
-      </w:r>
-      <w:proofErr w:type="spellStart"/>
-      <w:r>
-        <w:rPr>
-          <w:b/>
-          <w:bCs/>
-          <w:i/>
-          <w:iCs/>
-          <w:sz w:val="28"/>
-          <w:szCs w:val="28"/>
-          <w:lang w:val="uk-UA"/>
-        </w:rPr>
-        <w:t>Кучмій-Зікеєв</w:t>
-      </w:r>
-      <w:proofErr w:type="spellEnd"/>
-      <w:r>
-        <w:rPr>
-          <w:b/>
-          <w:bCs/>
-          <w:i/>
-          <w:iCs/>
-          <w:sz w:val="28"/>
-          <w:szCs w:val="28"/>
-          <w:lang w:val="uk-UA"/>
-        </w:rPr>
-        <w:t xml:space="preserve"> М. </w:t>
-      </w:r>
-      <w:r>
-        <w:rPr>
-          <w:b/>
-          <w:bCs/>
-          <w:i/>
-          <w:iCs/>
-          <w:sz w:val="28"/>
-          <w:szCs w:val="28"/>
-          <w:lang w:val="uk-UA"/>
-        </w:rPr>
-        <w:t>Варіант 9 (Але заміна варіанту на 1, через повтор)</w:t>
-      </w:r>
-      <w:r>
-        <w:rPr>
-          <w:rFonts w:ascii="Verdana" w:hAnsi="Verdana"/>
-          <w:color w:val="000000"/>
-          <w:shd w:val="clear" w:color="auto" w:fill="FFFFFF"/>
-          <w:lang w:val="en-US"/>
+          <w:sz w:val="28"/>
+          <w:szCs w:val="28"/>
+          <w:lang w:val="en-US"/>
+        </w:rPr>
+      </w:pPr>
+      <w:r>
+        <w:rPr>
+          <w:rFonts w:cstheme="minorHAnsi"/>
+          <w:color w:val="202122"/>
+          <w:sz w:val="28"/>
+          <w:szCs w:val="28"/>
+          <w:shd w:val="clear" w:color="auto" w:fill="FFFFFF"/>
+          <w:lang w:val="en-US"/>
+        </w:rPr>
+        <w:t>•</w:t>
+      </w:r>
+      <w:r>
+        <w:rPr>
+          <w:rFonts w:cstheme="minorHAnsi"/>
+          <w:color w:val="202122"/>
+          <w:sz w:val="28"/>
+          <w:szCs w:val="28"/>
+          <w:shd w:val="clear" w:color="auto" w:fill="FFFFFF"/>
+          <w:lang w:val="uk-UA"/>
         </w:rPr>
         <w:t xml:space="preserve"> </w:t>
+      </w:r>
+      <w:r>
+        <w:rPr>
+          <w:rFonts w:cstheme="minorHAnsi"/>
+          <w:color w:val="202122"/>
+          <w:sz w:val="28"/>
+          <w:szCs w:val="28"/>
+          <w:shd w:val="clear" w:color="auto" w:fill="FFFFFF"/>
+          <w:lang w:val="en-US"/>
+        </w:rPr>
+        <w:t xml:space="preserve">TYPE-2 </w:t>
+      </w:r>
+      <w:r>
+        <w:rPr>
+          <w:rFonts w:cstheme="minorHAnsi"/>
+          <w:color w:val="202122"/>
+          <w:sz w:val="28"/>
+          <w:szCs w:val="28"/>
+          <w:shd w:val="clear" w:color="auto" w:fill="FFFFFF"/>
+          <w:lang w:val="uk-UA"/>
+        </w:rPr>
+        <w:t>—</w:t>
+      </w:r>
+      <w:r>
+        <w:rPr>
+          <w:rFonts w:cstheme="minorHAnsi"/>
+          <w:color w:val="202122"/>
+          <w:sz w:val="28"/>
+          <w:szCs w:val="28"/>
+          <w:shd w:val="clear" w:color="auto" w:fill="FFFFFF"/>
+          <w:lang w:val="en-US"/>
+        </w:rPr>
+        <w:t xml:space="preserve"> </w:t>
+      </w:r>
+      <w:r>
+        <w:rPr>
+          <w:rFonts w:cstheme="minorHAnsi"/>
+          <w:color w:val="202122"/>
+          <w:sz w:val="28"/>
+          <w:szCs w:val="28"/>
+          <w:shd w:val="clear" w:color="auto" w:fill="FFFFFF"/>
+          <w:lang w:val="en-US"/>
+        </w:rPr>
+        <w:t>A Host operating system runs on the underlying host system. It is also known as ‘Hosted Hypervisor”. Such kind of hypervisors doesn’t run directly over the underlying hardware rather they run as an application in a Host system</w:t>
+      </w:r>
+      <w:r>
+        <w:rPr>
+          <w:rFonts w:cstheme="minorHAnsi"/>
+          <w:color w:val="202122"/>
+          <w:sz w:val="28"/>
+          <w:szCs w:val="28"/>
+          <w:shd w:val="clear" w:color="auto" w:fill="FFFFFF"/>
+          <w:lang w:val="en-US"/>
+        </w:rPr>
+        <w:t xml:space="preserve"> </w:t>
+      </w:r>
+      <w:r>
+        <w:rPr>
+          <w:rFonts w:cstheme="minorHAnsi"/>
+          <w:color w:val="202122"/>
+          <w:sz w:val="28"/>
+          <w:szCs w:val="28"/>
+          <w:shd w:val="clear" w:color="auto" w:fill="FFFFFF"/>
+          <w:lang w:val="en-US"/>
+        </w:rPr>
+        <w:t>(physical machine). Basically, the software is installed on an operating system.</w:t>
       </w:r>
     </w:p>
     <w:p>
@@ -3175,9 +3212,8 @@
         </w:pBdr>
         <w:jc w:val="both"/>
         <w:rPr>
-          <w:rFonts w:ascii="Verdana" w:hAnsi="Verdana"/>
-          <w:color w:val="000000"/>
-          <w:shd w:val="clear" w:color="auto" w:fill="FFFFFF"/>
+          <w:sz w:val="28"/>
+          <w:szCs w:val="28"/>
           <w:lang w:val="en-US"/>
         </w:rPr>
       </w:pPr>
@@ -3193,202 +3229,26 @@
         </w:pBdr>
         <w:jc w:val="both"/>
         <w:rPr>
-          <w:color w:val="000000"/>
-          <w:sz w:val="28"/>
-          <w:szCs w:val="28"/>
-          <w:shd w:val="clear" w:color="auto" w:fill="FFFFFF"/>
-        </w:rPr>
-      </w:pPr>
-      <w:r>
-        <w:rPr>
-          <w:b/>
-          <w:bCs/>
-          <w:color w:val="000000"/>
-          <w:sz w:val="28"/>
-          <w:szCs w:val="28"/>
-          <w:shd w:val="clear" w:color="auto" w:fill="FFFFFF"/>
-          <w:lang w:val="en-US"/>
-        </w:rPr>
-        <w:t>VirtualBox</w:t>
-      </w:r>
-      <w:r>
-        <w:rPr>
-          <w:color w:val="000000"/>
-          <w:sz w:val="28"/>
-          <w:szCs w:val="28"/>
-          <w:shd w:val="clear" w:color="auto" w:fill="FFFFFF"/>
-          <w:lang w:val="en-US"/>
-        </w:rPr>
-        <w:t xml:space="preserve"> is a cross-platform virtualization application. What does that mean? For one thing, it installs on your existing Intel or AMD-based computers, whether they are running Windows, Mac OS X, Linux, or Oracle Solaris operating systems (OSes). Secondly, it extends the capabilities of your existing computer so that it can run multiple OSes, inside multiple virtual machines, at the same time. As an example, you can run Windows and Linux on your Mac, run Windows Server 2016 on your Linux server, run Linux on your Windows PC, and so on, all alongside your existing applications. You can install and run as many virtual machines as you like. </w:t>
-      </w:r>
-      <w:r>
-        <w:rPr>
-          <w:color w:val="000000"/>
-          <w:sz w:val="28"/>
-          <w:szCs w:val="28"/>
-          <w:shd w:val="clear" w:color="auto" w:fill="FFFFFF"/>
-        </w:rPr>
-        <w:t xml:space="preserve">The </w:t>
-      </w:r>
-      <w:proofErr w:type="spellStart"/>
-      <w:r>
-        <w:rPr>
-          <w:color w:val="000000"/>
-          <w:sz w:val="28"/>
-          <w:szCs w:val="28"/>
-          <w:shd w:val="clear" w:color="auto" w:fill="FFFFFF"/>
-        </w:rPr>
-        <w:t>only</w:t>
-      </w:r>
-      <w:proofErr w:type="spellEnd"/>
-      <w:r>
-        <w:rPr>
-          <w:color w:val="000000"/>
-          <w:sz w:val="28"/>
-          <w:szCs w:val="28"/>
-          <w:shd w:val="clear" w:color="auto" w:fill="FFFFFF"/>
+          <w:sz w:val="28"/>
+          <w:szCs w:val="28"/>
+          <w:lang w:val="uk-UA"/>
+        </w:rPr>
+      </w:pPr>
+      <w:r>
+        <w:rPr>
+          <w:sz w:val="28"/>
+          <w:szCs w:val="28"/>
+          <w:lang w:val="uk-UA"/>
+        </w:rPr>
+        <w:t>2.2</w:t>
+      </w:r>
+      <w:r>
+        <w:rPr>
+          <w:sz w:val="28"/>
+          <w:szCs w:val="28"/>
+          <w:lang w:val="uk-UA"/>
         </w:rPr>
         <w:t xml:space="preserve"> </w:t>
-      </w:r>
-      <w:proofErr w:type="spellStart"/>
-      <w:r>
-        <w:rPr>
-          <w:color w:val="000000"/>
-          <w:sz w:val="28"/>
-          <w:szCs w:val="28"/>
-          <w:shd w:val="clear" w:color="auto" w:fill="FFFFFF"/>
-        </w:rPr>
-        <w:t>practical</w:t>
-      </w:r>
-      <w:proofErr w:type="spellEnd"/>
-      <w:r>
-        <w:rPr>
-          <w:color w:val="000000"/>
-          <w:sz w:val="28"/>
-          <w:szCs w:val="28"/>
-          <w:shd w:val="clear" w:color="auto" w:fill="FFFFFF"/>
-        </w:rPr>
-        <w:t xml:space="preserve"> </w:t>
-      </w:r>
-      <w:proofErr w:type="spellStart"/>
-      <w:r>
-        <w:rPr>
-          <w:color w:val="000000"/>
-          <w:sz w:val="28"/>
-          <w:szCs w:val="28"/>
-          <w:shd w:val="clear" w:color="auto" w:fill="FFFFFF"/>
-        </w:rPr>
-        <w:t>limits</w:t>
-      </w:r>
-      <w:proofErr w:type="spellEnd"/>
-      <w:r>
-        <w:rPr>
-          <w:color w:val="000000"/>
-          <w:sz w:val="28"/>
-          <w:szCs w:val="28"/>
-          <w:shd w:val="clear" w:color="auto" w:fill="FFFFFF"/>
-        </w:rPr>
-        <w:t xml:space="preserve"> </w:t>
-      </w:r>
-      <w:proofErr w:type="spellStart"/>
-      <w:r>
-        <w:rPr>
-          <w:color w:val="000000"/>
-          <w:sz w:val="28"/>
-          <w:szCs w:val="28"/>
-          <w:shd w:val="clear" w:color="auto" w:fill="FFFFFF"/>
-        </w:rPr>
-        <w:t>are</w:t>
-      </w:r>
-      <w:proofErr w:type="spellEnd"/>
-      <w:r>
-        <w:rPr>
-          <w:color w:val="000000"/>
-          <w:sz w:val="28"/>
-          <w:szCs w:val="28"/>
-          <w:shd w:val="clear" w:color="auto" w:fill="FFFFFF"/>
-        </w:rPr>
-        <w:t xml:space="preserve"> </w:t>
-      </w:r>
-      <w:proofErr w:type="spellStart"/>
-      <w:r>
-        <w:rPr>
-          <w:color w:val="000000"/>
-          <w:sz w:val="28"/>
-          <w:szCs w:val="28"/>
-          <w:shd w:val="clear" w:color="auto" w:fill="FFFFFF"/>
-        </w:rPr>
-        <w:t>disk</w:t>
-      </w:r>
-      <w:proofErr w:type="spellEnd"/>
-      <w:r>
-        <w:rPr>
-          <w:color w:val="000000"/>
-          <w:sz w:val="28"/>
-          <w:szCs w:val="28"/>
-          <w:shd w:val="clear" w:color="auto" w:fill="FFFFFF"/>
-        </w:rPr>
-        <w:t xml:space="preserve"> </w:t>
-      </w:r>
-      <w:proofErr w:type="spellStart"/>
-      <w:r>
-        <w:rPr>
-          <w:color w:val="000000"/>
-          <w:sz w:val="28"/>
-          <w:szCs w:val="28"/>
-          <w:shd w:val="clear" w:color="auto" w:fill="FFFFFF"/>
-        </w:rPr>
-        <w:t>space</w:t>
-      </w:r>
-      <w:proofErr w:type="spellEnd"/>
-      <w:r>
-        <w:rPr>
-          <w:color w:val="000000"/>
-          <w:sz w:val="28"/>
-          <w:szCs w:val="28"/>
-          <w:shd w:val="clear" w:color="auto" w:fill="FFFFFF"/>
-        </w:rPr>
-        <w:t xml:space="preserve"> </w:t>
-      </w:r>
-      <w:proofErr w:type="spellStart"/>
-      <w:r>
-        <w:rPr>
-          <w:color w:val="000000"/>
-          <w:sz w:val="28"/>
-          <w:szCs w:val="28"/>
-          <w:shd w:val="clear" w:color="auto" w:fill="FFFFFF"/>
-        </w:rPr>
-        <w:t>and</w:t>
-      </w:r>
-      <w:proofErr w:type="spellEnd"/>
-      <w:r>
-        <w:rPr>
-          <w:color w:val="000000"/>
-          <w:sz w:val="28"/>
-          <w:szCs w:val="28"/>
-          <w:shd w:val="clear" w:color="auto" w:fill="FFFFFF"/>
-        </w:rPr>
-        <w:t xml:space="preserve"> </w:t>
-      </w:r>
-      <w:proofErr w:type="spellStart"/>
-      <w:r>
-        <w:rPr>
-          <w:color w:val="000000"/>
-          <w:sz w:val="28"/>
-          <w:szCs w:val="28"/>
-          <w:shd w:val="clear" w:color="auto" w:fill="FFFFFF"/>
-        </w:rPr>
-        <w:t>memory</w:t>
-      </w:r>
-      <w:proofErr w:type="spellEnd"/>
-      <w:r>
-        <w:rPr>
-          <w:color w:val="000000"/>
-          <w:sz w:val="28"/>
-          <w:szCs w:val="28"/>
-          <w:shd w:val="clear" w:color="auto" w:fill="FFFFFF"/>
-        </w:rPr>
-        <w:t>.</w:t>
       </w:r>
     </w:p>
     <w:p>
@@ -3402,32 +3262,401 @@
         </w:pBdr>
         <w:jc w:val="both"/>
         <w:rPr>
-          <w:color w:val="000000"/>
-          <w:sz w:val="28"/>
-          <w:szCs w:val="28"/>
-          <w:shd w:val="clear" w:color="auto" w:fill="FFFFFF"/>
-          <w:lang w:val="en-US"/>
-        </w:rPr>
-      </w:pPr>
-      <w:r>
-        <w:rPr>
-          <w:color w:val="000000"/>
-          <w:sz w:val="28"/>
-          <w:szCs w:val="28"/>
-          <w:shd w:val="clear" w:color="auto" w:fill="FFFFFF"/>
-          <w:lang w:val="en-US"/>
-        </w:rPr>
-        <w:t>V</w:t>
-      </w:r>
-      <w:r>
-        <w:rPr>
-          <w:color w:val="000000"/>
-          <w:sz w:val="28"/>
-          <w:szCs w:val="28"/>
-          <w:shd w:val="clear" w:color="auto" w:fill="FFFFFF"/>
-          <w:lang w:val="en-US"/>
-        </w:rPr>
-        <w:t>irtualBox is deceptively simple yet also very powerful. It can run everywhere from small embedded systems or desktop class machines all the way up to datacenter deployments and even Cloud environments.</w:t>
+          <w:b/>
+          <w:bCs/>
+          <w:i/>
+          <w:iCs/>
+          <w:sz w:val="28"/>
+          <w:szCs w:val="28"/>
+          <w:lang w:val="uk-UA"/>
+        </w:rPr>
+      </w:pPr>
+      <w:r>
+        <w:rPr>
+          <w:b/>
+          <w:bCs/>
+          <w:i/>
+          <w:iCs/>
+          <w:sz w:val="28"/>
+          <w:szCs w:val="28"/>
+          <w:lang w:val="uk-UA"/>
+        </w:rPr>
+        <w:lastRenderedPageBreak/>
+        <w:t xml:space="preserve">Готував матеріал студент </w:t>
+      </w:r>
+      <w:proofErr w:type="spellStart"/>
+      <w:r>
+        <w:rPr>
+          <w:b/>
+          <w:bCs/>
+          <w:i/>
+          <w:iCs/>
+          <w:sz w:val="28"/>
+          <w:szCs w:val="28"/>
+          <w:lang w:val="uk-UA"/>
+        </w:rPr>
+        <w:t>Кучмій-Зікеєв</w:t>
+      </w:r>
+      <w:proofErr w:type="spellEnd"/>
+      <w:r>
+        <w:rPr>
+          <w:b/>
+          <w:bCs/>
+          <w:i/>
+          <w:iCs/>
+          <w:sz w:val="28"/>
+          <w:szCs w:val="28"/>
+          <w:lang w:val="uk-UA"/>
+        </w:rPr>
+        <w:t xml:space="preserve"> М. </w:t>
+      </w:r>
+      <w:r>
+        <w:rPr>
+          <w:b/>
+          <w:bCs/>
+          <w:i/>
+          <w:iCs/>
+          <w:sz w:val="28"/>
+          <w:szCs w:val="28"/>
+          <w:lang w:val="uk-UA"/>
+        </w:rPr>
+        <w:t>Варіант 9 (Але заміна варіанту на 1, через повтор)</w:t>
+      </w:r>
+    </w:p>
+    <w:p>
+      <w:pPr>
+        <w:jc w:val="both"/>
+        <w:rPr>
+          <w:color w:val="000000"/>
+          <w:sz w:val="28"/>
+          <w:szCs w:val="28"/>
+          <w:shd w:val="clear" w:color="auto" w:fill="FFFFFF"/>
+          <w:lang w:val="en-US"/>
+        </w:rPr>
+      </w:pPr>
+      <w:r>
+        <w:rPr>
+          <w:b/>
+          <w:bCs/>
+          <w:color w:val="000000"/>
+          <w:sz w:val="28"/>
+          <w:szCs w:val="28"/>
+          <w:shd w:val="clear" w:color="auto" w:fill="FFFFFF"/>
+          <w:lang w:val="en-US"/>
+        </w:rPr>
+        <w:t>VirtualBox</w:t>
+      </w:r>
+      <w:r>
+        <w:rPr>
+          <w:color w:val="000000"/>
+          <w:sz w:val="28"/>
+          <w:szCs w:val="28"/>
+          <w:shd w:val="clear" w:color="auto" w:fill="FFFFFF"/>
+          <w:lang w:val="en-US"/>
+        </w:rPr>
+        <w:t xml:space="preserve"> is a cross-platform virtualization application. What does that mean? For one thing, it installs on your existing Intel or AMD-based computers, whether they are running Windows, Mac OS X, Linux, or Oracle Solaris operating systems (OSes). Secondly, it extends the capabilities of your existing computer so that it can run multiple OSes, inside multiple virtual machines, at the same time. As an example, you can run Windows and Linux on your Mac, run Windows Server 2016 on your Linux server, run Linux on your Windows PC, and so on, all alongside your existing applications. You can install and run as many virtual machines as you like. The only practical limits are disk space and memory.</w:t>
+      </w:r>
+    </w:p>
+    <w:p>
+      <w:pPr>
+        <w:jc w:val="both"/>
+        <w:rPr>
+          <w:color w:val="000000"/>
+          <w:sz w:val="28"/>
+          <w:szCs w:val="28"/>
+          <w:shd w:val="clear" w:color="auto" w:fill="FFFFFF"/>
+          <w:lang w:val="en-US"/>
+        </w:rPr>
+      </w:pPr>
+      <w:r>
+        <w:rPr>
+          <w:color w:val="000000"/>
+          <w:sz w:val="28"/>
+          <w:szCs w:val="28"/>
+          <w:shd w:val="clear" w:color="auto" w:fill="FFFFFF"/>
+          <w:lang w:val="en-US"/>
+        </w:rPr>
+        <w:t>VirtualBox is deceptively simple yet also very powerful. It can run everywhere from small embedded systems or desktop class machines all the way up to datacenter deployments and even Cloud environments.</w:t>
+      </w:r>
+    </w:p>
+    <w:p>
+      <w:pPr>
+        <w:jc w:val="both"/>
+        <w:rPr>
+          <w:color w:val="000000"/>
+          <w:sz w:val="28"/>
+          <w:szCs w:val="28"/>
+          <w:shd w:val="clear" w:color="auto" w:fill="FFFFFF"/>
+          <w:lang w:val="en-US"/>
+        </w:rPr>
+      </w:pPr>
+    </w:p>
+    <w:p>
+      <w:pPr>
+        <w:jc w:val="both"/>
+        <w:rPr>
+          <w:b/>
+          <w:bCs/>
+          <w:color w:val="000000"/>
+          <w:sz w:val="28"/>
+          <w:szCs w:val="28"/>
+          <w:shd w:val="clear" w:color="auto" w:fill="FFFFFF"/>
+          <w:lang w:val="en-US"/>
+        </w:rPr>
+      </w:pPr>
+      <w:r>
+        <w:rPr>
+          <w:b/>
+          <w:bCs/>
+          <w:color w:val="000000"/>
+          <w:sz w:val="28"/>
+          <w:szCs w:val="28"/>
+          <w:shd w:val="clear" w:color="auto" w:fill="FFFFFF"/>
+          <w:lang w:val="en-US"/>
+        </w:rPr>
+        <w:t xml:space="preserve">The techniques and features that Oracle VM VirtualBox provides are useful in the following scenarios:  </w:t>
+      </w:r>
+    </w:p>
+    <w:p>
+      <w:pPr>
+        <w:pStyle w:val="NormalWeb"/>
+        <w:numPr>
+          <w:ilvl w:val="0"/>
+          <w:numId w:val="5"/>
+        </w:numPr>
+        <w:shd w:val="clear" w:color="auto" w:fill="FFFFFF"/>
+        <w:rPr>
+          <w:color w:val="000000"/>
+          <w:sz w:val="28"/>
+          <w:szCs w:val="28"/>
+        </w:rPr>
+      </w:pPr>
+      <w:r>
+        <w:rPr>
+          <w:rStyle w:val="Strong"/>
+          <w:color w:val="000000"/>
+          <w:sz w:val="28"/>
+          <w:szCs w:val="28"/>
+        </w:rPr>
+        <w:t>Running multiple operating systems simultaneously.</w:t>
+      </w:r>
+      <w:r>
+        <w:rPr>
+          <w:color w:val="000000"/>
+          <w:sz w:val="28"/>
+          <w:szCs w:val="28"/>
+        </w:rPr>
+        <w:t> VirtualBox enables you to run more than one OS at a time. This way, you can run software written for one OS on another, such as Windows software on Linux or a Mac, without having to reboot to use it. Since you can configure what kinds of </w:t>
+      </w:r>
+      <w:r>
+        <w:rPr>
+          <w:rStyle w:val="Emphasis"/>
+          <w:color w:val="000000"/>
+          <w:sz w:val="28"/>
+          <w:szCs w:val="28"/>
+        </w:rPr>
+        <w:t>virtual</w:t>
+      </w:r>
+      <w:r>
+        <w:rPr>
+          <w:color w:val="000000"/>
+          <w:sz w:val="28"/>
+          <w:szCs w:val="28"/>
+        </w:rPr>
+        <w:t> hardware should be presented to each such OS, you can install an old OS such as DOS or OS/2 even if your real computer's hardware is no longer supported by that OS.</w:t>
+      </w:r>
+      <w:r>
+        <w:rPr>
+          <w:color w:val="000000"/>
+          <w:sz w:val="28"/>
+          <w:szCs w:val="28"/>
+          <w:lang w:val="en-US"/>
+        </w:rPr>
+        <w:t xml:space="preserve"> </w:t>
+      </w:r>
+    </w:p>
+    <w:p>
+      <w:pPr>
+        <w:pStyle w:val="NormalWeb"/>
+        <w:shd w:val="clear" w:color="auto" w:fill="FFFFFF"/>
+        <w:ind w:left="720"/>
+        <w:rPr>
+          <w:color w:val="000000"/>
+          <w:sz w:val="28"/>
+          <w:szCs w:val="28"/>
+        </w:rPr>
+      </w:pPr>
+    </w:p>
+    <w:p>
+      <w:pPr>
+        <w:pStyle w:val="NormalWeb"/>
+        <w:numPr>
+          <w:ilvl w:val="0"/>
+          <w:numId w:val="5"/>
+        </w:numPr>
+        <w:shd w:val="clear" w:color="auto" w:fill="FFFFFF"/>
+        <w:rPr>
+          <w:color w:val="000000"/>
+          <w:sz w:val="28"/>
+          <w:szCs w:val="28"/>
+        </w:rPr>
+      </w:pPr>
+      <w:r>
+        <w:rPr>
+          <w:rStyle w:val="Strong"/>
+          <w:color w:val="000000"/>
+          <w:sz w:val="28"/>
+          <w:szCs w:val="28"/>
+        </w:rPr>
+        <w:t>Easier software installations.</w:t>
+      </w:r>
+      <w:r>
+        <w:rPr>
+          <w:color w:val="000000"/>
+          <w:sz w:val="28"/>
+          <w:szCs w:val="28"/>
+        </w:rPr>
+        <w:t> Software vendors can use virtual machines to ship entire software configurations. For example, installing a complete mail server solution on a real machine can be a tedious task. With</w:t>
+      </w:r>
+      <w:r>
+        <w:rPr>
+          <w:color w:val="000000"/>
+          <w:sz w:val="28"/>
+          <w:szCs w:val="28"/>
+          <w:lang w:val="en-US"/>
+        </w:rPr>
+        <w:t xml:space="preserve"> </w:t>
+      </w:r>
+      <w:r>
+        <w:rPr>
+          <w:color w:val="000000"/>
+          <w:sz w:val="28"/>
+          <w:szCs w:val="28"/>
+        </w:rPr>
+        <w:t>VirtualBox, such a complex setup, often called an </w:t>
+      </w:r>
+      <w:r>
+        <w:rPr>
+          <w:rStyle w:val="Emphasis"/>
+          <w:color w:val="000000"/>
+          <w:sz w:val="28"/>
+          <w:szCs w:val="28"/>
+        </w:rPr>
+        <w:t>appliance</w:t>
+      </w:r>
+      <w:r>
+        <w:rPr>
+          <w:color w:val="000000"/>
+          <w:sz w:val="28"/>
+          <w:szCs w:val="28"/>
+        </w:rPr>
+        <w:t>, can be packed into a virtual machine. Installing and running a mail server becomes as easy as importing such an appliance into VirtualBox.</w:t>
+      </w:r>
+    </w:p>
+    <w:p>
+      <w:pPr>
+        <w:pStyle w:val="ListParagraph"/>
+        <w:rPr>
+          <w:color w:val="000000"/>
+          <w:sz w:val="28"/>
+          <w:szCs w:val="28"/>
+          <w:lang w:val="en-US"/>
+        </w:rPr>
+      </w:pPr>
+    </w:p>
+    <w:p>
+      <w:pPr>
+        <w:pStyle w:val="NormalWeb"/>
+        <w:numPr>
+          <w:ilvl w:val="0"/>
+          <w:numId w:val="5"/>
+        </w:numPr>
+        <w:shd w:val="clear" w:color="auto" w:fill="FFFFFF"/>
+        <w:rPr>
+          <w:color w:val="000000"/>
+          <w:sz w:val="28"/>
+          <w:szCs w:val="28"/>
+        </w:rPr>
+      </w:pPr>
+      <w:r>
+        <w:rPr>
+          <w:rStyle w:val="Strong"/>
+          <w:color w:val="000000"/>
+          <w:sz w:val="28"/>
+          <w:szCs w:val="28"/>
+          <w:shd w:val="clear" w:color="auto" w:fill="FFFFFF"/>
+        </w:rPr>
+        <w:t>Testing and disaster recovery.</w:t>
+      </w:r>
+      <w:r>
+        <w:rPr>
+          <w:color w:val="000000"/>
+          <w:sz w:val="28"/>
+          <w:szCs w:val="28"/>
+          <w:shd w:val="clear" w:color="auto" w:fill="FFFFFF"/>
+        </w:rPr>
+        <w:t> Once installed, a virtual machine and its virtual hard disks can be considered a </w:t>
+      </w:r>
+      <w:r>
+        <w:rPr>
+          <w:rStyle w:val="Emphasis"/>
+          <w:color w:val="000000"/>
+          <w:sz w:val="28"/>
+          <w:szCs w:val="28"/>
+          <w:shd w:val="clear" w:color="auto" w:fill="FFFFFF"/>
+        </w:rPr>
+        <w:t>container</w:t>
+      </w:r>
+      <w:r>
+        <w:rPr>
+          <w:color w:val="000000"/>
+          <w:sz w:val="28"/>
+          <w:szCs w:val="28"/>
+          <w:shd w:val="clear" w:color="auto" w:fill="FFFFFF"/>
+        </w:rPr>
+        <w:t> that ca be arbitrarily frozen, woken up, copied, backed up, and transported between hosts.</w:t>
+      </w:r>
+    </w:p>
+    <w:p>
+      <w:pPr>
+        <w:rPr>
+          <w:color w:val="000000"/>
+          <w:sz w:val="28"/>
+          <w:szCs w:val="28"/>
+          <w:lang w:val="en-US"/>
+        </w:rPr>
+      </w:pPr>
+    </w:p>
+    <w:p>
+      <w:pPr>
+        <w:pStyle w:val="NormalWeb"/>
+        <w:numPr>
+          <w:ilvl w:val="0"/>
+          <w:numId w:val="5"/>
+        </w:numPr>
+        <w:shd w:val="clear" w:color="auto" w:fill="FFFFFF"/>
+        <w:rPr>
+          <w:color w:val="000000"/>
+          <w:sz w:val="28"/>
+          <w:szCs w:val="28"/>
+        </w:rPr>
+      </w:pPr>
+      <w:r>
+        <w:rPr>
+          <w:rStyle w:val="Strong"/>
+          <w:color w:val="000000"/>
+          <w:sz w:val="28"/>
+          <w:szCs w:val="28"/>
+        </w:rPr>
+        <w:t>Infrastructure consolidation.</w:t>
+      </w:r>
+      <w:r>
+        <w:rPr>
+          <w:color w:val="000000"/>
+          <w:sz w:val="28"/>
+          <w:szCs w:val="28"/>
+        </w:rPr>
+        <w:t> Virtualization can significantly reduce hardware and electricity costs. Most of the time, computers today only use a fraction of their potential power and run with low average system loads. A lot of hardware resources as well as electricity is thereby wasted. So, instead of running many such physical computers that are only partially used, one can pack many virtual machines onto a few powerful hosts and balance the loads between them.</w:t>
       </w:r>
     </w:p>
     <w:p>
@@ -3441,11 +3670,13 @@
         </w:pBdr>
         <w:jc w:val="both"/>
         <w:rPr>
-          <w:color w:val="000000"/>
-          <w:sz w:val="28"/>
-          <w:szCs w:val="28"/>
-          <w:shd w:val="clear" w:color="auto" w:fill="FFFFFF"/>
-          <w:lang w:val="en-US"/>
+          <w:b/>
+          <w:bCs/>
+          <w:i/>
+          <w:iCs/>
+          <w:sz w:val="28"/>
+          <w:szCs w:val="28"/>
+          <w:lang/>
         </w:rPr>
       </w:pPr>
     </w:p>
@@ -3462,1104 +3693,13 @@
         <w:rPr>
           <w:b/>
           <w:bCs/>
-          <w:color w:val="000000"/>
-          <w:sz w:val="28"/>
-          <w:szCs w:val="28"/>
-          <w:shd w:val="clear" w:color="auto" w:fill="FFFFFF"/>
-          <w:lang w:val="en-US"/>
-        </w:rPr>
-      </w:pPr>
-      <w:r>
-        <w:rPr>
-          <w:b/>
-          <w:bCs/>
-          <w:color w:val="000000"/>
-          <w:sz w:val="28"/>
-          <w:szCs w:val="28"/>
-          <w:shd w:val="clear" w:color="auto" w:fill="FFFFFF"/>
-          <w:lang w:val="en-US"/>
-        </w:rPr>
-        <w:t>The techniques and features that Oracle VM VirtualBox provides are useful in the following scenarios:</w:t>
-      </w:r>
-      <w:r>
-        <w:rPr>
-          <w:b/>
-          <w:bCs/>
-          <w:color w:val="000000"/>
-          <w:sz w:val="28"/>
-          <w:szCs w:val="28"/>
-          <w:shd w:val="clear" w:color="auto" w:fill="FFFFFF"/>
-          <w:lang w:val="en-US"/>
-        </w:rPr>
-        <w:t xml:space="preserve">  </w:t>
-      </w:r>
-    </w:p>
-    <w:p>
-      <w:pPr>
-        <w:pStyle w:val="af2"/>
-        <w:numPr>
-          <w:ilvl w:val="0"/>
-          <w:numId w:val="5"/>
-        </w:numPr>
-        <w:shd w:val="clear" w:color="auto" w:fill="FFFFFF"/>
-        <w:rPr>
-          <w:rFonts w:ascii="Verdana" w:hAnsi="Verdana"/>
-          <w:color w:val="000000"/>
-        </w:rPr>
-      </w:pPr>
-      <w:r>
-        <w:rPr>
-          <w:rStyle w:val="af3"/>
-          <w:rFonts w:ascii="Verdana" w:hAnsi="Verdana"/>
-          <w:color w:val="000000"/>
-        </w:rPr>
-        <w:t>Running multiple operating systems simultaneously.</w:t>
-      </w:r>
-      <w:r>
-        <w:rPr>
-          <w:rFonts w:ascii="Verdana" w:hAnsi="Verdana"/>
-          <w:color w:val="000000"/>
-        </w:rPr>
-        <w:t> VirtualBox enables you to run more than one OS at a time. This way, you can run software written for one OS on another, such as Windows software on Linux or a Mac, without having to reboot to use it. Since you can configure what kinds of </w:t>
-      </w:r>
-      <w:r>
-        <w:rPr>
-          <w:rStyle w:val="af4"/>
-          <w:rFonts w:ascii="Verdana" w:hAnsi="Verdana"/>
-          <w:color w:val="000000"/>
-        </w:rPr>
-        <w:t>virtual</w:t>
-      </w:r>
-      <w:r>
-        <w:rPr>
-          <w:rFonts w:ascii="Verdana" w:hAnsi="Verdana"/>
-          <w:color w:val="000000"/>
-        </w:rPr>
-        <w:t> hardware should be presented to each such OS, you can install an old OS such as DOS or OS/2 even if your real computer's hardware is no longer supported by that OS.</w:t>
-      </w:r>
-      <w:r>
-        <w:rPr>
-          <w:rFonts w:ascii="Verdana" w:hAnsi="Verdana"/>
-          <w:color w:val="000000"/>
-          <w:lang w:val="en-US"/>
-        </w:rPr>
-        <w:t xml:space="preserve"> </w:t>
-      </w:r>
-    </w:p>
-    <w:p>
-      <w:pPr>
-        <w:pStyle w:val="af2"/>
-        <w:shd w:val="clear" w:color="auto" w:fill="FFFFFF"/>
-        <w:ind w:left="720"/>
-        <w:rPr>
-          <w:rFonts w:ascii="Verdana" w:hAnsi="Verdana"/>
-          <w:color w:val="000000"/>
-        </w:rPr>
-      </w:pPr>
-    </w:p>
-    <w:p>
-      <w:pPr>
-        <w:pStyle w:val="af2"/>
-        <w:numPr>
-          <w:ilvl w:val="0"/>
-          <w:numId w:val="5"/>
-        </w:numPr>
-        <w:shd w:val="clear" w:color="auto" w:fill="FFFFFF"/>
-        <w:rPr>
-          <w:rFonts w:ascii="Verdana" w:hAnsi="Verdana"/>
-          <w:color w:val="000000"/>
-        </w:rPr>
-      </w:pPr>
-      <w:r>
-        <w:rPr>
-          <w:rStyle w:val="af3"/>
-          <w:rFonts w:ascii="Verdana" w:hAnsi="Verdana"/>
-          <w:color w:val="000000"/>
-        </w:rPr>
-        <w:t>Easier software installations.</w:t>
-      </w:r>
-      <w:r>
-        <w:rPr>
-          <w:rFonts w:ascii="Verdana" w:hAnsi="Verdana"/>
-          <w:color w:val="000000"/>
-        </w:rPr>
-        <w:t> Software vendors can use virtual machines to ship entire software configurations. For example, installing a complete mail server solution on a real machine can be a tedious task. With</w:t>
-      </w:r>
-      <w:r>
-        <w:rPr>
-          <w:rFonts w:ascii="Verdana" w:hAnsi="Verdana"/>
-          <w:color w:val="000000"/>
-          <w:lang w:val="en-US"/>
-        </w:rPr>
-        <w:t xml:space="preserve"> </w:t>
-      </w:r>
-      <w:r>
-        <w:rPr>
-          <w:rFonts w:ascii="Verdana" w:hAnsi="Verdana"/>
-          <w:color w:val="000000"/>
-        </w:rPr>
-        <w:t>VirtualBox, such a complex setup, often called an </w:t>
-      </w:r>
-      <w:r>
-        <w:rPr>
-          <w:rStyle w:val="af4"/>
-          <w:rFonts w:ascii="Verdana" w:hAnsi="Verdana"/>
-          <w:color w:val="000000"/>
-        </w:rPr>
-        <w:t>appliance</w:t>
-      </w:r>
-      <w:r>
-        <w:rPr>
-          <w:rFonts w:ascii="Verdana" w:hAnsi="Verdana"/>
-          <w:color w:val="000000"/>
-        </w:rPr>
-        <w:t>, can be packed into a virtual machine. Installing and running a mail server becomes as easy as importing such an appliance into VirtualBox.</w:t>
-      </w:r>
-    </w:p>
-    <w:p>
-      <w:pPr>
-        <w:pStyle w:val="aa"/>
-        <w:rPr>
-          <w:rFonts w:ascii="Verdana" w:hAnsi="Verdana"/>
-          <w:color w:val="000000"/>
-        </w:rPr>
-      </w:pPr>
-    </w:p>
-    <w:p>
-      <w:pPr>
-        <w:pStyle w:val="af2"/>
-        <w:numPr>
-          <w:ilvl w:val="0"/>
-          <w:numId w:val="5"/>
-        </w:numPr>
-        <w:shd w:val="clear" w:color="auto" w:fill="FFFFFF"/>
-        <w:rPr>
-          <w:rFonts w:ascii="Verdana" w:hAnsi="Verdana"/>
-          <w:color w:val="000000"/>
-        </w:rPr>
-      </w:pPr>
-      <w:r>
-        <w:rPr>
-          <w:rStyle w:val="af3"/>
-          <w:rFonts w:ascii="Verdana" w:hAnsi="Verdana"/>
-          <w:color w:val="000000"/>
-          <w:shd w:val="clear" w:color="auto" w:fill="FFFFFF"/>
-        </w:rPr>
-        <w:t>Testing and disaster recovery.</w:t>
-      </w:r>
-      <w:r>
-        <w:rPr>
-          <w:rFonts w:ascii="Verdana" w:hAnsi="Verdana"/>
-          <w:color w:val="000000"/>
-          <w:shd w:val="clear" w:color="auto" w:fill="FFFFFF"/>
-        </w:rPr>
-        <w:t> Once installed, a virtual machine and its virtual hard disks can be considered a </w:t>
-      </w:r>
-      <w:r>
-        <w:rPr>
-          <w:rStyle w:val="af4"/>
-          <w:rFonts w:ascii="Verdana" w:hAnsi="Verdana"/>
-          <w:color w:val="000000"/>
-          <w:shd w:val="clear" w:color="auto" w:fill="FFFFFF"/>
-        </w:rPr>
-        <w:t>container</w:t>
-      </w:r>
-      <w:r>
-        <w:rPr>
-          <w:rFonts w:ascii="Verdana" w:hAnsi="Verdana"/>
-          <w:color w:val="000000"/>
-          <w:shd w:val="clear" w:color="auto" w:fill="FFFFFF"/>
-        </w:rPr>
-        <w:t> that ca be arbitrarily frozen, woken up, copied, backed up, and transported between hosts.</w:t>
-      </w:r>
-    </w:p>
-    <w:p>
-      <w:pPr>
-        <w:pStyle w:val="aa"/>
-        <w:rPr>
-          <w:rFonts w:ascii="Verdana" w:hAnsi="Verdana"/>
-          <w:color w:val="000000"/>
-          <w:lang w:val="en-US"/>
-        </w:rPr>
-      </w:pPr>
-    </w:p>
-    <w:p>
-      <w:pPr>
-        <w:pStyle w:val="af2"/>
-        <w:numPr>
-          <w:ilvl w:val="0"/>
-          <w:numId w:val="5"/>
-        </w:numPr>
-        <w:shd w:val="clear" w:color="auto" w:fill="FFFFFF"/>
-        <w:rPr>
-          <w:rFonts w:ascii="Verdana" w:hAnsi="Verdana"/>
-          <w:color w:val="000000"/>
-        </w:rPr>
-      </w:pPr>
-      <w:r>
-        <w:rPr>
-          <w:rStyle w:val="af3"/>
-          <w:rFonts w:ascii="Verdana" w:hAnsi="Verdana"/>
-          <w:color w:val="000000"/>
-        </w:rPr>
-        <w:t>Infrastructure consolidation.</w:t>
-      </w:r>
-      <w:r>
-        <w:rPr>
-          <w:rFonts w:ascii="Verdana" w:hAnsi="Verdana"/>
-          <w:color w:val="000000"/>
-        </w:rPr>
-        <w:t> Virtualization can significantly reduce hardware and electricity costs. Most of the time, computers today only use a fraction of their potential power and run with low average system loads. A lot of hardware resources as well as electricity is thereby wasted. So, instead of running many such physical computers that are only partially used, one can pack many virtual machines onto a few powerful hosts and balance the loads between them.</w:t>
-      </w:r>
-    </w:p>
-    <w:p>
-      <w:pPr>
-        <w:pStyle w:val="af2"/>
-        <w:shd w:val="clear" w:color="auto" w:fill="FFFFFF"/>
-        <w:rPr>
-          <w:rFonts w:ascii="Verdana" w:hAnsi="Verdana"/>
-          <w:color w:val="000000"/>
-        </w:rPr>
-      </w:pPr>
-    </w:p>
-    <w:p>
-      <w:pPr>
-        <w:jc w:val="both"/>
-        <w:rPr>
-          <w:b/>
-          <w:i/>
-          <w:iCs/>
-          <w:sz w:val="28"/>
-          <w:szCs w:val="28"/>
-          <w:lang w:val="uk-UA"/>
-        </w:rPr>
-      </w:pPr>
-      <w:r>
-        <w:rPr>
-          <w:b/>
-          <w:i/>
-          <w:iCs/>
-          <w:sz w:val="28"/>
-          <w:szCs w:val="28"/>
-          <w:lang w:val="uk-UA"/>
-        </w:rPr>
-        <w:lastRenderedPageBreak/>
-        <w:t>Готував матеріал студент Зінченко І. Варіант 4</w:t>
-      </w:r>
-    </w:p>
-    <w:p>
-      <w:pPr>
-        <w:jc w:val="both"/>
-        <w:rPr>
-          <w:b/>
-          <w:i/>
-          <w:iCs/>
-          <w:sz w:val="28"/>
-          <w:szCs w:val="28"/>
-          <w:lang w:val="uk-UA"/>
-        </w:rPr>
-      </w:pPr>
-    </w:p>
-    <w:p>
-      <w:pPr>
-        <w:jc w:val="both"/>
-        <w:rPr>
-          <w:b/>
-          <w:i/>
-          <w:iCs/>
-          <w:sz w:val="28"/>
-          <w:szCs w:val="28"/>
-          <w:lang w:val="uk-UA"/>
-        </w:rPr>
-      </w:pPr>
-    </w:p>
-    <w:p>
-      <w:pPr>
-        <w:jc w:val="both"/>
-        <w:rPr>
-          <w:b/>
-          <w:i/>
-          <w:iCs/>
-          <w:sz w:val="28"/>
-          <w:szCs w:val="28"/>
-          <w:lang w:val="uk-UA"/>
-        </w:rPr>
-      </w:pPr>
-    </w:p>
-    <w:p>
-      <w:pPr>
-        <w:jc w:val="both"/>
-        <w:rPr>
-          <w:b/>
-          <w:i/>
-          <w:iCs/>
-          <w:sz w:val="28"/>
-          <w:szCs w:val="28"/>
-          <w:lang w:val="uk-UA"/>
-        </w:rPr>
-      </w:pPr>
-    </w:p>
-    <w:p>
-      <w:pPr>
-        <w:jc w:val="both"/>
-        <w:rPr>
-          <w:b/>
-          <w:i/>
-          <w:iCs/>
-          <w:sz w:val="28"/>
-          <w:szCs w:val="28"/>
-          <w:lang w:val="uk-UA"/>
-        </w:rPr>
-      </w:pPr>
-    </w:p>
-    <w:p>
-      <w:pPr>
-        <w:jc w:val="both"/>
-        <w:rPr>
-          <w:b/>
-          <w:i/>
-          <w:iCs/>
-          <w:sz w:val="28"/>
-          <w:szCs w:val="28"/>
-          <w:lang w:val="uk-UA"/>
-        </w:rPr>
-      </w:pPr>
-    </w:p>
-    <w:p>
-      <w:pPr>
-        <w:jc w:val="both"/>
-        <w:rPr>
-          <w:b/>
-          <w:i/>
-          <w:iCs/>
-          <w:sz w:val="28"/>
-          <w:szCs w:val="28"/>
-          <w:lang w:val="uk-UA"/>
-        </w:rPr>
-      </w:pPr>
-    </w:p>
-    <w:p>
-      <w:pPr>
-        <w:jc w:val="both"/>
-        <w:rPr>
-          <w:b/>
-          <w:i/>
-          <w:iCs/>
-          <w:sz w:val="28"/>
-          <w:szCs w:val="28"/>
-          <w:lang w:val="uk-UA"/>
-        </w:rPr>
-      </w:pPr>
-    </w:p>
-    <w:p>
-      <w:pPr>
-        <w:jc w:val="both"/>
-        <w:rPr>
-          <w:b/>
-          <w:i/>
-          <w:iCs/>
-          <w:sz w:val="28"/>
-          <w:szCs w:val="28"/>
-          <w:lang w:val="uk-UA"/>
-        </w:rPr>
-      </w:pPr>
-    </w:p>
-    <w:p>
-      <w:pPr>
-        <w:jc w:val="both"/>
-        <w:rPr>
-          <w:b/>
-          <w:i/>
-          <w:iCs/>
-          <w:sz w:val="28"/>
-          <w:szCs w:val="28"/>
-          <w:lang w:val="uk-UA"/>
-        </w:rPr>
-      </w:pPr>
-    </w:p>
-    <w:p>
-      <w:pPr>
-        <w:jc w:val="both"/>
-        <w:rPr>
-          <w:b/>
-          <w:i/>
-          <w:iCs/>
-          <w:sz w:val="28"/>
-          <w:szCs w:val="28"/>
-          <w:lang w:val="uk-UA"/>
-        </w:rPr>
-      </w:pPr>
-    </w:p>
-    <w:p>
-      <w:pPr>
-        <w:jc w:val="both"/>
-        <w:rPr>
-          <w:b/>
-          <w:i/>
-          <w:iCs/>
-          <w:sz w:val="28"/>
-          <w:szCs w:val="28"/>
-          <w:lang w:val="uk-UA"/>
-        </w:rPr>
-      </w:pPr>
-    </w:p>
-    <w:p>
-      <w:pPr>
-        <w:jc w:val="both"/>
-        <w:rPr>
-          <w:b/>
-          <w:i/>
-          <w:iCs/>
-          <w:sz w:val="28"/>
-          <w:szCs w:val="28"/>
-          <w:lang w:val="uk-UA"/>
-        </w:rPr>
-      </w:pPr>
-    </w:p>
-    <w:p>
-      <w:pPr>
-        <w:jc w:val="both"/>
-        <w:rPr>
-          <w:b/>
-          <w:i/>
-          <w:iCs/>
-          <w:sz w:val="28"/>
-          <w:szCs w:val="28"/>
-          <w:lang w:val="uk-UA"/>
-        </w:rPr>
-      </w:pPr>
-    </w:p>
-    <w:p>
-      <w:pPr>
-        <w:jc w:val="both"/>
-        <w:rPr>
-          <w:b/>
-          <w:i/>
-          <w:iCs/>
-          <w:sz w:val="28"/>
-          <w:szCs w:val="28"/>
-          <w:lang w:val="uk-UA"/>
-        </w:rPr>
-      </w:pPr>
-    </w:p>
-    <w:p>
-      <w:pPr>
-        <w:jc w:val="both"/>
-        <w:rPr>
-          <w:b/>
-          <w:i/>
-          <w:iCs/>
-          <w:sz w:val="28"/>
-          <w:szCs w:val="28"/>
-          <w:lang w:val="uk-UA"/>
-        </w:rPr>
-      </w:pPr>
-    </w:p>
-    <w:p>
-      <w:pPr>
-        <w:jc w:val="both"/>
-        <w:rPr>
-          <w:b/>
-          <w:i/>
-          <w:iCs/>
-          <w:sz w:val="28"/>
-          <w:szCs w:val="28"/>
-          <w:lang w:val="uk-UA"/>
-        </w:rPr>
-      </w:pPr>
-    </w:p>
-    <w:p>
-      <w:pPr>
-        <w:jc w:val="both"/>
-        <w:rPr>
-          <w:b/>
-          <w:i/>
-          <w:iCs/>
-          <w:sz w:val="28"/>
-          <w:szCs w:val="28"/>
-          <w:lang w:val="uk-UA"/>
-        </w:rPr>
-      </w:pPr>
-    </w:p>
-    <w:p>
-      <w:pPr>
-        <w:jc w:val="both"/>
-        <w:rPr>
-          <w:b/>
-          <w:i/>
-          <w:iCs/>
-          <w:sz w:val="28"/>
-          <w:szCs w:val="28"/>
-          <w:lang w:val="uk-UA"/>
-        </w:rPr>
-      </w:pPr>
-    </w:p>
-    <w:p>
-      <w:pPr>
-        <w:jc w:val="both"/>
-        <w:rPr>
-          <w:b/>
-          <w:i/>
-          <w:iCs/>
-          <w:sz w:val="28"/>
-          <w:szCs w:val="28"/>
-          <w:lang w:val="uk-UA"/>
-        </w:rPr>
-      </w:pPr>
-    </w:p>
-    <w:p>
-      <w:pPr>
-        <w:jc w:val="both"/>
-        <w:rPr>
-          <w:b/>
-          <w:i/>
-          <w:iCs/>
-          <w:sz w:val="28"/>
-          <w:szCs w:val="28"/>
-          <w:lang w:val="uk-UA"/>
-        </w:rPr>
-      </w:pPr>
-    </w:p>
-    <w:p>
-      <w:pPr>
-        <w:jc w:val="both"/>
-        <w:rPr>
-          <w:b/>
-          <w:i/>
-          <w:iCs/>
-          <w:sz w:val="28"/>
-          <w:szCs w:val="28"/>
-          <w:lang w:val="uk-UA"/>
-        </w:rPr>
-      </w:pPr>
-    </w:p>
-    <w:p>
-      <w:pPr>
-        <w:jc w:val="both"/>
-        <w:rPr>
-          <w:b/>
-          <w:i/>
-          <w:iCs/>
-          <w:sz w:val="28"/>
-          <w:szCs w:val="28"/>
-          <w:lang w:val="uk-UA"/>
-        </w:rPr>
-      </w:pPr>
-      <w:r>
-        <w:rPr>
-          <w:b/>
-          <w:i/>
-          <w:iCs/>
-          <w:sz w:val="28"/>
-          <w:szCs w:val="28"/>
-          <w:lang w:val="uk-UA"/>
-        </w:rPr>
-        <w:t xml:space="preserve">Готував матеріал студент </w:t>
-      </w:r>
-      <w:proofErr w:type="spellStart"/>
-      <w:r>
-        <w:rPr>
-          <w:b/>
-          <w:i/>
-          <w:iCs/>
-          <w:sz w:val="28"/>
-          <w:szCs w:val="28"/>
-          <w:lang w:val="uk-UA"/>
-        </w:rPr>
-        <w:t>Звєрьков</w:t>
-      </w:r>
-      <w:proofErr w:type="spellEnd"/>
-      <w:r>
-        <w:rPr>
-          <w:b/>
-          <w:i/>
-          <w:iCs/>
-          <w:sz w:val="28"/>
-          <w:szCs w:val="28"/>
-          <w:lang w:val="uk-UA"/>
-        </w:rPr>
-        <w:t xml:space="preserve"> А. Варіант 3</w:t>
-      </w:r>
-    </w:p>
-    <w:p>
-      <w:pPr>
-        <w:jc w:val="both"/>
-        <w:rPr>
-          <w:b/>
-          <w:i/>
-          <w:iCs/>
-          <w:sz w:val="28"/>
-          <w:szCs w:val="28"/>
-          <w:lang w:val="uk-UA"/>
-        </w:rPr>
-      </w:pPr>
-    </w:p>
-    <w:p>
-      <w:pPr>
-        <w:jc w:val="both"/>
-        <w:rPr>
-          <w:b/>
-          <w:i/>
-          <w:iCs/>
-          <w:sz w:val="28"/>
-          <w:szCs w:val="28"/>
-          <w:lang w:val="uk-UA"/>
-        </w:rPr>
-      </w:pPr>
-    </w:p>
-    <w:p>
-      <w:pPr>
-        <w:jc w:val="both"/>
-        <w:rPr>
-          <w:b/>
-          <w:i/>
-          <w:iCs/>
-          <w:sz w:val="28"/>
-          <w:szCs w:val="28"/>
-          <w:lang w:val="uk-UA"/>
-        </w:rPr>
-      </w:pPr>
-    </w:p>
-    <w:p>
-      <w:pPr>
-        <w:jc w:val="both"/>
-        <w:rPr>
-          <w:b/>
-          <w:i/>
-          <w:iCs/>
-          <w:sz w:val="28"/>
-          <w:szCs w:val="28"/>
-          <w:lang w:val="uk-UA"/>
-        </w:rPr>
-      </w:pPr>
-    </w:p>
-    <w:p>
-      <w:pPr>
-        <w:jc w:val="both"/>
-        <w:rPr>
-          <w:b/>
-          <w:i/>
-          <w:iCs/>
-          <w:sz w:val="28"/>
-          <w:szCs w:val="28"/>
-          <w:lang w:val="uk-UA"/>
-        </w:rPr>
-      </w:pPr>
-    </w:p>
-    <w:p>
-      <w:pPr>
-        <w:jc w:val="both"/>
-        <w:rPr>
-          <w:b/>
-          <w:i/>
-          <w:iCs/>
-          <w:sz w:val="28"/>
-          <w:szCs w:val="28"/>
-          <w:lang w:val="uk-UA"/>
-        </w:rPr>
-      </w:pPr>
-    </w:p>
-    <w:p>
-      <w:pPr>
-        <w:jc w:val="both"/>
-        <w:rPr>
-          <w:b/>
-          <w:i/>
-          <w:iCs/>
-          <w:sz w:val="28"/>
-          <w:szCs w:val="28"/>
-          <w:lang w:val="uk-UA"/>
-        </w:rPr>
-      </w:pPr>
-    </w:p>
-    <w:p>
-      <w:pPr>
-        <w:jc w:val="both"/>
-        <w:rPr>
-          <w:b/>
-          <w:i/>
-          <w:iCs/>
-          <w:sz w:val="28"/>
-          <w:szCs w:val="28"/>
-          <w:lang w:val="uk-UA"/>
-        </w:rPr>
-      </w:pPr>
-    </w:p>
-    <w:p>
-      <w:pPr>
-        <w:jc w:val="both"/>
-        <w:rPr>
-          <w:b/>
-          <w:i/>
-          <w:iCs/>
-          <w:sz w:val="28"/>
-          <w:szCs w:val="28"/>
-          <w:lang w:val="uk-UA"/>
-        </w:rPr>
-      </w:pPr>
-    </w:p>
-    <w:p>
-      <w:pPr>
-        <w:jc w:val="both"/>
-        <w:rPr>
-          <w:b/>
-          <w:i/>
-          <w:iCs/>
-          <w:sz w:val="28"/>
-          <w:szCs w:val="28"/>
-          <w:lang w:val="uk-UA"/>
-        </w:rPr>
-      </w:pPr>
-    </w:p>
-    <w:p>
-      <w:pPr>
-        <w:jc w:val="both"/>
-        <w:rPr>
-          <w:b/>
-          <w:i/>
-          <w:iCs/>
-          <w:sz w:val="28"/>
-          <w:szCs w:val="28"/>
-          <w:lang w:val="uk-UA"/>
-        </w:rPr>
-      </w:pPr>
-    </w:p>
-    <w:p>
-      <w:pPr>
-        <w:jc w:val="both"/>
-        <w:rPr>
-          <w:b/>
-          <w:i/>
-          <w:iCs/>
-          <w:sz w:val="28"/>
-          <w:szCs w:val="28"/>
-          <w:lang w:val="uk-UA"/>
-        </w:rPr>
-      </w:pPr>
-    </w:p>
-    <w:p>
-      <w:pPr>
-        <w:jc w:val="both"/>
-        <w:rPr>
-          <w:b/>
-          <w:i/>
-          <w:iCs/>
-          <w:sz w:val="28"/>
-          <w:szCs w:val="28"/>
-          <w:lang w:val="uk-UA"/>
-        </w:rPr>
-      </w:pPr>
-    </w:p>
-    <w:p>
-      <w:pPr>
-        <w:jc w:val="both"/>
-        <w:rPr>
-          <w:b/>
-          <w:i/>
-          <w:iCs/>
-          <w:sz w:val="28"/>
-          <w:szCs w:val="28"/>
-          <w:lang w:val="uk-UA"/>
-        </w:rPr>
-      </w:pPr>
-    </w:p>
-    <w:p>
-      <w:pPr>
-        <w:jc w:val="both"/>
-        <w:rPr>
-          <w:b/>
-          <w:i/>
-          <w:iCs/>
-          <w:sz w:val="28"/>
-          <w:szCs w:val="28"/>
-          <w:lang w:val="uk-UA"/>
-        </w:rPr>
-      </w:pPr>
-    </w:p>
-    <w:p>
-      <w:pPr>
-        <w:jc w:val="both"/>
-        <w:rPr>
-          <w:b/>
-          <w:i/>
-          <w:iCs/>
-          <w:sz w:val="28"/>
-          <w:szCs w:val="28"/>
-          <w:lang w:val="uk-UA"/>
-        </w:rPr>
-      </w:pPr>
-    </w:p>
-    <w:p>
-      <w:pPr>
-        <w:jc w:val="both"/>
-        <w:rPr>
-          <w:b/>
-          <w:i/>
-          <w:iCs/>
-          <w:sz w:val="28"/>
-          <w:szCs w:val="28"/>
-          <w:lang w:val="uk-UA"/>
-        </w:rPr>
-      </w:pPr>
-    </w:p>
-    <w:p>
-      <w:pPr>
-        <w:jc w:val="both"/>
-        <w:rPr>
-          <w:b/>
-          <w:i/>
-          <w:iCs/>
-          <w:sz w:val="28"/>
-          <w:szCs w:val="28"/>
-          <w:lang w:val="uk-UA"/>
-        </w:rPr>
-      </w:pPr>
-    </w:p>
-    <w:p>
-      <w:pPr>
-        <w:jc w:val="both"/>
-        <w:rPr>
-          <w:b/>
-          <w:i/>
-          <w:iCs/>
-          <w:sz w:val="28"/>
-          <w:szCs w:val="28"/>
-          <w:lang w:val="uk-UA"/>
-        </w:rPr>
-      </w:pPr>
-    </w:p>
-    <w:p>
-      <w:pPr>
-        <w:jc w:val="both"/>
-        <w:rPr>
-          <w:b/>
-          <w:i/>
-          <w:iCs/>
-          <w:sz w:val="28"/>
-          <w:szCs w:val="28"/>
-          <w:lang w:val="uk-UA"/>
-        </w:rPr>
-      </w:pPr>
-    </w:p>
-    <w:p>
-      <w:pPr>
-        <w:jc w:val="both"/>
-        <w:rPr>
-          <w:b/>
-          <w:i/>
-          <w:iCs/>
-          <w:sz w:val="28"/>
-          <w:szCs w:val="28"/>
-          <w:lang w:val="uk-UA"/>
-        </w:rPr>
-      </w:pPr>
-    </w:p>
-    <w:p>
-      <w:pPr>
-        <w:jc w:val="both"/>
-        <w:rPr>
-          <w:b/>
-          <w:i/>
-          <w:iCs/>
-          <w:sz w:val="28"/>
-          <w:szCs w:val="28"/>
-          <w:lang w:val="uk-UA"/>
-        </w:rPr>
-      </w:pPr>
-    </w:p>
-    <w:p>
-      <w:pPr>
-        <w:jc w:val="both"/>
-        <w:rPr>
-          <w:b/>
-          <w:i/>
-          <w:iCs/>
-          <w:sz w:val="28"/>
-          <w:szCs w:val="28"/>
-          <w:lang w:val="uk-UA"/>
-        </w:rPr>
-      </w:pPr>
-    </w:p>
-    <w:p>
-      <w:pPr>
-        <w:jc w:val="both"/>
-        <w:rPr>
-          <w:b/>
-          <w:i/>
-          <w:iCs/>
-          <w:sz w:val="28"/>
-          <w:szCs w:val="28"/>
-          <w:lang w:val="uk-UA"/>
-        </w:rPr>
-      </w:pPr>
-    </w:p>
-    <w:p>
-      <w:pPr>
-        <w:jc w:val="both"/>
-        <w:rPr>
-          <w:b/>
-          <w:i/>
-          <w:iCs/>
-          <w:sz w:val="28"/>
-          <w:szCs w:val="28"/>
-          <w:lang w:val="uk-UA"/>
-        </w:rPr>
-      </w:pPr>
-    </w:p>
-    <w:p>
-      <w:pPr>
-        <w:jc w:val="both"/>
-        <w:rPr>
-          <w:b/>
-          <w:i/>
-          <w:iCs/>
-          <w:sz w:val="28"/>
-          <w:szCs w:val="28"/>
-          <w:lang w:val="uk-UA"/>
-        </w:rPr>
-      </w:pPr>
-    </w:p>
-    <w:p>
-      <w:pPr>
-        <w:jc w:val="both"/>
-        <w:rPr>
-          <w:b/>
-          <w:i/>
-          <w:iCs/>
-          <w:sz w:val="28"/>
-          <w:szCs w:val="28"/>
-          <w:lang w:val="uk-UA"/>
-        </w:rPr>
-      </w:pPr>
-    </w:p>
-    <w:p>
-      <w:pPr>
-        <w:jc w:val="both"/>
-        <w:rPr>
-          <w:b/>
-          <w:i/>
-          <w:iCs/>
-          <w:sz w:val="28"/>
-          <w:szCs w:val="28"/>
-          <w:lang w:val="uk-UA"/>
-        </w:rPr>
-      </w:pPr>
-    </w:p>
-    <w:p>
-      <w:pPr>
-        <w:jc w:val="both"/>
-        <w:rPr>
-          <w:b/>
-          <w:i/>
-          <w:iCs/>
-          <w:sz w:val="28"/>
-          <w:szCs w:val="28"/>
-          <w:lang w:val="uk-UA"/>
-        </w:rPr>
-      </w:pPr>
-    </w:p>
-    <w:p>
-      <w:pPr>
-        <w:jc w:val="both"/>
-        <w:rPr>
-          <w:b/>
-          <w:i/>
-          <w:iCs/>
-          <w:sz w:val="28"/>
-          <w:szCs w:val="28"/>
-          <w:lang w:val="uk-UA"/>
-        </w:rPr>
-      </w:pPr>
-    </w:p>
-    <w:p>
-      <w:pPr>
-        <w:jc w:val="both"/>
-        <w:rPr>
-          <w:b/>
-          <w:i/>
-          <w:iCs/>
-          <w:sz w:val="28"/>
-          <w:szCs w:val="28"/>
-          <w:lang w:val="uk-UA"/>
-        </w:rPr>
-      </w:pPr>
-    </w:p>
-    <w:p>
-      <w:pPr>
-        <w:jc w:val="both"/>
-        <w:rPr>
-          <w:b/>
-          <w:i/>
-          <w:iCs/>
-          <w:sz w:val="28"/>
-          <w:szCs w:val="28"/>
-          <w:lang w:val="uk-UA"/>
-        </w:rPr>
-      </w:pPr>
-    </w:p>
-    <w:p>
-      <w:pPr>
-        <w:jc w:val="both"/>
-        <w:rPr>
-          <w:b/>
-          <w:i/>
-          <w:iCs/>
-          <w:sz w:val="28"/>
-          <w:szCs w:val="28"/>
-          <w:lang w:val="uk-UA"/>
-        </w:rPr>
-      </w:pPr>
-    </w:p>
-    <w:p>
-      <w:pPr>
-        <w:jc w:val="both"/>
-        <w:rPr>
-          <w:b/>
-          <w:i/>
-          <w:iCs/>
-          <w:sz w:val="28"/>
-          <w:szCs w:val="28"/>
-          <w:lang w:val="uk-UA"/>
-        </w:rPr>
-      </w:pPr>
-    </w:p>
-    <w:p>
-      <w:pPr>
-        <w:jc w:val="both"/>
-        <w:rPr>
-          <w:b/>
-          <w:sz w:val="28"/>
-          <w:szCs w:val="28"/>
-        </w:rPr>
-      </w:pPr>
-      <w:proofErr w:type="spellStart"/>
-      <w:r>
-        <w:rPr>
-          <w:b/>
-          <w:sz w:val="28"/>
-          <w:szCs w:val="28"/>
-        </w:rPr>
-        <w:t>Хід</w:t>
-      </w:r>
-      <w:proofErr w:type="spellEnd"/>
-      <w:r>
-        <w:rPr>
-          <w:b/>
-          <w:sz w:val="28"/>
-          <w:szCs w:val="28"/>
-        </w:rPr>
-        <w:t xml:space="preserve"> </w:t>
-      </w:r>
-      <w:proofErr w:type="spellStart"/>
-      <w:r>
-        <w:rPr>
-          <w:b/>
-          <w:sz w:val="28"/>
-          <w:szCs w:val="28"/>
-        </w:rPr>
-        <w:t>роботи</w:t>
-      </w:r>
-      <w:proofErr w:type="spellEnd"/>
+          <w:i/>
+          <w:iCs/>
+          <w:sz w:val="28"/>
+          <w:szCs w:val="28"/>
+          <w:lang w:val="uk-UA"/>
+        </w:rPr>
+      </w:pPr>
     </w:p>
     <w:p>
       <w:pPr>
@@ -4572,27 +3712,15 @@
         </w:pBdr>
         <w:jc w:val="both"/>
         <w:rPr>
-          <w:sz w:val="28"/>
-          <w:szCs w:val="28"/>
-          <w:lang w:val="uk-UA"/>
-        </w:rPr>
-      </w:pPr>
-      <w:r>
-        <w:rPr>
-          <w:sz w:val="28"/>
-          <w:szCs w:val="28"/>
-          <w:lang w:val="uk-UA"/>
-        </w:rPr>
-        <w:t xml:space="preserve">1. </w:t>
-      </w:r>
-      <w:r>
-        <w:rPr>
-          <w:sz w:val="28"/>
-          <w:szCs w:val="28"/>
-          <w:lang w:val="uk-UA"/>
-        </w:rPr>
-        <w:t>Подивіться ознайомчі відео та демонстраційні матеріали з наступних напрямків:</w:t>
-      </w:r>
+          <w:b/>
+          <w:bCs/>
+          <w:i/>
+          <w:iCs/>
+          <w:sz w:val="28"/>
+          <w:szCs w:val="28"/>
+          <w:lang w:val="uk-UA"/>
+        </w:rPr>
+      </w:pPr>
     </w:p>
     <w:p>
       <w:pPr>
@@ -4605,45 +3733,15 @@
         </w:pBdr>
         <w:jc w:val="both"/>
         <w:rPr>
-          <w:sz w:val="28"/>
-          <w:szCs w:val="28"/>
-          <w:lang w:val="uk-UA"/>
-        </w:rPr>
-      </w:pPr>
-      <w:r>
-        <w:rPr>
-          <w:sz w:val="28"/>
-          <w:szCs w:val="28"/>
-          <w:lang w:val="uk-UA"/>
-        </w:rPr>
-        <w:t xml:space="preserve">    1.1 </w:t>
-      </w:r>
-      <w:r>
-        <w:rPr>
-          <w:sz w:val="28"/>
-          <w:szCs w:val="28"/>
-          <w:lang w:val="uk-UA"/>
-        </w:rPr>
-        <w:t>GNU/</w:t>
-      </w:r>
-      <w:proofErr w:type="spellStart"/>
-      <w:r>
-        <w:rPr>
-          <w:sz w:val="28"/>
-          <w:szCs w:val="28"/>
-          <w:lang w:val="uk-UA"/>
-        </w:rPr>
-        <w:t>Linux</w:t>
-      </w:r>
-      <w:proofErr w:type="spellEnd"/>
-      <w:r>
-        <w:rPr>
-          <w:sz w:val="28"/>
-          <w:szCs w:val="28"/>
-          <w:lang w:val="uk-UA"/>
-        </w:rPr>
-        <w:t>. Базові відомості.</w:t>
-      </w:r>
+          <w:b/>
+          <w:bCs/>
+          <w:i/>
+          <w:iCs/>
+          <w:sz w:val="28"/>
+          <w:szCs w:val="28"/>
+          <w:lang w:val="uk-UA"/>
+        </w:rPr>
+      </w:pPr>
     </w:p>
     <w:p>
       <w:pPr>
@@ -4656,63 +3754,15 @@
         </w:pBdr>
         <w:jc w:val="both"/>
         <w:rPr>
-          <w:sz w:val="28"/>
-          <w:szCs w:val="28"/>
-          <w:lang w:val="uk-UA"/>
-        </w:rPr>
-      </w:pPr>
-      <w:r>
-        <w:rPr>
-          <w:sz w:val="28"/>
-          <w:szCs w:val="28"/>
-          <w:lang w:val="uk-UA"/>
-        </w:rPr>
-        <w:t xml:space="preserve">    1.2 </w:t>
-      </w:r>
-      <w:r>
-        <w:rPr>
-          <w:sz w:val="28"/>
-          <w:szCs w:val="28"/>
-          <w:lang w:val="uk-UA"/>
-        </w:rPr>
-        <w:t xml:space="preserve">Встановлення </w:t>
-      </w:r>
-      <w:proofErr w:type="spellStart"/>
-      <w:r>
-        <w:rPr>
-          <w:sz w:val="28"/>
-          <w:szCs w:val="28"/>
-          <w:lang w:val="uk-UA"/>
-        </w:rPr>
-        <w:t>CentOS</w:t>
-      </w:r>
-      <w:proofErr w:type="spellEnd"/>
-      <w:r>
-        <w:rPr>
-          <w:sz w:val="28"/>
-          <w:szCs w:val="28"/>
-          <w:lang w:val="uk-UA"/>
-        </w:rPr>
-        <w:t xml:space="preserve"> у </w:t>
-      </w:r>
-      <w:proofErr w:type="spellStart"/>
-      <w:r>
-        <w:rPr>
-          <w:sz w:val="28"/>
-          <w:szCs w:val="28"/>
-          <w:lang w:val="uk-UA"/>
-        </w:rPr>
-        <w:t>VirtualBox</w:t>
-      </w:r>
-      <w:proofErr w:type="spellEnd"/>
-      <w:r>
-        <w:rPr>
-          <w:sz w:val="28"/>
-          <w:szCs w:val="28"/>
-          <w:lang w:val="uk-UA"/>
-        </w:rPr>
-        <w:t>.</w:t>
-      </w:r>
+          <w:b/>
+          <w:bCs/>
+          <w:i/>
+          <w:iCs/>
+          <w:sz w:val="28"/>
+          <w:szCs w:val="28"/>
+          <w:lang w:val="uk-UA"/>
+        </w:rPr>
+      </w:pPr>
     </w:p>
     <w:p>
       <w:pPr>
@@ -4725,45 +3775,15 @@
         </w:pBdr>
         <w:jc w:val="both"/>
         <w:rPr>
-          <w:sz w:val="28"/>
-          <w:szCs w:val="28"/>
-          <w:lang w:val="uk-UA"/>
-        </w:rPr>
-      </w:pPr>
-      <w:r>
-        <w:rPr>
-          <w:sz w:val="28"/>
-          <w:szCs w:val="28"/>
-          <w:lang w:val="uk-UA"/>
-        </w:rPr>
-        <w:t xml:space="preserve">    1.3 </w:t>
-      </w:r>
-      <w:r>
-        <w:rPr>
-          <w:sz w:val="28"/>
-          <w:szCs w:val="28"/>
-          <w:lang w:val="uk-UA"/>
-        </w:rPr>
-        <w:t xml:space="preserve">Встановлення </w:t>
-      </w:r>
-      <w:proofErr w:type="spellStart"/>
-      <w:r>
-        <w:rPr>
-          <w:sz w:val="28"/>
-          <w:szCs w:val="28"/>
-          <w:lang w:val="uk-UA"/>
-        </w:rPr>
-        <w:t>CentOS</w:t>
-      </w:r>
-      <w:proofErr w:type="spellEnd"/>
-      <w:r>
-        <w:rPr>
-          <w:sz w:val="28"/>
-          <w:szCs w:val="28"/>
-          <w:lang w:val="uk-UA"/>
-        </w:rPr>
-        <w:t xml:space="preserve"> в текстовому режимі.</w:t>
-      </w:r>
+          <w:b/>
+          <w:bCs/>
+          <w:i/>
+          <w:iCs/>
+          <w:sz w:val="28"/>
+          <w:szCs w:val="28"/>
+          <w:lang w:val="en-US"/>
+        </w:rPr>
+      </w:pPr>
     </w:p>
     <w:p>
       <w:pPr>
@@ -4776,63 +3796,15 @@
         </w:pBdr>
         <w:jc w:val="both"/>
         <w:rPr>
-          <w:sz w:val="28"/>
-          <w:szCs w:val="28"/>
-          <w:lang w:val="uk-UA"/>
-        </w:rPr>
-      </w:pPr>
-      <w:r>
-        <w:rPr>
-          <w:sz w:val="28"/>
-          <w:szCs w:val="28"/>
-          <w:lang w:val="uk-UA"/>
-        </w:rPr>
-        <w:t xml:space="preserve">    1.4 </w:t>
-      </w:r>
-      <w:r>
-        <w:rPr>
-          <w:sz w:val="28"/>
-          <w:szCs w:val="28"/>
-          <w:lang w:val="uk-UA"/>
-        </w:rPr>
-        <w:t xml:space="preserve">Встановлення оточення робочого столу </w:t>
-      </w:r>
-      <w:proofErr w:type="spellStart"/>
-      <w:r>
-        <w:rPr>
-          <w:sz w:val="28"/>
-          <w:szCs w:val="28"/>
-          <w:lang w:val="uk-UA"/>
-        </w:rPr>
-        <w:t>Gnome</w:t>
-      </w:r>
-      <w:proofErr w:type="spellEnd"/>
-      <w:r>
-        <w:rPr>
-          <w:sz w:val="28"/>
-          <w:szCs w:val="28"/>
-          <w:lang w:val="uk-UA"/>
-        </w:rPr>
-        <w:t xml:space="preserve"> в </w:t>
-      </w:r>
-      <w:proofErr w:type="spellStart"/>
-      <w:r>
-        <w:rPr>
-          <w:sz w:val="28"/>
-          <w:szCs w:val="28"/>
-          <w:lang w:val="uk-UA"/>
-        </w:rPr>
-        <w:t>CentOS</w:t>
-      </w:r>
-      <w:proofErr w:type="spellEnd"/>
-      <w:r>
-        <w:rPr>
-          <w:sz w:val="28"/>
-          <w:szCs w:val="28"/>
-          <w:lang w:val="uk-UA"/>
-        </w:rPr>
-        <w:t>.</w:t>
-      </w:r>
+          <w:b/>
+          <w:bCs/>
+          <w:i/>
+          <w:iCs/>
+          <w:sz w:val="28"/>
+          <w:szCs w:val="28"/>
+          <w:lang w:val="uk-UA"/>
+        </w:rPr>
+      </w:pPr>
     </w:p>
     <w:p>
       <w:pPr>
@@ -4845,45 +3817,15 @@
         </w:pBdr>
         <w:jc w:val="both"/>
         <w:rPr>
-          <w:sz w:val="28"/>
-          <w:szCs w:val="28"/>
-          <w:lang w:val="uk-UA"/>
-        </w:rPr>
-      </w:pPr>
-      <w:r>
-        <w:rPr>
-          <w:sz w:val="28"/>
-          <w:szCs w:val="28"/>
-          <w:lang w:val="uk-UA"/>
-        </w:rPr>
-        <w:t xml:space="preserve">    1.5 </w:t>
-      </w:r>
-      <w:r>
-        <w:rPr>
-          <w:sz w:val="28"/>
-          <w:szCs w:val="28"/>
-          <w:lang w:val="uk-UA"/>
-        </w:rPr>
-        <w:t xml:space="preserve">Встановлення оточення робочого столу KDE в </w:t>
-      </w:r>
-      <w:proofErr w:type="spellStart"/>
-      <w:r>
-        <w:rPr>
-          <w:sz w:val="28"/>
-          <w:szCs w:val="28"/>
-          <w:lang w:val="uk-UA"/>
-        </w:rPr>
-        <w:t>CentOS</w:t>
-      </w:r>
-      <w:proofErr w:type="spellEnd"/>
-      <w:r>
-        <w:rPr>
-          <w:sz w:val="28"/>
-          <w:szCs w:val="28"/>
-          <w:lang w:val="uk-UA"/>
-        </w:rPr>
-        <w:t>.</w:t>
-      </w:r>
+          <w:b/>
+          <w:bCs/>
+          <w:i/>
+          <w:iCs/>
+          <w:sz w:val="28"/>
+          <w:szCs w:val="28"/>
+          <w:lang w:val="uk-UA"/>
+        </w:rPr>
+      </w:pPr>
     </w:p>
     <w:p>
       <w:pPr>
@@ -4896,73 +3838,15 @@
         </w:pBdr>
         <w:jc w:val="both"/>
         <w:rPr>
-          <w:sz w:val="28"/>
-          <w:szCs w:val="28"/>
-          <w:lang w:val="uk-UA"/>
-        </w:rPr>
-      </w:pPr>
-      <w:r>
-        <w:rPr>
-          <w:sz w:val="28"/>
-          <w:szCs w:val="28"/>
-          <w:lang w:val="uk-UA"/>
-        </w:rPr>
-        <w:t xml:space="preserve">    1.6 </w:t>
-      </w:r>
-      <w:proofErr w:type="spellStart"/>
-      <w:r>
-        <w:rPr>
-          <w:sz w:val="28"/>
-          <w:szCs w:val="28"/>
-          <w:lang w:val="uk-UA"/>
-        </w:rPr>
-        <w:t>The</w:t>
-      </w:r>
-      <w:proofErr w:type="spellEnd"/>
-      <w:r>
-        <w:rPr>
-          <w:sz w:val="28"/>
-          <w:szCs w:val="28"/>
-          <w:lang w:val="uk-UA"/>
-        </w:rPr>
-        <w:t xml:space="preserve"> </w:t>
-      </w:r>
-      <w:proofErr w:type="spellStart"/>
-      <w:r>
-        <w:rPr>
-          <w:sz w:val="28"/>
-          <w:szCs w:val="28"/>
-          <w:lang w:val="uk-UA"/>
-        </w:rPr>
-        <w:t>Shell</w:t>
-      </w:r>
-      <w:proofErr w:type="spellEnd"/>
-      <w:r>
-        <w:rPr>
-          <w:sz w:val="28"/>
-          <w:szCs w:val="28"/>
-          <w:lang w:val="uk-UA"/>
-        </w:rPr>
-        <w:t xml:space="preserve"> (</w:t>
-      </w:r>
-      <w:proofErr w:type="spellStart"/>
-      <w:r>
-        <w:rPr>
-          <w:sz w:val="28"/>
-          <w:szCs w:val="28"/>
-          <w:lang w:val="uk-UA"/>
-        </w:rPr>
-        <w:t>Linux</w:t>
-      </w:r>
-      <w:proofErr w:type="spellEnd"/>
-      <w:r>
-        <w:rPr>
-          <w:sz w:val="28"/>
-          <w:szCs w:val="28"/>
-          <w:lang w:val="uk-UA"/>
-        </w:rPr>
-        <w:t>)</w:t>
-      </w:r>
+          <w:b/>
+          <w:bCs/>
+          <w:i/>
+          <w:iCs/>
+          <w:sz w:val="28"/>
+          <w:szCs w:val="28"/>
+          <w:lang w:val="uk-UA"/>
+        </w:rPr>
+      </w:pPr>
     </w:p>
     <w:p>
       <w:pPr>
@@ -4975,37 +3859,15 @@
         </w:pBdr>
         <w:jc w:val="both"/>
         <w:rPr>
-          <w:sz w:val="28"/>
-          <w:szCs w:val="28"/>
-          <w:lang w:val="uk-UA"/>
-        </w:rPr>
-      </w:pPr>
-      <w:r>
-        <w:rPr>
-          <w:sz w:val="28"/>
-          <w:szCs w:val="28"/>
-          <w:lang w:val="uk-UA"/>
-        </w:rPr>
-        <w:t xml:space="preserve">    1.7 </w:t>
-      </w:r>
-      <w:r>
-        <w:rPr>
-          <w:sz w:val="28"/>
-          <w:szCs w:val="28"/>
-          <w:lang w:val="uk-UA"/>
-        </w:rPr>
-        <w:t xml:space="preserve">Огляд графічних оболонок </w:t>
-      </w:r>
-      <w:proofErr w:type="spellStart"/>
-      <w:r>
-        <w:rPr>
-          <w:sz w:val="28"/>
-          <w:szCs w:val="28"/>
-          <w:lang w:val="uk-UA"/>
-        </w:rPr>
-        <w:t>Linux</w:t>
-      </w:r>
-      <w:proofErr w:type="spellEnd"/>
+          <w:b/>
+          <w:bCs/>
+          <w:i/>
+          <w:iCs/>
+          <w:sz w:val="28"/>
+          <w:szCs w:val="28"/>
+          <w:lang w:val="uk-UA"/>
+        </w:rPr>
+      </w:pPr>
     </w:p>
     <w:p>
       <w:pPr>
@@ -5018,126 +3880,15 @@
         </w:pBdr>
         <w:jc w:val="both"/>
         <w:rPr>
-          <w:sz w:val="28"/>
-          <w:szCs w:val="28"/>
-          <w:lang w:val="uk-UA"/>
-        </w:rPr>
-      </w:pPr>
-      <w:r>
-        <w:rPr>
-          <w:sz w:val="28"/>
-          <w:szCs w:val="28"/>
-          <w:lang w:val="uk-UA"/>
-        </w:rPr>
-        <w:t xml:space="preserve">2. </w:t>
-      </w:r>
-      <w:r>
-        <w:rPr>
-          <w:sz w:val="28"/>
-          <w:szCs w:val="28"/>
-          <w:lang w:val="uk-UA"/>
-        </w:rPr>
-        <w:t xml:space="preserve">Після перегляду відео дайте відповіді на </w:t>
-      </w:r>
-      <w:r>
-        <w:rPr>
-          <w:sz w:val="28"/>
-          <w:szCs w:val="28"/>
-          <w:lang w:val="uk-UA"/>
-        </w:rPr>
-        <w:t>питання</w:t>
-      </w:r>
-      <w:r>
-        <w:rPr>
-          <w:sz w:val="28"/>
-          <w:szCs w:val="28"/>
-          <w:lang w:val="uk-UA"/>
-        </w:rPr>
-        <w:t>:</w:t>
-      </w:r>
-    </w:p>
-    <w:p>
-      <w:pPr>
-        <w:jc w:val="both"/>
-        <w:rPr>
-          <w:b/>
-          <w:sz w:val="28"/>
-          <w:szCs w:val="28"/>
-          <w:lang w:val="uk-UA"/>
-        </w:rPr>
-      </w:pPr>
-      <w:proofErr w:type="spellStart"/>
-      <w:r>
-        <w:rPr>
-          <w:b/>
-          <w:i/>
-          <w:sz w:val="28"/>
-          <w:szCs w:val="28"/>
-        </w:rPr>
-        <w:t>Готував</w:t>
-      </w:r>
-      <w:proofErr w:type="spellEnd"/>
-      <w:r>
-        <w:rPr>
-          <w:b/>
-          <w:i/>
-          <w:sz w:val="28"/>
-          <w:szCs w:val="28"/>
-        </w:rPr>
-        <w:t xml:space="preserve"> </w:t>
-      </w:r>
-      <w:proofErr w:type="spellStart"/>
-      <w:r>
-        <w:rPr>
-          <w:b/>
-          <w:i/>
-          <w:sz w:val="28"/>
-          <w:szCs w:val="28"/>
-        </w:rPr>
-        <w:t>матеріал</w:t>
-      </w:r>
-      <w:proofErr w:type="spellEnd"/>
-      <w:r>
-        <w:rPr>
-          <w:b/>
-          <w:i/>
-          <w:sz w:val="28"/>
-          <w:szCs w:val="28"/>
-        </w:rPr>
-        <w:t xml:space="preserve"> студент</w:t>
-      </w:r>
-      <w:r>
-        <w:rPr>
-          <w:b/>
-          <w:i/>
-          <w:sz w:val="28"/>
-          <w:szCs w:val="28"/>
-          <w:lang w:val="uk-UA"/>
-        </w:rPr>
-        <w:t xml:space="preserve"> </w:t>
-      </w:r>
-      <w:proofErr w:type="spellStart"/>
-      <w:r>
-        <w:rPr>
-          <w:b/>
-          <w:i/>
-          <w:sz w:val="28"/>
-          <w:szCs w:val="28"/>
-          <w:lang w:val="uk-UA"/>
-        </w:rPr>
-        <w:t>Кучмій-Зікеєв</w:t>
-      </w:r>
-      <w:proofErr w:type="spellEnd"/>
-      <w:r>
-        <w:rPr>
-          <w:b/>
-          <w:i/>
-          <w:sz w:val="28"/>
-          <w:szCs w:val="28"/>
-          <w:lang w:val="uk-UA"/>
-        </w:rPr>
-        <w:t xml:space="preserve"> М.</w:t>
-      </w:r>
+          <w:b/>
+          <w:bCs/>
+          <w:i/>
+          <w:iCs/>
+          <w:sz w:val="28"/>
+          <w:szCs w:val="28"/>
+          <w:lang w:val="uk-UA"/>
+        </w:rPr>
+      </w:pPr>
     </w:p>
     <w:p>
       <w:pPr>
@@ -5150,27 +3901,1286 @@
         </w:pBdr>
         <w:jc w:val="both"/>
         <w:rPr>
-          <w:sz w:val="28"/>
-          <w:szCs w:val="28"/>
-          <w:lang w:val="uk-UA"/>
-        </w:rPr>
-      </w:pPr>
-      <w:r>
-        <w:rPr>
-          <w:sz w:val="28"/>
-          <w:szCs w:val="28"/>
-          <w:lang w:val="uk-UA"/>
-        </w:rPr>
-        <w:t xml:space="preserve">    </w:t>
-      </w:r>
-      <w:r>
-        <w:rPr>
-          <w:sz w:val="28"/>
-          <w:szCs w:val="28"/>
-          <w:lang w:val="uk-UA"/>
-        </w:rPr>
-        <w:t>2.1</w:t>
-      </w:r>
+          <w:b/>
+          <w:bCs/>
+          <w:i/>
+          <w:iCs/>
+          <w:color w:val="000000"/>
+          <w:sz w:val="28"/>
+          <w:szCs w:val="28"/>
+          <w:lang w:val="uk-UA"/>
+        </w:rPr>
+      </w:pPr>
+    </w:p>
+    <w:p>
+      <w:pPr>
+        <w:jc w:val="both"/>
+        <w:rPr>
+          <w:b/>
+          <w:sz w:val="28"/>
+          <w:szCs w:val="28"/>
+          <w:lang w:val="en-US"/>
+        </w:rPr>
+      </w:pPr>
+    </w:p>
+    <w:p>
+      <w:pPr>
+        <w:jc w:val="both"/>
+        <w:rPr>
+          <w:b/>
+          <w:i/>
+          <w:iCs/>
+          <w:sz w:val="28"/>
+          <w:szCs w:val="28"/>
+          <w:lang w:val="uk-UA"/>
+        </w:rPr>
+      </w:pPr>
+    </w:p>
+    <w:p>
+      <w:pPr>
+        <w:jc w:val="both"/>
+        <w:rPr>
+          <w:b/>
+          <w:i/>
+          <w:iCs/>
+          <w:sz w:val="28"/>
+          <w:szCs w:val="28"/>
+          <w:lang w:val="uk-UA"/>
+        </w:rPr>
+      </w:pPr>
+    </w:p>
+    <w:p>
+      <w:pPr>
+        <w:jc w:val="both"/>
+        <w:rPr>
+          <w:b/>
+          <w:i/>
+          <w:iCs/>
+          <w:sz w:val="28"/>
+          <w:szCs w:val="28"/>
+          <w:lang w:val="uk-UA"/>
+        </w:rPr>
+      </w:pPr>
+    </w:p>
+    <w:p>
+      <w:pPr>
+        <w:jc w:val="both"/>
+        <w:rPr>
+          <w:b/>
+          <w:i/>
+          <w:iCs/>
+          <w:sz w:val="28"/>
+          <w:szCs w:val="28"/>
+          <w:lang w:val="uk-UA"/>
+        </w:rPr>
+      </w:pPr>
+    </w:p>
+    <w:p>
+      <w:pPr>
+        <w:jc w:val="both"/>
+        <w:rPr>
+          <w:b/>
+          <w:i/>
+          <w:iCs/>
+          <w:sz w:val="28"/>
+          <w:szCs w:val="28"/>
+          <w:lang w:val="uk-UA"/>
+        </w:rPr>
+      </w:pPr>
+      <w:r>
+        <w:rPr>
+          <w:b/>
+          <w:i/>
+          <w:iCs/>
+          <w:sz w:val="28"/>
+          <w:szCs w:val="28"/>
+          <w:lang w:val="uk-UA"/>
+        </w:rPr>
+        <w:t>Готував матеріал студент Зінченко І. Варіант 4</w:t>
+      </w:r>
+    </w:p>
+    <w:p>
+      <w:pPr>
+        <w:jc w:val="both"/>
+        <w:rPr>
+          <w:b/>
+          <w:i/>
+          <w:iCs/>
+          <w:sz w:val="28"/>
+          <w:szCs w:val="28"/>
+          <w:lang w:val="uk-UA"/>
+        </w:rPr>
+      </w:pPr>
+    </w:p>
+    <w:p>
+      <w:pPr>
+        <w:jc w:val="both"/>
+        <w:rPr>
+          <w:b/>
+          <w:i/>
+          <w:iCs/>
+          <w:sz w:val="28"/>
+          <w:szCs w:val="28"/>
+          <w:lang w:val="uk-UA"/>
+        </w:rPr>
+      </w:pPr>
+    </w:p>
+    <w:p>
+      <w:pPr>
+        <w:jc w:val="both"/>
+        <w:rPr>
+          <w:b/>
+          <w:i/>
+          <w:iCs/>
+          <w:sz w:val="28"/>
+          <w:szCs w:val="28"/>
+          <w:lang w:val="uk-UA"/>
+        </w:rPr>
+      </w:pPr>
+    </w:p>
+    <w:p>
+      <w:pPr>
+        <w:jc w:val="both"/>
+        <w:rPr>
+          <w:b/>
+          <w:i/>
+          <w:iCs/>
+          <w:sz w:val="28"/>
+          <w:szCs w:val="28"/>
+          <w:lang w:val="uk-UA"/>
+        </w:rPr>
+      </w:pPr>
+    </w:p>
+    <w:p>
+      <w:pPr>
+        <w:jc w:val="both"/>
+        <w:rPr>
+          <w:b/>
+          <w:i/>
+          <w:iCs/>
+          <w:sz w:val="28"/>
+          <w:szCs w:val="28"/>
+          <w:lang w:val="uk-UA"/>
+        </w:rPr>
+      </w:pPr>
+    </w:p>
+    <w:p>
+      <w:pPr>
+        <w:jc w:val="both"/>
+        <w:rPr>
+          <w:b/>
+          <w:i/>
+          <w:iCs/>
+          <w:sz w:val="28"/>
+          <w:szCs w:val="28"/>
+          <w:lang w:val="uk-UA"/>
+        </w:rPr>
+      </w:pPr>
+    </w:p>
+    <w:p>
+      <w:pPr>
+        <w:jc w:val="both"/>
+        <w:rPr>
+          <w:b/>
+          <w:i/>
+          <w:iCs/>
+          <w:sz w:val="28"/>
+          <w:szCs w:val="28"/>
+          <w:lang w:val="uk-UA"/>
+        </w:rPr>
+      </w:pPr>
+    </w:p>
+    <w:p>
+      <w:pPr>
+        <w:jc w:val="both"/>
+        <w:rPr>
+          <w:b/>
+          <w:i/>
+          <w:iCs/>
+          <w:sz w:val="28"/>
+          <w:szCs w:val="28"/>
+          <w:lang w:val="uk-UA"/>
+        </w:rPr>
+      </w:pPr>
+    </w:p>
+    <w:p>
+      <w:pPr>
+        <w:jc w:val="both"/>
+        <w:rPr>
+          <w:b/>
+          <w:i/>
+          <w:iCs/>
+          <w:sz w:val="28"/>
+          <w:szCs w:val="28"/>
+          <w:lang w:val="uk-UA"/>
+        </w:rPr>
+      </w:pPr>
+    </w:p>
+    <w:p>
+      <w:pPr>
+        <w:jc w:val="both"/>
+        <w:rPr>
+          <w:b/>
+          <w:i/>
+          <w:iCs/>
+          <w:sz w:val="28"/>
+          <w:szCs w:val="28"/>
+          <w:lang w:val="uk-UA"/>
+        </w:rPr>
+      </w:pPr>
+    </w:p>
+    <w:p>
+      <w:pPr>
+        <w:jc w:val="both"/>
+        <w:rPr>
+          <w:b/>
+          <w:i/>
+          <w:iCs/>
+          <w:sz w:val="28"/>
+          <w:szCs w:val="28"/>
+          <w:lang w:val="uk-UA"/>
+        </w:rPr>
+      </w:pPr>
+    </w:p>
+    <w:p>
+      <w:pPr>
+        <w:jc w:val="both"/>
+        <w:rPr>
+          <w:b/>
+          <w:i/>
+          <w:iCs/>
+          <w:sz w:val="28"/>
+          <w:szCs w:val="28"/>
+          <w:lang w:val="uk-UA"/>
+        </w:rPr>
+      </w:pPr>
+    </w:p>
+    <w:p>
+      <w:pPr>
+        <w:jc w:val="both"/>
+        <w:rPr>
+          <w:b/>
+          <w:i/>
+          <w:iCs/>
+          <w:sz w:val="28"/>
+          <w:szCs w:val="28"/>
+          <w:lang w:val="uk-UA"/>
+        </w:rPr>
+      </w:pPr>
+    </w:p>
+    <w:p>
+      <w:pPr>
+        <w:jc w:val="both"/>
+        <w:rPr>
+          <w:b/>
+          <w:i/>
+          <w:iCs/>
+          <w:sz w:val="28"/>
+          <w:szCs w:val="28"/>
+          <w:lang w:val="uk-UA"/>
+        </w:rPr>
+      </w:pPr>
+    </w:p>
+    <w:p>
+      <w:pPr>
+        <w:jc w:val="both"/>
+        <w:rPr>
+          <w:b/>
+          <w:i/>
+          <w:iCs/>
+          <w:sz w:val="28"/>
+          <w:szCs w:val="28"/>
+          <w:lang w:val="uk-UA"/>
+        </w:rPr>
+      </w:pPr>
+    </w:p>
+    <w:p>
+      <w:pPr>
+        <w:jc w:val="both"/>
+        <w:rPr>
+          <w:b/>
+          <w:i/>
+          <w:iCs/>
+          <w:sz w:val="28"/>
+          <w:szCs w:val="28"/>
+          <w:lang w:val="uk-UA"/>
+        </w:rPr>
+      </w:pPr>
+    </w:p>
+    <w:p>
+      <w:pPr>
+        <w:jc w:val="both"/>
+        <w:rPr>
+          <w:b/>
+          <w:i/>
+          <w:iCs/>
+          <w:sz w:val="28"/>
+          <w:szCs w:val="28"/>
+          <w:lang w:val="uk-UA"/>
+        </w:rPr>
+      </w:pPr>
+    </w:p>
+    <w:p>
+      <w:pPr>
+        <w:jc w:val="both"/>
+        <w:rPr>
+          <w:b/>
+          <w:i/>
+          <w:iCs/>
+          <w:sz w:val="28"/>
+          <w:szCs w:val="28"/>
+          <w:lang w:val="uk-UA"/>
+        </w:rPr>
+      </w:pPr>
+    </w:p>
+    <w:p>
+      <w:pPr>
+        <w:jc w:val="both"/>
+        <w:rPr>
+          <w:b/>
+          <w:i/>
+          <w:iCs/>
+          <w:sz w:val="28"/>
+          <w:szCs w:val="28"/>
+          <w:lang w:val="uk-UA"/>
+        </w:rPr>
+      </w:pPr>
+    </w:p>
+    <w:p>
+      <w:pPr>
+        <w:jc w:val="both"/>
+        <w:rPr>
+          <w:b/>
+          <w:i/>
+          <w:iCs/>
+          <w:sz w:val="28"/>
+          <w:szCs w:val="28"/>
+          <w:lang w:val="uk-UA"/>
+        </w:rPr>
+      </w:pPr>
+    </w:p>
+    <w:p>
+      <w:pPr>
+        <w:jc w:val="both"/>
+        <w:rPr>
+          <w:b/>
+          <w:i/>
+          <w:iCs/>
+          <w:sz w:val="28"/>
+          <w:szCs w:val="28"/>
+          <w:lang w:val="uk-UA"/>
+        </w:rPr>
+      </w:pPr>
+    </w:p>
+    <w:p>
+      <w:pPr>
+        <w:jc w:val="both"/>
+        <w:rPr>
+          <w:b/>
+          <w:i/>
+          <w:iCs/>
+          <w:sz w:val="28"/>
+          <w:szCs w:val="28"/>
+          <w:lang w:val="uk-UA"/>
+        </w:rPr>
+      </w:pPr>
+    </w:p>
+    <w:p>
+      <w:pPr>
+        <w:jc w:val="both"/>
+        <w:rPr>
+          <w:b/>
+          <w:i/>
+          <w:iCs/>
+          <w:sz w:val="28"/>
+          <w:szCs w:val="28"/>
+          <w:lang w:val="uk-UA"/>
+        </w:rPr>
+      </w:pPr>
+      <w:r>
+        <w:rPr>
+          <w:b/>
+          <w:i/>
+          <w:iCs/>
+          <w:sz w:val="28"/>
+          <w:szCs w:val="28"/>
+          <w:lang w:val="uk-UA"/>
+        </w:rPr>
+        <w:t xml:space="preserve">Готував матеріал студент </w:t>
+      </w:r>
+      <w:proofErr w:type="spellStart"/>
+      <w:r>
+        <w:rPr>
+          <w:b/>
+          <w:i/>
+          <w:iCs/>
+          <w:sz w:val="28"/>
+          <w:szCs w:val="28"/>
+          <w:lang w:val="uk-UA"/>
+        </w:rPr>
+        <w:t>Звєрьков</w:t>
+      </w:r>
+      <w:proofErr w:type="spellEnd"/>
+      <w:r>
+        <w:rPr>
+          <w:b/>
+          <w:i/>
+          <w:iCs/>
+          <w:sz w:val="28"/>
+          <w:szCs w:val="28"/>
+          <w:lang w:val="uk-UA"/>
+        </w:rPr>
+        <w:t xml:space="preserve"> А. Варіант 3</w:t>
+      </w:r>
+    </w:p>
+    <w:p>
+      <w:pPr>
+        <w:rPr>
+          <w:b/>
+          <w:i/>
+          <w:iCs/>
+          <w:sz w:val="28"/>
+          <w:szCs w:val="28"/>
+          <w:lang w:val="en-US"/>
+        </w:rPr>
+      </w:pPr>
+      <w:r>
+        <w:rPr>
+          <w:b/>
+          <w:i/>
+          <w:iCs/>
+          <w:sz w:val="28"/>
+          <w:szCs w:val="28"/>
+          <w:lang w:val="en-US"/>
+        </w:rPr>
+        <w:t xml:space="preserve">                                                      XEN hypervisor</w:t>
+      </w:r>
+    </w:p>
+    <w:p>
+      <w:pPr>
+        <w:rPr>
+          <w:color w:val="424242"/>
+          <w:sz w:val="28"/>
+          <w:szCs w:val="28"/>
+          <w:shd w:val="clear" w:color="auto" w:fill="FFFFFF"/>
+          <w:lang w:val="en-US"/>
+        </w:rPr>
+      </w:pPr>
+      <w:r>
+        <w:rPr>
+          <w:color w:val="424242"/>
+          <w:sz w:val="28"/>
+          <w:szCs w:val="28"/>
+          <w:shd w:val="clear" w:color="auto" w:fill="FFFFFF"/>
+          <w:lang w:val="en-US"/>
+        </w:rPr>
+        <w:t>X</w:t>
+      </w:r>
+      <w:r>
+        <w:rPr>
+          <w:color w:val="424242"/>
+          <w:sz w:val="28"/>
+          <w:szCs w:val="28"/>
+          <w:shd w:val="clear" w:color="auto" w:fill="FFFFFF"/>
+          <w:lang w:val="en-US"/>
+        </w:rPr>
+        <w:t>EN</w:t>
+      </w:r>
+      <w:r>
+        <w:rPr>
+          <w:color w:val="424242"/>
+          <w:sz w:val="28"/>
+          <w:szCs w:val="28"/>
+          <w:shd w:val="clear" w:color="auto" w:fill="FFFFFF"/>
+          <w:lang w:val="en-US"/>
+        </w:rPr>
+        <w:t xml:space="preserve"> is a hypervisor that enables the simultaneous creation, execution and management of multiple virtual machines on one physical computer.</w:t>
+      </w:r>
+      <w:r>
+        <w:rPr>
+          <w:color w:val="424242"/>
+          <w:sz w:val="28"/>
+          <w:szCs w:val="28"/>
+          <w:shd w:val="clear" w:color="auto" w:fill="FFFFFF"/>
+          <w:lang w:val="en-US"/>
+        </w:rPr>
+        <w:t xml:space="preserve"> </w:t>
+      </w:r>
+      <w:r>
+        <w:rPr>
+          <w:color w:val="424242"/>
+          <w:sz w:val="28"/>
+          <w:szCs w:val="28"/>
+          <w:shd w:val="clear" w:color="auto" w:fill="FFFFFF"/>
+          <w:lang w:val="en-US"/>
+        </w:rPr>
+        <w:t>Xen is primarily a bare-metal, type-1 hypervisor that can be directly installed on computer hardware without the need for a host operating system. Because it's a type-1 hypervisor, Xen controls, monitors and manages the hardware, peripheral and I/O resources directly.</w:t>
+      </w:r>
+      <w:r>
+        <w:rPr>
+          <w:color w:val="424242"/>
+          <w:sz w:val="28"/>
+          <w:szCs w:val="28"/>
+          <w:shd w:val="clear" w:color="auto" w:fill="FFFFFF"/>
+          <w:lang w:val="en-US"/>
+        </w:rPr>
+        <w:t xml:space="preserve"> </w:t>
+      </w:r>
+      <w:r>
+        <w:rPr>
+          <w:color w:val="424242"/>
+          <w:sz w:val="28"/>
+          <w:szCs w:val="28"/>
+          <w:shd w:val="clear" w:color="auto" w:fill="FFFFFF"/>
+          <w:lang w:val="en-US"/>
+        </w:rPr>
+        <w:t xml:space="preserve">Xen supports multiple instances of the same or different operating systems with native support for most operating systems, including </w:t>
+      </w:r>
+      <w:r>
+        <w:rPr>
+          <w:color w:val="424242"/>
+          <w:sz w:val="28"/>
+          <w:szCs w:val="28"/>
+          <w:shd w:val="clear" w:color="auto" w:fill="FFFFFF"/>
+          <w:lang w:val="en-US"/>
+        </w:rPr>
+        <w:lastRenderedPageBreak/>
+        <w:t>Windows and Linux. Moreover, Xen can be used on x86, IA-32 and ARM processor architecture.</w:t>
+      </w:r>
+      <w:r>
+        <w:rPr>
+          <w:color w:val="424242"/>
+          <w:sz w:val="28"/>
+          <w:szCs w:val="28"/>
+          <w:shd w:val="clear" w:color="auto" w:fill="FFFFFF"/>
+          <w:lang w:val="en-US"/>
+        </w:rPr>
+        <w:t xml:space="preserve"> </w:t>
+      </w:r>
+    </w:p>
+    <w:p>
+      <w:pPr>
+        <w:ind w:firstLine="720"/>
+        <w:rPr>
+          <w:color w:val="424242"/>
+          <w:sz w:val="28"/>
+          <w:szCs w:val="28"/>
+          <w:shd w:val="clear" w:color="auto" w:fill="FFFFFF"/>
+          <w:lang w:val="en-US"/>
+        </w:rPr>
+      </w:pPr>
+      <w:r>
+        <w:rPr>
+          <w:color w:val="424242"/>
+          <w:sz w:val="28"/>
+          <w:szCs w:val="28"/>
+          <w:shd w:val="clear" w:color="auto" w:fill="FFFFFF"/>
+          <w:lang w:val="en-US"/>
+        </w:rPr>
+        <w:t>XEN has two the most significant features: paravirtualization and the minimum code of the hypervisor itself.</w:t>
+      </w:r>
+      <w:r>
+        <w:rPr>
+          <w:color w:val="424242"/>
+          <w:sz w:val="28"/>
+          <w:szCs w:val="28"/>
+          <w:shd w:val="clear" w:color="auto" w:fill="FFFFFF"/>
+          <w:lang w:val="en-US"/>
+        </w:rPr>
+        <w:t xml:space="preserve"> </w:t>
+      </w:r>
+      <w:r>
+        <w:rPr>
+          <w:color w:val="424242"/>
+          <w:sz w:val="28"/>
+          <w:szCs w:val="28"/>
+          <w:shd w:val="clear" w:color="auto" w:fill="FFFFFF"/>
+          <w:lang w:val="en-US"/>
+        </w:rPr>
+        <w:t>The basic principle of paravirtualization is to prepare guest operating systems by slightly modifying their kernel before running in a virtualized environment.</w:t>
+      </w:r>
+      <w:r>
+        <w:rPr>
+          <w:color w:val="424242"/>
+          <w:sz w:val="28"/>
+          <w:szCs w:val="28"/>
+          <w:shd w:val="clear" w:color="auto" w:fill="FFFFFF"/>
+          <w:lang w:val="en-US"/>
+        </w:rPr>
+        <w:t xml:space="preserve"> </w:t>
+      </w:r>
+      <w:r>
+        <w:rPr>
+          <w:color w:val="424242"/>
+          <w:sz w:val="28"/>
+          <w:szCs w:val="28"/>
+          <w:shd w:val="clear" w:color="auto" w:fill="FFFFFF"/>
+          <w:lang w:val="en-US"/>
+        </w:rPr>
+        <w:t>The second factor that relates to the features of XEN is the insignificant amount of code of the hypervisor itself. This is achieved by moving more management functions out of the hypervisor itself.</w:t>
+      </w:r>
+    </w:p>
+    <w:p>
+      <w:pPr>
+        <w:ind w:firstLine="720"/>
+        <w:rPr>
+          <w:color w:val="424242"/>
+          <w:sz w:val="28"/>
+          <w:szCs w:val="28"/>
+          <w:shd w:val="clear" w:color="auto" w:fill="FFFFFF"/>
+          <w:lang w:val="en-US"/>
+        </w:rPr>
+      </w:pPr>
+      <w:r>
+        <w:rPr>
+          <w:color w:val="282829"/>
+          <w:sz w:val="28"/>
+          <w:szCs w:val="28"/>
+          <w:shd w:val="clear" w:color="auto" w:fill="FFFFFF"/>
+          <w:lang w:val="en-US"/>
+        </w:rPr>
+        <w:t>The Xen hypervisor allows a company to consolidate multiple virtual machines into one hardware platform. </w:t>
+      </w:r>
+      <w:r>
+        <w:rPr>
+          <w:color w:val="282829"/>
+          <w:sz w:val="28"/>
+          <w:szCs w:val="28"/>
+          <w:shd w:val="clear" w:color="auto" w:fill="FFFFFF"/>
+          <w:lang w:val="en-US"/>
+        </w:rPr>
+        <w:t>I</w:t>
+      </w:r>
+      <w:r>
+        <w:rPr>
+          <w:color w:val="282829"/>
+          <w:sz w:val="28"/>
+          <w:szCs w:val="28"/>
+          <w:shd w:val="clear" w:color="auto" w:fill="FFFFFF"/>
+          <w:lang w:val="en-US"/>
+        </w:rPr>
+        <w:t xml:space="preserve">t also allows you to share resources so that instead of having say 6 physical systems that each need 20% free CPU to handle spikes, the 6 virtual machines can run closer to the capacity of the larger host system since they won’t all be experiencing CPU spikes at the same time. If you have some spare </w:t>
+      </w:r>
+      <w:proofErr w:type="gramStart"/>
+      <w:r>
+        <w:rPr>
+          <w:color w:val="282829"/>
+          <w:sz w:val="28"/>
+          <w:szCs w:val="28"/>
+          <w:shd w:val="clear" w:color="auto" w:fill="FFFFFF"/>
+          <w:lang w:val="en-US"/>
+        </w:rPr>
+        <w:t>capacity</w:t>
+      </w:r>
+      <w:proofErr w:type="gramEnd"/>
+      <w:r>
+        <w:rPr>
+          <w:color w:val="282829"/>
+          <w:sz w:val="28"/>
+          <w:szCs w:val="28"/>
+          <w:shd w:val="clear" w:color="auto" w:fill="FFFFFF"/>
+          <w:lang w:val="en-US"/>
+        </w:rPr>
+        <w:t xml:space="preserve"> you could even spin up additional machines during peak times. The virtual machines can be more easily monitored and controlled using </w:t>
+      </w:r>
+      <w:proofErr w:type="spellStart"/>
+      <w:r>
+        <w:rPr>
+          <w:color w:val="282829"/>
+          <w:sz w:val="28"/>
+          <w:szCs w:val="28"/>
+          <w:shd w:val="clear" w:color="auto" w:fill="FFFFFF"/>
+          <w:lang w:val="en-US"/>
+        </w:rPr>
+        <w:t>XenCenter</w:t>
+      </w:r>
+      <w:proofErr w:type="spellEnd"/>
+      <w:r>
+        <w:rPr>
+          <w:color w:val="282829"/>
+          <w:sz w:val="28"/>
+          <w:szCs w:val="28"/>
+          <w:shd w:val="clear" w:color="auto" w:fill="FFFFFF"/>
+          <w:lang w:val="en-US"/>
+        </w:rPr>
+        <w:t>.</w:t>
+      </w:r>
+      <w:r>
+        <w:rPr>
+          <w:color w:val="282829"/>
+          <w:sz w:val="28"/>
+          <w:szCs w:val="28"/>
+          <w:shd w:val="clear" w:color="auto" w:fill="FFFFFF"/>
+          <w:lang w:val="en-US"/>
+        </w:rPr>
+        <w:t xml:space="preserve"> </w:t>
+      </w:r>
+      <w:r>
+        <w:rPr>
+          <w:color w:val="282829"/>
+          <w:sz w:val="28"/>
+          <w:szCs w:val="28"/>
+          <w:shd w:val="clear" w:color="auto" w:fill="FFFFFF"/>
+          <w:lang w:val="en-US"/>
+        </w:rPr>
+        <w:t xml:space="preserve">As for the disadvantages, you </w:t>
+      </w:r>
+      <w:r>
+        <w:rPr>
+          <w:color w:val="282829"/>
+          <w:sz w:val="28"/>
+          <w:szCs w:val="28"/>
+          <w:shd w:val="clear" w:color="auto" w:fill="FFFFFF"/>
+          <w:lang w:val="en-US"/>
+        </w:rPr>
+        <w:t>users might have</w:t>
+      </w:r>
+      <w:r>
+        <w:rPr>
+          <w:color w:val="282829"/>
+          <w:sz w:val="28"/>
+          <w:szCs w:val="28"/>
+          <w:shd w:val="clear" w:color="auto" w:fill="FFFFFF"/>
+          <w:lang w:val="en-US"/>
+        </w:rPr>
+        <w:t xml:space="preserve"> </w:t>
+      </w:r>
+      <w:proofErr w:type="spellStart"/>
+      <w:proofErr w:type="gramStart"/>
+      <w:r>
+        <w:rPr>
+          <w:color w:val="282829"/>
+          <w:sz w:val="28"/>
+          <w:szCs w:val="28"/>
+          <w:shd w:val="clear" w:color="auto" w:fill="FFFFFF"/>
+          <w:lang w:val="en-US"/>
+        </w:rPr>
+        <w:t>have</w:t>
+      </w:r>
+      <w:proofErr w:type="spellEnd"/>
+      <w:proofErr w:type="gramEnd"/>
+      <w:r>
+        <w:rPr>
+          <w:color w:val="282829"/>
+          <w:sz w:val="28"/>
+          <w:szCs w:val="28"/>
+          <w:shd w:val="clear" w:color="auto" w:fill="FFFFFF"/>
+          <w:lang w:val="en-US"/>
+        </w:rPr>
+        <w:t xml:space="preserve"> to pay more attention to capacity planning to avoid performance issues on the bank of virtual systems.</w:t>
+      </w:r>
+    </w:p>
+    <w:p>
+      <w:pPr>
+        <w:ind w:firstLine="720"/>
+        <w:rPr>
+          <w:color w:val="424242"/>
+          <w:sz w:val="28"/>
+          <w:szCs w:val="28"/>
+          <w:shd w:val="clear" w:color="auto" w:fill="FFFFFF"/>
+          <w:lang w:val="en-US"/>
+        </w:rPr>
+      </w:pPr>
+      <w:r>
+        <w:rPr>
+          <w:color w:val="424242"/>
+          <w:sz w:val="28"/>
+          <w:szCs w:val="28"/>
+          <w:shd w:val="clear" w:color="auto" w:fill="FFFFFF"/>
+          <w:lang w:val="en-US"/>
+        </w:rPr>
+        <w:tab/>
+      </w:r>
+    </w:p>
+    <w:p>
+      <w:pPr>
+        <w:rPr>
+          <w:bCs/>
+          <w:sz w:val="28"/>
+          <w:szCs w:val="28"/>
+          <w:lang w:val="en-US"/>
+        </w:rPr>
+      </w:pPr>
+    </w:p>
+    <w:p>
+      <w:pPr>
+        <w:jc w:val="both"/>
+        <w:rPr>
+          <w:b/>
+          <w:i/>
+          <w:iCs/>
+          <w:sz w:val="28"/>
+          <w:szCs w:val="28"/>
+          <w:lang w:val="uk-UA"/>
+        </w:rPr>
+      </w:pPr>
+    </w:p>
+    <w:p>
+      <w:pPr>
+        <w:jc w:val="both"/>
+        <w:rPr>
+          <w:b/>
+          <w:i/>
+          <w:iCs/>
+          <w:sz w:val="28"/>
+          <w:szCs w:val="28"/>
+          <w:lang w:val="uk-UA"/>
+        </w:rPr>
+      </w:pPr>
+    </w:p>
+    <w:p>
+      <w:pPr>
+        <w:jc w:val="both"/>
+        <w:rPr>
+          <w:b/>
+          <w:i/>
+          <w:iCs/>
+          <w:sz w:val="28"/>
+          <w:szCs w:val="28"/>
+          <w:lang w:val="uk-UA"/>
+        </w:rPr>
+      </w:pPr>
+    </w:p>
+    <w:p>
+      <w:pPr>
+        <w:jc w:val="both"/>
+        <w:rPr>
+          <w:b/>
+          <w:i/>
+          <w:iCs/>
+          <w:sz w:val="28"/>
+          <w:szCs w:val="28"/>
+          <w:lang w:val="uk-UA"/>
+        </w:rPr>
+      </w:pPr>
+    </w:p>
+    <w:p>
+      <w:pPr>
+        <w:jc w:val="both"/>
+        <w:rPr>
+          <w:b/>
+          <w:i/>
+          <w:iCs/>
+          <w:sz w:val="28"/>
+          <w:szCs w:val="28"/>
+          <w:lang w:val="uk-UA"/>
+        </w:rPr>
+      </w:pPr>
+    </w:p>
+    <w:p>
+      <w:pPr>
+        <w:jc w:val="both"/>
+        <w:rPr>
+          <w:b/>
+          <w:i/>
+          <w:iCs/>
+          <w:sz w:val="28"/>
+          <w:szCs w:val="28"/>
+          <w:lang w:val="uk-UA"/>
+        </w:rPr>
+      </w:pPr>
+    </w:p>
+    <w:p>
+      <w:pPr>
+        <w:jc w:val="both"/>
+        <w:rPr>
+          <w:b/>
+          <w:i/>
+          <w:iCs/>
+          <w:sz w:val="28"/>
+          <w:szCs w:val="28"/>
+          <w:lang w:val="uk-UA"/>
+        </w:rPr>
+      </w:pPr>
+    </w:p>
+    <w:p>
+      <w:pPr>
+        <w:jc w:val="both"/>
+        <w:rPr>
+          <w:b/>
+          <w:i/>
+          <w:iCs/>
+          <w:sz w:val="28"/>
+          <w:szCs w:val="28"/>
+          <w:lang w:val="uk-UA"/>
+        </w:rPr>
+      </w:pPr>
+    </w:p>
+    <w:p>
+      <w:pPr>
+        <w:jc w:val="both"/>
+        <w:rPr>
+          <w:b/>
+          <w:i/>
+          <w:iCs/>
+          <w:sz w:val="28"/>
+          <w:szCs w:val="28"/>
+          <w:lang w:val="uk-UA"/>
+        </w:rPr>
+      </w:pPr>
+    </w:p>
+    <w:p>
+      <w:pPr>
+        <w:jc w:val="both"/>
+        <w:rPr>
+          <w:b/>
+          <w:i/>
+          <w:iCs/>
+          <w:sz w:val="28"/>
+          <w:szCs w:val="28"/>
+          <w:lang w:val="uk-UA"/>
+        </w:rPr>
+      </w:pPr>
+    </w:p>
+    <w:p>
+      <w:pPr>
+        <w:jc w:val="both"/>
+        <w:rPr>
+          <w:b/>
+          <w:i/>
+          <w:iCs/>
+          <w:sz w:val="28"/>
+          <w:szCs w:val="28"/>
+          <w:lang w:val="uk-UA"/>
+        </w:rPr>
+      </w:pPr>
+    </w:p>
+    <w:p>
+      <w:pPr>
+        <w:jc w:val="both"/>
+        <w:rPr>
+          <w:b/>
+          <w:i/>
+          <w:iCs/>
+          <w:sz w:val="28"/>
+          <w:szCs w:val="28"/>
+          <w:lang w:val="uk-UA"/>
+        </w:rPr>
+      </w:pPr>
+    </w:p>
+    <w:p>
+      <w:pPr>
+        <w:jc w:val="both"/>
+        <w:rPr>
+          <w:b/>
+          <w:i/>
+          <w:iCs/>
+          <w:sz w:val="28"/>
+          <w:szCs w:val="28"/>
+          <w:lang w:val="uk-UA"/>
+        </w:rPr>
+      </w:pPr>
+    </w:p>
+    <w:p>
+      <w:pPr>
+        <w:jc w:val="both"/>
+        <w:rPr>
+          <w:b/>
+          <w:i/>
+          <w:iCs/>
+          <w:sz w:val="28"/>
+          <w:szCs w:val="28"/>
+          <w:lang w:val="uk-UA"/>
+        </w:rPr>
+      </w:pPr>
+    </w:p>
+    <w:p>
+      <w:pPr>
+        <w:jc w:val="both"/>
+        <w:rPr>
+          <w:b/>
+          <w:i/>
+          <w:iCs/>
+          <w:sz w:val="28"/>
+          <w:szCs w:val="28"/>
+          <w:lang w:val="uk-UA"/>
+        </w:rPr>
+      </w:pPr>
+    </w:p>
+    <w:p>
+      <w:pPr>
+        <w:jc w:val="both"/>
+        <w:rPr>
+          <w:b/>
+          <w:i/>
+          <w:iCs/>
+          <w:sz w:val="28"/>
+          <w:szCs w:val="28"/>
+          <w:lang w:val="uk-UA"/>
+        </w:rPr>
+      </w:pPr>
+    </w:p>
+    <w:p>
+      <w:pPr>
+        <w:jc w:val="both"/>
+        <w:rPr>
+          <w:b/>
+          <w:i/>
+          <w:iCs/>
+          <w:sz w:val="28"/>
+          <w:szCs w:val="28"/>
+          <w:lang w:val="uk-UA"/>
+        </w:rPr>
+      </w:pPr>
+    </w:p>
+    <w:p>
+      <w:pPr>
+        <w:jc w:val="both"/>
+        <w:rPr>
+          <w:b/>
+          <w:i/>
+          <w:iCs/>
+          <w:sz w:val="28"/>
+          <w:szCs w:val="28"/>
+          <w:lang w:val="uk-UA"/>
+        </w:rPr>
+      </w:pPr>
+    </w:p>
+    <w:p>
+      <w:pPr>
+        <w:jc w:val="both"/>
+        <w:rPr>
+          <w:b/>
+          <w:i/>
+          <w:iCs/>
+          <w:sz w:val="28"/>
+          <w:szCs w:val="28"/>
+          <w:lang w:val="uk-UA"/>
+        </w:rPr>
+      </w:pPr>
+    </w:p>
+    <w:p>
+      <w:pPr>
+        <w:jc w:val="both"/>
+        <w:rPr>
+          <w:b/>
+          <w:i/>
+          <w:iCs/>
+          <w:sz w:val="28"/>
+          <w:szCs w:val="28"/>
+          <w:lang w:val="uk-UA"/>
+        </w:rPr>
+      </w:pPr>
+    </w:p>
+    <w:p>
+      <w:pPr>
+        <w:jc w:val="both"/>
+        <w:rPr>
+          <w:b/>
+          <w:i/>
+          <w:iCs/>
+          <w:sz w:val="28"/>
+          <w:szCs w:val="28"/>
+          <w:lang w:val="uk-UA"/>
+        </w:rPr>
+      </w:pPr>
+    </w:p>
+    <w:p>
+      <w:pPr>
+        <w:jc w:val="both"/>
+        <w:rPr>
+          <w:b/>
+          <w:i/>
+          <w:iCs/>
+          <w:sz w:val="28"/>
+          <w:szCs w:val="28"/>
+          <w:lang w:val="uk-UA"/>
+        </w:rPr>
+      </w:pPr>
+    </w:p>
+    <w:p>
+      <w:pPr>
+        <w:jc w:val="both"/>
+        <w:rPr>
+          <w:b/>
+          <w:i/>
+          <w:iCs/>
+          <w:sz w:val="28"/>
+          <w:szCs w:val="28"/>
+          <w:lang w:val="uk-UA"/>
+        </w:rPr>
+      </w:pPr>
+    </w:p>
+    <w:p>
+      <w:pPr>
+        <w:jc w:val="both"/>
+        <w:rPr>
+          <w:b/>
+          <w:i/>
+          <w:iCs/>
+          <w:sz w:val="28"/>
+          <w:szCs w:val="28"/>
+          <w:lang w:val="uk-UA"/>
+        </w:rPr>
+      </w:pPr>
+    </w:p>
+    <w:p>
+      <w:pPr>
+        <w:jc w:val="both"/>
+        <w:rPr>
+          <w:b/>
+          <w:i/>
+          <w:iCs/>
+          <w:sz w:val="28"/>
+          <w:szCs w:val="28"/>
+          <w:lang w:val="uk-UA"/>
+        </w:rPr>
+      </w:pPr>
+    </w:p>
+    <w:p>
+      <w:pPr>
+        <w:jc w:val="both"/>
+        <w:rPr>
+          <w:b/>
+          <w:i/>
+          <w:iCs/>
+          <w:sz w:val="28"/>
+          <w:szCs w:val="28"/>
+          <w:lang w:val="uk-UA"/>
+        </w:rPr>
+      </w:pPr>
+    </w:p>
+    <w:p>
+      <w:pPr>
+        <w:jc w:val="both"/>
+        <w:rPr>
+          <w:b/>
+          <w:i/>
+          <w:iCs/>
+          <w:sz w:val="28"/>
+          <w:szCs w:val="28"/>
+          <w:lang w:val="uk-UA"/>
+        </w:rPr>
+      </w:pPr>
+    </w:p>
+    <w:p>
+      <w:pPr>
+        <w:jc w:val="both"/>
+        <w:rPr>
+          <w:b/>
+          <w:i/>
+          <w:iCs/>
+          <w:sz w:val="28"/>
+          <w:szCs w:val="28"/>
+          <w:lang w:val="uk-UA"/>
+        </w:rPr>
+      </w:pPr>
+    </w:p>
+    <w:p>
+      <w:pPr>
+        <w:jc w:val="both"/>
+        <w:rPr>
+          <w:b/>
+          <w:i/>
+          <w:iCs/>
+          <w:sz w:val="28"/>
+          <w:szCs w:val="28"/>
+          <w:lang w:val="uk-UA"/>
+        </w:rPr>
+      </w:pPr>
+    </w:p>
+    <w:p>
+      <w:pPr>
+        <w:jc w:val="both"/>
+        <w:rPr>
+          <w:b/>
+          <w:i/>
+          <w:iCs/>
+          <w:sz w:val="28"/>
+          <w:szCs w:val="28"/>
+          <w:lang w:val="uk-UA"/>
+        </w:rPr>
+      </w:pPr>
+    </w:p>
+    <w:p>
+      <w:pPr>
+        <w:jc w:val="both"/>
+        <w:rPr>
+          <w:b/>
+          <w:i/>
+          <w:iCs/>
+          <w:sz w:val="28"/>
+          <w:szCs w:val="28"/>
+          <w:lang w:val="uk-UA"/>
+        </w:rPr>
+      </w:pPr>
+    </w:p>
+    <w:p>
+      <w:pPr>
+        <w:jc w:val="both"/>
+        <w:rPr>
+          <w:b/>
+          <w:i/>
+          <w:iCs/>
+          <w:sz w:val="28"/>
+          <w:szCs w:val="28"/>
+          <w:lang w:val="uk-UA"/>
+        </w:rPr>
+      </w:pPr>
+    </w:p>
+    <w:p>
+      <w:pPr>
+        <w:jc w:val="both"/>
+        <w:rPr>
+          <w:b/>
+          <w:i/>
+          <w:iCs/>
+          <w:sz w:val="28"/>
+          <w:szCs w:val="28"/>
+          <w:lang w:val="uk-UA"/>
+        </w:rPr>
+      </w:pPr>
+    </w:p>
+    <w:p>
+      <w:pPr>
+        <w:jc w:val="both"/>
+        <w:rPr>
+          <w:b/>
+          <w:i/>
+          <w:iCs/>
+          <w:sz w:val="28"/>
+          <w:szCs w:val="28"/>
+          <w:lang w:val="uk-UA"/>
+        </w:rPr>
+      </w:pPr>
+    </w:p>
+    <w:p>
+      <w:pPr>
+        <w:jc w:val="both"/>
+        <w:rPr>
+          <w:b/>
+          <w:sz w:val="28"/>
+          <w:szCs w:val="28"/>
+        </w:rPr>
+      </w:pPr>
+      <w:proofErr w:type="spellStart"/>
+      <w:r>
+        <w:rPr>
+          <w:b/>
+          <w:sz w:val="28"/>
+          <w:szCs w:val="28"/>
+        </w:rPr>
+        <w:t>Хід</w:t>
+      </w:r>
+      <w:proofErr w:type="spellEnd"/>
+      <w:r>
+        <w:rPr>
+          <w:b/>
+          <w:sz w:val="28"/>
+          <w:szCs w:val="28"/>
+        </w:rPr>
+        <w:t xml:space="preserve"> </w:t>
+      </w:r>
+      <w:proofErr w:type="spellStart"/>
+      <w:r>
+        <w:rPr>
+          <w:b/>
+          <w:sz w:val="28"/>
+          <w:szCs w:val="28"/>
+        </w:rPr>
+        <w:t>роботи</w:t>
+      </w:r>
+      <w:proofErr w:type="spellEnd"/>
     </w:p>
     <w:p>
       <w:pPr>
@@ -5194,7 +5204,15 @@
           <w:szCs w:val="28"/>
           <w:lang w:val="uk-UA"/>
         </w:rPr>
-        <w:t xml:space="preserve">    2.2</w:t>
+        <w:t xml:space="preserve">1. </w:t>
+      </w:r>
+      <w:r>
+        <w:rPr>
+          <w:sz w:val="28"/>
+          <w:szCs w:val="28"/>
+          <w:lang w:val="uk-UA"/>
+        </w:rPr>
+        <w:t>Подивіться ознайомчі відео та демонстраційні матеріали з наступних напрямків:</w:t>
       </w:r>
     </w:p>
     <w:p>
@@ -5219,7 +5237,33 @@
           <w:szCs w:val="28"/>
           <w:lang w:val="uk-UA"/>
         </w:rPr>
-        <w:t xml:space="preserve">    2.3</w:t>
+        <w:t xml:space="preserve">    1.1 </w:t>
+      </w:r>
+      <w:r>
+        <w:rPr>
+          <w:sz w:val="28"/>
+          <w:szCs w:val="28"/>
+          <w:lang w:val="uk-UA"/>
+        </w:rPr>
+        <w:t>GNU/</w:t>
+      </w:r>
+      <w:proofErr w:type="spellStart"/>
+      <w:r>
+        <w:rPr>
+          <w:sz w:val="28"/>
+          <w:szCs w:val="28"/>
+          <w:lang w:val="uk-UA"/>
+        </w:rPr>
+        <w:t>Linux</w:t>
+      </w:r>
+      <w:proofErr w:type="spellEnd"/>
+      <w:r>
+        <w:rPr>
+          <w:sz w:val="28"/>
+          <w:szCs w:val="28"/>
+          <w:lang w:val="uk-UA"/>
+        </w:rPr>
+        <w:t>. Базові відомості.</w:t>
       </w:r>
     </w:p>
     <w:p>
@@ -5244,7 +5288,51 @@
           <w:szCs w:val="28"/>
           <w:lang w:val="uk-UA"/>
         </w:rPr>
-        <w:t xml:space="preserve">    2.4</w:t>
+        <w:t xml:space="preserve">    1.2 </w:t>
+      </w:r>
+      <w:r>
+        <w:rPr>
+          <w:sz w:val="28"/>
+          <w:szCs w:val="28"/>
+          <w:lang w:val="uk-UA"/>
+        </w:rPr>
+        <w:t xml:space="preserve">Встановлення </w:t>
+      </w:r>
+      <w:proofErr w:type="spellStart"/>
+      <w:r>
+        <w:rPr>
+          <w:sz w:val="28"/>
+          <w:szCs w:val="28"/>
+          <w:lang w:val="uk-UA"/>
+        </w:rPr>
+        <w:t>CentOS</w:t>
+      </w:r>
+      <w:proofErr w:type="spellEnd"/>
+      <w:r>
+        <w:rPr>
+          <w:sz w:val="28"/>
+          <w:szCs w:val="28"/>
+          <w:lang w:val="uk-UA"/>
+        </w:rPr>
+        <w:t xml:space="preserve"> у </w:t>
+      </w:r>
+      <w:proofErr w:type="spellStart"/>
+      <w:r>
+        <w:rPr>
+          <w:sz w:val="28"/>
+          <w:szCs w:val="28"/>
+          <w:lang w:val="uk-UA"/>
+        </w:rPr>
+        <w:t>VirtualBox</w:t>
+      </w:r>
+      <w:proofErr w:type="spellEnd"/>
+      <w:r>
+        <w:rPr>
+          <w:sz w:val="28"/>
+          <w:szCs w:val="28"/>
+          <w:lang w:val="uk-UA"/>
+        </w:rPr>
+        <w:t>.</w:t>
       </w:r>
     </w:p>
     <w:p>
@@ -5269,7 +5357,33 @@
           <w:szCs w:val="28"/>
           <w:lang w:val="uk-UA"/>
         </w:rPr>
-        <w:t xml:space="preserve">    2.5</w:t>
+        <w:t xml:space="preserve">    1.3 </w:t>
+      </w:r>
+      <w:r>
+        <w:rPr>
+          <w:sz w:val="28"/>
+          <w:szCs w:val="28"/>
+          <w:lang w:val="uk-UA"/>
+        </w:rPr>
+        <w:t xml:space="preserve">Встановлення </w:t>
+      </w:r>
+      <w:proofErr w:type="spellStart"/>
+      <w:r>
+        <w:rPr>
+          <w:sz w:val="28"/>
+          <w:szCs w:val="28"/>
+          <w:lang w:val="uk-UA"/>
+        </w:rPr>
+        <w:t>CentOS</w:t>
+      </w:r>
+      <w:proofErr w:type="spellEnd"/>
+      <w:r>
+        <w:rPr>
+          <w:sz w:val="28"/>
+          <w:szCs w:val="28"/>
+          <w:lang w:val="uk-UA"/>
+        </w:rPr>
+        <w:t xml:space="preserve"> в текстовому режимі.</w:t>
       </w:r>
     </w:p>
     <w:p>
@@ -5283,52 +5397,62 @@
         </w:pBdr>
         <w:jc w:val="both"/>
         <w:rPr>
-          <w:b/>
-          <w:bCs/>
-          <w:i/>
-          <w:iCs/>
-          <w:sz w:val="28"/>
-          <w:szCs w:val="28"/>
-          <w:lang w:val="uk-UA"/>
-        </w:rPr>
-      </w:pPr>
-      <w:r>
-        <w:rPr>
-          <w:b/>
-          <w:bCs/>
-          <w:i/>
-          <w:iCs/>
-          <w:sz w:val="28"/>
-          <w:szCs w:val="28"/>
-          <w:lang w:val="uk-UA"/>
-        </w:rPr>
-        <w:t xml:space="preserve">Готував матеріал студент </w:t>
-      </w:r>
-      <w:proofErr w:type="spellStart"/>
-      <w:r>
-        <w:rPr>
-          <w:b/>
-          <w:bCs/>
-          <w:i/>
-          <w:iCs/>
-          <w:sz w:val="28"/>
-          <w:szCs w:val="28"/>
-          <w:lang w:val="uk-UA"/>
-        </w:rPr>
-        <w:t>Кучмій-Зікеєв</w:t>
-      </w:r>
-      <w:proofErr w:type="spellEnd"/>
-      <w:r>
-        <w:rPr>
-          <w:b/>
-          <w:bCs/>
-          <w:i/>
-          <w:iCs/>
-          <w:sz w:val="28"/>
-          <w:szCs w:val="28"/>
-          <w:lang w:val="uk-UA"/>
-        </w:rPr>
-        <w:t xml:space="preserve"> М. Варіант 9</w:t>
+          <w:sz w:val="28"/>
+          <w:szCs w:val="28"/>
+          <w:lang w:val="uk-UA"/>
+        </w:rPr>
+      </w:pPr>
+      <w:r>
+        <w:rPr>
+          <w:sz w:val="28"/>
+          <w:szCs w:val="28"/>
+          <w:lang w:val="uk-UA"/>
+        </w:rPr>
+        <w:t xml:space="preserve">    1.4 </w:t>
+      </w:r>
+      <w:r>
+        <w:rPr>
+          <w:sz w:val="28"/>
+          <w:szCs w:val="28"/>
+          <w:lang w:val="uk-UA"/>
+        </w:rPr>
+        <w:t xml:space="preserve">Встановлення оточення робочого столу </w:t>
+      </w:r>
+      <w:proofErr w:type="spellStart"/>
+      <w:r>
+        <w:rPr>
+          <w:sz w:val="28"/>
+          <w:szCs w:val="28"/>
+          <w:lang w:val="uk-UA"/>
+        </w:rPr>
+        <w:t>Gnome</w:t>
+      </w:r>
+      <w:proofErr w:type="spellEnd"/>
+      <w:r>
+        <w:rPr>
+          <w:sz w:val="28"/>
+          <w:szCs w:val="28"/>
+          <w:lang w:val="uk-UA"/>
+        </w:rPr>
+        <w:t xml:space="preserve"> в </w:t>
+      </w:r>
+      <w:proofErr w:type="spellStart"/>
+      <w:r>
+        <w:rPr>
+          <w:sz w:val="28"/>
+          <w:szCs w:val="28"/>
+          <w:lang w:val="uk-UA"/>
+        </w:rPr>
+        <w:t>CentOS</w:t>
+      </w:r>
+      <w:proofErr w:type="spellEnd"/>
+      <w:r>
+        <w:rPr>
+          <w:sz w:val="28"/>
+          <w:szCs w:val="28"/>
+          <w:lang w:val="uk-UA"/>
+        </w:rPr>
+        <w:t>.</w:t>
       </w:r>
     </w:p>
     <w:p>
@@ -5342,15 +5466,45 @@
         </w:pBdr>
         <w:jc w:val="both"/>
         <w:rPr>
-          <w:b/>
-          <w:bCs/>
-          <w:i/>
-          <w:iCs/>
-          <w:sz w:val="28"/>
-          <w:szCs w:val="28"/>
-          <w:lang w:val="uk-UA"/>
-        </w:rPr>
-      </w:pPr>
+          <w:sz w:val="28"/>
+          <w:szCs w:val="28"/>
+          <w:lang w:val="uk-UA"/>
+        </w:rPr>
+      </w:pPr>
+      <w:r>
+        <w:rPr>
+          <w:sz w:val="28"/>
+          <w:szCs w:val="28"/>
+          <w:lang w:val="uk-UA"/>
+        </w:rPr>
+        <w:t xml:space="preserve">    1.5 </w:t>
+      </w:r>
+      <w:r>
+        <w:rPr>
+          <w:sz w:val="28"/>
+          <w:szCs w:val="28"/>
+          <w:lang w:val="uk-UA"/>
+        </w:rPr>
+        <w:t xml:space="preserve">Встановлення оточення робочого столу KDE в </w:t>
+      </w:r>
+      <w:proofErr w:type="spellStart"/>
+      <w:r>
+        <w:rPr>
+          <w:sz w:val="28"/>
+          <w:szCs w:val="28"/>
+          <w:lang w:val="uk-UA"/>
+        </w:rPr>
+        <w:t>CentOS</w:t>
+      </w:r>
+      <w:proofErr w:type="spellEnd"/>
+      <w:r>
+        <w:rPr>
+          <w:sz w:val="28"/>
+          <w:szCs w:val="28"/>
+          <w:lang w:val="uk-UA"/>
+        </w:rPr>
+        <w:t>.</w:t>
+      </w:r>
     </w:p>
     <w:p>
       <w:pPr>
@@ -5363,15 +5517,73 @@
         </w:pBdr>
         <w:jc w:val="both"/>
         <w:rPr>
-          <w:b/>
-          <w:bCs/>
-          <w:i/>
-          <w:iCs/>
-          <w:sz w:val="28"/>
-          <w:szCs w:val="28"/>
-          <w:lang w:val="uk-UA"/>
-        </w:rPr>
-      </w:pPr>
+          <w:sz w:val="28"/>
+          <w:szCs w:val="28"/>
+          <w:lang w:val="uk-UA"/>
+        </w:rPr>
+      </w:pPr>
+      <w:r>
+        <w:rPr>
+          <w:sz w:val="28"/>
+          <w:szCs w:val="28"/>
+          <w:lang w:val="uk-UA"/>
+        </w:rPr>
+        <w:t xml:space="preserve">    1.6 </w:t>
+      </w:r>
+      <w:proofErr w:type="spellStart"/>
+      <w:r>
+        <w:rPr>
+          <w:sz w:val="28"/>
+          <w:szCs w:val="28"/>
+          <w:lang w:val="uk-UA"/>
+        </w:rPr>
+        <w:t>The</w:t>
+      </w:r>
+      <w:proofErr w:type="spellEnd"/>
+      <w:r>
+        <w:rPr>
+          <w:sz w:val="28"/>
+          <w:szCs w:val="28"/>
+          <w:lang w:val="uk-UA"/>
+        </w:rPr>
+        <w:t xml:space="preserve"> </w:t>
+      </w:r>
+      <w:proofErr w:type="spellStart"/>
+      <w:r>
+        <w:rPr>
+          <w:sz w:val="28"/>
+          <w:szCs w:val="28"/>
+          <w:lang w:val="uk-UA"/>
+        </w:rPr>
+        <w:t>Shell</w:t>
+      </w:r>
+      <w:proofErr w:type="spellEnd"/>
+      <w:r>
+        <w:rPr>
+          <w:sz w:val="28"/>
+          <w:szCs w:val="28"/>
+          <w:lang w:val="uk-UA"/>
+        </w:rPr>
+        <w:t xml:space="preserve"> (</w:t>
+      </w:r>
+      <w:proofErr w:type="spellStart"/>
+      <w:r>
+        <w:rPr>
+          <w:sz w:val="28"/>
+          <w:szCs w:val="28"/>
+          <w:lang w:val="uk-UA"/>
+        </w:rPr>
+        <w:t>Linux</w:t>
+      </w:r>
+      <w:proofErr w:type="spellEnd"/>
+      <w:r>
+        <w:rPr>
+          <w:sz w:val="28"/>
+          <w:szCs w:val="28"/>
+          <w:lang w:val="uk-UA"/>
+        </w:rPr>
+        <w:t>)</w:t>
+      </w:r>
     </w:p>
     <w:p>
       <w:pPr>
@@ -5384,15 +5596,37 @@
         </w:pBdr>
         <w:jc w:val="both"/>
         <w:rPr>
-          <w:b/>
-          <w:bCs/>
-          <w:i/>
-          <w:iCs/>
-          <w:sz w:val="28"/>
-          <w:szCs w:val="28"/>
-          <w:lang w:val="uk-UA"/>
-        </w:rPr>
-      </w:pPr>
+          <w:sz w:val="28"/>
+          <w:szCs w:val="28"/>
+          <w:lang w:val="uk-UA"/>
+        </w:rPr>
+      </w:pPr>
+      <w:r>
+        <w:rPr>
+          <w:sz w:val="28"/>
+          <w:szCs w:val="28"/>
+          <w:lang w:val="uk-UA"/>
+        </w:rPr>
+        <w:t xml:space="preserve">    1.7 </w:t>
+      </w:r>
+      <w:r>
+        <w:rPr>
+          <w:sz w:val="28"/>
+          <w:szCs w:val="28"/>
+          <w:lang w:val="uk-UA"/>
+        </w:rPr>
+        <w:t xml:space="preserve">Огляд графічних оболонок </w:t>
+      </w:r>
+      <w:proofErr w:type="spellStart"/>
+      <w:r>
+        <w:rPr>
+          <w:sz w:val="28"/>
+          <w:szCs w:val="28"/>
+          <w:lang w:val="uk-UA"/>
+        </w:rPr>
+        <w:t>Linux</w:t>
+      </w:r>
+      <w:proofErr w:type="spellEnd"/>
     </w:p>
     <w:p>
       <w:pPr>
@@ -5405,15 +5639,126 @@
         </w:pBdr>
         <w:jc w:val="both"/>
         <w:rPr>
-          <w:b/>
-          <w:bCs/>
-          <w:i/>
-          <w:iCs/>
-          <w:sz w:val="28"/>
-          <w:szCs w:val="28"/>
-          <w:lang w:val="uk-UA"/>
-        </w:rPr>
-      </w:pPr>
+          <w:sz w:val="28"/>
+          <w:szCs w:val="28"/>
+          <w:lang w:val="uk-UA"/>
+        </w:rPr>
+      </w:pPr>
+      <w:r>
+        <w:rPr>
+          <w:sz w:val="28"/>
+          <w:szCs w:val="28"/>
+          <w:lang w:val="uk-UA"/>
+        </w:rPr>
+        <w:t xml:space="preserve">2. </w:t>
+      </w:r>
+      <w:r>
+        <w:rPr>
+          <w:sz w:val="28"/>
+          <w:szCs w:val="28"/>
+          <w:lang w:val="uk-UA"/>
+        </w:rPr>
+        <w:t xml:space="preserve">Після перегляду відео дайте відповіді на </w:t>
+      </w:r>
+      <w:r>
+        <w:rPr>
+          <w:sz w:val="28"/>
+          <w:szCs w:val="28"/>
+          <w:lang w:val="uk-UA"/>
+        </w:rPr>
+        <w:t>питання</w:t>
+      </w:r>
+      <w:r>
+        <w:rPr>
+          <w:sz w:val="28"/>
+          <w:szCs w:val="28"/>
+          <w:lang w:val="uk-UA"/>
+        </w:rPr>
+        <w:t>:</w:t>
+      </w:r>
+    </w:p>
+    <w:p>
+      <w:pPr>
+        <w:jc w:val="both"/>
+        <w:rPr>
+          <w:b/>
+          <w:sz w:val="28"/>
+          <w:szCs w:val="28"/>
+          <w:lang w:val="uk-UA"/>
+        </w:rPr>
+      </w:pPr>
+      <w:proofErr w:type="spellStart"/>
+      <w:r>
+        <w:rPr>
+          <w:b/>
+          <w:i/>
+          <w:sz w:val="28"/>
+          <w:szCs w:val="28"/>
+        </w:rPr>
+        <w:t>Готував</w:t>
+      </w:r>
+      <w:proofErr w:type="spellEnd"/>
+      <w:r>
+        <w:rPr>
+          <w:b/>
+          <w:i/>
+          <w:sz w:val="28"/>
+          <w:szCs w:val="28"/>
+        </w:rPr>
+        <w:t xml:space="preserve"> </w:t>
+      </w:r>
+      <w:proofErr w:type="spellStart"/>
+      <w:r>
+        <w:rPr>
+          <w:b/>
+          <w:i/>
+          <w:sz w:val="28"/>
+          <w:szCs w:val="28"/>
+        </w:rPr>
+        <w:t>матеріал</w:t>
+      </w:r>
+      <w:proofErr w:type="spellEnd"/>
+      <w:r>
+        <w:rPr>
+          <w:b/>
+          <w:i/>
+          <w:sz w:val="28"/>
+          <w:szCs w:val="28"/>
+        </w:rPr>
+        <w:t xml:space="preserve"> студент</w:t>
+      </w:r>
+      <w:r>
+        <w:rPr>
+          <w:b/>
+          <w:i/>
+          <w:sz w:val="28"/>
+          <w:szCs w:val="28"/>
+          <w:lang w:val="uk-UA"/>
+        </w:rPr>
+        <w:t xml:space="preserve"> </w:t>
+      </w:r>
+      <w:proofErr w:type="spellStart"/>
+      <w:r>
+        <w:rPr>
+          <w:b/>
+          <w:i/>
+          <w:sz w:val="28"/>
+          <w:szCs w:val="28"/>
+          <w:lang w:val="uk-UA"/>
+        </w:rPr>
+        <w:t>Кучмій-Зікеєв</w:t>
+      </w:r>
+      <w:proofErr w:type="spellEnd"/>
+      <w:r>
+        <w:rPr>
+          <w:b/>
+          <w:i/>
+          <w:sz w:val="28"/>
+          <w:szCs w:val="28"/>
+          <w:lang w:val="uk-UA"/>
+        </w:rPr>
+        <w:t xml:space="preserve"> М.</w:t>
+      </w:r>
     </w:p>
     <w:p>
       <w:pPr>
@@ -5426,15 +5771,27 @@
         </w:pBdr>
         <w:jc w:val="both"/>
         <w:rPr>
-          <w:b/>
-          <w:bCs/>
-          <w:i/>
-          <w:iCs/>
-          <w:sz w:val="28"/>
-          <w:szCs w:val="28"/>
-          <w:lang w:val="uk-UA"/>
-        </w:rPr>
-      </w:pPr>
+          <w:sz w:val="28"/>
+          <w:szCs w:val="28"/>
+          <w:lang w:val="uk-UA"/>
+        </w:rPr>
+      </w:pPr>
+      <w:r>
+        <w:rPr>
+          <w:sz w:val="28"/>
+          <w:szCs w:val="28"/>
+          <w:lang w:val="uk-UA"/>
+        </w:rPr>
+        <w:t xml:space="preserve">    </w:t>
+      </w:r>
+      <w:r>
+        <w:rPr>
+          <w:sz w:val="28"/>
+          <w:szCs w:val="28"/>
+          <w:lang w:val="uk-UA"/>
+        </w:rPr>
+        <w:t>2.1</w:t>
+      </w:r>
     </w:p>
     <w:p>
       <w:pPr>
@@ -5447,15 +5804,19 @@
         </w:pBdr>
         <w:jc w:val="both"/>
         <w:rPr>
-          <w:b/>
-          <w:bCs/>
-          <w:i/>
-          <w:iCs/>
-          <w:sz w:val="28"/>
-          <w:szCs w:val="28"/>
-          <w:lang w:val="uk-UA"/>
-        </w:rPr>
-      </w:pPr>
+          <w:sz w:val="28"/>
+          <w:szCs w:val="28"/>
+          <w:lang w:val="uk-UA"/>
+        </w:rPr>
+      </w:pPr>
+      <w:r>
+        <w:rPr>
+          <w:sz w:val="28"/>
+          <w:szCs w:val="28"/>
+          <w:lang w:val="uk-UA"/>
+        </w:rPr>
+        <w:t xml:space="preserve">    2.2</w:t>
+      </w:r>
     </w:p>
     <w:p>
       <w:pPr>
@@ -5468,15 +5829,19 @@
         </w:pBdr>
         <w:jc w:val="both"/>
         <w:rPr>
-          <w:b/>
-          <w:bCs/>
-          <w:i/>
-          <w:iCs/>
-          <w:sz w:val="28"/>
-          <w:szCs w:val="28"/>
-          <w:lang w:val="uk-UA"/>
-        </w:rPr>
-      </w:pPr>
+          <w:sz w:val="28"/>
+          <w:szCs w:val="28"/>
+          <w:lang w:val="uk-UA"/>
+        </w:rPr>
+      </w:pPr>
+      <w:r>
+        <w:rPr>
+          <w:sz w:val="28"/>
+          <w:szCs w:val="28"/>
+          <w:lang w:val="uk-UA"/>
+        </w:rPr>
+        <w:t xml:space="preserve">    2.3</w:t>
+      </w:r>
     </w:p>
     <w:p>
       <w:pPr>
@@ -5489,15 +5854,19 @@
         </w:pBdr>
         <w:jc w:val="both"/>
         <w:rPr>
-          <w:b/>
-          <w:bCs/>
-          <w:i/>
-          <w:iCs/>
-          <w:sz w:val="28"/>
-          <w:szCs w:val="28"/>
-          <w:lang w:val="uk-UA"/>
-        </w:rPr>
-      </w:pPr>
+          <w:sz w:val="28"/>
+          <w:szCs w:val="28"/>
+          <w:lang w:val="uk-UA"/>
+        </w:rPr>
+      </w:pPr>
+      <w:r>
+        <w:rPr>
+          <w:sz w:val="28"/>
+          <w:szCs w:val="28"/>
+          <w:lang w:val="uk-UA"/>
+        </w:rPr>
+        <w:t xml:space="preserve">    2.4</w:t>
+      </w:r>
     </w:p>
     <w:p>
       <w:pPr>
@@ -5510,15 +5879,19 @@
         </w:pBdr>
         <w:jc w:val="both"/>
         <w:rPr>
-          <w:b/>
-          <w:bCs/>
-          <w:i/>
-          <w:iCs/>
-          <w:sz w:val="28"/>
-          <w:szCs w:val="28"/>
-          <w:lang w:val="uk-UA"/>
-        </w:rPr>
-      </w:pPr>
+          <w:sz w:val="28"/>
+          <w:szCs w:val="28"/>
+          <w:lang w:val="uk-UA"/>
+        </w:rPr>
+      </w:pPr>
+      <w:r>
+        <w:rPr>
+          <w:sz w:val="28"/>
+          <w:szCs w:val="28"/>
+          <w:lang w:val="uk-UA"/>
+        </w:rPr>
+        <w:t xml:space="preserve">    2.5</w:t>
+      </w:r>
     </w:p>
     <w:p>
       <w:pPr>
@@ -5540,6 +5913,44 @@
           <w:lang w:val="uk-UA"/>
         </w:rPr>
       </w:pPr>
+      <w:r>
+        <w:rPr>
+          <w:b/>
+          <w:bCs/>
+          <w:i/>
+          <w:iCs/>
+          <w:sz w:val="28"/>
+          <w:szCs w:val="28"/>
+          <w:lang w:val="uk-UA"/>
+        </w:rPr>
+        <w:t xml:space="preserve">Готував матеріал студент </w:t>
+      </w:r>
+      <w:proofErr w:type="spellStart"/>
+      <w:r>
+        <w:rPr>
+          <w:b/>
+          <w:bCs/>
+          <w:i/>
+          <w:iCs/>
+          <w:sz w:val="28"/>
+          <w:szCs w:val="28"/>
+          <w:lang w:val="uk-UA"/>
+        </w:rPr>
+        <w:t>Кучмій-Зікеєв</w:t>
+      </w:r>
+      <w:proofErr w:type="spellEnd"/>
+      <w:r>
+        <w:rPr>
+          <w:b/>
+          <w:bCs/>
+          <w:i/>
+          <w:iCs/>
+          <w:sz w:val="28"/>
+          <w:szCs w:val="28"/>
+          <w:lang w:val="uk-UA"/>
+        </w:rPr>
+        <w:t xml:space="preserve"> М. Варіант 9</w:t>
+      </w:r>
     </w:p>
     <w:p>
       <w:pPr>
@@ -5648,30 +6059,6 @@
     </w:p>
     <w:p>
       <w:pPr>
-        <w:jc w:val="both"/>
-        <w:rPr>
-          <w:b/>
-          <w:i/>
-          <w:iCs/>
-          <w:sz w:val="28"/>
-          <w:szCs w:val="28"/>
-          <w:lang w:val="uk-UA"/>
-        </w:rPr>
-      </w:pPr>
-      <w:r>
-        <w:rPr>
-          <w:b/>
-          <w:i/>
-          <w:iCs/>
-          <w:sz w:val="28"/>
-          <w:szCs w:val="28"/>
-          <w:lang w:val="uk-UA"/>
-        </w:rPr>
-        <w:t>Готував матеріал студент Зінченко І. Варіант 4</w:t>
-      </w:r>
-    </w:p>
-    <w:p>
-      <w:pPr>
         <w:pBdr>
           <w:top w:val="nil"/>
           <w:left w:val="nil"/>
@@ -5882,6 +6269,30 @@
     </w:p>
     <w:p>
       <w:pPr>
+        <w:jc w:val="both"/>
+        <w:rPr>
+          <w:b/>
+          <w:i/>
+          <w:iCs/>
+          <w:sz w:val="28"/>
+          <w:szCs w:val="28"/>
+          <w:lang w:val="uk-UA"/>
+        </w:rPr>
+      </w:pPr>
+      <w:r>
+        <w:rPr>
+          <w:b/>
+          <w:i/>
+          <w:iCs/>
+          <w:sz w:val="28"/>
+          <w:szCs w:val="28"/>
+          <w:lang w:val="uk-UA"/>
+        </w:rPr>
+        <w:t>Готував матеріал студент Зінченко І. Варіант 4</w:t>
+      </w:r>
+    </w:p>
+    <w:p>
+      <w:pPr>
         <w:pBdr>
           <w:top w:val="nil"/>
           <w:left w:val="nil"/>
@@ -6080,6 +6491,10 @@
         </w:pBdr>
         <w:jc w:val="both"/>
         <w:rPr>
+          <w:b/>
+          <w:bCs/>
+          <w:i/>
+          <w:iCs/>
           <w:sz w:val="28"/>
           <w:szCs w:val="28"/>
           <w:lang w:val="uk-UA"/>
@@ -6097,6 +6512,10 @@
         </w:pBdr>
         <w:jc w:val="both"/>
         <w:rPr>
+          <w:b/>
+          <w:bCs/>
+          <w:i/>
+          <w:iCs/>
           <w:sz w:val="28"/>
           <w:szCs w:val="28"/>
           <w:lang w:val="uk-UA"/>
@@ -6114,6 +6533,10 @@
         </w:pBdr>
         <w:jc w:val="both"/>
         <w:rPr>
+          <w:b/>
+          <w:bCs/>
+          <w:i/>
+          <w:iCs/>
           <w:sz w:val="28"/>
           <w:szCs w:val="28"/>
           <w:lang w:val="uk-UA"/>
@@ -6131,61 +6554,6 @@
         </w:pBdr>
         <w:jc w:val="both"/>
         <w:rPr>
-          <w:sz w:val="28"/>
-          <w:szCs w:val="28"/>
-          <w:lang w:val="uk-UA"/>
-        </w:rPr>
-      </w:pPr>
-    </w:p>
-    <w:p>
-      <w:pPr>
-        <w:jc w:val="both"/>
-        <w:rPr>
-          <w:b/>
-          <w:i/>
-          <w:iCs/>
-          <w:sz w:val="28"/>
-          <w:szCs w:val="28"/>
-          <w:lang w:val="uk-UA"/>
-        </w:rPr>
-      </w:pPr>
-      <w:r>
-        <w:rPr>
-          <w:b/>
-          <w:i/>
-          <w:iCs/>
-          <w:sz w:val="28"/>
-          <w:szCs w:val="28"/>
-          <w:lang w:val="uk-UA"/>
-        </w:rPr>
-        <w:t xml:space="preserve">Готував матеріал студент </w:t>
-      </w:r>
-      <w:proofErr w:type="spellStart"/>
-      <w:r>
-        <w:rPr>
-          <w:b/>
-          <w:i/>
-          <w:iCs/>
-          <w:sz w:val="28"/>
-          <w:szCs w:val="28"/>
-          <w:lang w:val="uk-UA"/>
-        </w:rPr>
-        <w:t>Звєрьков</w:t>
-      </w:r>
-      <w:proofErr w:type="spellEnd"/>
-      <w:r>
-        <w:rPr>
-          <w:b/>
-          <w:i/>
-          <w:iCs/>
-          <w:sz w:val="28"/>
-          <w:szCs w:val="28"/>
-          <w:lang w:val="uk-UA"/>
-        </w:rPr>
-        <w:t xml:space="preserve"> А. Варіант 3 </w:t>
-      </w:r>
-      <w:r>
-        <w:rPr>
           <w:b/>
           <w:bCs/>
           <w:i/>
@@ -6194,8 +6562,7 @@
           <w:szCs w:val="28"/>
           <w:lang w:val="uk-UA"/>
         </w:rPr>
-        <w:t>(Але заміна варіанту на 2, через повтор)</w:t>
-      </w:r>
+      </w:pPr>
     </w:p>
     <w:p>
       <w:pPr>
@@ -6208,7 +6575,10 @@
         </w:pBdr>
         <w:jc w:val="both"/>
         <w:rPr>
-          <w:color w:val="000000"/>
+          <w:b/>
+          <w:bCs/>
+          <w:i/>
+          <w:iCs/>
           <w:sz w:val="28"/>
           <w:szCs w:val="28"/>
           <w:lang w:val="uk-UA"/>
@@ -6226,7 +6596,10 @@
         </w:pBdr>
         <w:jc w:val="both"/>
         <w:rPr>
-          <w:color w:val="000000"/>
+          <w:b/>
+          <w:bCs/>
+          <w:i/>
+          <w:iCs/>
           <w:sz w:val="28"/>
           <w:szCs w:val="28"/>
           <w:lang w:val="uk-UA"/>
@@ -6244,7 +6617,10 @@
         </w:pBdr>
         <w:jc w:val="both"/>
         <w:rPr>
-          <w:color w:val="000000"/>
+          <w:b/>
+          <w:bCs/>
+          <w:i/>
+          <w:iCs/>
           <w:sz w:val="28"/>
           <w:szCs w:val="28"/>
           <w:lang w:val="uk-UA"/>
@@ -6262,7 +6638,10 @@
         </w:pBdr>
         <w:jc w:val="both"/>
         <w:rPr>
-          <w:color w:val="000000"/>
+          <w:b/>
+          <w:bCs/>
+          <w:i/>
+          <w:iCs/>
           <w:sz w:val="28"/>
           <w:szCs w:val="28"/>
           <w:lang w:val="uk-UA"/>
@@ -6280,7 +6659,10 @@
         </w:pBdr>
         <w:jc w:val="both"/>
         <w:rPr>
-          <w:color w:val="000000"/>
+          <w:b/>
+          <w:bCs/>
+          <w:i/>
+          <w:iCs/>
           <w:sz w:val="28"/>
           <w:szCs w:val="28"/>
           <w:lang w:val="uk-UA"/>
@@ -6298,7 +6680,10 @@
         </w:pBdr>
         <w:jc w:val="both"/>
         <w:rPr>
-          <w:color w:val="000000"/>
+          <w:b/>
+          <w:bCs/>
+          <w:i/>
+          <w:iCs/>
           <w:sz w:val="28"/>
           <w:szCs w:val="28"/>
           <w:lang w:val="uk-UA"/>
@@ -6316,7 +6701,6 @@
         </w:pBdr>
         <w:jc w:val="both"/>
         <w:rPr>
-          <w:color w:val="000000"/>
           <w:sz w:val="28"/>
           <w:szCs w:val="28"/>
           <w:lang w:val="uk-UA"/>
@@ -6334,7 +6718,6 @@
         </w:pBdr>
         <w:jc w:val="both"/>
         <w:rPr>
-          <w:color w:val="000000"/>
           <w:sz w:val="28"/>
           <w:szCs w:val="28"/>
           <w:lang w:val="uk-UA"/>
@@ -6352,7 +6735,6 @@
         </w:pBdr>
         <w:jc w:val="both"/>
         <w:rPr>
-          <w:color w:val="000000"/>
           <w:sz w:val="28"/>
           <w:szCs w:val="28"/>
           <w:lang w:val="uk-UA"/>
@@ -6370,10 +6752,1022 @@
         </w:pBdr>
         <w:jc w:val="both"/>
         <w:rPr>
-          <w:color w:val="000000"/>
-          <w:sz w:val="28"/>
-          <w:szCs w:val="28"/>
-          <w:lang w:val="uk-UA"/>
+          <w:sz w:val="28"/>
+          <w:szCs w:val="28"/>
+          <w:lang w:val="uk-UA"/>
+        </w:rPr>
+      </w:pPr>
+    </w:p>
+    <w:p>
+      <w:pPr>
+        <w:jc w:val="both"/>
+        <w:rPr>
+          <w:b/>
+          <w:bCs/>
+          <w:i/>
+          <w:iCs/>
+          <w:sz w:val="28"/>
+          <w:szCs w:val="28"/>
+          <w:lang w:val="uk-UA"/>
+        </w:rPr>
+      </w:pPr>
+      <w:r>
+        <w:rPr>
+          <w:b/>
+          <w:i/>
+          <w:iCs/>
+          <w:sz w:val="28"/>
+          <w:szCs w:val="28"/>
+          <w:lang w:val="uk-UA"/>
+        </w:rPr>
+        <w:t xml:space="preserve">Готував матеріал студент </w:t>
+      </w:r>
+      <w:proofErr w:type="spellStart"/>
+      <w:r>
+        <w:rPr>
+          <w:b/>
+          <w:i/>
+          <w:iCs/>
+          <w:sz w:val="28"/>
+          <w:szCs w:val="28"/>
+          <w:lang w:val="uk-UA"/>
+        </w:rPr>
+        <w:t>Звєрьков</w:t>
+      </w:r>
+      <w:proofErr w:type="spellEnd"/>
+      <w:r>
+        <w:rPr>
+          <w:b/>
+          <w:i/>
+          <w:iCs/>
+          <w:sz w:val="28"/>
+          <w:szCs w:val="28"/>
+          <w:lang w:val="uk-UA"/>
+        </w:rPr>
+        <w:t xml:space="preserve"> А. Варіант 3</w:t>
+      </w:r>
+      <w:r>
+        <w:rPr>
+          <w:b/>
+          <w:i/>
+          <w:iCs/>
+          <w:sz w:val="28"/>
+          <w:szCs w:val="28"/>
+          <w:lang w:val="uk-UA"/>
+        </w:rPr>
+        <w:t xml:space="preserve"> </w:t>
+      </w:r>
+      <w:r>
+        <w:rPr>
+          <w:b/>
+          <w:bCs/>
+          <w:i/>
+          <w:iCs/>
+          <w:sz w:val="28"/>
+          <w:szCs w:val="28"/>
+          <w:lang w:val="uk-UA"/>
+        </w:rPr>
+        <w:t xml:space="preserve">(Але заміна варіанту на </w:t>
+      </w:r>
+      <w:r>
+        <w:rPr>
+          <w:b/>
+          <w:bCs/>
+          <w:i/>
+          <w:iCs/>
+          <w:sz w:val="28"/>
+          <w:szCs w:val="28"/>
+          <w:lang w:val="uk-UA"/>
+        </w:rPr>
+        <w:t>2</w:t>
+      </w:r>
+      <w:r>
+        <w:rPr>
+          <w:b/>
+          <w:bCs/>
+          <w:i/>
+          <w:iCs/>
+          <w:sz w:val="28"/>
+          <w:szCs w:val="28"/>
+          <w:lang w:val="uk-UA"/>
+        </w:rPr>
+        <w:t>, через повтор)</w:t>
+      </w:r>
+    </w:p>
+    <w:p>
+      <w:pPr>
+        <w:jc w:val="both"/>
+        <w:rPr>
+          <w:b/>
+          <w:bCs/>
+          <w:i/>
+          <w:iCs/>
+          <w:sz w:val="28"/>
+          <w:szCs w:val="28"/>
+          <w:lang w:val="en-US"/>
+        </w:rPr>
+      </w:pPr>
+      <w:r>
+        <w:rPr>
+          <w:b/>
+          <w:bCs/>
+          <w:i/>
+          <w:iCs/>
+          <w:sz w:val="28"/>
+          <w:szCs w:val="28"/>
+          <w:lang w:val="en-US"/>
+        </w:rPr>
+        <w:t xml:space="preserve">                                                          </w:t>
+      </w:r>
+      <w:r>
+        <w:rPr>
+          <w:b/>
+          <w:bCs/>
+          <w:i/>
+          <w:iCs/>
+          <w:sz w:val="28"/>
+          <w:szCs w:val="28"/>
+          <w:lang w:val="en-US"/>
+        </w:rPr>
+        <w:t>GNOME</w:t>
+      </w:r>
+      <w:r>
+        <w:rPr>
+          <w:b/>
+          <w:bCs/>
+          <w:i/>
+          <w:iCs/>
+          <w:sz w:val="28"/>
+          <w:szCs w:val="28"/>
+          <w:lang w:val="en-US"/>
+        </w:rPr>
+        <w:t xml:space="preserve"> GUI</w:t>
+      </w:r>
+    </w:p>
+    <w:p>
+      <w:pPr>
+        <w:jc w:val="both"/>
+        <w:rPr>
+          <w:sz w:val="28"/>
+          <w:szCs w:val="28"/>
+          <w:shd w:val="clear" w:color="auto" w:fill="FFFFFF"/>
+          <w:lang w:val="en-US"/>
+        </w:rPr>
+      </w:pPr>
+      <w:r>
+        <w:rPr>
+          <w:sz w:val="28"/>
+          <w:szCs w:val="28"/>
+          <w:shd w:val="clear" w:color="auto" w:fill="FFFFFF"/>
+          <w:lang w:val="en-US"/>
+        </w:rPr>
+        <w:t>GNOME (</w:t>
+      </w:r>
+      <w:hyperlink r:id="rId8" w:history="1">
+        <w:r>
+          <w:rPr>
+            <w:rStyle w:val="Hyperlink"/>
+            <w:color w:val="auto"/>
+            <w:sz w:val="28"/>
+            <w:szCs w:val="28"/>
+            <w:u w:val="none"/>
+            <w:shd w:val="clear" w:color="auto" w:fill="FFFFFF"/>
+            <w:lang w:val="en-US"/>
+          </w:rPr>
+          <w:t>GNU</w:t>
+        </w:r>
+      </w:hyperlink>
+      <w:r>
+        <w:rPr>
+          <w:sz w:val="28"/>
+          <w:szCs w:val="28"/>
+          <w:shd w:val="clear" w:color="auto" w:fill="FFFFFF"/>
+          <w:lang w:val="en-US"/>
+        </w:rPr>
+        <w:t> Network Object Model Environment, pronounced gah-NOHM) is a graphical user interface</w:t>
+      </w:r>
+      <w:r>
+        <w:rPr>
+          <w:sz w:val="28"/>
+          <w:szCs w:val="28"/>
+          <w:shd w:val="clear" w:color="auto" w:fill="FFFFFF"/>
+          <w:lang w:val="en-US"/>
+        </w:rPr>
+        <w:t xml:space="preserve"> </w:t>
+      </w:r>
+      <w:r>
+        <w:rPr>
+          <w:sz w:val="28"/>
+          <w:szCs w:val="28"/>
+          <w:shd w:val="clear" w:color="auto" w:fill="FFFFFF"/>
+          <w:lang w:val="en-US"/>
+        </w:rPr>
+        <w:t>and set of computer </w:t>
+      </w:r>
+      <w:hyperlink r:id="rId9" w:history="1">
+        <w:r>
+          <w:rPr>
+            <w:rStyle w:val="Hyperlink"/>
+            <w:color w:val="auto"/>
+            <w:sz w:val="28"/>
+            <w:szCs w:val="28"/>
+            <w:u w:val="none"/>
+            <w:shd w:val="clear" w:color="auto" w:fill="FFFFFF"/>
+            <w:lang w:val="en-US"/>
+          </w:rPr>
+          <w:t>desktop</w:t>
+        </w:r>
+      </w:hyperlink>
+      <w:r>
+        <w:rPr>
+          <w:sz w:val="28"/>
+          <w:szCs w:val="28"/>
+          <w:shd w:val="clear" w:color="auto" w:fill="FFFFFF"/>
+          <w:lang w:val="en-US"/>
+        </w:rPr>
+        <w:t> </w:t>
+      </w:r>
+      <w:hyperlink r:id="rId10" w:history="1">
+        <w:r>
+          <w:rPr>
+            <w:rStyle w:val="Hyperlink"/>
+            <w:color w:val="auto"/>
+            <w:sz w:val="28"/>
+            <w:szCs w:val="28"/>
+            <w:u w:val="none"/>
+            <w:shd w:val="clear" w:color="auto" w:fill="FFFFFF"/>
+            <w:lang w:val="en-US"/>
+          </w:rPr>
+          <w:t>applications</w:t>
+        </w:r>
+      </w:hyperlink>
+      <w:r>
+        <w:rPr>
+          <w:sz w:val="28"/>
+          <w:szCs w:val="28"/>
+          <w:shd w:val="clear" w:color="auto" w:fill="FFFFFF"/>
+          <w:lang w:val="en-US"/>
+        </w:rPr>
+        <w:t> for users of the </w:t>
+      </w:r>
+      <w:hyperlink r:id="rId11" w:history="1">
+        <w:r>
+          <w:rPr>
+            <w:rStyle w:val="Hyperlink"/>
+            <w:color w:val="auto"/>
+            <w:sz w:val="28"/>
+            <w:szCs w:val="28"/>
+            <w:u w:val="none"/>
+            <w:shd w:val="clear" w:color="auto" w:fill="FFFFFF"/>
+            <w:lang w:val="en-US"/>
+          </w:rPr>
+          <w:t>Linux operating system</w:t>
+        </w:r>
+      </w:hyperlink>
+      <w:r>
+        <w:rPr>
+          <w:sz w:val="28"/>
+          <w:szCs w:val="28"/>
+          <w:shd w:val="clear" w:color="auto" w:fill="FFFFFF"/>
+          <w:lang w:val="en-US"/>
+        </w:rPr>
+        <w:t>.</w:t>
+      </w:r>
+    </w:p>
+    <w:p>
+      <w:pPr>
+        <w:jc w:val="both"/>
+        <w:rPr>
+          <w:rFonts w:cstheme="minorHAnsi"/>
+          <w:color w:val="202122"/>
+          <w:sz w:val="28"/>
+          <w:szCs w:val="28"/>
+          <w:shd w:val="clear" w:color="auto" w:fill="FFFFFF"/>
+          <w:lang w:val="en-US"/>
+        </w:rPr>
+      </w:pPr>
+      <w:r>
+        <w:rPr>
+          <w:rFonts w:cstheme="minorHAnsi"/>
+          <w:color w:val="202122"/>
+          <w:sz w:val="28"/>
+          <w:szCs w:val="28"/>
+          <w:shd w:val="clear" w:color="auto" w:fill="FFFFFF"/>
+          <w:lang w:val="en-US"/>
+        </w:rPr>
+        <w:t>•</w:t>
+      </w:r>
+      <w:r>
+        <w:rPr>
+          <w:rFonts w:cstheme="minorHAnsi"/>
+          <w:color w:val="202122"/>
+          <w:sz w:val="28"/>
+          <w:szCs w:val="28"/>
+          <w:shd w:val="clear" w:color="auto" w:fill="FFFFFF"/>
+          <w:lang w:val="en-US"/>
+        </w:rPr>
+        <w:t xml:space="preserve"> </w:t>
+      </w:r>
+      <w:r>
+        <w:rPr>
+          <w:rFonts w:cstheme="minorHAnsi"/>
+          <w:b/>
+          <w:bCs/>
+          <w:color w:val="202122"/>
+          <w:sz w:val="28"/>
+          <w:szCs w:val="28"/>
+          <w:shd w:val="clear" w:color="auto" w:fill="FFFFFF"/>
+          <w:lang w:val="en-US"/>
+        </w:rPr>
+        <w:t>Minimalist Distraction-Free Design</w:t>
+      </w:r>
+    </w:p>
+    <w:p>
+      <w:pPr>
+        <w:jc w:val="both"/>
+        <w:rPr>
+          <w:rFonts w:cstheme="minorHAnsi"/>
+          <w:color w:val="202122"/>
+          <w:sz w:val="28"/>
+          <w:szCs w:val="28"/>
+          <w:shd w:val="clear" w:color="auto" w:fill="FFFFFF"/>
+          <w:lang w:val="en-US"/>
+        </w:rPr>
+      </w:pPr>
+      <w:r>
+        <w:rPr>
+          <w:rFonts w:cstheme="minorHAnsi"/>
+          <w:color w:val="202122"/>
+          <w:sz w:val="28"/>
+          <w:szCs w:val="28"/>
+          <w:shd w:val="clear" w:color="auto" w:fill="FFFFFF"/>
+          <w:lang w:val="en-US"/>
+        </w:rPr>
+        <w:tab/>
+      </w:r>
+      <w:r>
+        <w:rPr>
+          <w:rFonts w:cstheme="minorHAnsi"/>
+          <w:color w:val="202122"/>
+          <w:sz w:val="28"/>
+          <w:szCs w:val="28"/>
+          <w:shd w:val="clear" w:color="auto" w:fill="FFFFFF"/>
+          <w:lang w:val="en-US"/>
+        </w:rPr>
+        <w:t xml:space="preserve">On GNOME, the panel at the top does not contain any app launchers. This panel is small and black, like on a phone or tablet, and is lately static. It contains the date and time, a few system indicators in the top right, an </w:t>
+      </w:r>
+      <w:proofErr w:type="gramStart"/>
+      <w:r>
+        <w:rPr>
+          <w:rFonts w:cstheme="minorHAnsi"/>
+          <w:color w:val="202122"/>
+          <w:sz w:val="28"/>
+          <w:szCs w:val="28"/>
+          <w:shd w:val="clear" w:color="auto" w:fill="FFFFFF"/>
+          <w:lang w:val="en-US"/>
+        </w:rPr>
+        <w:t>Activities</w:t>
+      </w:r>
+      <w:proofErr w:type="gramEnd"/>
+      <w:r>
+        <w:rPr>
+          <w:rFonts w:cstheme="minorHAnsi"/>
+          <w:color w:val="202122"/>
+          <w:sz w:val="28"/>
+          <w:szCs w:val="28"/>
+          <w:shd w:val="clear" w:color="auto" w:fill="FFFFFF"/>
+          <w:lang w:val="en-US"/>
+        </w:rPr>
+        <w:t xml:space="preserve"> button in the top left, and the name of the currently running app next to that.</w:t>
+      </w:r>
+    </w:p>
+    <w:p>
+      <w:pPr>
+        <w:jc w:val="both"/>
+        <w:rPr>
+          <w:rFonts w:cstheme="minorHAnsi"/>
+          <w:color w:val="202122"/>
+          <w:sz w:val="28"/>
+          <w:szCs w:val="28"/>
+          <w:shd w:val="clear" w:color="auto" w:fill="FFFFFF"/>
+          <w:lang w:val="en-US"/>
+        </w:rPr>
+      </w:pPr>
+      <w:r>
+        <w:rPr>
+          <w:rFonts w:cstheme="minorHAnsi"/>
+          <w:color w:val="202122"/>
+          <w:sz w:val="28"/>
+          <w:szCs w:val="28"/>
+          <w:shd w:val="clear" w:color="auto" w:fill="FFFFFF"/>
+          <w:lang w:val="en-US"/>
+        </w:rPr>
+        <w:t>•</w:t>
+      </w:r>
+      <w:r>
+        <w:rPr>
+          <w:rFonts w:cstheme="minorHAnsi"/>
+          <w:color w:val="202122"/>
+          <w:sz w:val="28"/>
+          <w:szCs w:val="28"/>
+          <w:shd w:val="clear" w:color="auto" w:fill="FFFFFF"/>
+          <w:lang w:val="en-US"/>
+        </w:rPr>
+        <w:t xml:space="preserve"> </w:t>
+      </w:r>
+      <w:r>
+        <w:rPr>
+          <w:rFonts w:cstheme="minorHAnsi"/>
+          <w:b/>
+          <w:bCs/>
+          <w:color w:val="202122"/>
+          <w:sz w:val="28"/>
+          <w:szCs w:val="28"/>
+          <w:shd w:val="clear" w:color="auto" w:fill="FFFFFF"/>
+          <w:lang w:val="en-US"/>
+        </w:rPr>
+        <w:t>Focused, Consistent, and Intuitive Apps</w:t>
+      </w:r>
+    </w:p>
+    <w:p>
+      <w:pPr>
+        <w:jc w:val="both"/>
+        <w:rPr>
+          <w:rFonts w:cstheme="minorHAnsi"/>
+          <w:color w:val="202122"/>
+          <w:sz w:val="28"/>
+          <w:szCs w:val="28"/>
+          <w:shd w:val="clear" w:color="auto" w:fill="FFFFFF"/>
+          <w:lang w:val="en-US"/>
+        </w:rPr>
+      </w:pPr>
+      <w:r>
+        <w:rPr>
+          <w:rFonts w:cstheme="minorHAnsi"/>
+          <w:color w:val="202122"/>
+          <w:sz w:val="28"/>
+          <w:szCs w:val="28"/>
+          <w:shd w:val="clear" w:color="auto" w:fill="FFFFFF"/>
+          <w:lang w:val="en-US"/>
+        </w:rPr>
+        <w:tab/>
+      </w:r>
+      <w:r>
+        <w:rPr>
+          <w:rFonts w:cstheme="minorHAnsi"/>
+          <w:color w:val="202122"/>
+          <w:sz w:val="28"/>
+          <w:szCs w:val="28"/>
+          <w:shd w:val="clear" w:color="auto" w:fill="FFFFFF"/>
+          <w:lang w:val="en-US"/>
+        </w:rPr>
+        <w:t xml:space="preserve">GNOME’s minimalist design extends from the desktop to the apps themselves. You don’t have various menus to navigate or numerous preferences to toggle. Most features are often found right at the top of the app in what’s called the </w:t>
+      </w:r>
+      <w:proofErr w:type="spellStart"/>
+      <w:r>
+        <w:rPr>
+          <w:rFonts w:cstheme="minorHAnsi"/>
+          <w:color w:val="202122"/>
+          <w:sz w:val="28"/>
+          <w:szCs w:val="28"/>
+          <w:shd w:val="clear" w:color="auto" w:fill="FFFFFF"/>
+          <w:lang w:val="en-US"/>
+        </w:rPr>
+        <w:t>headerbar</w:t>
+      </w:r>
+      <w:proofErr w:type="spellEnd"/>
+      <w:r>
+        <w:rPr>
+          <w:rFonts w:cstheme="minorHAnsi"/>
+          <w:color w:val="202122"/>
+          <w:sz w:val="28"/>
+          <w:szCs w:val="28"/>
+          <w:shd w:val="clear" w:color="auto" w:fill="FFFFFF"/>
+          <w:lang w:val="en-US"/>
+        </w:rPr>
+        <w:t>.</w:t>
+      </w:r>
+    </w:p>
+    <w:p>
+      <w:pPr>
+        <w:jc w:val="both"/>
+        <w:rPr>
+          <w:rFonts w:cstheme="minorHAnsi"/>
+          <w:b/>
+          <w:bCs/>
+          <w:color w:val="202122"/>
+          <w:sz w:val="28"/>
+          <w:szCs w:val="28"/>
+          <w:shd w:val="clear" w:color="auto" w:fill="FFFFFF"/>
+          <w:lang w:val="en-US"/>
+        </w:rPr>
+      </w:pPr>
+      <w:r>
+        <w:rPr>
+          <w:rFonts w:cstheme="minorHAnsi"/>
+          <w:color w:val="202122"/>
+          <w:sz w:val="28"/>
+          <w:szCs w:val="28"/>
+          <w:shd w:val="clear" w:color="auto" w:fill="FFFFFF"/>
+          <w:lang w:val="en-US"/>
+        </w:rPr>
+        <w:t>•</w:t>
+      </w:r>
+      <w:r>
+        <w:rPr>
+          <w:rFonts w:cstheme="minorHAnsi"/>
+          <w:color w:val="202122"/>
+          <w:sz w:val="28"/>
+          <w:szCs w:val="28"/>
+          <w:shd w:val="clear" w:color="auto" w:fill="FFFFFF"/>
+          <w:lang w:val="en-US"/>
+        </w:rPr>
+        <w:t xml:space="preserve"> </w:t>
+      </w:r>
+      <w:r>
+        <w:rPr>
+          <w:rFonts w:cstheme="minorHAnsi"/>
+          <w:b/>
+          <w:bCs/>
+          <w:color w:val="202122"/>
+          <w:sz w:val="28"/>
+          <w:szCs w:val="28"/>
+          <w:shd w:val="clear" w:color="auto" w:fill="FFFFFF"/>
+          <w:lang w:val="en-US"/>
+        </w:rPr>
+        <w:t>Desktop, Tablet, and Mobile-Friendly</w:t>
+      </w:r>
+    </w:p>
+    <w:p>
+      <w:pPr>
+        <w:jc w:val="both"/>
+        <w:rPr>
+          <w:color w:val="202122"/>
+          <w:sz w:val="28"/>
+          <w:szCs w:val="28"/>
+          <w:shd w:val="clear" w:color="auto" w:fill="FFFFFF"/>
+          <w:lang w:val="en-US"/>
+        </w:rPr>
+      </w:pPr>
+      <w:r>
+        <w:rPr>
+          <w:rFonts w:cstheme="minorHAnsi"/>
+          <w:b/>
+          <w:bCs/>
+          <w:color w:val="202122"/>
+          <w:sz w:val="28"/>
+          <w:szCs w:val="28"/>
+          <w:shd w:val="clear" w:color="auto" w:fill="FFFFFF"/>
+          <w:lang w:val="en-US"/>
+        </w:rPr>
+        <w:tab/>
+      </w:r>
+      <w:r>
+        <w:rPr>
+          <w:color w:val="202122"/>
+          <w:sz w:val="28"/>
+          <w:szCs w:val="28"/>
+          <w:shd w:val="clear" w:color="auto" w:fill="FFFFFF"/>
+          <w:lang w:val="en-US"/>
+        </w:rPr>
+        <w:t>These GNOME apps not only fit well on your desktop, but if you shrink them down, you</w:t>
+      </w:r>
+      <w:r>
+        <w:rPr>
+          <w:color w:val="202122"/>
+          <w:sz w:val="28"/>
+          <w:szCs w:val="28"/>
+          <w:shd w:val="clear" w:color="auto" w:fill="FFFFFF"/>
+          <w:lang w:val="en-US"/>
+        </w:rPr>
+        <w:t xml:space="preserve"> </w:t>
+      </w:r>
+      <w:r>
+        <w:rPr>
+          <w:color w:val="202122"/>
+          <w:sz w:val="28"/>
+          <w:szCs w:val="28"/>
+          <w:shd w:val="clear" w:color="auto" w:fill="FFFFFF"/>
+          <w:lang w:val="en-US"/>
+        </w:rPr>
+        <w:t>find that most now adjust to fit a mobile device as well.</w:t>
+      </w:r>
+      <w:r>
+        <w:rPr>
+          <w:color w:val="202122"/>
+          <w:sz w:val="28"/>
+          <w:szCs w:val="28"/>
+          <w:shd w:val="clear" w:color="auto" w:fill="FFFFFF"/>
+          <w:lang w:val="en-US"/>
+        </w:rPr>
+        <w:t xml:space="preserve"> </w:t>
+      </w:r>
+      <w:r>
+        <w:rPr>
+          <w:color w:val="202122"/>
+          <w:sz w:val="28"/>
+          <w:szCs w:val="28"/>
+          <w:shd w:val="clear" w:color="auto" w:fill="FFFFFF"/>
+          <w:lang w:val="en-US"/>
+        </w:rPr>
+        <w:t>Adaptive design is great on desktops because that means you can tuck an app away at the side of your screen and find that the interface is still usable.</w:t>
+      </w:r>
+    </w:p>
+    <w:p>
+      <w:pPr>
+        <w:jc w:val="both"/>
+        <w:rPr>
+          <w:rFonts w:cstheme="minorHAnsi"/>
+          <w:b/>
+          <w:bCs/>
+          <w:color w:val="202122"/>
+          <w:sz w:val="28"/>
+          <w:szCs w:val="28"/>
+          <w:shd w:val="clear" w:color="auto" w:fill="FFFFFF"/>
+          <w:lang w:val="en-US"/>
+        </w:rPr>
+      </w:pPr>
+      <w:r>
+        <w:rPr>
+          <w:rFonts w:cstheme="minorHAnsi"/>
+          <w:color w:val="202122"/>
+          <w:sz w:val="28"/>
+          <w:szCs w:val="28"/>
+          <w:shd w:val="clear" w:color="auto" w:fill="FFFFFF"/>
+          <w:lang w:val="en-US"/>
+        </w:rPr>
+        <w:t>•</w:t>
+      </w:r>
+      <w:r>
+        <w:rPr>
+          <w:rFonts w:cstheme="minorHAnsi"/>
+          <w:color w:val="202122"/>
+          <w:sz w:val="28"/>
+          <w:szCs w:val="28"/>
+          <w:shd w:val="clear" w:color="auto" w:fill="FFFFFF"/>
+          <w:lang w:val="en-US"/>
+        </w:rPr>
+        <w:t xml:space="preserve"> </w:t>
+      </w:r>
+      <w:r>
+        <w:rPr>
+          <w:rFonts w:cstheme="minorHAnsi"/>
+          <w:b/>
+          <w:bCs/>
+          <w:color w:val="202122"/>
+          <w:sz w:val="28"/>
+          <w:szCs w:val="28"/>
+          <w:shd w:val="clear" w:color="auto" w:fill="FFFFFF"/>
+          <w:lang w:val="en-US"/>
+        </w:rPr>
+        <w:t>Support for the Latest Technologies</w:t>
+      </w:r>
+    </w:p>
+    <w:p>
+      <w:pPr>
+        <w:jc w:val="both"/>
+        <w:rPr>
+          <w:rFonts w:cstheme="minorHAnsi"/>
+          <w:color w:val="202122"/>
+          <w:sz w:val="28"/>
+          <w:szCs w:val="28"/>
+          <w:shd w:val="clear" w:color="auto" w:fill="FFFFFF"/>
+          <w:lang w:val="en-US"/>
+        </w:rPr>
+      </w:pPr>
+      <w:r>
+        <w:rPr>
+          <w:rFonts w:cstheme="minorHAnsi"/>
+          <w:b/>
+          <w:bCs/>
+          <w:color w:val="202122"/>
+          <w:sz w:val="28"/>
+          <w:szCs w:val="28"/>
+          <w:shd w:val="clear" w:color="auto" w:fill="FFFFFF"/>
+          <w:lang w:val="en-US"/>
+        </w:rPr>
+        <w:tab/>
+      </w:r>
+      <w:r>
+        <w:rPr>
+          <w:rFonts w:cstheme="minorHAnsi"/>
+          <w:color w:val="202122"/>
+          <w:sz w:val="28"/>
+          <w:szCs w:val="28"/>
+          <w:shd w:val="clear" w:color="auto" w:fill="FFFFFF"/>
+          <w:lang w:val="en-US"/>
+        </w:rPr>
+        <w:t>There’s an audio server managing sound. There are package formats that apps come in. On Linux, there are multiple versions of each of these system components, with newer ones hitting the scenes every few years. These system components are agnostic about which desktop environment you use, but GNOME is often the first or among the first to integrate these new technologies.</w:t>
+      </w:r>
+    </w:p>
+    <w:p>
+      <w:pPr>
+        <w:jc w:val="both"/>
+        <w:rPr>
+          <w:rFonts w:cstheme="minorHAnsi"/>
+          <w:b/>
+          <w:bCs/>
+          <w:color w:val="202122"/>
+          <w:sz w:val="28"/>
+          <w:szCs w:val="28"/>
+          <w:shd w:val="clear" w:color="auto" w:fill="FFFFFF"/>
+          <w:lang w:val="en-US"/>
+        </w:rPr>
+      </w:pPr>
+      <w:r>
+        <w:rPr>
+          <w:rFonts w:cstheme="minorHAnsi"/>
+          <w:b/>
+          <w:bCs/>
+          <w:color w:val="202122"/>
+          <w:sz w:val="28"/>
+          <w:szCs w:val="28"/>
+          <w:shd w:val="clear" w:color="auto" w:fill="FFFFFF"/>
+          <w:lang w:val="en-US"/>
+        </w:rPr>
+        <w:t>•</w:t>
+      </w:r>
+      <w:r>
+        <w:rPr>
+          <w:rFonts w:cstheme="minorHAnsi"/>
+          <w:b/>
+          <w:bCs/>
+          <w:color w:val="202122"/>
+          <w:sz w:val="28"/>
+          <w:szCs w:val="28"/>
+          <w:shd w:val="clear" w:color="auto" w:fill="FFFFFF"/>
+          <w:lang w:val="en-US"/>
+        </w:rPr>
+        <w:t xml:space="preserve"> </w:t>
+      </w:r>
+      <w:r>
+        <w:rPr>
+          <w:rFonts w:cstheme="minorHAnsi"/>
+          <w:b/>
+          <w:bCs/>
+          <w:color w:val="202122"/>
+          <w:sz w:val="28"/>
+          <w:szCs w:val="28"/>
+          <w:shd w:val="clear" w:color="auto" w:fill="FFFFFF"/>
+          <w:lang w:val="en-US"/>
+        </w:rPr>
+        <w:t>All the Programs Needed to Do the Essentials</w:t>
+      </w:r>
+    </w:p>
+    <w:p>
+      <w:pPr>
+        <w:jc w:val="both"/>
+        <w:rPr>
+          <w:rFonts w:cstheme="minorHAnsi"/>
+          <w:color w:val="202122"/>
+          <w:sz w:val="28"/>
+          <w:szCs w:val="28"/>
+          <w:shd w:val="clear" w:color="auto" w:fill="FFFFFF"/>
+          <w:lang w:val="en-US"/>
+        </w:rPr>
+      </w:pPr>
+      <w:r>
+        <w:rPr>
+          <w:rFonts w:cstheme="minorHAnsi"/>
+          <w:b/>
+          <w:bCs/>
+          <w:color w:val="202122"/>
+          <w:sz w:val="28"/>
+          <w:szCs w:val="28"/>
+          <w:shd w:val="clear" w:color="auto" w:fill="FFFFFF"/>
+          <w:lang w:val="en-US"/>
+        </w:rPr>
+        <w:tab/>
+      </w:r>
+      <w:r>
+        <w:rPr>
+          <w:rFonts w:cstheme="minorHAnsi"/>
+          <w:color w:val="202122"/>
+          <w:sz w:val="28"/>
+          <w:szCs w:val="28"/>
+          <w:shd w:val="clear" w:color="auto" w:fill="FFFFFF"/>
+          <w:lang w:val="en-US"/>
+        </w:rPr>
+        <w:t>The GNOME Project has been around for decades, and in that time a sizable number of programs have popped into existence and matured. Everything is in place for a fully-functional desktop operating system.</w:t>
+      </w:r>
+    </w:p>
+    <w:p>
+      <w:pPr>
+        <w:jc w:val="both"/>
+        <w:rPr>
+          <w:rFonts w:cstheme="minorHAnsi"/>
+          <w:color w:val="202122"/>
+          <w:sz w:val="28"/>
+          <w:szCs w:val="28"/>
+          <w:shd w:val="clear" w:color="auto" w:fill="FFFFFF"/>
+          <w:lang w:val="en-US"/>
+        </w:rPr>
+      </w:pPr>
+    </w:p>
+    <w:p>
+      <w:pPr>
+        <w:jc w:val="both"/>
+        <w:rPr>
+          <w:rFonts w:cstheme="minorHAnsi"/>
+          <w:b/>
+          <w:bCs/>
+          <w:i/>
+          <w:iCs/>
+          <w:color w:val="202122"/>
+          <w:sz w:val="28"/>
+          <w:szCs w:val="28"/>
+          <w:shd w:val="clear" w:color="auto" w:fill="FFFFFF"/>
+          <w:lang w:val="en-US"/>
+        </w:rPr>
+      </w:pPr>
+      <w:r>
+        <w:rPr>
+          <w:rFonts w:cstheme="minorHAnsi"/>
+          <w:b/>
+          <w:bCs/>
+          <w:i/>
+          <w:iCs/>
+          <w:color w:val="202122"/>
+          <w:sz w:val="28"/>
+          <w:szCs w:val="28"/>
+          <w:shd w:val="clear" w:color="auto" w:fill="FFFFFF"/>
+          <w:lang w:val="en-US"/>
+        </w:rPr>
+        <w:t xml:space="preserve">                                                             </w:t>
+      </w:r>
+    </w:p>
+    <w:p>
+      <w:pPr>
+        <w:jc w:val="both"/>
+        <w:rPr>
+          <w:rFonts w:cstheme="minorHAnsi"/>
+          <w:b/>
+          <w:bCs/>
+          <w:i/>
+          <w:iCs/>
+          <w:color w:val="202122"/>
+          <w:sz w:val="28"/>
+          <w:szCs w:val="28"/>
+          <w:shd w:val="clear" w:color="auto" w:fill="FFFFFF"/>
+          <w:lang w:val="en-US"/>
+        </w:rPr>
+      </w:pPr>
+      <w:r>
+        <w:rPr>
+          <w:rFonts w:cstheme="minorHAnsi"/>
+          <w:b/>
+          <w:bCs/>
+          <w:i/>
+          <w:iCs/>
+          <w:color w:val="202122"/>
+          <w:sz w:val="28"/>
+          <w:szCs w:val="28"/>
+          <w:shd w:val="clear" w:color="auto" w:fill="FFFFFF"/>
+          <w:lang w:val="en-US"/>
+        </w:rPr>
+        <w:lastRenderedPageBreak/>
+        <w:t xml:space="preserve">                                                            </w:t>
+      </w:r>
+      <w:r>
+        <w:rPr>
+          <w:rFonts w:cstheme="minorHAnsi"/>
+          <w:b/>
+          <w:bCs/>
+          <w:i/>
+          <w:iCs/>
+          <w:color w:val="202122"/>
+          <w:sz w:val="28"/>
+          <w:szCs w:val="28"/>
+          <w:shd w:val="clear" w:color="auto" w:fill="FFFFFF"/>
+          <w:lang w:val="en-US"/>
+        </w:rPr>
+        <w:t>JWM GUI</w:t>
+      </w:r>
+    </w:p>
+    <w:p>
+      <w:pPr>
+        <w:jc w:val="both"/>
+        <w:rPr>
+          <w:rFonts w:cstheme="minorHAnsi"/>
+          <w:color w:val="202122"/>
+          <w:sz w:val="28"/>
+          <w:szCs w:val="28"/>
+          <w:shd w:val="clear" w:color="auto" w:fill="FFFFFF"/>
+          <w:lang w:val="en-US"/>
+        </w:rPr>
+      </w:pPr>
+      <w:r>
+        <w:rPr>
+          <w:rFonts w:cstheme="minorHAnsi"/>
+          <w:color w:val="202122"/>
+          <w:sz w:val="28"/>
+          <w:szCs w:val="28"/>
+          <w:shd w:val="clear" w:color="auto" w:fill="FFFFFF"/>
+          <w:lang w:val="en-US"/>
+        </w:rPr>
+        <w:t>•</w:t>
+      </w:r>
+      <w:r>
+        <w:rPr>
+          <w:rFonts w:cstheme="minorHAnsi"/>
+          <w:color w:val="202122"/>
+          <w:sz w:val="28"/>
+          <w:szCs w:val="28"/>
+          <w:shd w:val="clear" w:color="auto" w:fill="FFFFFF"/>
+          <w:lang w:val="en-US"/>
+        </w:rPr>
+        <w:t xml:space="preserve"> </w:t>
+      </w:r>
+      <w:r>
+        <w:rPr>
+          <w:rFonts w:cstheme="minorHAnsi"/>
+          <w:color w:val="202122"/>
+          <w:sz w:val="28"/>
+          <w:szCs w:val="28"/>
+          <w:shd w:val="clear" w:color="auto" w:fill="FFFFFF"/>
+          <w:lang w:val="en-US"/>
+        </w:rPr>
+        <w:t>JWM Kit is a new set of software design to simplify usage of JWM (Joe’s Window Manager). In order to maximize personal customization JWM Kit focus on providing a graphical interface for editing menus, trays, groups, etc. No part of the kit is designed to run in the background. It only runs when the user starts it, and properly quits when “closed”, or for notifications will close when timed out in a few seconds.</w:t>
+      </w:r>
+    </w:p>
+    <w:p>
+      <w:pPr>
+        <w:jc w:val="both"/>
+        <w:rPr>
+          <w:rFonts w:cstheme="minorHAnsi"/>
+          <w:color w:val="202122"/>
+          <w:sz w:val="28"/>
+          <w:szCs w:val="28"/>
+          <w:shd w:val="clear" w:color="auto" w:fill="FFFFFF"/>
+          <w:lang w:val="en-US"/>
+        </w:rPr>
+      </w:pPr>
+      <w:r>
+        <w:rPr>
+          <w:rFonts w:cstheme="minorHAnsi"/>
+          <w:color w:val="202122"/>
+          <w:sz w:val="28"/>
+          <w:szCs w:val="28"/>
+          <w:shd w:val="clear" w:color="auto" w:fill="FFFFFF"/>
+          <w:lang w:val="en-US"/>
+        </w:rPr>
+        <w:t>•</w:t>
+      </w:r>
+      <w:r>
+        <w:rPr>
+          <w:rFonts w:cstheme="minorHAnsi"/>
+          <w:color w:val="202122"/>
+          <w:sz w:val="28"/>
+          <w:szCs w:val="28"/>
+          <w:shd w:val="clear" w:color="auto" w:fill="FFFFFF"/>
+          <w:lang w:val="en-US"/>
+        </w:rPr>
+        <w:t xml:space="preserve"> T</w:t>
+      </w:r>
+      <w:r>
+        <w:rPr>
+          <w:rFonts w:cstheme="minorHAnsi"/>
+          <w:color w:val="202122"/>
+          <w:sz w:val="28"/>
+          <w:szCs w:val="28"/>
+          <w:shd w:val="clear" w:color="auto" w:fill="FFFFFF"/>
+          <w:lang w:val="en-US"/>
+        </w:rPr>
+        <w:t>he quick and easy setup of a taskbar and application menu makes for a quick, sensible default configuration for all the users who want that common setup. For technical users, the XML configuration may be a refreshing change from the custom configuration formats in other environments. Joe's Window Manager, in a way, demonstrates the rich diversity of open source</w:t>
+      </w:r>
+    </w:p>
+    <w:p>
+      <w:pPr>
+        <w:jc w:val="both"/>
+        <w:rPr>
+          <w:rFonts w:cstheme="minorHAnsi"/>
+          <w:color w:val="202122"/>
+          <w:sz w:val="28"/>
+          <w:szCs w:val="28"/>
+          <w:shd w:val="clear" w:color="auto" w:fill="FFFFFF"/>
+          <w:lang w:val="en-US"/>
+        </w:rPr>
+      </w:pPr>
+    </w:p>
+    <w:p>
+      <w:pPr>
+        <w:jc w:val="both"/>
+        <w:rPr>
+          <w:sz w:val="28"/>
+          <w:szCs w:val="28"/>
+          <w:shd w:val="clear" w:color="auto" w:fill="FFFFFF"/>
+          <w:lang w:val="en-US"/>
+        </w:rPr>
+      </w:pPr>
+    </w:p>
+    <w:p>
+      <w:pPr>
+        <w:jc w:val="both"/>
+        <w:rPr>
+          <w:sz w:val="28"/>
+          <w:szCs w:val="28"/>
+          <w:u w:val="double"/>
+          <w:lang w:val="en-US"/>
         </w:rPr>
       </w:pPr>
     </w:p>
@@ -6577,133 +7971,6 @@
     </w:p>
     <w:p>
       <w:pPr>
-        <w:jc w:val="both"/>
-        <w:rPr>
-          <w:b/>
-          <w:sz w:val="28"/>
-          <w:szCs w:val="28"/>
-        </w:rPr>
-      </w:pPr>
-    </w:p>
-    <w:p>
-      <w:pPr>
-        <w:jc w:val="both"/>
-        <w:rPr>
-          <w:b/>
-          <w:sz w:val="28"/>
-          <w:szCs w:val="28"/>
-        </w:rPr>
-      </w:pPr>
-      <w:proofErr w:type="spellStart"/>
-      <w:r>
-        <w:rPr>
-          <w:b/>
-          <w:sz w:val="28"/>
-          <w:szCs w:val="28"/>
-        </w:rPr>
-        <w:t>Відповіді</w:t>
-      </w:r>
-      <w:proofErr w:type="spellEnd"/>
-      <w:r>
-        <w:rPr>
-          <w:b/>
-          <w:sz w:val="28"/>
-          <w:szCs w:val="28"/>
-        </w:rPr>
-        <w:t xml:space="preserve"> на </w:t>
-      </w:r>
-      <w:proofErr w:type="spellStart"/>
-      <w:r>
-        <w:rPr>
-          <w:b/>
-          <w:sz w:val="28"/>
-          <w:szCs w:val="28"/>
-        </w:rPr>
-        <w:t>контрольні</w:t>
-      </w:r>
-      <w:proofErr w:type="spellEnd"/>
-      <w:r>
-        <w:rPr>
-          <w:b/>
-          <w:sz w:val="28"/>
-          <w:szCs w:val="28"/>
-        </w:rPr>
-        <w:t xml:space="preserve"> </w:t>
-      </w:r>
-      <w:proofErr w:type="spellStart"/>
-      <w:r>
-        <w:rPr>
-          <w:b/>
-          <w:sz w:val="28"/>
-          <w:szCs w:val="28"/>
-        </w:rPr>
-        <w:t>запитання</w:t>
-      </w:r>
-      <w:proofErr w:type="spellEnd"/>
-    </w:p>
-    <w:p>
-      <w:pPr>
-        <w:jc w:val="both"/>
-        <w:rPr>
-          <w:b/>
-          <w:sz w:val="28"/>
-          <w:szCs w:val="28"/>
-          <w:lang w:val="uk-UA"/>
-        </w:rPr>
-      </w:pPr>
-      <w:proofErr w:type="spellStart"/>
-      <w:r>
-        <w:rPr>
-          <w:b/>
-          <w:i/>
-          <w:sz w:val="28"/>
-          <w:szCs w:val="28"/>
-        </w:rPr>
-        <w:t>Готував</w:t>
-      </w:r>
-      <w:proofErr w:type="spellEnd"/>
-      <w:r>
-        <w:rPr>
-          <w:b/>
-          <w:i/>
-          <w:sz w:val="28"/>
-          <w:szCs w:val="28"/>
-        </w:rPr>
-        <w:t xml:space="preserve"> </w:t>
-      </w:r>
-      <w:proofErr w:type="spellStart"/>
-      <w:r>
-        <w:rPr>
-          <w:b/>
-          <w:i/>
-          <w:sz w:val="28"/>
-          <w:szCs w:val="28"/>
-        </w:rPr>
-        <w:t>матеріал</w:t>
-      </w:r>
-      <w:proofErr w:type="spellEnd"/>
-      <w:r>
-        <w:rPr>
-          <w:b/>
-          <w:i/>
-          <w:sz w:val="28"/>
-          <w:szCs w:val="28"/>
-        </w:rPr>
-        <w:t xml:space="preserve"> студент </w:t>
-      </w:r>
-      <w:r>
-        <w:rPr>
-          <w:b/>
-          <w:i/>
-          <w:sz w:val="28"/>
-          <w:szCs w:val="28"/>
-          <w:lang w:val="uk-UA"/>
-        </w:rPr>
-        <w:t>Зінченко І.</w:t>
-      </w:r>
-    </w:p>
-    <w:p>
-      <w:pPr>
         <w:pBdr>
           <w:top w:val="nil"/>
           <w:left w:val="nil"/>
@@ -6711,20 +7978,14 @@
           <w:right w:val="nil"/>
           <w:between w:val="nil"/>
         </w:pBdr>
-        <w:rPr>
-          <w:sz w:val="28"/>
-          <w:szCs w:val="28"/>
-          <w:lang w:val="uk-UA"/>
-        </w:rPr>
-      </w:pPr>
-      <w:r>
-        <w:rPr>
-          <w:sz w:val="28"/>
-          <w:szCs w:val="28"/>
-          <w:lang w:val="uk-UA"/>
-        </w:rPr>
-        <w:t>1.</w:t>
-      </w:r>
+        <w:jc w:val="both"/>
+        <w:rPr>
+          <w:color w:val="000000"/>
+          <w:sz w:val="28"/>
+          <w:szCs w:val="28"/>
+          <w:lang w:val="uk-UA"/>
+        </w:rPr>
+      </w:pPr>
     </w:p>
     <w:p>
       <w:pPr>
@@ -6735,21 +7996,14 @@
           <w:right w:val="nil"/>
           <w:between w:val="nil"/>
         </w:pBdr>
-        <w:rPr>
-          <w:sz w:val="28"/>
-          <w:szCs w:val="28"/>
-          <w:lang w:val="uk-UA"/>
-        </w:rPr>
-      </w:pPr>
-      <w:r>
-        <w:rPr>
-          <w:sz w:val="28"/>
-          <w:szCs w:val="28"/>
-          <w:lang w:val="uk-UA"/>
-        </w:rPr>
-        <w:lastRenderedPageBreak/>
-        <w:t>2.</w:t>
-      </w:r>
+        <w:jc w:val="both"/>
+        <w:rPr>
+          <w:color w:val="000000"/>
+          <w:sz w:val="28"/>
+          <w:szCs w:val="28"/>
+          <w:lang w:val="uk-UA"/>
+        </w:rPr>
+      </w:pPr>
     </w:p>
     <w:p>
       <w:pPr>
@@ -6760,20 +8014,14 @@
           <w:right w:val="nil"/>
           <w:between w:val="nil"/>
         </w:pBdr>
-        <w:rPr>
-          <w:sz w:val="28"/>
-          <w:szCs w:val="28"/>
-          <w:lang w:val="uk-UA"/>
-        </w:rPr>
-      </w:pPr>
-      <w:r>
-        <w:rPr>
-          <w:sz w:val="28"/>
-          <w:szCs w:val="28"/>
-          <w:lang w:val="uk-UA"/>
-        </w:rPr>
-        <w:t>3.</w:t>
-      </w:r>
+        <w:jc w:val="both"/>
+        <w:rPr>
+          <w:color w:val="000000"/>
+          <w:sz w:val="28"/>
+          <w:szCs w:val="28"/>
+          <w:lang w:val="uk-UA"/>
+        </w:rPr>
+      </w:pPr>
     </w:p>
     <w:p>
       <w:pPr>
@@ -6784,20 +8032,14 @@
           <w:right w:val="nil"/>
           <w:between w:val="nil"/>
         </w:pBdr>
-        <w:rPr>
-          <w:sz w:val="28"/>
-          <w:szCs w:val="28"/>
-          <w:lang w:val="uk-UA"/>
-        </w:rPr>
-      </w:pPr>
-      <w:r>
-        <w:rPr>
-          <w:sz w:val="28"/>
-          <w:szCs w:val="28"/>
-          <w:lang w:val="uk-UA"/>
-        </w:rPr>
-        <w:t>4.</w:t>
-      </w:r>
+        <w:jc w:val="both"/>
+        <w:rPr>
+          <w:color w:val="000000"/>
+          <w:sz w:val="28"/>
+          <w:szCs w:val="28"/>
+          <w:lang w:val="uk-UA"/>
+        </w:rPr>
+      </w:pPr>
     </w:p>
     <w:p>
       <w:pPr>
@@ -6808,20 +8050,14 @@
           <w:right w:val="nil"/>
           <w:between w:val="nil"/>
         </w:pBdr>
-        <w:rPr>
-          <w:sz w:val="28"/>
-          <w:szCs w:val="28"/>
-          <w:lang w:val="uk-UA"/>
-        </w:rPr>
-      </w:pPr>
-      <w:r>
-        <w:rPr>
-          <w:sz w:val="28"/>
-          <w:szCs w:val="28"/>
-          <w:lang w:val="uk-UA"/>
-        </w:rPr>
-        <w:t>5.</w:t>
-      </w:r>
+        <w:jc w:val="both"/>
+        <w:rPr>
+          <w:color w:val="000000"/>
+          <w:sz w:val="28"/>
+          <w:szCs w:val="28"/>
+          <w:lang w:val="uk-UA"/>
+        </w:rPr>
+      </w:pPr>
     </w:p>
     <w:p>
       <w:pPr>
@@ -6832,20 +8068,14 @@
           <w:right w:val="nil"/>
           <w:between w:val="nil"/>
         </w:pBdr>
-        <w:rPr>
-          <w:sz w:val="28"/>
-          <w:szCs w:val="28"/>
-          <w:lang w:val="uk-UA"/>
-        </w:rPr>
-      </w:pPr>
-      <w:r>
-        <w:rPr>
-          <w:sz w:val="28"/>
-          <w:szCs w:val="28"/>
-          <w:lang w:val="uk-UA"/>
-        </w:rPr>
-        <w:t>6.</w:t>
-      </w:r>
+        <w:jc w:val="both"/>
+        <w:rPr>
+          <w:color w:val="000000"/>
+          <w:sz w:val="28"/>
+          <w:szCs w:val="28"/>
+          <w:lang w:val="uk-UA"/>
+        </w:rPr>
+      </w:pPr>
     </w:p>
     <w:p>
       <w:pPr>
@@ -6856,20 +8086,14 @@
           <w:right w:val="nil"/>
           <w:between w:val="nil"/>
         </w:pBdr>
-        <w:rPr>
-          <w:sz w:val="28"/>
-          <w:szCs w:val="28"/>
-          <w:lang w:val="uk-UA"/>
-        </w:rPr>
-      </w:pPr>
-      <w:r>
-        <w:rPr>
-          <w:sz w:val="28"/>
-          <w:szCs w:val="28"/>
-          <w:lang w:val="uk-UA"/>
-        </w:rPr>
-        <w:t>7.</w:t>
-      </w:r>
+        <w:jc w:val="both"/>
+        <w:rPr>
+          <w:color w:val="000000"/>
+          <w:sz w:val="28"/>
+          <w:szCs w:val="28"/>
+          <w:lang w:val="uk-UA"/>
+        </w:rPr>
+      </w:pPr>
     </w:p>
     <w:p>
       <w:pPr>
@@ -6880,20 +8104,14 @@
           <w:right w:val="nil"/>
           <w:between w:val="nil"/>
         </w:pBdr>
-        <w:rPr>
-          <w:sz w:val="28"/>
-          <w:szCs w:val="28"/>
-          <w:lang w:val="uk-UA"/>
-        </w:rPr>
-      </w:pPr>
-      <w:r>
-        <w:rPr>
-          <w:sz w:val="28"/>
-          <w:szCs w:val="28"/>
-          <w:lang w:val="uk-UA"/>
-        </w:rPr>
-        <w:t>8.</w:t>
-      </w:r>
+        <w:jc w:val="both"/>
+        <w:rPr>
+          <w:color w:val="000000"/>
+          <w:sz w:val="28"/>
+          <w:szCs w:val="28"/>
+          <w:lang w:val="uk-UA"/>
+        </w:rPr>
+      </w:pPr>
     </w:p>
     <w:p>
       <w:pPr>
@@ -6904,6 +8122,362 @@
           <w:right w:val="nil"/>
           <w:between w:val="nil"/>
         </w:pBdr>
+        <w:jc w:val="both"/>
+        <w:rPr>
+          <w:color w:val="000000"/>
+          <w:sz w:val="28"/>
+          <w:szCs w:val="28"/>
+          <w:lang w:val="uk-UA"/>
+        </w:rPr>
+      </w:pPr>
+    </w:p>
+    <w:p>
+      <w:pPr>
+        <w:pBdr>
+          <w:top w:val="nil"/>
+          <w:left w:val="nil"/>
+          <w:bottom w:val="nil"/>
+          <w:right w:val="nil"/>
+          <w:between w:val="nil"/>
+        </w:pBdr>
+        <w:jc w:val="both"/>
+        <w:rPr>
+          <w:color w:val="000000"/>
+          <w:sz w:val="28"/>
+          <w:szCs w:val="28"/>
+          <w:lang w:val="uk-UA"/>
+        </w:rPr>
+      </w:pPr>
+    </w:p>
+    <w:p>
+      <w:pPr>
+        <w:jc w:val="both"/>
+        <w:rPr>
+          <w:b/>
+          <w:sz w:val="28"/>
+          <w:szCs w:val="28"/>
+          <w:lang w:val="en-US"/>
+        </w:rPr>
+      </w:pPr>
+    </w:p>
+    <w:p>
+      <w:pPr>
+        <w:jc w:val="both"/>
+        <w:rPr>
+          <w:b/>
+          <w:sz w:val="28"/>
+          <w:szCs w:val="28"/>
+        </w:rPr>
+      </w:pPr>
+      <w:proofErr w:type="spellStart"/>
+      <w:r>
+        <w:rPr>
+          <w:b/>
+          <w:sz w:val="28"/>
+          <w:szCs w:val="28"/>
+        </w:rPr>
+        <w:t>Відповіді</w:t>
+      </w:r>
+      <w:proofErr w:type="spellEnd"/>
+      <w:r>
+        <w:rPr>
+          <w:b/>
+          <w:sz w:val="28"/>
+          <w:szCs w:val="28"/>
+        </w:rPr>
+        <w:t xml:space="preserve"> на </w:t>
+      </w:r>
+      <w:proofErr w:type="spellStart"/>
+      <w:r>
+        <w:rPr>
+          <w:b/>
+          <w:sz w:val="28"/>
+          <w:szCs w:val="28"/>
+        </w:rPr>
+        <w:t>контрольні</w:t>
+      </w:r>
+      <w:proofErr w:type="spellEnd"/>
+      <w:r>
+        <w:rPr>
+          <w:b/>
+          <w:sz w:val="28"/>
+          <w:szCs w:val="28"/>
+        </w:rPr>
+        <w:t xml:space="preserve"> </w:t>
+      </w:r>
+      <w:proofErr w:type="spellStart"/>
+      <w:r>
+        <w:rPr>
+          <w:b/>
+          <w:sz w:val="28"/>
+          <w:szCs w:val="28"/>
+        </w:rPr>
+        <w:t>запитання</w:t>
+      </w:r>
+      <w:proofErr w:type="spellEnd"/>
+    </w:p>
+    <w:p>
+      <w:pPr>
+        <w:jc w:val="both"/>
+        <w:rPr>
+          <w:b/>
+          <w:sz w:val="28"/>
+          <w:szCs w:val="28"/>
+          <w:lang w:val="uk-UA"/>
+        </w:rPr>
+      </w:pPr>
+      <w:proofErr w:type="spellStart"/>
+      <w:r>
+        <w:rPr>
+          <w:b/>
+          <w:i/>
+          <w:sz w:val="28"/>
+          <w:szCs w:val="28"/>
+        </w:rPr>
+        <w:t>Готував</w:t>
+      </w:r>
+      <w:proofErr w:type="spellEnd"/>
+      <w:r>
+        <w:rPr>
+          <w:b/>
+          <w:i/>
+          <w:sz w:val="28"/>
+          <w:szCs w:val="28"/>
+        </w:rPr>
+        <w:t xml:space="preserve"> </w:t>
+      </w:r>
+      <w:proofErr w:type="spellStart"/>
+      <w:r>
+        <w:rPr>
+          <w:b/>
+          <w:i/>
+          <w:sz w:val="28"/>
+          <w:szCs w:val="28"/>
+        </w:rPr>
+        <w:t>матеріал</w:t>
+      </w:r>
+      <w:proofErr w:type="spellEnd"/>
+      <w:r>
+        <w:rPr>
+          <w:b/>
+          <w:i/>
+          <w:sz w:val="28"/>
+          <w:szCs w:val="28"/>
+        </w:rPr>
+        <w:t xml:space="preserve"> студент </w:t>
+      </w:r>
+      <w:r>
+        <w:rPr>
+          <w:b/>
+          <w:i/>
+          <w:sz w:val="28"/>
+          <w:szCs w:val="28"/>
+          <w:lang w:val="uk-UA"/>
+        </w:rPr>
+        <w:t>Зінченко І.</w:t>
+      </w:r>
+    </w:p>
+    <w:p>
+      <w:pPr>
+        <w:pBdr>
+          <w:top w:val="nil"/>
+          <w:left w:val="nil"/>
+          <w:bottom w:val="nil"/>
+          <w:right w:val="nil"/>
+          <w:between w:val="nil"/>
+        </w:pBdr>
+        <w:rPr>
+          <w:sz w:val="28"/>
+          <w:szCs w:val="28"/>
+          <w:lang w:val="uk-UA"/>
+        </w:rPr>
+      </w:pPr>
+      <w:r>
+        <w:rPr>
+          <w:sz w:val="28"/>
+          <w:szCs w:val="28"/>
+          <w:lang w:val="uk-UA"/>
+        </w:rPr>
+        <w:t>1.</w:t>
+      </w:r>
+    </w:p>
+    <w:p>
+      <w:pPr>
+        <w:pBdr>
+          <w:top w:val="nil"/>
+          <w:left w:val="nil"/>
+          <w:bottom w:val="nil"/>
+          <w:right w:val="nil"/>
+          <w:between w:val="nil"/>
+        </w:pBdr>
+        <w:rPr>
+          <w:sz w:val="28"/>
+          <w:szCs w:val="28"/>
+          <w:lang w:val="uk-UA"/>
+        </w:rPr>
+      </w:pPr>
+      <w:r>
+        <w:rPr>
+          <w:sz w:val="28"/>
+          <w:szCs w:val="28"/>
+          <w:lang w:val="uk-UA"/>
+        </w:rPr>
+        <w:t>2.</w:t>
+      </w:r>
+    </w:p>
+    <w:p>
+      <w:pPr>
+        <w:pBdr>
+          <w:top w:val="nil"/>
+          <w:left w:val="nil"/>
+          <w:bottom w:val="nil"/>
+          <w:right w:val="nil"/>
+          <w:between w:val="nil"/>
+        </w:pBdr>
+        <w:rPr>
+          <w:sz w:val="28"/>
+          <w:szCs w:val="28"/>
+          <w:lang w:val="uk-UA"/>
+        </w:rPr>
+      </w:pPr>
+      <w:r>
+        <w:rPr>
+          <w:sz w:val="28"/>
+          <w:szCs w:val="28"/>
+          <w:lang w:val="uk-UA"/>
+        </w:rPr>
+        <w:t>3.</w:t>
+      </w:r>
+    </w:p>
+    <w:p>
+      <w:pPr>
+        <w:pBdr>
+          <w:top w:val="nil"/>
+          <w:left w:val="nil"/>
+          <w:bottom w:val="nil"/>
+          <w:right w:val="nil"/>
+          <w:between w:val="nil"/>
+        </w:pBdr>
+        <w:rPr>
+          <w:sz w:val="28"/>
+          <w:szCs w:val="28"/>
+          <w:lang w:val="uk-UA"/>
+        </w:rPr>
+      </w:pPr>
+      <w:r>
+        <w:rPr>
+          <w:sz w:val="28"/>
+          <w:szCs w:val="28"/>
+          <w:lang w:val="uk-UA"/>
+        </w:rPr>
+        <w:t>4.</w:t>
+      </w:r>
+    </w:p>
+    <w:p>
+      <w:pPr>
+        <w:pBdr>
+          <w:top w:val="nil"/>
+          <w:left w:val="nil"/>
+          <w:bottom w:val="nil"/>
+          <w:right w:val="nil"/>
+          <w:between w:val="nil"/>
+        </w:pBdr>
+        <w:rPr>
+          <w:sz w:val="28"/>
+          <w:szCs w:val="28"/>
+          <w:lang w:val="uk-UA"/>
+        </w:rPr>
+      </w:pPr>
+      <w:r>
+        <w:rPr>
+          <w:sz w:val="28"/>
+          <w:szCs w:val="28"/>
+          <w:lang w:val="uk-UA"/>
+        </w:rPr>
+        <w:t>5.</w:t>
+      </w:r>
+    </w:p>
+    <w:p>
+      <w:pPr>
+        <w:pBdr>
+          <w:top w:val="nil"/>
+          <w:left w:val="nil"/>
+          <w:bottom w:val="nil"/>
+          <w:right w:val="nil"/>
+          <w:between w:val="nil"/>
+        </w:pBdr>
+        <w:rPr>
+          <w:sz w:val="28"/>
+          <w:szCs w:val="28"/>
+          <w:lang w:val="uk-UA"/>
+        </w:rPr>
+      </w:pPr>
+      <w:r>
+        <w:rPr>
+          <w:sz w:val="28"/>
+          <w:szCs w:val="28"/>
+          <w:lang w:val="uk-UA"/>
+        </w:rPr>
+        <w:t>6.</w:t>
+      </w:r>
+    </w:p>
+    <w:p>
+      <w:pPr>
+        <w:pBdr>
+          <w:top w:val="nil"/>
+          <w:left w:val="nil"/>
+          <w:bottom w:val="nil"/>
+          <w:right w:val="nil"/>
+          <w:between w:val="nil"/>
+        </w:pBdr>
+        <w:rPr>
+          <w:sz w:val="28"/>
+          <w:szCs w:val="28"/>
+          <w:lang w:val="uk-UA"/>
+        </w:rPr>
+      </w:pPr>
+      <w:r>
+        <w:rPr>
+          <w:sz w:val="28"/>
+          <w:szCs w:val="28"/>
+          <w:lang w:val="uk-UA"/>
+        </w:rPr>
+        <w:t>7.</w:t>
+      </w:r>
+    </w:p>
+    <w:p>
+      <w:pPr>
+        <w:pBdr>
+          <w:top w:val="nil"/>
+          <w:left w:val="nil"/>
+          <w:bottom w:val="nil"/>
+          <w:right w:val="nil"/>
+          <w:between w:val="nil"/>
+        </w:pBdr>
+        <w:rPr>
+          <w:sz w:val="28"/>
+          <w:szCs w:val="28"/>
+          <w:lang w:val="uk-UA"/>
+        </w:rPr>
+      </w:pPr>
+      <w:r>
+        <w:rPr>
+          <w:sz w:val="28"/>
+          <w:szCs w:val="28"/>
+          <w:lang w:val="uk-UA"/>
+        </w:rPr>
+        <w:t>8.</w:t>
+      </w:r>
+    </w:p>
+    <w:p>
+      <w:pPr>
+        <w:pBdr>
+          <w:top w:val="nil"/>
+          <w:left w:val="nil"/>
+          <w:bottom w:val="nil"/>
+          <w:right w:val="nil"/>
+          <w:between w:val="nil"/>
+        </w:pBdr>
         <w:rPr>
           <w:sz w:val="28"/>
           <w:szCs w:val="28"/>
@@ -6928,6 +8502,7 @@
           <w:sz w:val="28"/>
           <w:szCs w:val="28"/>
         </w:rPr>
+        <w:lastRenderedPageBreak/>
         <w:t xml:space="preserve"> </w:t>
       </w:r>
     </w:p>
@@ -7238,7 +8813,15 @@
           <w:sz w:val="28"/>
           <w:szCs w:val="28"/>
         </w:rPr>
-        <w:t xml:space="preserve"> з командами, </w:t>
+        <w:t xml:space="preserve"> з командами</w:t>
+      </w:r>
+      <w:r>
+        <w:rPr>
+          <w:color w:val="000000"/>
+          <w:sz w:val="28"/>
+          <w:szCs w:val="28"/>
+        </w:rPr>
+        <w:t xml:space="preserve">, </w:t>
       </w:r>
       <w:proofErr w:type="spellStart"/>
       <w:r>
@@ -7252,8 +8835,8 @@
       <w:proofErr w:type="spellEnd"/>
     </w:p>
     <w:sectPr>
-      <w:headerReference w:type="default" r:id="rId9"/>
-      <w:footerReference w:type="default" r:id="rId10"/>
+      <w:headerReference w:type="default" r:id="rId12"/>
+      <w:footerReference w:type="default" r:id="rId13"/>
       <w:pgSz w:w="11906" w:h="16838"/>
       <w:pgMar w:top="719" w:right="566" w:bottom="719" w:left="900" w:header="0" w:footer="0" w:gutter="0"/>
       <w:pgNumType w:start="0"/>
@@ -7266,7 +8849,7 @@
 </file>
 
 <file path=word/endnotes.xml><?xml version="1.0" encoding="utf-8"?>
-<w:endnotes xmlns:wpc="http://schemas.microsoft.com/office/word/2010/wordprocessingCanvas" xmlns:cx="http://schemas.microsoft.com/office/drawing/2014/chartex" xmlns:cx1="http://schemas.microsoft.com/office/drawing/2015/9/8/chartex" xmlns:cx2="http://schemas.microsoft.com/office/drawing/2015/10/21/chartex" xmlns:cx3="http://schemas.microsoft.com/office/drawing/2016/5/9/chartex" xmlns:cx4="http://schemas.microsoft.com/office/drawing/2016/5/10/chartex" xmlns:cx5="http://schemas.microsoft.com/office/drawing/2016/5/11/chartex" xmlns:cx6="http://schemas.microsoft.com/office/drawing/2016/5/12/chartex" xmlns:cx7="http://schemas.microsoft.com/office/drawing/2016/5/13/chartex" xmlns:cx8="http://schemas.microsoft.com/office/drawing/2016/5/14/chartex" xmlns:mc="http://schemas.openxmlformats.org/markup-compatibility/2006" xmlns:aink="http://schemas.microsoft.com/office/drawing/2016/ink" xmlns:am3d="http://schemas.microsoft.com/office/drawing/2017/model3d" xmlns:o="urn:schemas-microsoft-com:office:office" xmlns:oel="http://schemas.microsoft.com/office/2019/extlst" xmlns:r="http://schemas.openxmlformats.org/officeDocument/2006/relationships" xmlns:m="http://schemas.openxmlformats.org/officeDocument/2006/math" xmlns:v="urn:schemas-microsoft-com:vml" xmlns:wp14="http://schemas.microsoft.com/office/word/2010/wordprocessingDrawing" xmlns:wp="http://schemas.openxmlformats.org/drawingml/2006/wordprocessingDrawing" xmlns:w10="urn:schemas-microsoft-com:office:word" xmlns:w="http://schemas.openxmlformats.org/wordprocessingml/2006/main" xmlns:w14="http://schemas.microsoft.com/office/word/2010/wordml" xmlns:w15="http://schemas.microsoft.com/office/word/2012/wordml" xmlns:w16cex="http://schemas.microsoft.com/office/word/2018/wordml/cex" xmlns:w16cid="http://schemas.microsoft.com/office/word/2016/wordml/cid" xmlns:w16="http://schemas.microsoft.com/office/word/2018/wordml" xmlns:w16sdtdh="http://schemas.microsoft.com/office/word/2020/wordml/sdtdatahash" xmlns:w16se="http://schemas.microsoft.com/office/word/2015/wordml/symex" xmlns:wpg="http://schemas.microsoft.com/office/word/2010/wordprocessingGroup" xmlns:wpi="http://schemas.microsoft.com/office/word/2010/wordprocessingInk" xmlns:wne="http://schemas.microsoft.com/office/word/2006/wordml" xmlns:wps="http://schemas.microsoft.com/office/word/2010/wordprocessingShape" mc:Ignorable="w14 w15 w16se w16cid w16 w16cex w16sdtdh wp14">
+<w:endnotes xmlns:wpc="http://schemas.microsoft.com/office/word/2010/wordprocessingCanvas" xmlns:cx="http://schemas.microsoft.com/office/drawing/2014/chartex" xmlns:cx1="http://schemas.microsoft.com/office/drawing/2015/9/8/chartex" xmlns:cx2="http://schemas.microsoft.com/office/drawing/2015/10/21/chartex" xmlns:cx3="http://schemas.microsoft.com/office/drawing/2016/5/9/chartex" xmlns:cx4="http://schemas.microsoft.com/office/drawing/2016/5/10/chartex" xmlns:cx5="http://schemas.microsoft.com/office/drawing/2016/5/11/chartex" xmlns:cx6="http://schemas.microsoft.com/office/drawing/2016/5/12/chartex" xmlns:cx7="http://schemas.microsoft.com/office/drawing/2016/5/13/chartex" xmlns:cx8="http://schemas.microsoft.com/office/drawing/2016/5/14/chartex" xmlns:mc="http://schemas.openxmlformats.org/markup-compatibility/2006" xmlns:aink="http://schemas.microsoft.com/office/drawing/2016/ink" xmlns:am3d="http://schemas.microsoft.com/office/drawing/2017/model3d" xmlns:o="urn:schemas-microsoft-com:office:office" xmlns:r="http://schemas.openxmlformats.org/officeDocument/2006/relationships" xmlns:m="http://schemas.openxmlformats.org/officeDocument/2006/math" xmlns:v="urn:schemas-microsoft-com:vml" xmlns:wp14="http://schemas.microsoft.com/office/word/2010/wordprocessingDrawing" xmlns:wp="http://schemas.openxmlformats.org/drawingml/2006/wordprocessingDrawing" xmlns:w10="urn:schemas-microsoft-com:office:word" xmlns:w="http://schemas.openxmlformats.org/wordprocessingml/2006/main" xmlns:w14="http://schemas.microsoft.com/office/word/2010/wordml" xmlns:w15="http://schemas.microsoft.com/office/word/2012/wordml" xmlns:w16cex="http://schemas.microsoft.com/office/word/2018/wordml/cex" xmlns:w16cid="http://schemas.microsoft.com/office/word/2016/wordml/cid" xmlns:w16="http://schemas.microsoft.com/office/word/2018/wordml" xmlns:w16sdtdh="http://schemas.microsoft.com/office/word/2020/wordml/sdtdatahash" xmlns:w16se="http://schemas.microsoft.com/office/word/2015/wordml/symex" xmlns:wpg="http://schemas.microsoft.com/office/word/2010/wordprocessingGroup" xmlns:wpi="http://schemas.microsoft.com/office/word/2010/wordprocessingInk" xmlns:wne="http://schemas.microsoft.com/office/word/2006/wordml" xmlns:wps="http://schemas.microsoft.com/office/word/2010/wordprocessingShape" mc:Ignorable="w14 w15 w16se w16cid w16 w16cex w16sdtdh wp14">
   <w:endnote w:type="separator" w:id="-1">
     <w:p>
       <w:r>
@@ -7285,7 +8868,7 @@
 </file>
 
 <file path=word/footer1.xml><?xml version="1.0" encoding="utf-8"?>
-<w:ftr xmlns:wpc="http://schemas.microsoft.com/office/word/2010/wordprocessingCanvas" xmlns:cx="http://schemas.microsoft.com/office/drawing/2014/chartex" xmlns:cx1="http://schemas.microsoft.com/office/drawing/2015/9/8/chartex" xmlns:cx2="http://schemas.microsoft.com/office/drawing/2015/10/21/chartex" xmlns:cx3="http://schemas.microsoft.com/office/drawing/2016/5/9/chartex" xmlns:cx4="http://schemas.microsoft.com/office/drawing/2016/5/10/chartex" xmlns:cx5="http://schemas.microsoft.com/office/drawing/2016/5/11/chartex" xmlns:cx6="http://schemas.microsoft.com/office/drawing/2016/5/12/chartex" xmlns:cx7="http://schemas.microsoft.com/office/drawing/2016/5/13/chartex" xmlns:cx8="http://schemas.microsoft.com/office/drawing/2016/5/14/chartex" xmlns:mc="http://schemas.openxmlformats.org/markup-compatibility/2006" xmlns:aink="http://schemas.microsoft.com/office/drawing/2016/ink" xmlns:am3d="http://schemas.microsoft.com/office/drawing/2017/model3d" xmlns:o="urn:schemas-microsoft-com:office:office" xmlns:oel="http://schemas.microsoft.com/office/2019/extlst" xmlns:r="http://schemas.openxmlformats.org/officeDocument/2006/relationships" xmlns:m="http://schemas.openxmlformats.org/officeDocument/2006/math" xmlns:v="urn:schemas-microsoft-com:vml" xmlns:wp14="http://schemas.microsoft.com/office/word/2010/wordprocessingDrawing" xmlns:wp="http://schemas.openxmlformats.org/drawingml/2006/wordprocessingDrawing" xmlns:w10="urn:schemas-microsoft-com:office:word" xmlns:w="http://schemas.openxmlformats.org/wordprocessingml/2006/main" xmlns:w14="http://schemas.microsoft.com/office/word/2010/wordml" xmlns:w15="http://schemas.microsoft.com/office/word/2012/wordml" xmlns:w16cex="http://schemas.microsoft.com/office/word/2018/wordml/cex" xmlns:w16cid="http://schemas.microsoft.com/office/word/2016/wordml/cid" xmlns:w16="http://schemas.microsoft.com/office/word/2018/wordml" xmlns:w16sdtdh="http://schemas.microsoft.com/office/word/2020/wordml/sdtdatahash" xmlns:w16se="http://schemas.microsoft.com/office/word/2015/wordml/symex" xmlns:wpg="http://schemas.microsoft.com/office/word/2010/wordprocessingGroup" xmlns:wpi="http://schemas.microsoft.com/office/word/2010/wordprocessingInk" xmlns:wne="http://schemas.microsoft.com/office/word/2006/wordml" xmlns:wps="http://schemas.microsoft.com/office/word/2010/wordprocessingShape" mc:Ignorable="w14 w15 w16se w16cid w16 w16cex w16sdtdh wp14">
+<w:ftr xmlns:wpc="http://schemas.microsoft.com/office/word/2010/wordprocessingCanvas" xmlns:cx="http://schemas.microsoft.com/office/drawing/2014/chartex" xmlns:cx1="http://schemas.microsoft.com/office/drawing/2015/9/8/chartex" xmlns:cx2="http://schemas.microsoft.com/office/drawing/2015/10/21/chartex" xmlns:cx3="http://schemas.microsoft.com/office/drawing/2016/5/9/chartex" xmlns:cx4="http://schemas.microsoft.com/office/drawing/2016/5/10/chartex" xmlns:cx5="http://schemas.microsoft.com/office/drawing/2016/5/11/chartex" xmlns:cx6="http://schemas.microsoft.com/office/drawing/2016/5/12/chartex" xmlns:cx7="http://schemas.microsoft.com/office/drawing/2016/5/13/chartex" xmlns:cx8="http://schemas.microsoft.com/office/drawing/2016/5/14/chartex" xmlns:mc="http://schemas.openxmlformats.org/markup-compatibility/2006" xmlns:aink="http://schemas.microsoft.com/office/drawing/2016/ink" xmlns:am3d="http://schemas.microsoft.com/office/drawing/2017/model3d" xmlns:o="urn:schemas-microsoft-com:office:office" xmlns:r="http://schemas.openxmlformats.org/officeDocument/2006/relationships" xmlns:m="http://schemas.openxmlformats.org/officeDocument/2006/math" xmlns:v="urn:schemas-microsoft-com:vml" xmlns:wp14="http://schemas.microsoft.com/office/word/2010/wordprocessingDrawing" xmlns:wp="http://schemas.openxmlformats.org/drawingml/2006/wordprocessingDrawing" xmlns:w10="urn:schemas-microsoft-com:office:word" xmlns:w="http://schemas.openxmlformats.org/wordprocessingml/2006/main" xmlns:w14="http://schemas.microsoft.com/office/word/2010/wordml" xmlns:w15="http://schemas.microsoft.com/office/word/2012/wordml" xmlns:w16cex="http://schemas.microsoft.com/office/word/2018/wordml/cex" xmlns:w16cid="http://schemas.microsoft.com/office/word/2016/wordml/cid" xmlns:w16="http://schemas.microsoft.com/office/word/2018/wordml" xmlns:w16sdtdh="http://schemas.microsoft.com/office/word/2020/wordml/sdtdatahash" xmlns:w16se="http://schemas.microsoft.com/office/word/2015/wordml/symex" xmlns:wpg="http://schemas.microsoft.com/office/word/2010/wordprocessingGroup" xmlns:wpi="http://schemas.microsoft.com/office/word/2010/wordprocessingInk" xmlns:wne="http://schemas.microsoft.com/office/word/2006/wordml" xmlns:wps="http://schemas.microsoft.com/office/word/2010/wordprocessingShape" mc:Ignorable="w14 w15 w16se w16cid w16 w16cex w16sdtdh wp14">
   <w:p>
     <w:pPr>
       <w:pBdr>
@@ -7309,7 +8892,7 @@
 </file>
 
 <file path=word/footnotes.xml><?xml version="1.0" encoding="utf-8"?>
-<w:footnotes xmlns:wpc="http://schemas.microsoft.com/office/word/2010/wordprocessingCanvas" xmlns:cx="http://schemas.microsoft.com/office/drawing/2014/chartex" xmlns:cx1="http://schemas.microsoft.com/office/drawing/2015/9/8/chartex" xmlns:cx2="http://schemas.microsoft.com/office/drawing/2015/10/21/chartex" xmlns:cx3="http://schemas.microsoft.com/office/drawing/2016/5/9/chartex" xmlns:cx4="http://schemas.microsoft.com/office/drawing/2016/5/10/chartex" xmlns:cx5="http://schemas.microsoft.com/office/drawing/2016/5/11/chartex" xmlns:cx6="http://schemas.microsoft.com/office/drawing/2016/5/12/chartex" xmlns:cx7="http://schemas.microsoft.com/office/drawing/2016/5/13/chartex" xmlns:cx8="http://schemas.microsoft.com/office/drawing/2016/5/14/chartex" xmlns:mc="http://schemas.openxmlformats.org/markup-compatibility/2006" xmlns:aink="http://schemas.microsoft.com/office/drawing/2016/ink" xmlns:am3d="http://schemas.microsoft.com/office/drawing/2017/model3d" xmlns:o="urn:schemas-microsoft-com:office:office" xmlns:oel="http://schemas.microsoft.com/office/2019/extlst" xmlns:r="http://schemas.openxmlformats.org/officeDocument/2006/relationships" xmlns:m="http://schemas.openxmlformats.org/officeDocument/2006/math" xmlns:v="urn:schemas-microsoft-com:vml" xmlns:wp14="http://schemas.microsoft.com/office/word/2010/wordprocessingDrawing" xmlns:wp="http://schemas.openxmlformats.org/drawingml/2006/wordprocessingDrawing" xmlns:w10="urn:schemas-microsoft-com:office:word" xmlns:w="http://schemas.openxmlformats.org/wordprocessingml/2006/main" xmlns:w14="http://schemas.microsoft.com/office/word/2010/wordml" xmlns:w15="http://schemas.microsoft.com/office/word/2012/wordml" xmlns:w16cex="http://schemas.microsoft.com/office/word/2018/wordml/cex" xmlns:w16cid="http://schemas.microsoft.com/office/word/2016/wordml/cid" xmlns:w16="http://schemas.microsoft.com/office/word/2018/wordml" xmlns:w16sdtdh="http://schemas.microsoft.com/office/word/2020/wordml/sdtdatahash" xmlns:w16se="http://schemas.microsoft.com/office/word/2015/wordml/symex" xmlns:wpg="http://schemas.microsoft.com/office/word/2010/wordprocessingGroup" xmlns:wpi="http://schemas.microsoft.com/office/word/2010/wordprocessingInk" xmlns:wne="http://schemas.microsoft.com/office/word/2006/wordml" xmlns:wps="http://schemas.microsoft.com/office/word/2010/wordprocessingShape" mc:Ignorable="w14 w15 w16se w16cid w16 w16cex w16sdtdh wp14">
+<w:footnotes xmlns:wpc="http://schemas.microsoft.com/office/word/2010/wordprocessingCanvas" xmlns:cx="http://schemas.microsoft.com/office/drawing/2014/chartex" xmlns:cx1="http://schemas.microsoft.com/office/drawing/2015/9/8/chartex" xmlns:cx2="http://schemas.microsoft.com/office/drawing/2015/10/21/chartex" xmlns:cx3="http://schemas.microsoft.com/office/drawing/2016/5/9/chartex" xmlns:cx4="http://schemas.microsoft.com/office/drawing/2016/5/10/chartex" xmlns:cx5="http://schemas.microsoft.com/office/drawing/2016/5/11/chartex" xmlns:cx6="http://schemas.microsoft.com/office/drawing/2016/5/12/chartex" xmlns:cx7="http://schemas.microsoft.com/office/drawing/2016/5/13/chartex" xmlns:cx8="http://schemas.microsoft.com/office/drawing/2016/5/14/chartex" xmlns:mc="http://schemas.openxmlformats.org/markup-compatibility/2006" xmlns:aink="http://schemas.microsoft.com/office/drawing/2016/ink" xmlns:am3d="http://schemas.microsoft.com/office/drawing/2017/model3d" xmlns:o="urn:schemas-microsoft-com:office:office" xmlns:r="http://schemas.openxmlformats.org/officeDocument/2006/relationships" xmlns:m="http://schemas.openxmlformats.org/officeDocument/2006/math" xmlns:v="urn:schemas-microsoft-com:vml" xmlns:wp14="http://schemas.microsoft.com/office/word/2010/wordprocessingDrawing" xmlns:wp="http://schemas.openxmlformats.org/drawingml/2006/wordprocessingDrawing" xmlns:w10="urn:schemas-microsoft-com:office:word" xmlns:w="http://schemas.openxmlformats.org/wordprocessingml/2006/main" xmlns:w14="http://schemas.microsoft.com/office/word/2010/wordml" xmlns:w15="http://schemas.microsoft.com/office/word/2012/wordml" xmlns:w16cex="http://schemas.microsoft.com/office/word/2018/wordml/cex" xmlns:w16cid="http://schemas.microsoft.com/office/word/2016/wordml/cid" xmlns:w16="http://schemas.microsoft.com/office/word/2018/wordml" xmlns:w16sdtdh="http://schemas.microsoft.com/office/word/2020/wordml/sdtdatahash" xmlns:w16se="http://schemas.microsoft.com/office/word/2015/wordml/symex" xmlns:wpg="http://schemas.microsoft.com/office/word/2010/wordprocessingGroup" xmlns:wpi="http://schemas.microsoft.com/office/word/2010/wordprocessingInk" xmlns:wne="http://schemas.microsoft.com/office/word/2006/wordml" xmlns:wps="http://schemas.microsoft.com/office/word/2010/wordprocessingShape" mc:Ignorable="w14 w15 w16se w16cid w16 w16cex w16sdtdh wp14">
   <w:footnote w:type="separator" w:id="-1">
     <w:p>
       <w:r>
@@ -7328,7 +8911,7 @@
 </file>
 
 <file path=word/header1.xml><?xml version="1.0" encoding="utf-8"?>
-<w:hdr xmlns:wpc="http://schemas.microsoft.com/office/word/2010/wordprocessingCanvas" xmlns:cx="http://schemas.microsoft.com/office/drawing/2014/chartex" xmlns:cx1="http://schemas.microsoft.com/office/drawing/2015/9/8/chartex" xmlns:cx2="http://schemas.microsoft.com/office/drawing/2015/10/21/chartex" xmlns:cx3="http://schemas.microsoft.com/office/drawing/2016/5/9/chartex" xmlns:cx4="http://schemas.microsoft.com/office/drawing/2016/5/10/chartex" xmlns:cx5="http://schemas.microsoft.com/office/drawing/2016/5/11/chartex" xmlns:cx6="http://schemas.microsoft.com/office/drawing/2016/5/12/chartex" xmlns:cx7="http://schemas.microsoft.com/office/drawing/2016/5/13/chartex" xmlns:cx8="http://schemas.microsoft.com/office/drawing/2016/5/14/chartex" xmlns:mc="http://schemas.openxmlformats.org/markup-compatibility/2006" xmlns:aink="http://schemas.microsoft.com/office/drawing/2016/ink" xmlns:am3d="http://schemas.microsoft.com/office/drawing/2017/model3d" xmlns:o="urn:schemas-microsoft-com:office:office" xmlns:oel="http://schemas.microsoft.com/office/2019/extlst" xmlns:r="http://schemas.openxmlformats.org/officeDocument/2006/relationships" xmlns:m="http://schemas.openxmlformats.org/officeDocument/2006/math" xmlns:v="urn:schemas-microsoft-com:vml" xmlns:wp14="http://schemas.microsoft.com/office/word/2010/wordprocessingDrawing" xmlns:wp="http://schemas.openxmlformats.org/drawingml/2006/wordprocessingDrawing" xmlns:w10="urn:schemas-microsoft-com:office:word" xmlns:w="http://schemas.openxmlformats.org/wordprocessingml/2006/main" xmlns:w14="http://schemas.microsoft.com/office/word/2010/wordml" xmlns:w15="http://schemas.microsoft.com/office/word/2012/wordml" xmlns:w16cex="http://schemas.microsoft.com/office/word/2018/wordml/cex" xmlns:w16cid="http://schemas.microsoft.com/office/word/2016/wordml/cid" xmlns:w16="http://schemas.microsoft.com/office/word/2018/wordml" xmlns:w16sdtdh="http://schemas.microsoft.com/office/word/2020/wordml/sdtdatahash" xmlns:w16se="http://schemas.microsoft.com/office/word/2015/wordml/symex" xmlns:wpg="http://schemas.microsoft.com/office/word/2010/wordprocessingGroup" xmlns:wpi="http://schemas.microsoft.com/office/word/2010/wordprocessingInk" xmlns:wne="http://schemas.microsoft.com/office/word/2006/wordml" xmlns:wps="http://schemas.microsoft.com/office/word/2010/wordprocessingShape" mc:Ignorable="w14 w15 w16se w16cid w16 w16cex w16sdtdh wp14">
+<w:hdr xmlns:wpc="http://schemas.microsoft.com/office/word/2010/wordprocessingCanvas" xmlns:cx="http://schemas.microsoft.com/office/drawing/2014/chartex" xmlns:cx1="http://schemas.microsoft.com/office/drawing/2015/9/8/chartex" xmlns:cx2="http://schemas.microsoft.com/office/drawing/2015/10/21/chartex" xmlns:cx3="http://schemas.microsoft.com/office/drawing/2016/5/9/chartex" xmlns:cx4="http://schemas.microsoft.com/office/drawing/2016/5/10/chartex" xmlns:cx5="http://schemas.microsoft.com/office/drawing/2016/5/11/chartex" xmlns:cx6="http://schemas.microsoft.com/office/drawing/2016/5/12/chartex" xmlns:cx7="http://schemas.microsoft.com/office/drawing/2016/5/13/chartex" xmlns:cx8="http://schemas.microsoft.com/office/drawing/2016/5/14/chartex" xmlns:mc="http://schemas.openxmlformats.org/markup-compatibility/2006" xmlns:aink="http://schemas.microsoft.com/office/drawing/2016/ink" xmlns:am3d="http://schemas.microsoft.com/office/drawing/2017/model3d" xmlns:o="urn:schemas-microsoft-com:office:office" xmlns:r="http://schemas.openxmlformats.org/officeDocument/2006/relationships" xmlns:m="http://schemas.openxmlformats.org/officeDocument/2006/math" xmlns:v="urn:schemas-microsoft-com:vml" xmlns:wp14="http://schemas.microsoft.com/office/word/2010/wordprocessingDrawing" xmlns:wp="http://schemas.openxmlformats.org/drawingml/2006/wordprocessingDrawing" xmlns:w10="urn:schemas-microsoft-com:office:word" xmlns:w="http://schemas.openxmlformats.org/wordprocessingml/2006/main" xmlns:w14="http://schemas.microsoft.com/office/word/2010/wordml" xmlns:w15="http://schemas.microsoft.com/office/word/2012/wordml" xmlns:w16cex="http://schemas.microsoft.com/office/word/2018/wordml/cex" xmlns:w16cid="http://schemas.microsoft.com/office/word/2016/wordml/cid" xmlns:w16="http://schemas.microsoft.com/office/word/2018/wordml" xmlns:w16sdtdh="http://schemas.microsoft.com/office/word/2020/wordml/sdtdatahash" xmlns:w16se="http://schemas.microsoft.com/office/word/2015/wordml/symex" xmlns:wpg="http://schemas.microsoft.com/office/word/2010/wordprocessingGroup" xmlns:wpi="http://schemas.microsoft.com/office/word/2010/wordprocessingInk" xmlns:wne="http://schemas.microsoft.com/office/word/2006/wordml" xmlns:wps="http://schemas.microsoft.com/office/word/2010/wordprocessingShape" mc:Ignorable="w14 w15 w16se w16cid w16 w16cex w16sdtdh wp14">
   <w:p>
     <w:pPr>
       <w:pBdr>
@@ -7354,7 +8937,7 @@
 </file>
 
 <file path=word/numbering.xml><?xml version="1.0" encoding="utf-8"?>
-<w:numbering xmlns:wpc="http://schemas.microsoft.com/office/word/2010/wordprocessingCanvas" xmlns:cx="http://schemas.microsoft.com/office/drawing/2014/chartex" xmlns:cx1="http://schemas.microsoft.com/office/drawing/2015/9/8/chartex" xmlns:cx2="http://schemas.microsoft.com/office/drawing/2015/10/21/chartex" xmlns:cx3="http://schemas.microsoft.com/office/drawing/2016/5/9/chartex" xmlns:cx4="http://schemas.microsoft.com/office/drawing/2016/5/10/chartex" xmlns:cx5="http://schemas.microsoft.com/office/drawing/2016/5/11/chartex" xmlns:cx6="http://schemas.microsoft.com/office/drawing/2016/5/12/chartex" xmlns:cx7="http://schemas.microsoft.com/office/drawing/2016/5/13/chartex" xmlns:cx8="http://schemas.microsoft.com/office/drawing/2016/5/14/chartex" xmlns:mc="http://schemas.openxmlformats.org/markup-compatibility/2006" xmlns:aink="http://schemas.microsoft.com/office/drawing/2016/ink" xmlns:am3d="http://schemas.microsoft.com/office/drawing/2017/model3d" xmlns:o="urn:schemas-microsoft-com:office:office" xmlns:oel="http://schemas.microsoft.com/office/2019/extlst" xmlns:r="http://schemas.openxmlformats.org/officeDocument/2006/relationships" xmlns:m="http://schemas.openxmlformats.org/officeDocument/2006/math" xmlns:v="urn:schemas-microsoft-com:vml" xmlns:wp14="http://schemas.microsoft.com/office/word/2010/wordprocessingDrawing" xmlns:wp="http://schemas.openxmlformats.org/drawingml/2006/wordprocessingDrawing" xmlns:w10="urn:schemas-microsoft-com:office:word" xmlns:w="http://schemas.openxmlformats.org/wordprocessingml/2006/main" xmlns:w14="http://schemas.microsoft.com/office/word/2010/wordml" xmlns:w15="http://schemas.microsoft.com/office/word/2012/wordml" xmlns:w16cex="http://schemas.microsoft.com/office/word/2018/wordml/cex" xmlns:w16cid="http://schemas.microsoft.com/office/word/2016/wordml/cid" xmlns:w16="http://schemas.microsoft.com/office/word/2018/wordml" xmlns:w16sdtdh="http://schemas.microsoft.com/office/word/2020/wordml/sdtdatahash" xmlns:w16se="http://schemas.microsoft.com/office/word/2015/wordml/symex" xmlns:wpg="http://schemas.microsoft.com/office/word/2010/wordprocessingGroup" xmlns:wpi="http://schemas.microsoft.com/office/word/2010/wordprocessingInk" xmlns:wne="http://schemas.microsoft.com/office/word/2006/wordml" xmlns:wps="http://schemas.microsoft.com/office/word/2010/wordprocessingShape" mc:Ignorable="w14 w15 w16se w16cid w16 w16cex w16sdtdh wp14">
+<w:numbering xmlns:wpc="http://schemas.microsoft.com/office/word/2010/wordprocessingCanvas" xmlns:cx="http://schemas.microsoft.com/office/drawing/2014/chartex" xmlns:cx1="http://schemas.microsoft.com/office/drawing/2015/9/8/chartex" xmlns:cx2="http://schemas.microsoft.com/office/drawing/2015/10/21/chartex" xmlns:cx3="http://schemas.microsoft.com/office/drawing/2016/5/9/chartex" xmlns:cx4="http://schemas.microsoft.com/office/drawing/2016/5/10/chartex" xmlns:cx5="http://schemas.microsoft.com/office/drawing/2016/5/11/chartex" xmlns:cx6="http://schemas.microsoft.com/office/drawing/2016/5/12/chartex" xmlns:cx7="http://schemas.microsoft.com/office/drawing/2016/5/13/chartex" xmlns:cx8="http://schemas.microsoft.com/office/drawing/2016/5/14/chartex" xmlns:mc="http://schemas.openxmlformats.org/markup-compatibility/2006" xmlns:aink="http://schemas.microsoft.com/office/drawing/2016/ink" xmlns:am3d="http://schemas.microsoft.com/office/drawing/2017/model3d" xmlns:o="urn:schemas-microsoft-com:office:office" xmlns:r="http://schemas.openxmlformats.org/officeDocument/2006/relationships" xmlns:m="http://schemas.openxmlformats.org/officeDocument/2006/math" xmlns:v="urn:schemas-microsoft-com:vml" xmlns:wp14="http://schemas.microsoft.com/office/word/2010/wordprocessingDrawing" xmlns:wp="http://schemas.openxmlformats.org/drawingml/2006/wordprocessingDrawing" xmlns:w10="urn:schemas-microsoft-com:office:word" xmlns:w="http://schemas.openxmlformats.org/wordprocessingml/2006/main" xmlns:w14="http://schemas.microsoft.com/office/word/2010/wordml" xmlns:w15="http://schemas.microsoft.com/office/word/2012/wordml" xmlns:w16cex="http://schemas.microsoft.com/office/word/2018/wordml/cex" xmlns:w16cid="http://schemas.microsoft.com/office/word/2016/wordml/cid" xmlns:w16="http://schemas.microsoft.com/office/word/2018/wordml" xmlns:w16sdtdh="http://schemas.microsoft.com/office/word/2020/wordml/sdtdatahash" xmlns:w16se="http://schemas.microsoft.com/office/word/2015/wordml/symex" xmlns:wpg="http://schemas.microsoft.com/office/word/2010/wordprocessingGroup" xmlns:wpi="http://schemas.microsoft.com/office/word/2010/wordprocessingInk" xmlns:wne="http://schemas.microsoft.com/office/word/2006/wordml" xmlns:wps="http://schemas.microsoft.com/office/word/2010/wordprocessingShape" mc:Ignorable="w14 w15 w16se w16cid w16 w16cex w16sdtdh wp14">
   <w:abstractNum w:abstractNumId="0" w15:restartNumberingAfterBreak="0">
     <w:nsid w:val="054844D7"/>
     <w:multiLevelType w:val="multilevel"/>
@@ -7654,155 +9237,6 @@
     </w:lvl>
   </w:abstractNum>
   <w:abstractNum w:abstractNumId="3" w15:restartNumberingAfterBreak="0">
-    <w:nsid w:val="2A46716F"/>
-    <w:multiLevelType w:val="multilevel"/>
-    <w:tmpl w:val="EF38D73E"/>
-    <w:lvl w:ilvl="0">
-      <w:start w:val="1"/>
-      <w:numFmt w:val="bullet"/>
-      <w:lvlText w:val=""/>
-      <w:lvlJc w:val="left"/>
-      <w:pPr>
-        <w:tabs>
-          <w:tab w:val="num" w:pos="720"/>
-        </w:tabs>
-        <w:ind w:left="720" w:hanging="360"/>
-      </w:pPr>
-      <w:rPr>
-        <w:rFonts w:ascii="Symbol" w:hAnsi="Symbol" w:hint="default"/>
-        <w:sz w:val="20"/>
-      </w:rPr>
-    </w:lvl>
-    <w:lvl w:ilvl="1" w:tentative="1">
-      <w:start w:val="1"/>
-      <w:numFmt w:val="bullet"/>
-      <w:lvlText w:val=""/>
-      <w:lvlJc w:val="left"/>
-      <w:pPr>
-        <w:tabs>
-          <w:tab w:val="num" w:pos="1440"/>
-        </w:tabs>
-        <w:ind w:left="1440" w:hanging="360"/>
-      </w:pPr>
-      <w:rPr>
-        <w:rFonts w:ascii="Symbol" w:hAnsi="Symbol" w:hint="default"/>
-        <w:sz w:val="20"/>
-      </w:rPr>
-    </w:lvl>
-    <w:lvl w:ilvl="2" w:tentative="1">
-      <w:start w:val="1"/>
-      <w:numFmt w:val="bullet"/>
-      <w:lvlText w:val=""/>
-      <w:lvlJc w:val="left"/>
-      <w:pPr>
-        <w:tabs>
-          <w:tab w:val="num" w:pos="2160"/>
-        </w:tabs>
-        <w:ind w:left="2160" w:hanging="360"/>
-      </w:pPr>
-      <w:rPr>
-        <w:rFonts w:ascii="Symbol" w:hAnsi="Symbol" w:hint="default"/>
-        <w:sz w:val="20"/>
-      </w:rPr>
-    </w:lvl>
-    <w:lvl w:ilvl="3" w:tentative="1">
-      <w:start w:val="1"/>
-      <w:numFmt w:val="bullet"/>
-      <w:lvlText w:val=""/>
-      <w:lvlJc w:val="left"/>
-      <w:pPr>
-        <w:tabs>
-          <w:tab w:val="num" w:pos="2880"/>
-        </w:tabs>
-        <w:ind w:left="2880" w:hanging="360"/>
-      </w:pPr>
-      <w:rPr>
-        <w:rFonts w:ascii="Symbol" w:hAnsi="Symbol" w:hint="default"/>
-        <w:sz w:val="20"/>
-      </w:rPr>
-    </w:lvl>
-    <w:lvl w:ilvl="4" w:tentative="1">
-      <w:start w:val="1"/>
-      <w:numFmt w:val="bullet"/>
-      <w:lvlText w:val=""/>
-      <w:lvlJc w:val="left"/>
-      <w:pPr>
-        <w:tabs>
-          <w:tab w:val="num" w:pos="3600"/>
-        </w:tabs>
-        <w:ind w:left="3600" w:hanging="360"/>
-      </w:pPr>
-      <w:rPr>
-        <w:rFonts w:ascii="Symbol" w:hAnsi="Symbol" w:hint="default"/>
-        <w:sz w:val="20"/>
-      </w:rPr>
-    </w:lvl>
-    <w:lvl w:ilvl="5" w:tentative="1">
-      <w:start w:val="1"/>
-      <w:numFmt w:val="bullet"/>
-      <w:lvlText w:val=""/>
-      <w:lvlJc w:val="left"/>
-      <w:pPr>
-        <w:tabs>
-          <w:tab w:val="num" w:pos="4320"/>
-        </w:tabs>
-        <w:ind w:left="4320" w:hanging="360"/>
-      </w:pPr>
-      <w:rPr>
-        <w:rFonts w:ascii="Symbol" w:hAnsi="Symbol" w:hint="default"/>
-        <w:sz w:val="20"/>
-      </w:rPr>
-    </w:lvl>
-    <w:lvl w:ilvl="6" w:tentative="1">
-      <w:start w:val="1"/>
-      <w:numFmt w:val="bullet"/>
-      <w:lvlText w:val=""/>
-      <w:lvlJc w:val="left"/>
-      <w:pPr>
-        <w:tabs>
-          <w:tab w:val="num" w:pos="5040"/>
-        </w:tabs>
-        <w:ind w:left="5040" w:hanging="360"/>
-      </w:pPr>
-      <w:rPr>
-        <w:rFonts w:ascii="Symbol" w:hAnsi="Symbol" w:hint="default"/>
-        <w:sz w:val="20"/>
-      </w:rPr>
-    </w:lvl>
-    <w:lvl w:ilvl="7" w:tentative="1">
-      <w:start w:val="1"/>
-      <w:numFmt w:val="bullet"/>
-      <w:lvlText w:val=""/>
-      <w:lvlJc w:val="left"/>
-      <w:pPr>
-        <w:tabs>
-          <w:tab w:val="num" w:pos="5760"/>
-        </w:tabs>
-        <w:ind w:left="5760" w:hanging="360"/>
-      </w:pPr>
-      <w:rPr>
-        <w:rFonts w:ascii="Symbol" w:hAnsi="Symbol" w:hint="default"/>
-        <w:sz w:val="20"/>
-      </w:rPr>
-    </w:lvl>
-    <w:lvl w:ilvl="8" w:tentative="1">
-      <w:start w:val="1"/>
-      <w:numFmt w:val="bullet"/>
-      <w:lvlText w:val=""/>
-      <w:lvlJc w:val="left"/>
-      <w:pPr>
-        <w:tabs>
-          <w:tab w:val="num" w:pos="6480"/>
-        </w:tabs>
-        <w:ind w:left="6480" w:hanging="360"/>
-      </w:pPr>
-      <w:rPr>
-        <w:rFonts w:ascii="Symbol" w:hAnsi="Symbol" w:hint="default"/>
-        <w:sz w:val="20"/>
-      </w:rPr>
-    </w:lvl>
-  </w:abstractNum>
-  <w:abstractNum w:abstractNumId="4" w15:restartNumberingAfterBreak="0">
     <w:nsid w:val="318C12A8"/>
     <w:multiLevelType w:val="multilevel"/>
     <w:tmpl w:val="F8346FCC"/>
@@ -7822,7 +9256,7 @@
         <w:sz w:val="20"/>
       </w:rPr>
     </w:lvl>
-    <w:lvl w:ilvl="1" w:tentative="1">
+    <w:lvl w:ilvl="1">
       <w:start w:val="1"/>
       <w:numFmt w:val="bullet"/>
       <w:lvlText w:val=""/>
@@ -7838,7 +9272,7 @@
         <w:sz w:val="20"/>
       </w:rPr>
     </w:lvl>
-    <w:lvl w:ilvl="2" w:tentative="1">
+    <w:lvl w:ilvl="2">
       <w:start w:val="1"/>
       <w:numFmt w:val="bullet"/>
       <w:lvlText w:val=""/>
@@ -7854,7 +9288,7 @@
         <w:sz w:val="20"/>
       </w:rPr>
     </w:lvl>
-    <w:lvl w:ilvl="3" w:tentative="1">
+    <w:lvl w:ilvl="3">
       <w:start w:val="1"/>
       <w:numFmt w:val="bullet"/>
       <w:lvlText w:val=""/>
@@ -7870,7 +9304,7 @@
         <w:sz w:val="20"/>
       </w:rPr>
     </w:lvl>
-    <w:lvl w:ilvl="4" w:tentative="1">
+    <w:lvl w:ilvl="4">
       <w:start w:val="1"/>
       <w:numFmt w:val="bullet"/>
       <w:lvlText w:val=""/>
@@ -7886,7 +9320,7 @@
         <w:sz w:val="20"/>
       </w:rPr>
     </w:lvl>
-    <w:lvl w:ilvl="5" w:tentative="1">
+    <w:lvl w:ilvl="5">
       <w:start w:val="1"/>
       <w:numFmt w:val="bullet"/>
       <w:lvlText w:val=""/>
@@ -7902,7 +9336,7 @@
         <w:sz w:val="20"/>
       </w:rPr>
     </w:lvl>
-    <w:lvl w:ilvl="6" w:tentative="1">
+    <w:lvl w:ilvl="6">
       <w:start w:val="1"/>
       <w:numFmt w:val="bullet"/>
       <w:lvlText w:val=""/>
@@ -7918,7 +9352,7 @@
         <w:sz w:val="20"/>
       </w:rPr>
     </w:lvl>
-    <w:lvl w:ilvl="7" w:tentative="1">
+    <w:lvl w:ilvl="7">
       <w:start w:val="1"/>
       <w:numFmt w:val="bullet"/>
       <w:lvlText w:val=""/>
@@ -7934,7 +9368,7 @@
         <w:sz w:val="20"/>
       </w:rPr>
     </w:lvl>
-    <w:lvl w:ilvl="8" w:tentative="1">
+    <w:lvl w:ilvl="8">
       <w:start w:val="1"/>
       <w:numFmt w:val="bullet"/>
       <w:lvlText w:val=""/>
@@ -7951,7 +9385,7 @@
       </w:rPr>
     </w:lvl>
   </w:abstractNum>
-  <w:abstractNum w:abstractNumId="5" w15:restartNumberingAfterBreak="0">
+  <w:abstractNum w:abstractNumId="4" w15:restartNumberingAfterBreak="0">
     <w:nsid w:val="53826007"/>
     <w:multiLevelType w:val="multilevel"/>
     <w:tmpl w:val="5F7CA2B2"/>
@@ -8037,175 +9471,29 @@
       </w:pPr>
     </w:lvl>
   </w:abstractNum>
-  <w:abstractNum w:abstractNumId="6" w15:restartNumberingAfterBreak="0">
-    <w:nsid w:val="7EF260E7"/>
-    <w:multiLevelType w:val="multilevel"/>
-    <w:tmpl w:val="816EB786"/>
-    <w:lvl w:ilvl="0">
-      <w:start w:val="1"/>
-      <w:numFmt w:val="bullet"/>
-      <w:lvlText w:val=""/>
-      <w:lvlJc w:val="left"/>
-      <w:pPr>
-        <w:tabs>
-          <w:tab w:val="num" w:pos="720"/>
-        </w:tabs>
-        <w:ind w:left="720" w:hanging="360"/>
-      </w:pPr>
-      <w:rPr>
-        <w:rFonts w:ascii="Symbol" w:hAnsi="Symbol" w:hint="default"/>
-        <w:sz w:val="20"/>
-      </w:rPr>
-    </w:lvl>
-    <w:lvl w:ilvl="1" w:tentative="1">
-      <w:start w:val="1"/>
-      <w:numFmt w:val="bullet"/>
-      <w:lvlText w:val=""/>
-      <w:lvlJc w:val="left"/>
-      <w:pPr>
-        <w:tabs>
-          <w:tab w:val="num" w:pos="1440"/>
-        </w:tabs>
-        <w:ind w:left="1440" w:hanging="360"/>
-      </w:pPr>
-      <w:rPr>
-        <w:rFonts w:ascii="Symbol" w:hAnsi="Symbol" w:hint="default"/>
-        <w:sz w:val="20"/>
-      </w:rPr>
-    </w:lvl>
-    <w:lvl w:ilvl="2" w:tentative="1">
-      <w:start w:val="1"/>
-      <w:numFmt w:val="bullet"/>
-      <w:lvlText w:val=""/>
-      <w:lvlJc w:val="left"/>
-      <w:pPr>
-        <w:tabs>
-          <w:tab w:val="num" w:pos="2160"/>
-        </w:tabs>
-        <w:ind w:left="2160" w:hanging="360"/>
-      </w:pPr>
-      <w:rPr>
-        <w:rFonts w:ascii="Symbol" w:hAnsi="Symbol" w:hint="default"/>
-        <w:sz w:val="20"/>
-      </w:rPr>
-    </w:lvl>
-    <w:lvl w:ilvl="3" w:tentative="1">
-      <w:start w:val="1"/>
-      <w:numFmt w:val="bullet"/>
-      <w:lvlText w:val=""/>
-      <w:lvlJc w:val="left"/>
-      <w:pPr>
-        <w:tabs>
-          <w:tab w:val="num" w:pos="2880"/>
-        </w:tabs>
-        <w:ind w:left="2880" w:hanging="360"/>
-      </w:pPr>
-      <w:rPr>
-        <w:rFonts w:ascii="Symbol" w:hAnsi="Symbol" w:hint="default"/>
-        <w:sz w:val="20"/>
-      </w:rPr>
-    </w:lvl>
-    <w:lvl w:ilvl="4" w:tentative="1">
-      <w:start w:val="1"/>
-      <w:numFmt w:val="bullet"/>
-      <w:lvlText w:val=""/>
-      <w:lvlJc w:val="left"/>
-      <w:pPr>
-        <w:tabs>
-          <w:tab w:val="num" w:pos="3600"/>
-        </w:tabs>
-        <w:ind w:left="3600" w:hanging="360"/>
-      </w:pPr>
-      <w:rPr>
-        <w:rFonts w:ascii="Symbol" w:hAnsi="Symbol" w:hint="default"/>
-        <w:sz w:val="20"/>
-      </w:rPr>
-    </w:lvl>
-    <w:lvl w:ilvl="5" w:tentative="1">
-      <w:start w:val="1"/>
-      <w:numFmt w:val="bullet"/>
-      <w:lvlText w:val=""/>
-      <w:lvlJc w:val="left"/>
-      <w:pPr>
-        <w:tabs>
-          <w:tab w:val="num" w:pos="4320"/>
-        </w:tabs>
-        <w:ind w:left="4320" w:hanging="360"/>
-      </w:pPr>
-      <w:rPr>
-        <w:rFonts w:ascii="Symbol" w:hAnsi="Symbol" w:hint="default"/>
-        <w:sz w:val="20"/>
-      </w:rPr>
-    </w:lvl>
-    <w:lvl w:ilvl="6" w:tentative="1">
-      <w:start w:val="1"/>
-      <w:numFmt w:val="bullet"/>
-      <w:lvlText w:val=""/>
-      <w:lvlJc w:val="left"/>
-      <w:pPr>
-        <w:tabs>
-          <w:tab w:val="num" w:pos="5040"/>
-        </w:tabs>
-        <w:ind w:left="5040" w:hanging="360"/>
-      </w:pPr>
-      <w:rPr>
-        <w:rFonts w:ascii="Symbol" w:hAnsi="Symbol" w:hint="default"/>
-        <w:sz w:val="20"/>
-      </w:rPr>
-    </w:lvl>
-    <w:lvl w:ilvl="7" w:tentative="1">
-      <w:start w:val="1"/>
-      <w:numFmt w:val="bullet"/>
-      <w:lvlText w:val=""/>
-      <w:lvlJc w:val="left"/>
-      <w:pPr>
-        <w:tabs>
-          <w:tab w:val="num" w:pos="5760"/>
-        </w:tabs>
-        <w:ind w:left="5760" w:hanging="360"/>
-      </w:pPr>
-      <w:rPr>
-        <w:rFonts w:ascii="Symbol" w:hAnsi="Symbol" w:hint="default"/>
-        <w:sz w:val="20"/>
-      </w:rPr>
-    </w:lvl>
-    <w:lvl w:ilvl="8" w:tentative="1">
-      <w:start w:val="1"/>
-      <w:numFmt w:val="bullet"/>
-      <w:lvlText w:val=""/>
-      <w:lvlJc w:val="left"/>
-      <w:pPr>
-        <w:tabs>
-          <w:tab w:val="num" w:pos="6480"/>
-        </w:tabs>
-        <w:ind w:left="6480" w:hanging="360"/>
-      </w:pPr>
-      <w:rPr>
-        <w:rFonts w:ascii="Symbol" w:hAnsi="Symbol" w:hint="default"/>
-        <w:sz w:val="20"/>
-      </w:rPr>
-    </w:lvl>
-  </w:abstractNum>
-  <w:num w:numId="1" w16cid:durableId="728458091">
+  <w:num w:numId="1">
     <w:abstractNumId w:val="1"/>
   </w:num>
-  <w:num w:numId="2" w16cid:durableId="221672358">
-    <w:abstractNumId w:val="5"/>
+  <w:num w:numId="2">
+    <w:abstractNumId w:val="4"/>
   </w:num>
-  <w:num w:numId="3" w16cid:durableId="1770201389">
+  <w:num w:numId="3">
     <w:abstractNumId w:val="2"/>
   </w:num>
-  <w:num w:numId="4" w16cid:durableId="749691042">
+  <w:num w:numId="4">
     <w:abstractNumId w:val="0"/>
   </w:num>
-  <w:num w:numId="5" w16cid:durableId="875580221">
-    <w:abstractNumId w:val="4"/>
-  </w:num>
-  <w:num w:numId="6" w16cid:durableId="313996517">
+  <w:num w:numId="5">
     <w:abstractNumId w:val="3"/>
-  </w:num>
-  <w:num w:numId="7" w16cid:durableId="1230383310">
-    <w:abstractNumId w:val="6"/>
+    <w:lvlOverride w:ilvl="0"/>
+    <w:lvlOverride w:ilvl="1"/>
+    <w:lvlOverride w:ilvl="2"/>
+    <w:lvlOverride w:ilvl="3"/>
+    <w:lvlOverride w:ilvl="4"/>
+    <w:lvlOverride w:ilvl="5"/>
+    <w:lvlOverride w:ilvl="6"/>
+    <w:lvlOverride w:ilvl="7"/>
+    <w:lvlOverride w:ilvl="8"/>
   </w:num>
 </w:numbering>
 </file>
@@ -8601,17 +9889,17 @@
     <w:lsdException w:name="Unresolved Mention" w:semiHidden="1" w:unhideWhenUsed="1"/>
     <w:lsdException w:name="Smart Link" w:semiHidden="1" w:unhideWhenUsed="1"/>
   </w:latentStyles>
-  <w:style w:type="paragraph" w:default="1" w:styleId="a">
+  <w:style w:type="paragraph" w:default="1" w:styleId="Normal">
     <w:name w:val="Normal"/>
     <w:qFormat/>
     <w:rPr>
       <w:lang w:val="ru-RU"/>
     </w:rPr>
   </w:style>
-  <w:style w:type="paragraph" w:styleId="1">
+  <w:style w:type="paragraph" w:styleId="Heading1">
     <w:name w:val="heading 1"/>
-    <w:basedOn w:val="a"/>
-    <w:next w:val="a"/>
+    <w:basedOn w:val="Normal"/>
+    <w:next w:val="Normal"/>
     <w:uiPriority w:val="9"/>
     <w:qFormat/>
     <w:pPr>
@@ -8626,10 +9914,10 @@
       <w:szCs w:val="48"/>
     </w:rPr>
   </w:style>
-  <w:style w:type="paragraph" w:styleId="2">
+  <w:style w:type="paragraph" w:styleId="Heading2">
     <w:name w:val="heading 2"/>
-    <w:basedOn w:val="a"/>
-    <w:next w:val="a"/>
+    <w:basedOn w:val="Normal"/>
+    <w:next w:val="Normal"/>
     <w:uiPriority w:val="9"/>
     <w:semiHidden/>
     <w:unhideWhenUsed/>
@@ -8646,10 +9934,10 @@
       <w:szCs w:val="36"/>
     </w:rPr>
   </w:style>
-  <w:style w:type="paragraph" w:styleId="3">
+  <w:style w:type="paragraph" w:styleId="Heading3">
     <w:name w:val="heading 3"/>
-    <w:basedOn w:val="a"/>
-    <w:next w:val="a"/>
+    <w:basedOn w:val="Normal"/>
+    <w:next w:val="Normal"/>
     <w:uiPriority w:val="9"/>
     <w:semiHidden/>
     <w:unhideWhenUsed/>
@@ -8666,10 +9954,10 @@
       <w:szCs w:val="28"/>
     </w:rPr>
   </w:style>
-  <w:style w:type="paragraph" w:styleId="4">
+  <w:style w:type="paragraph" w:styleId="Heading4">
     <w:name w:val="heading 4"/>
-    <w:basedOn w:val="a"/>
-    <w:next w:val="a"/>
+    <w:basedOn w:val="Normal"/>
+    <w:next w:val="Normal"/>
     <w:uiPriority w:val="9"/>
     <w:semiHidden/>
     <w:unhideWhenUsed/>
@@ -8684,10 +9972,10 @@
       <w:b/>
     </w:rPr>
   </w:style>
-  <w:style w:type="paragraph" w:styleId="5">
+  <w:style w:type="paragraph" w:styleId="Heading5">
     <w:name w:val="heading 5"/>
-    <w:basedOn w:val="a"/>
-    <w:next w:val="a"/>
+    <w:basedOn w:val="Normal"/>
+    <w:next w:val="Normal"/>
     <w:uiPriority w:val="9"/>
     <w:semiHidden/>
     <w:unhideWhenUsed/>
@@ -8704,10 +9992,10 @@
       <w:szCs w:val="22"/>
     </w:rPr>
   </w:style>
-  <w:style w:type="paragraph" w:styleId="6">
+  <w:style w:type="paragraph" w:styleId="Heading6">
     <w:name w:val="heading 6"/>
-    <w:basedOn w:val="a"/>
-    <w:next w:val="a"/>
+    <w:basedOn w:val="Normal"/>
+    <w:next w:val="Normal"/>
     <w:uiPriority w:val="9"/>
     <w:semiHidden/>
     <w:unhideWhenUsed/>
@@ -8724,13 +10012,13 @@
       <w:szCs w:val="20"/>
     </w:rPr>
   </w:style>
-  <w:style w:type="character" w:default="1" w:styleId="a0">
+  <w:style w:type="character" w:default="1" w:styleId="DefaultParagraphFont">
     <w:name w:val="Default Paragraph Font"/>
     <w:uiPriority w:val="1"/>
     <w:semiHidden/>
     <w:unhideWhenUsed/>
   </w:style>
-  <w:style w:type="table" w:default="1" w:styleId="a1">
+  <w:style w:type="table" w:default="1" w:styleId="TableNormal">
     <w:name w:val="Normal Table"/>
     <w:uiPriority w:val="99"/>
     <w:semiHidden/>
@@ -8745,15 +10033,15 @@
       </w:tblCellMar>
     </w:tblPr>
   </w:style>
-  <w:style w:type="numbering" w:default="1" w:styleId="a2">
+  <w:style w:type="numbering" w:default="1" w:styleId="NoList">
     <w:name w:val="No List"/>
     <w:uiPriority w:val="99"/>
     <w:semiHidden/>
     <w:unhideWhenUsed/>
   </w:style>
-  <w:style w:type="paragraph" w:styleId="a3">
+  <w:style w:type="paragraph" w:styleId="Title">
     <w:name w:val="Title"/>
-    <w:basedOn w:val="a"/>
+    <w:basedOn w:val="Normal"/>
     <w:uiPriority w:val="10"/>
     <w:qFormat/>
     <w:rsid w:val="00B54BA2"/>
@@ -8767,9 +10055,9 @@
       <w:lang w:val="uk-UA"/>
     </w:rPr>
   </w:style>
-  <w:style w:type="paragraph" w:styleId="a4">
+  <w:style w:type="paragraph" w:styleId="BodyTextIndent">
     <w:name w:val="Body Text Indent"/>
-    <w:basedOn w:val="a"/>
+    <w:basedOn w:val="Normal"/>
     <w:rsid w:val="001E07B2"/>
     <w:pPr>
       <w:ind w:firstLine="720"/>
@@ -8780,9 +10068,9 @@
       <w:lang w:val="uk-UA"/>
     </w:rPr>
   </w:style>
-  <w:style w:type="paragraph" w:styleId="a5">
+  <w:style w:type="paragraph" w:styleId="BodyText">
     <w:name w:val="Body Text"/>
-    <w:basedOn w:val="a"/>
+    <w:basedOn w:val="Normal"/>
     <w:rsid w:val="001E07B2"/>
     <w:pPr>
       <w:jc w:val="center"/>
@@ -8792,7 +10080,7 @@
       <w:lang w:val="uk-UA"/>
     </w:rPr>
   </w:style>
-  <w:style w:type="character" w:styleId="a6">
+  <w:style w:type="character" w:styleId="Hyperlink">
     <w:name w:val="Hyperlink"/>
     <w:rsid w:val="001E07B2"/>
     <w:rPr>
@@ -8800,7 +10088,7 @@
       <w:u w:val="single"/>
     </w:rPr>
   </w:style>
-  <w:style w:type="character" w:styleId="a7">
+  <w:style w:type="character" w:styleId="FollowedHyperlink">
     <w:name w:val="FollowedHyperlink"/>
     <w:rsid w:val="00917C5A"/>
     <w:rPr>
@@ -8821,10 +10109,10 @@
       <w:lang w:val="ru-RU"/>
     </w:rPr>
   </w:style>
-  <w:style w:type="paragraph" w:styleId="a8">
+  <w:style w:type="paragraph" w:styleId="BalloonText">
     <w:name w:val="Balloon Text"/>
-    <w:basedOn w:val="a"/>
-    <w:link w:val="a9"/>
+    <w:basedOn w:val="Normal"/>
+    <w:link w:val="BalloonTextChar"/>
     <w:rsid w:val="009C18C9"/>
     <w:rPr>
       <w:rFonts w:ascii="Tahoma" w:hAnsi="Tahoma" w:cs="Tahoma"/>
@@ -8832,10 +10120,10 @@
       <w:szCs w:val="16"/>
     </w:rPr>
   </w:style>
-  <w:style w:type="character" w:customStyle="1" w:styleId="a9">
-    <w:name w:val="Текст выноски Знак"/>
-    <w:basedOn w:val="a0"/>
-    <w:link w:val="a8"/>
+  <w:style w:type="character" w:customStyle="1" w:styleId="BalloonTextChar">
+    <w:name w:val="Balloon Text Char"/>
+    <w:basedOn w:val="DefaultParagraphFont"/>
+    <w:link w:val="BalloonText"/>
     <w:rsid w:val="009C18C9"/>
     <w:rPr>
       <w:rFonts w:ascii="Tahoma" w:hAnsi="Tahoma" w:cs="Tahoma"/>
@@ -8844,9 +10132,9 @@
       <w:lang w:val="ru-RU" w:eastAsia="ru-RU"/>
     </w:rPr>
   </w:style>
-  <w:style w:type="paragraph" w:styleId="aa">
+  <w:style w:type="paragraph" w:styleId="ListParagraph">
     <w:name w:val="List Paragraph"/>
-    <w:basedOn w:val="a"/>
+    <w:basedOn w:val="Normal"/>
     <w:uiPriority w:val="34"/>
     <w:qFormat/>
     <w:rsid w:val="009C18C9"/>
@@ -8855,10 +10143,10 @@
       <w:contextualSpacing/>
     </w:pPr>
   </w:style>
-  <w:style w:type="paragraph" w:styleId="ab">
+  <w:style w:type="paragraph" w:styleId="Header">
     <w:name w:val="header"/>
-    <w:basedOn w:val="a"/>
-    <w:link w:val="ac"/>
+    <w:basedOn w:val="Normal"/>
+    <w:link w:val="HeaderChar"/>
     <w:rsid w:val="00FE6A8A"/>
     <w:pPr>
       <w:tabs>
@@ -8867,10 +10155,10 @@
       </w:tabs>
     </w:pPr>
   </w:style>
-  <w:style w:type="character" w:customStyle="1" w:styleId="ac">
-    <w:name w:val="Верхний колонтитул Знак"/>
-    <w:basedOn w:val="a0"/>
-    <w:link w:val="ab"/>
+  <w:style w:type="character" w:customStyle="1" w:styleId="HeaderChar">
+    <w:name w:val="Header Char"/>
+    <w:basedOn w:val="DefaultParagraphFont"/>
+    <w:link w:val="Header"/>
     <w:rsid w:val="00FE6A8A"/>
     <w:rPr>
       <w:sz w:val="24"/>
@@ -8878,10 +10166,10 @@
       <w:lang w:val="ru-RU" w:eastAsia="ru-RU"/>
     </w:rPr>
   </w:style>
-  <w:style w:type="paragraph" w:styleId="ad">
+  <w:style w:type="paragraph" w:styleId="Footer">
     <w:name w:val="footer"/>
-    <w:basedOn w:val="a"/>
-    <w:link w:val="ae"/>
+    <w:basedOn w:val="Normal"/>
+    <w:link w:val="FooterChar"/>
     <w:uiPriority w:val="99"/>
     <w:rsid w:val="00FE6A8A"/>
     <w:pPr>
@@ -8891,10 +10179,10 @@
       </w:tabs>
     </w:pPr>
   </w:style>
-  <w:style w:type="character" w:customStyle="1" w:styleId="ae">
-    <w:name w:val="Нижний колонтитул Знак"/>
-    <w:basedOn w:val="a0"/>
-    <w:link w:val="ad"/>
+  <w:style w:type="character" w:customStyle="1" w:styleId="FooterChar">
+    <w:name w:val="Footer Char"/>
+    <w:basedOn w:val="DefaultParagraphFont"/>
+    <w:link w:val="Footer"/>
     <w:uiPriority w:val="99"/>
     <w:rsid w:val="00FE6A8A"/>
     <w:rPr>
@@ -8903,9 +10191,9 @@
       <w:lang w:val="ru-RU" w:eastAsia="ru-RU"/>
     </w:rPr>
   </w:style>
-  <w:style w:type="table" w:styleId="af">
+  <w:style w:type="table" w:styleId="TableGrid">
     <w:name w:val="Table Grid"/>
-    <w:basedOn w:val="a1"/>
+    <w:basedOn w:val="TableNormal"/>
     <w:rsid w:val="00CD4702"/>
     <w:tblPr>
       <w:tblBorders>
@@ -8918,10 +10206,10 @@
       </w:tblBorders>
     </w:tblPr>
   </w:style>
-  <w:style w:type="paragraph" w:styleId="af0">
+  <w:style w:type="paragraph" w:styleId="Subtitle">
     <w:name w:val="Subtitle"/>
-    <w:basedOn w:val="a"/>
-    <w:next w:val="a"/>
+    <w:basedOn w:val="Normal"/>
+    <w:next w:val="Normal"/>
     <w:uiPriority w:val="11"/>
     <w:qFormat/>
     <w:pPr>
@@ -8937,43 +10225,43 @@
       <w:szCs w:val="48"/>
     </w:rPr>
   </w:style>
-  <w:style w:type="table" w:customStyle="1" w:styleId="af1">
-    <w:basedOn w:val="a1"/>
+  <w:style w:type="table" w:customStyle="1" w:styleId="a">
+    <w:basedOn w:val="TableNormal"/>
     <w:tblPr>
       <w:tblStyleRowBandSize w:val="1"/>
       <w:tblStyleColBandSize w:val="1"/>
     </w:tblPr>
   </w:style>
-  <w:style w:type="paragraph" w:styleId="af2">
+  <w:style w:type="paragraph" w:styleId="NormalWeb">
     <w:name w:val="Normal (Web)"/>
-    <w:basedOn w:val="a"/>
+    <w:basedOn w:val="Normal"/>
     <w:uiPriority w:val="99"/>
     <w:unhideWhenUsed/>
-    <w:rsid w:val="000B02B0"/>
+    <w:rsid w:val="00910A44"/>
     <w:pPr>
       <w:spacing w:before="100" w:beforeAutospacing="1" w:after="100" w:afterAutospacing="1"/>
     </w:pPr>
     <w:rPr>
-      <w:lang w:val="en-AI" w:eastAsia="en-AI"/>
+      <w:lang/>
     </w:rPr>
   </w:style>
-  <w:style w:type="character" w:styleId="af3">
+  <w:style w:type="character" w:styleId="Strong">
     <w:name w:val="Strong"/>
-    <w:basedOn w:val="a0"/>
+    <w:basedOn w:val="DefaultParagraphFont"/>
     <w:uiPriority w:val="22"/>
     <w:qFormat/>
-    <w:rsid w:val="000B02B0"/>
+    <w:rsid w:val="00910A44"/>
     <w:rPr>
       <w:b/>
       <w:bCs/>
     </w:rPr>
   </w:style>
-  <w:style w:type="character" w:styleId="af4">
+  <w:style w:type="character" w:styleId="Emphasis">
     <w:name w:val="Emphasis"/>
-    <w:basedOn w:val="a0"/>
+    <w:basedOn w:val="DefaultParagraphFont"/>
     <w:uiPriority w:val="20"/>
     <w:qFormat/>
-    <w:rsid w:val="000B02B0"/>
+    <w:rsid w:val="00910A44"/>
     <w:rPr>
       <w:i/>
       <w:iCs/>
@@ -9273,10 +10561,6 @@
 </go:gDocsCustomXmlDataStorage>
 </file>
 
-<file path=customXml/item2.xml><?xml version="1.0" encoding="utf-8"?>
-<b:Sources xmlns:b="http://schemas.openxmlformats.org/officeDocument/2006/bibliography" xmlns="http://schemas.openxmlformats.org/officeDocument/2006/bibliography" SelectedStyle="\APASixthEditionOfficeOnline.xsl" StyleName="APA" Version="6"/>
-</file>
-
 <file path=customXml/itemProps1.xml><?xml version="1.0" encoding="utf-8"?>
 <ds:datastoreItem xmlns:ds="http://schemas.openxmlformats.org/officeDocument/2006/customXml" ds:itemID="{11111111-1234-1234-1234-123412341234}">
   <ds:schemaRefs>
@@ -9284,12 +10568,4 @@
     <ds:schemaRef ds:uri="http://schemas.openxmlformats.org/officeDocument/2006/relationships"/>
   </ds:schemaRefs>
 </ds:datastoreItem>
-</file>
-
-<file path=customXml/itemProps2.xml><?xml version="1.0" encoding="utf-8"?>
-<ds:datastoreItem xmlns:ds="http://schemas.openxmlformats.org/officeDocument/2006/customXml" ds:itemID="{A80772BE-AFBA-4566-BAA1-65DCCFB25692}">
-  <ds:schemaRefs>
-    <ds:schemaRef ds:uri="http://schemas.openxmlformats.org/officeDocument/2006/bibliography"/>
-  </ds:schemaRefs>
-</ds:datastoreItem>
 </file>